--- a/60TH4_1851061329_Nguyễn Đình Du.docx
+++ b/60TH4_1851061329_Nguyễn Đình Du.docx
@@ -523,6 +523,13 @@
         </w:rPr>
         <w:t xml:space="preserve">Mã số: </w:t>
       </w:r>
+      <w:r>
+        <w:rPr>
+          <w:iCs/>
+          <w:szCs w:val="26"/>
+        </w:rPr>
+        <w:t>1851061329</w:t>
+      </w:r>
     </w:p>
     <w:p>
       <w:pPr>
@@ -548,7 +555,28 @@
           <w:iCs/>
           <w:szCs w:val="26"/>
         </w:rPr>
-        <w:t>NGUỜI HƯỚNG DẪN: Trương Xuân Nam</w:t>
+        <w:t>NGUỜI HƯỚNG DẪN:</w:t>
+      </w:r>
+      <w:r>
+        <w:rPr>
+          <w:iCs/>
+          <w:szCs w:val="26"/>
+        </w:rPr>
+        <w:t xml:space="preserve"> </w:t>
+      </w:r>
+      <w:r>
+        <w:rPr>
+          <w:iCs/>
+          <w:szCs w:val="26"/>
+        </w:rPr>
+        <w:t>ThS.</w:t>
+      </w:r>
+      <w:r>
+        <w:rPr>
+          <w:iCs/>
+          <w:szCs w:val="26"/>
+        </w:rPr>
+        <w:t>Trương Xuân Nam</w:t>
       </w:r>
     </w:p>
     <w:p>
@@ -937,14 +965,30 @@
                 <w:b/>
                 <w:bCs/>
               </w:rPr>
-              <w:t>Tỷ lệ</w:t>
-            </w:r>
+              <w:t xml:space="preserve">Tỷ </w:t>
+            </w:r>
+            <w:proofErr w:type="gramStart"/>
             <w:r>
               <w:rPr>
                 <w:b/>
                 <w:bCs/>
               </w:rPr>
-              <w:t>(%)</w:t>
+              <w:t>lệ</w:t>
+            </w:r>
+            <w:r>
+              <w:rPr>
+                <w:b/>
+                <w:bCs/>
+              </w:rPr>
+              <w:t>(</w:t>
+            </w:r>
+            <w:proofErr w:type="gramEnd"/>
+            <w:r>
+              <w:rPr>
+                <w:b/>
+                <w:bCs/>
+              </w:rPr>
+              <w:t>%)</w:t>
             </w:r>
           </w:p>
         </w:tc>
@@ -2030,7 +2074,15 @@
         <w:ind w:firstLine="720"/>
       </w:pPr>
       <w:r>
-        <w:t>Tác giả xin cam đoan đây là Đồ án tốt nghiệp của bản thân tác giả. Các kết quả trong Đồ án tốt nghiệp này là trung thực, và không sao chép từ bất kỳ một nguồn nào và dưới bất kỳ hình thức nào.Việc tham khảo các nguồn tài liệu đã được thực hiện trích dẫn và ghi nguồn tài liệu tham khảo đúng quy định.</w:t>
+        <w:t xml:space="preserve">Tác giả xin cam đoan đây là Đồ án tốt nghiệp của bản thân tác giả. Các kết quả trong Đồ án tốt nghiệp này là trung thực, và không sao chép từ bất kỳ một nguồn nào và dưới bất kỳ hình thức </w:t>
+      </w:r>
+      <w:proofErr w:type="gramStart"/>
+      <w:r>
+        <w:t>nào.Việc</w:t>
+      </w:r>
+      <w:proofErr w:type="gramEnd"/>
+      <w:r>
+        <w:t xml:space="preserve"> tham khảo các nguồn tài liệu đã được thực hiện trích dẫn và ghi nguồn tài liệu tham khảo đúng quy định.</w:t>
       </w:r>
     </w:p>
     <w:tbl>
@@ -12002,18 +12054,7 @@
       <w:r>
         <w:br w:type="page"/>
       </w:r>
-      <w:r>
-        <w:fldChar w:fldCharType="begin"/>
-      </w:r>
-      <w:r>
-        <w:instrText xml:space="preserve"> TOC \h \z \t "Caption" \c "Bảng" </w:instrText>
-      </w:r>
-      <w:r>
-        <w:fldChar w:fldCharType="separate"/>
-      </w:r>
-      <w:r>
-        <w:fldChar w:fldCharType="end"/>
-      </w:r>
+      <w:fldSimple w:instr=" TOC \h \z \t &quot;Caption&quot; \c &quot;Bảng&quot; "/>
     </w:p>
     <w:p>
       <w:pPr>
@@ -14951,7 +14992,23 @@
         <w:jc w:val="both"/>
       </w:pPr>
       <w:r>
-        <w:t>Hiện nay, thế giới đang chứng kiến sự phát triển vượt bậc của Internet và các ứng dụng trên Internet. Cùng với sự phát triển đó cộng với nhu cầu trao đổi và thông tin liên lạc một cách nhanh chóng và tiện lợi đã thúc đẩy sự phát triển các phần mềm để trao  đổi  thông  tin  một  cách  tức  thì.  Điển  hình  cho các  phần  mềm  đó  là  ứng  dụng “chat”. Các ứng dụng cho phép người dùng gửi và nhận các thông điệp nhanh chóng một cách trực tiếp với nhau. Vì thế những ứng dụng</w:t>
+        <w:t xml:space="preserve">Hiện nay, thế giới đang chứng kiến sự phát triển vượt bậc của Internet và các ứng dụng trên Internet. Cùng với sự phát triển đó cộng với nhu cầu trao đổi và thông tin liên lạc một cách nhanh chóng và tiện lợi đã thúc đẩy sự phát triển các phần mềm để </w:t>
+      </w:r>
+      <w:proofErr w:type="gramStart"/>
+      <w:r>
+        <w:t>trao  đổi</w:t>
+      </w:r>
+      <w:proofErr w:type="gramEnd"/>
+      <w:r>
+        <w:t xml:space="preserve">  thông  tin  một  cách  tức  thì.  </w:t>
+      </w:r>
+      <w:proofErr w:type="gramStart"/>
+      <w:r>
+        <w:t>Điển  hình</w:t>
+      </w:r>
+      <w:proofErr w:type="gramEnd"/>
+      <w:r>
+        <w:t xml:space="preserve">  cho các  phần  mềm  đó  là  ứng  dụng “chat”. Các ứng dụng cho phép người dùng gửi và nhận các thông điệp nhanh chóng một cách trực tiếp với nhau. Vì thế những ứng dụng</w:t>
       </w:r>
       <w:r>
         <w:t xml:space="preserve"> chat</w:t>
@@ -15054,7 +15111,15 @@
         <w:t xml:space="preserve"> </w:t>
       </w:r>
       <w:r>
-        <w:t>không online (offline message). Khi tham gia hệ thống  người dùng có thể thực hiện một số thao tác:</w:t>
+        <w:t xml:space="preserve">không online (offline message). Khi tham gia hệ </w:t>
+      </w:r>
+      <w:proofErr w:type="gramStart"/>
+      <w:r>
+        <w:t>thống  người</w:t>
+      </w:r>
+      <w:proofErr w:type="gramEnd"/>
+      <w:r>
+        <w:t xml:space="preserve"> dùng có thể thực hiện một số thao tác:</w:t>
       </w:r>
     </w:p>
     <w:p>
@@ -15464,45 +15529,25 @@
       <w:r>
         <w:t xml:space="preserve">Hình </w:t>
       </w:r>
-      <w:r>
-        <w:fldChar w:fldCharType="begin"/>
-      </w:r>
-      <w:r>
-        <w:instrText xml:space="preserve"> STYLEREF 1 \s </w:instrText>
-      </w:r>
-      <w:r>
-        <w:fldChar w:fldCharType="separate"/>
-      </w:r>
-      <w:r>
-        <w:rPr>
-          <w:noProof/>
-        </w:rPr>
-        <w:t>2</w:t>
-      </w:r>
-      <w:r>
-        <w:fldChar w:fldCharType="end"/>
-      </w:r>
+      <w:fldSimple w:instr=" STYLEREF 1 \s ">
+        <w:r>
+          <w:rPr>
+            <w:noProof/>
+          </w:rPr>
+          <w:t>2</w:t>
+        </w:r>
+      </w:fldSimple>
       <w:r>
         <w:t>.</w:t>
       </w:r>
-      <w:r>
-        <w:fldChar w:fldCharType="begin"/>
-      </w:r>
-      <w:r>
-        <w:instrText xml:space="preserve"> SEQ Hình \* ARABIC \s 1 </w:instrText>
-      </w:r>
-      <w:r>
-        <w:fldChar w:fldCharType="separate"/>
-      </w:r>
-      <w:r>
-        <w:rPr>
-          <w:noProof/>
-        </w:rPr>
-        <w:t>1</w:t>
-      </w:r>
-      <w:r>
-        <w:fldChar w:fldCharType="end"/>
-      </w:r>
+      <w:fldSimple w:instr=" SEQ Hình \* ARABIC \s 1 ">
+        <w:r>
+          <w:rPr>
+            <w:noProof/>
+          </w:rPr>
+          <w:t>1</w:t>
+        </w:r>
+      </w:fldSimple>
       <w:r>
         <w:t xml:space="preserve">. </w:t>
       </w:r>
@@ -15604,11 +15649,16 @@
       <w:r>
         <w:t xml:space="preserve">Sử dụng </w:t>
       </w:r>
+      <w:proofErr w:type="gramStart"/>
       <w:r>
         <w:t>NodeJs</w:t>
       </w:r>
       <w:r>
-        <w:t>(NestJs)</w:t>
+        <w:t>(</w:t>
+      </w:r>
+      <w:proofErr w:type="gramEnd"/>
+      <w:r>
+        <w:t>NestJs)</w:t>
       </w:r>
     </w:p>
     <w:p>
@@ -17756,7 +17806,15 @@
         <w:jc w:val="both"/>
       </w:pPr>
       <w:r>
-        <w:t>Lấy ví dụ khi người dùng nhập một comment trên blog nào đó, và nhấp vào nút “Comment” để đăng. Nếu không sử dụng React JS, toàn bộ DOM sẽ phải được update lại. Mặt khác, React sẽ quét Virtual DOM để kiểm tra điều gì sẽ thay đổi sau hành động cụ thể của người dùng. Trong trường hợp này là khi người dùng nhấp vào nút “Comment”. Từ đó, React sẽ chỉ update phần tương ứng của DOM một cách chọn lọc. Việc này sẽ giúp tiết kiệm đáng kể sức mạnh tính toán cũng như thời gian tải.</w:t>
+        <w:t xml:space="preserve">Lấy ví dụ khi người dùng nhập một comment trên blog nào đó, và nhấp vào nút “Comment” để đăng. Nếu không sử dụng React JS, toàn bộ DOM sẽ phải được update lại. Mặt khác, React sẽ quét Virtual DOM để kiểm tra điều gì sẽ thay đổi sau hành động cụ thể của người dùng. Trong trường hợp này là khi người dùng nhấp vào nút “Comment”. Từ đó, </w:t>
+      </w:r>
+      <w:proofErr w:type="gramStart"/>
+      <w:r>
+        <w:t>React</w:t>
+      </w:r>
+      <w:proofErr w:type="gramEnd"/>
+      <w:r>
+        <w:t xml:space="preserve"> sẽ chỉ update phần tương ứng của DOM một cách chọn lọc. Việc này sẽ giúp tiết kiệm đáng kể sức mạnh tính toán cũng như thời gian tải.</w:t>
       </w:r>
     </w:p>
     <w:p>
@@ -18245,45 +18303,25 @@
       <w:r>
         <w:t xml:space="preserve">Hình </w:t>
       </w:r>
-      <w:r>
-        <w:fldChar w:fldCharType="begin"/>
-      </w:r>
-      <w:r>
-        <w:instrText xml:space="preserve"> STYLEREF 1 \s </w:instrText>
-      </w:r>
-      <w:r>
-        <w:fldChar w:fldCharType="separate"/>
-      </w:r>
-      <w:r>
-        <w:rPr>
-          <w:noProof/>
-        </w:rPr>
-        <w:t>2</w:t>
-      </w:r>
-      <w:r>
-        <w:fldChar w:fldCharType="end"/>
-      </w:r>
+      <w:fldSimple w:instr=" STYLEREF 1 \s ">
+        <w:r>
+          <w:rPr>
+            <w:noProof/>
+          </w:rPr>
+          <w:t>2</w:t>
+        </w:r>
+      </w:fldSimple>
       <w:r>
         <w:t>.</w:t>
       </w:r>
-      <w:r>
-        <w:fldChar w:fldCharType="begin"/>
-      </w:r>
-      <w:r>
-        <w:instrText xml:space="preserve"> SEQ Hình \* ARABIC \s 1 </w:instrText>
-      </w:r>
-      <w:r>
-        <w:fldChar w:fldCharType="separate"/>
-      </w:r>
-      <w:r>
-        <w:rPr>
-          <w:noProof/>
-        </w:rPr>
-        <w:t>2</w:t>
-      </w:r>
-      <w:r>
-        <w:fldChar w:fldCharType="end"/>
-      </w:r>
+      <w:fldSimple w:instr=" SEQ Hình \* ARABIC \s 1 ">
+        <w:r>
+          <w:rPr>
+            <w:noProof/>
+          </w:rPr>
+          <w:t>2</w:t>
+        </w:r>
+      </w:fldSimple>
       <w:r>
         <w:t>. Các góc nhìn OOAD sử dụng UML</w:t>
       </w:r>
@@ -18702,45 +18740,25 @@
       <w:r>
         <w:t xml:space="preserve">Hình </w:t>
       </w:r>
-      <w:r>
-        <w:fldChar w:fldCharType="begin"/>
-      </w:r>
-      <w:r>
-        <w:instrText xml:space="preserve"> STYLEREF 1 \s </w:instrText>
-      </w:r>
-      <w:r>
-        <w:fldChar w:fldCharType="separate"/>
-      </w:r>
-      <w:r>
-        <w:rPr>
-          <w:noProof/>
-        </w:rPr>
-        <w:t>2</w:t>
-      </w:r>
-      <w:r>
-        <w:fldChar w:fldCharType="end"/>
-      </w:r>
+      <w:fldSimple w:instr=" STYLEREF 1 \s ">
+        <w:r>
+          <w:rPr>
+            <w:noProof/>
+          </w:rPr>
+          <w:t>2</w:t>
+        </w:r>
+      </w:fldSimple>
       <w:r>
         <w:t>.</w:t>
       </w:r>
-      <w:r>
-        <w:fldChar w:fldCharType="begin"/>
-      </w:r>
-      <w:r>
-        <w:instrText xml:space="preserve"> SEQ Hình \* ARABIC \s 1 </w:instrText>
-      </w:r>
-      <w:r>
-        <w:fldChar w:fldCharType="separate"/>
-      </w:r>
-      <w:r>
-        <w:rPr>
-          <w:noProof/>
-        </w:rPr>
-        <w:t>3</w:t>
-      </w:r>
-      <w:r>
-        <w:fldChar w:fldCharType="end"/>
-      </w:r>
+      <w:fldSimple w:instr=" SEQ Hình \* ARABIC \s 1 ">
+        <w:r>
+          <w:rPr>
+            <w:noProof/>
+          </w:rPr>
+          <w:t>3</w:t>
+        </w:r>
+      </w:fldSimple>
       <w:r>
         <w:t xml:space="preserve">. </w:t>
       </w:r>
@@ -18821,45 +18839,25 @@
       <w:r>
         <w:t xml:space="preserve">Hình </w:t>
       </w:r>
-      <w:r>
-        <w:fldChar w:fldCharType="begin"/>
-      </w:r>
-      <w:r>
-        <w:instrText xml:space="preserve"> STYLEREF 1 \s </w:instrText>
-      </w:r>
-      <w:r>
-        <w:fldChar w:fldCharType="separate"/>
-      </w:r>
-      <w:r>
-        <w:rPr>
-          <w:noProof/>
-        </w:rPr>
-        <w:t>2</w:t>
-      </w:r>
-      <w:r>
-        <w:fldChar w:fldCharType="end"/>
-      </w:r>
+      <w:fldSimple w:instr=" STYLEREF 1 \s ">
+        <w:r>
+          <w:rPr>
+            <w:noProof/>
+          </w:rPr>
+          <w:t>2</w:t>
+        </w:r>
+      </w:fldSimple>
       <w:r>
         <w:t>.</w:t>
       </w:r>
-      <w:r>
-        <w:fldChar w:fldCharType="begin"/>
-      </w:r>
-      <w:r>
-        <w:instrText xml:space="preserve"> SEQ Hình \* ARABIC \s 1 </w:instrText>
-      </w:r>
-      <w:r>
-        <w:fldChar w:fldCharType="separate"/>
-      </w:r>
-      <w:r>
-        <w:rPr>
-          <w:noProof/>
-        </w:rPr>
-        <w:t>4</w:t>
-      </w:r>
-      <w:r>
-        <w:fldChar w:fldCharType="end"/>
-      </w:r>
+      <w:fldSimple w:instr=" SEQ Hình \* ARABIC \s 1 ">
+        <w:r>
+          <w:rPr>
+            <w:noProof/>
+          </w:rPr>
+          <w:t>4</w:t>
+        </w:r>
+      </w:fldSimple>
       <w:r>
         <w:t xml:space="preserve">. </w:t>
       </w:r>
@@ -18943,45 +18941,25 @@
       <w:r>
         <w:t xml:space="preserve">Hình </w:t>
       </w:r>
-      <w:r>
-        <w:fldChar w:fldCharType="begin"/>
-      </w:r>
-      <w:r>
-        <w:instrText xml:space="preserve"> STYLEREF 1 \s </w:instrText>
-      </w:r>
-      <w:r>
-        <w:fldChar w:fldCharType="separate"/>
-      </w:r>
-      <w:r>
-        <w:rPr>
-          <w:noProof/>
-        </w:rPr>
-        <w:t>2</w:t>
-      </w:r>
-      <w:r>
-        <w:fldChar w:fldCharType="end"/>
-      </w:r>
+      <w:fldSimple w:instr=" STYLEREF 1 \s ">
+        <w:r>
+          <w:rPr>
+            <w:noProof/>
+          </w:rPr>
+          <w:t>2</w:t>
+        </w:r>
+      </w:fldSimple>
       <w:r>
         <w:t>.</w:t>
       </w:r>
-      <w:r>
-        <w:fldChar w:fldCharType="begin"/>
-      </w:r>
-      <w:r>
-        <w:instrText xml:space="preserve"> SEQ Hình \* ARABIC \s 1 </w:instrText>
-      </w:r>
-      <w:r>
-        <w:fldChar w:fldCharType="separate"/>
-      </w:r>
-      <w:r>
-        <w:rPr>
-          <w:noProof/>
-        </w:rPr>
-        <w:t>5</w:t>
-      </w:r>
-      <w:r>
-        <w:fldChar w:fldCharType="end"/>
-      </w:r>
+      <w:fldSimple w:instr=" SEQ Hình \* ARABIC \s 1 ">
+        <w:r>
+          <w:rPr>
+            <w:noProof/>
+          </w:rPr>
+          <w:t>5</w:t>
+        </w:r>
+      </w:fldSimple>
       <w:r>
         <w:t xml:space="preserve">. </w:t>
       </w:r>
@@ -19142,51 +19120,25 @@
       <w:r>
         <w:t xml:space="preserve">Bảng </w:t>
       </w:r>
-      <w:r>
-        <w:fldChar w:fldCharType="begin"/>
-      </w:r>
-      <w:r>
-        <w:instrText xml:space="preserve"> STYLEREF 1 \s </w:instrText>
-      </w:r>
-      <w:r>
-        <w:fldChar w:fldCharType="separate"/>
-      </w:r>
-      <w:r>
-        <w:rPr>
-          <w:noProof/>
-        </w:rPr>
-        <w:t>3</w:t>
-      </w:r>
-      <w:r>
-        <w:rPr>
-          <w:noProof/>
-        </w:rPr>
-        <w:fldChar w:fldCharType="end"/>
-      </w:r>
+      <w:fldSimple w:instr=" STYLEREF 1 \s ">
+        <w:r>
+          <w:rPr>
+            <w:noProof/>
+          </w:rPr>
+          <w:t>3</w:t>
+        </w:r>
+      </w:fldSimple>
       <w:r>
         <w:t>.</w:t>
       </w:r>
-      <w:r>
-        <w:fldChar w:fldCharType="begin"/>
-      </w:r>
-      <w:r>
-        <w:instrText xml:space="preserve"> SEQ Bảng \* ARABIC \s 1 </w:instrText>
-      </w:r>
-      <w:r>
-        <w:fldChar w:fldCharType="separate"/>
-      </w:r>
-      <w:r>
-        <w:rPr>
-          <w:noProof/>
-        </w:rPr>
-        <w:t>1</w:t>
-      </w:r>
-      <w:r>
-        <w:rPr>
-          <w:noProof/>
-        </w:rPr>
-        <w:fldChar w:fldCharType="end"/>
-      </w:r>
+      <w:fldSimple w:instr=" SEQ Bảng \* ARABIC \s 1 ">
+        <w:r>
+          <w:rPr>
+            <w:noProof/>
+          </w:rPr>
+          <w:t>1</w:t>
+        </w:r>
+      </w:fldSimple>
       <w:r>
         <w:t xml:space="preserve">. </w:t>
       </w:r>
@@ -19756,45 +19708,25 @@
       <w:r>
         <w:t xml:space="preserve">Hình </w:t>
       </w:r>
-      <w:r>
-        <w:fldChar w:fldCharType="begin"/>
-      </w:r>
-      <w:r>
-        <w:instrText xml:space="preserve"> STYLEREF 1 \s </w:instrText>
-      </w:r>
-      <w:r>
-        <w:fldChar w:fldCharType="separate"/>
-      </w:r>
-      <w:r>
-        <w:rPr>
-          <w:noProof/>
-        </w:rPr>
-        <w:t>3</w:t>
-      </w:r>
-      <w:r>
-        <w:fldChar w:fldCharType="end"/>
-      </w:r>
+      <w:fldSimple w:instr=" STYLEREF 1 \s ">
+        <w:r>
+          <w:rPr>
+            <w:noProof/>
+          </w:rPr>
+          <w:t>3</w:t>
+        </w:r>
+      </w:fldSimple>
       <w:r>
         <w:t>.</w:t>
       </w:r>
-      <w:r>
-        <w:fldChar w:fldCharType="begin"/>
-      </w:r>
-      <w:r>
-        <w:instrText xml:space="preserve"> SEQ Hình \* ARABIC \s 1 </w:instrText>
-      </w:r>
-      <w:r>
-        <w:fldChar w:fldCharType="separate"/>
-      </w:r>
-      <w:r>
-        <w:rPr>
-          <w:noProof/>
-        </w:rPr>
-        <w:t>1</w:t>
-      </w:r>
-      <w:r>
-        <w:fldChar w:fldCharType="end"/>
-      </w:r>
+      <w:fldSimple w:instr=" SEQ Hình \* ARABIC \s 1 ">
+        <w:r>
+          <w:rPr>
+            <w:noProof/>
+          </w:rPr>
+          <w:t>1</w:t>
+        </w:r>
+      </w:fldSimple>
       <w:r>
         <w:t xml:space="preserve">. </w:t>
       </w:r>
@@ -19897,45 +19829,25 @@
       <w:r>
         <w:t xml:space="preserve">Hình </w:t>
       </w:r>
-      <w:r>
-        <w:fldChar w:fldCharType="begin"/>
-      </w:r>
-      <w:r>
-        <w:instrText xml:space="preserve"> STYLEREF 1 \s </w:instrText>
-      </w:r>
-      <w:r>
-        <w:fldChar w:fldCharType="separate"/>
-      </w:r>
-      <w:r>
-        <w:rPr>
-          <w:noProof/>
-        </w:rPr>
-        <w:t>3</w:t>
-      </w:r>
-      <w:r>
-        <w:fldChar w:fldCharType="end"/>
-      </w:r>
+      <w:fldSimple w:instr=" STYLEREF 1 \s ">
+        <w:r>
+          <w:rPr>
+            <w:noProof/>
+          </w:rPr>
+          <w:t>3</w:t>
+        </w:r>
+      </w:fldSimple>
       <w:r>
         <w:t>.</w:t>
       </w:r>
-      <w:r>
-        <w:fldChar w:fldCharType="begin"/>
-      </w:r>
-      <w:r>
-        <w:instrText xml:space="preserve"> SEQ Hình \* ARABIC \s 1 </w:instrText>
-      </w:r>
-      <w:r>
-        <w:fldChar w:fldCharType="separate"/>
-      </w:r>
-      <w:r>
-        <w:rPr>
-          <w:noProof/>
-        </w:rPr>
-        <w:t>2</w:t>
-      </w:r>
-      <w:r>
-        <w:fldChar w:fldCharType="end"/>
-      </w:r>
+      <w:fldSimple w:instr=" SEQ Hình \* ARABIC \s 1 ">
+        <w:r>
+          <w:rPr>
+            <w:noProof/>
+          </w:rPr>
+          <w:t>2</w:t>
+        </w:r>
+      </w:fldSimple>
       <w:r>
         <w:t>. Sơ đồ usecase quản lý danh sách bạn bè</w:t>
       </w:r>
@@ -20009,45 +19921,25 @@
       <w:r>
         <w:t xml:space="preserve">Hình </w:t>
       </w:r>
-      <w:r>
-        <w:fldChar w:fldCharType="begin"/>
-      </w:r>
-      <w:r>
-        <w:instrText xml:space="preserve"> STYLEREF 1 \s </w:instrText>
-      </w:r>
-      <w:r>
-        <w:fldChar w:fldCharType="separate"/>
-      </w:r>
-      <w:r>
-        <w:rPr>
-          <w:noProof/>
-        </w:rPr>
-        <w:t>3</w:t>
-      </w:r>
-      <w:r>
-        <w:fldChar w:fldCharType="end"/>
-      </w:r>
+      <w:fldSimple w:instr=" STYLEREF 1 \s ">
+        <w:r>
+          <w:rPr>
+            <w:noProof/>
+          </w:rPr>
+          <w:t>3</w:t>
+        </w:r>
+      </w:fldSimple>
       <w:r>
         <w:t>.</w:t>
       </w:r>
-      <w:r>
-        <w:fldChar w:fldCharType="begin"/>
-      </w:r>
-      <w:r>
-        <w:instrText xml:space="preserve"> SEQ Hình \* ARABIC \s 1 </w:instrText>
-      </w:r>
-      <w:r>
-        <w:fldChar w:fldCharType="separate"/>
-      </w:r>
-      <w:r>
-        <w:rPr>
-          <w:noProof/>
-        </w:rPr>
-        <w:t>3</w:t>
-      </w:r>
-      <w:r>
-        <w:fldChar w:fldCharType="end"/>
-      </w:r>
+      <w:fldSimple w:instr=" SEQ Hình \* ARABIC \s 1 ">
+        <w:r>
+          <w:rPr>
+            <w:noProof/>
+          </w:rPr>
+          <w:t>3</w:t>
+        </w:r>
+      </w:fldSimple>
       <w:r>
         <w:t>. Sơ đồ usecase gửi tin nhắn, gọi điện</w:t>
       </w:r>
@@ -20124,45 +20016,25 @@
       <w:r>
         <w:t xml:space="preserve">Hình </w:t>
       </w:r>
-      <w:r>
-        <w:fldChar w:fldCharType="begin"/>
-      </w:r>
-      <w:r>
-        <w:instrText xml:space="preserve"> STYLEREF 1 \s </w:instrText>
-      </w:r>
-      <w:r>
-        <w:fldChar w:fldCharType="separate"/>
-      </w:r>
-      <w:r>
-        <w:rPr>
-          <w:noProof/>
-        </w:rPr>
-        <w:t>3</w:t>
-      </w:r>
-      <w:r>
-        <w:fldChar w:fldCharType="end"/>
-      </w:r>
+      <w:fldSimple w:instr=" STYLEREF 1 \s ">
+        <w:r>
+          <w:rPr>
+            <w:noProof/>
+          </w:rPr>
+          <w:t>3</w:t>
+        </w:r>
+      </w:fldSimple>
       <w:r>
         <w:t>.</w:t>
       </w:r>
-      <w:r>
-        <w:fldChar w:fldCharType="begin"/>
-      </w:r>
-      <w:r>
-        <w:instrText xml:space="preserve"> SEQ Hình \* ARABIC \s 1 </w:instrText>
-      </w:r>
-      <w:r>
-        <w:fldChar w:fldCharType="separate"/>
-      </w:r>
-      <w:r>
-        <w:rPr>
-          <w:noProof/>
-        </w:rPr>
-        <w:t>4</w:t>
-      </w:r>
-      <w:r>
-        <w:fldChar w:fldCharType="end"/>
-      </w:r>
+      <w:fldSimple w:instr=" SEQ Hình \* ARABIC \s 1 ">
+        <w:r>
+          <w:rPr>
+            <w:noProof/>
+          </w:rPr>
+          <w:t>4</w:t>
+        </w:r>
+      </w:fldSimple>
       <w:r>
         <w:t xml:space="preserve"> Sơ đồ usecase tạo nhóm trò chuyện</w:t>
       </w:r>
@@ -20379,45 +20251,25 @@
       <w:r>
         <w:t xml:space="preserve">Hình </w:t>
       </w:r>
-      <w:r>
-        <w:fldChar w:fldCharType="begin"/>
-      </w:r>
-      <w:r>
-        <w:instrText xml:space="preserve"> STYLEREF 1 \s </w:instrText>
-      </w:r>
-      <w:r>
-        <w:fldChar w:fldCharType="separate"/>
-      </w:r>
-      <w:r>
-        <w:rPr>
-          <w:noProof/>
-        </w:rPr>
-        <w:t>3</w:t>
-      </w:r>
-      <w:r>
-        <w:fldChar w:fldCharType="end"/>
-      </w:r>
+      <w:fldSimple w:instr=" STYLEREF 1 \s ">
+        <w:r>
+          <w:rPr>
+            <w:noProof/>
+          </w:rPr>
+          <w:t>3</w:t>
+        </w:r>
+      </w:fldSimple>
       <w:r>
         <w:t>.</w:t>
       </w:r>
-      <w:r>
-        <w:fldChar w:fldCharType="begin"/>
-      </w:r>
-      <w:r>
-        <w:instrText xml:space="preserve"> SEQ Hình \* ARABIC \s 1 </w:instrText>
-      </w:r>
-      <w:r>
-        <w:fldChar w:fldCharType="separate"/>
-      </w:r>
-      <w:r>
-        <w:rPr>
-          <w:noProof/>
-        </w:rPr>
-        <w:t>5</w:t>
-      </w:r>
-      <w:r>
-        <w:fldChar w:fldCharType="end"/>
-      </w:r>
+      <w:fldSimple w:instr=" SEQ Hình \* ARABIC \s 1 ">
+        <w:r>
+          <w:rPr>
+            <w:noProof/>
+          </w:rPr>
+          <w:t>5</w:t>
+        </w:r>
+      </w:fldSimple>
       <w:r>
         <w:t xml:space="preserve"> </w:t>
       </w:r>
@@ -20484,7 +20336,15 @@
         <w:jc w:val="both"/>
       </w:pPr>
       <w:r>
-        <w:t>Người dùng truy cập trang danh sách bạn bè và thực hiện các hành động như thêm bạn bè,  xóa bạn bè, tìm kiếm.</w:t>
+        <w:t xml:space="preserve">Người dùng truy cập trang danh sách bạn bè và thực hiện các hành động như thêm bạn </w:t>
+      </w:r>
+      <w:proofErr w:type="gramStart"/>
+      <w:r>
+        <w:t>bè,  xóa</w:t>
+      </w:r>
+      <w:proofErr w:type="gramEnd"/>
+      <w:r>
+        <w:t xml:space="preserve"> bạn bè, tìm kiếm.</w:t>
       </w:r>
     </w:p>
     <w:p>
@@ -20557,45 +20417,25 @@
       <w:r>
         <w:t xml:space="preserve">Hình </w:t>
       </w:r>
-      <w:r>
-        <w:fldChar w:fldCharType="begin"/>
-      </w:r>
-      <w:r>
-        <w:instrText xml:space="preserve"> STYLEREF 1 \s </w:instrText>
-      </w:r>
-      <w:r>
-        <w:fldChar w:fldCharType="separate"/>
-      </w:r>
-      <w:r>
-        <w:rPr>
-          <w:noProof/>
-        </w:rPr>
-        <w:t>3</w:t>
-      </w:r>
-      <w:r>
-        <w:fldChar w:fldCharType="end"/>
-      </w:r>
+      <w:fldSimple w:instr=" STYLEREF 1 \s ">
+        <w:r>
+          <w:rPr>
+            <w:noProof/>
+          </w:rPr>
+          <w:t>3</w:t>
+        </w:r>
+      </w:fldSimple>
       <w:r>
         <w:t>.</w:t>
       </w:r>
-      <w:r>
-        <w:fldChar w:fldCharType="begin"/>
-      </w:r>
-      <w:r>
-        <w:instrText xml:space="preserve"> SEQ Hình \* ARABIC \s 1 </w:instrText>
-      </w:r>
-      <w:r>
-        <w:fldChar w:fldCharType="separate"/>
-      </w:r>
-      <w:r>
-        <w:rPr>
-          <w:noProof/>
-        </w:rPr>
-        <w:t>6</w:t>
-      </w:r>
-      <w:r>
-        <w:fldChar w:fldCharType="end"/>
-      </w:r>
+      <w:fldSimple w:instr=" SEQ Hình \* ARABIC \s 1 ">
+        <w:r>
+          <w:rPr>
+            <w:noProof/>
+          </w:rPr>
+          <w:t>6</w:t>
+        </w:r>
+      </w:fldSimple>
       <w:r>
         <w:t xml:space="preserve"> </w:t>
       </w:r>
@@ -20730,45 +20570,25 @@
       <w:r>
         <w:t xml:space="preserve">Hình </w:t>
       </w:r>
-      <w:r>
-        <w:fldChar w:fldCharType="begin"/>
-      </w:r>
-      <w:r>
-        <w:instrText xml:space="preserve"> STYLEREF 1 \s </w:instrText>
-      </w:r>
-      <w:r>
-        <w:fldChar w:fldCharType="separate"/>
-      </w:r>
-      <w:r>
-        <w:rPr>
-          <w:noProof/>
-        </w:rPr>
-        <w:t>3</w:t>
-      </w:r>
-      <w:r>
-        <w:fldChar w:fldCharType="end"/>
-      </w:r>
+      <w:fldSimple w:instr=" STYLEREF 1 \s ">
+        <w:r>
+          <w:rPr>
+            <w:noProof/>
+          </w:rPr>
+          <w:t>3</w:t>
+        </w:r>
+      </w:fldSimple>
       <w:r>
         <w:t>.</w:t>
       </w:r>
-      <w:r>
-        <w:fldChar w:fldCharType="begin"/>
-      </w:r>
-      <w:r>
-        <w:instrText xml:space="preserve"> SEQ Hình \* ARABIC \s 1 </w:instrText>
-      </w:r>
-      <w:r>
-        <w:fldChar w:fldCharType="separate"/>
-      </w:r>
-      <w:r>
-        <w:rPr>
-          <w:noProof/>
-        </w:rPr>
-        <w:t>7</w:t>
-      </w:r>
-      <w:r>
-        <w:fldChar w:fldCharType="end"/>
-      </w:r>
+      <w:fldSimple w:instr=" SEQ Hình \* ARABIC \s 1 ">
+        <w:r>
+          <w:rPr>
+            <w:noProof/>
+          </w:rPr>
+          <w:t>7</w:t>
+        </w:r>
+      </w:fldSimple>
       <w:r>
         <w:t xml:space="preserve"> </w:t>
       </w:r>
@@ -20881,45 +20701,25 @@
       <w:r>
         <w:t xml:space="preserve">Hình </w:t>
       </w:r>
-      <w:r>
-        <w:fldChar w:fldCharType="begin"/>
-      </w:r>
-      <w:r>
-        <w:instrText xml:space="preserve"> STYLEREF 1 \s </w:instrText>
-      </w:r>
-      <w:r>
-        <w:fldChar w:fldCharType="separate"/>
-      </w:r>
-      <w:r>
-        <w:rPr>
-          <w:noProof/>
-        </w:rPr>
-        <w:t>3</w:t>
-      </w:r>
-      <w:r>
-        <w:fldChar w:fldCharType="end"/>
-      </w:r>
+      <w:fldSimple w:instr=" STYLEREF 1 \s ">
+        <w:r>
+          <w:rPr>
+            <w:noProof/>
+          </w:rPr>
+          <w:t>3</w:t>
+        </w:r>
+      </w:fldSimple>
       <w:r>
         <w:t>.</w:t>
       </w:r>
-      <w:r>
-        <w:fldChar w:fldCharType="begin"/>
-      </w:r>
-      <w:r>
-        <w:instrText xml:space="preserve"> SEQ Hình \* ARABIC \s 1 </w:instrText>
-      </w:r>
-      <w:r>
-        <w:fldChar w:fldCharType="separate"/>
-      </w:r>
-      <w:r>
-        <w:rPr>
-          <w:noProof/>
-        </w:rPr>
-        <w:t>8</w:t>
-      </w:r>
-      <w:r>
-        <w:fldChar w:fldCharType="end"/>
-      </w:r>
+      <w:fldSimple w:instr=" SEQ Hình \* ARABIC \s 1 ">
+        <w:r>
+          <w:rPr>
+            <w:noProof/>
+          </w:rPr>
+          <w:t>8</w:t>
+        </w:r>
+      </w:fldSimple>
       <w:r>
         <w:t xml:space="preserve"> </w:t>
       </w:r>
@@ -21044,45 +20844,25 @@
       <w:r>
         <w:t xml:space="preserve">Hình </w:t>
       </w:r>
-      <w:r>
-        <w:fldChar w:fldCharType="begin"/>
-      </w:r>
-      <w:r>
-        <w:instrText xml:space="preserve"> STYLEREF 1 \s </w:instrText>
-      </w:r>
-      <w:r>
-        <w:fldChar w:fldCharType="separate"/>
-      </w:r>
-      <w:r>
-        <w:rPr>
-          <w:noProof/>
-        </w:rPr>
-        <w:t>3</w:t>
-      </w:r>
-      <w:r>
-        <w:fldChar w:fldCharType="end"/>
-      </w:r>
+      <w:fldSimple w:instr=" STYLEREF 1 \s ">
+        <w:r>
+          <w:rPr>
+            <w:noProof/>
+          </w:rPr>
+          <w:t>3</w:t>
+        </w:r>
+      </w:fldSimple>
       <w:r>
         <w:t>.</w:t>
       </w:r>
-      <w:r>
-        <w:fldChar w:fldCharType="begin"/>
-      </w:r>
-      <w:r>
-        <w:instrText xml:space="preserve"> SEQ Hình \* ARABIC \s 1 </w:instrText>
-      </w:r>
-      <w:r>
-        <w:fldChar w:fldCharType="separate"/>
-      </w:r>
-      <w:r>
-        <w:rPr>
-          <w:noProof/>
-        </w:rPr>
-        <w:t>9</w:t>
-      </w:r>
-      <w:r>
-        <w:fldChar w:fldCharType="end"/>
-      </w:r>
+      <w:fldSimple w:instr=" SEQ Hình \* ARABIC \s 1 ">
+        <w:r>
+          <w:rPr>
+            <w:noProof/>
+          </w:rPr>
+          <w:t>9</w:t>
+        </w:r>
+      </w:fldSimple>
       <w:r>
         <w:t xml:space="preserve"> </w:t>
       </w:r>
@@ -21204,45 +20984,25 @@
       <w:r>
         <w:t xml:space="preserve">Hình </w:t>
       </w:r>
-      <w:r>
-        <w:fldChar w:fldCharType="begin"/>
-      </w:r>
-      <w:r>
-        <w:instrText xml:space="preserve"> STYLEREF 1 \s </w:instrText>
-      </w:r>
-      <w:r>
-        <w:fldChar w:fldCharType="separate"/>
-      </w:r>
-      <w:r>
-        <w:rPr>
-          <w:noProof/>
-        </w:rPr>
-        <w:t>3</w:t>
-      </w:r>
-      <w:r>
-        <w:fldChar w:fldCharType="end"/>
-      </w:r>
+      <w:fldSimple w:instr=" STYLEREF 1 \s ">
+        <w:r>
+          <w:rPr>
+            <w:noProof/>
+          </w:rPr>
+          <w:t>3</w:t>
+        </w:r>
+      </w:fldSimple>
       <w:r>
         <w:t>.</w:t>
       </w:r>
-      <w:r>
-        <w:fldChar w:fldCharType="begin"/>
-      </w:r>
-      <w:r>
-        <w:instrText xml:space="preserve"> SEQ Hình \* ARABIC \s 1 </w:instrText>
-      </w:r>
-      <w:r>
-        <w:fldChar w:fldCharType="separate"/>
-      </w:r>
-      <w:r>
-        <w:rPr>
-          <w:noProof/>
-        </w:rPr>
-        <w:t>10</w:t>
-      </w:r>
-      <w:r>
-        <w:fldChar w:fldCharType="end"/>
-      </w:r>
+      <w:fldSimple w:instr=" SEQ Hình \* ARABIC \s 1 ">
+        <w:r>
+          <w:rPr>
+            <w:noProof/>
+          </w:rPr>
+          <w:t>10</w:t>
+        </w:r>
+      </w:fldSimple>
       <w:r>
         <w:t xml:space="preserve"> Biểu đồ hoạt động chức năng nhắn tin</w:t>
       </w:r>
@@ -21401,45 +21161,25 @@
       <w:r>
         <w:t xml:space="preserve">Hình </w:t>
       </w:r>
-      <w:r>
-        <w:fldChar w:fldCharType="begin"/>
-      </w:r>
-      <w:r>
-        <w:instrText xml:space="preserve"> STYLEREF 1 \s </w:instrText>
-      </w:r>
-      <w:r>
-        <w:fldChar w:fldCharType="separate"/>
-      </w:r>
-      <w:r>
-        <w:rPr>
-          <w:noProof/>
-        </w:rPr>
-        <w:t>3</w:t>
-      </w:r>
-      <w:r>
-        <w:fldChar w:fldCharType="end"/>
-      </w:r>
+      <w:fldSimple w:instr=" STYLEREF 1 \s ">
+        <w:r>
+          <w:rPr>
+            <w:noProof/>
+          </w:rPr>
+          <w:t>3</w:t>
+        </w:r>
+      </w:fldSimple>
       <w:r>
         <w:t>.</w:t>
       </w:r>
-      <w:r>
-        <w:fldChar w:fldCharType="begin"/>
-      </w:r>
-      <w:r>
-        <w:instrText xml:space="preserve"> SEQ Hình \* ARABIC \s 1 </w:instrText>
-      </w:r>
-      <w:r>
-        <w:fldChar w:fldCharType="separate"/>
-      </w:r>
-      <w:r>
-        <w:rPr>
-          <w:noProof/>
-        </w:rPr>
-        <w:t>11</w:t>
-      </w:r>
-      <w:r>
-        <w:fldChar w:fldCharType="end"/>
-      </w:r>
+      <w:fldSimple w:instr=" SEQ Hình \* ARABIC \s 1 ">
+        <w:r>
+          <w:rPr>
+            <w:noProof/>
+          </w:rPr>
+          <w:t>11</w:t>
+        </w:r>
+      </w:fldSimple>
       <w:r>
         <w:t>. Biểu đồ hoạt động chức năng gọi điện</w:t>
       </w:r>
@@ -21579,45 +21319,25 @@
       <w:r>
         <w:t xml:space="preserve">Hình </w:t>
       </w:r>
-      <w:r>
-        <w:fldChar w:fldCharType="begin"/>
-      </w:r>
-      <w:r>
-        <w:instrText xml:space="preserve"> STYLEREF 1 \s </w:instrText>
-      </w:r>
-      <w:r>
-        <w:fldChar w:fldCharType="separate"/>
-      </w:r>
-      <w:r>
-        <w:rPr>
-          <w:noProof/>
-        </w:rPr>
-        <w:t>3</w:t>
-      </w:r>
-      <w:r>
-        <w:fldChar w:fldCharType="end"/>
-      </w:r>
+      <w:fldSimple w:instr=" STYLEREF 1 \s ">
+        <w:r>
+          <w:rPr>
+            <w:noProof/>
+          </w:rPr>
+          <w:t>3</w:t>
+        </w:r>
+      </w:fldSimple>
       <w:r>
         <w:t>.</w:t>
       </w:r>
-      <w:r>
-        <w:fldChar w:fldCharType="begin"/>
-      </w:r>
-      <w:r>
-        <w:instrText xml:space="preserve"> SEQ Hình \* ARABIC \s 1 </w:instrText>
-      </w:r>
-      <w:r>
-        <w:fldChar w:fldCharType="separate"/>
-      </w:r>
-      <w:r>
-        <w:rPr>
-          <w:noProof/>
-        </w:rPr>
-        <w:t>12</w:t>
-      </w:r>
-      <w:r>
-        <w:fldChar w:fldCharType="end"/>
-      </w:r>
+      <w:fldSimple w:instr=" SEQ Hình \* ARABIC \s 1 ">
+        <w:r>
+          <w:rPr>
+            <w:noProof/>
+          </w:rPr>
+          <w:t>12</w:t>
+        </w:r>
+      </w:fldSimple>
       <w:r>
         <w:t>. Usecase đăng nhập</w:t>
       </w:r>
@@ -21654,51 +21374,25 @@
       <w:r>
         <w:t xml:space="preserve">Bảng </w:t>
       </w:r>
-      <w:r>
-        <w:fldChar w:fldCharType="begin"/>
-      </w:r>
-      <w:r>
-        <w:instrText xml:space="preserve"> STYLEREF 1 \s </w:instrText>
-      </w:r>
-      <w:r>
-        <w:fldChar w:fldCharType="separate"/>
-      </w:r>
-      <w:r>
-        <w:rPr>
-          <w:noProof/>
-        </w:rPr>
-        <w:t>3</w:t>
-      </w:r>
-      <w:r>
-        <w:rPr>
-          <w:noProof/>
-        </w:rPr>
-        <w:fldChar w:fldCharType="end"/>
-      </w:r>
+      <w:fldSimple w:instr=" STYLEREF 1 \s ">
+        <w:r>
+          <w:rPr>
+            <w:noProof/>
+          </w:rPr>
+          <w:t>3</w:t>
+        </w:r>
+      </w:fldSimple>
       <w:r>
         <w:t>.</w:t>
       </w:r>
-      <w:r>
-        <w:fldChar w:fldCharType="begin"/>
-      </w:r>
-      <w:r>
-        <w:instrText xml:space="preserve"> SEQ Bảng \* ARABIC \s 1 </w:instrText>
-      </w:r>
-      <w:r>
-        <w:fldChar w:fldCharType="separate"/>
-      </w:r>
-      <w:r>
-        <w:rPr>
-          <w:noProof/>
-        </w:rPr>
-        <w:t>2</w:t>
-      </w:r>
-      <w:r>
-        <w:rPr>
-          <w:noProof/>
-        </w:rPr>
-        <w:fldChar w:fldCharType="end"/>
-      </w:r>
+      <w:fldSimple w:instr=" SEQ Bảng \* ARABIC \s 1 ">
+        <w:r>
+          <w:rPr>
+            <w:noProof/>
+          </w:rPr>
+          <w:t>2</w:t>
+        </w:r>
+      </w:fldSimple>
       <w:r>
         <w:t>. Thông tin chức năng đăng nhập</w:t>
       </w:r>
@@ -21997,45 +21691,25 @@
       <w:r>
         <w:t xml:space="preserve">Hình </w:t>
       </w:r>
-      <w:r>
-        <w:fldChar w:fldCharType="begin"/>
-      </w:r>
-      <w:r>
-        <w:instrText xml:space="preserve"> STYLEREF 1 \s </w:instrText>
-      </w:r>
-      <w:r>
-        <w:fldChar w:fldCharType="separate"/>
-      </w:r>
-      <w:r>
-        <w:rPr>
-          <w:noProof/>
-        </w:rPr>
-        <w:t>3</w:t>
-      </w:r>
-      <w:r>
-        <w:fldChar w:fldCharType="end"/>
-      </w:r>
+      <w:fldSimple w:instr=" STYLEREF 1 \s ">
+        <w:r>
+          <w:rPr>
+            <w:noProof/>
+          </w:rPr>
+          <w:t>3</w:t>
+        </w:r>
+      </w:fldSimple>
       <w:r>
         <w:t>.</w:t>
       </w:r>
-      <w:r>
-        <w:fldChar w:fldCharType="begin"/>
-      </w:r>
-      <w:r>
-        <w:instrText xml:space="preserve"> SEQ Hình \* ARABIC \s 1 </w:instrText>
-      </w:r>
-      <w:r>
-        <w:fldChar w:fldCharType="separate"/>
-      </w:r>
-      <w:r>
-        <w:rPr>
-          <w:noProof/>
-        </w:rPr>
-        <w:t>13</w:t>
-      </w:r>
-      <w:r>
-        <w:fldChar w:fldCharType="end"/>
-      </w:r>
+      <w:fldSimple w:instr=" SEQ Hình \* ARABIC \s 1 ">
+        <w:r>
+          <w:rPr>
+            <w:noProof/>
+          </w:rPr>
+          <w:t>13</w:t>
+        </w:r>
+      </w:fldSimple>
       <w:r>
         <w:t>. Biểu đồ luồng xử lý chức năng đăng nhập</w:t>
       </w:r>
@@ -22097,45 +21771,25 @@
       <w:r>
         <w:t xml:space="preserve">Hình </w:t>
       </w:r>
-      <w:r>
-        <w:fldChar w:fldCharType="begin"/>
-      </w:r>
-      <w:r>
-        <w:instrText xml:space="preserve"> STYLEREF 1 \s </w:instrText>
-      </w:r>
-      <w:r>
-        <w:fldChar w:fldCharType="separate"/>
-      </w:r>
-      <w:r>
-        <w:rPr>
-          <w:noProof/>
-        </w:rPr>
-        <w:t>3</w:t>
-      </w:r>
-      <w:r>
-        <w:fldChar w:fldCharType="end"/>
-      </w:r>
+      <w:fldSimple w:instr=" STYLEREF 1 \s ">
+        <w:r>
+          <w:rPr>
+            <w:noProof/>
+          </w:rPr>
+          <w:t>3</w:t>
+        </w:r>
+      </w:fldSimple>
       <w:r>
         <w:t>.</w:t>
       </w:r>
-      <w:r>
-        <w:fldChar w:fldCharType="begin"/>
-      </w:r>
-      <w:r>
-        <w:instrText xml:space="preserve"> SEQ Hình \* ARABIC \s 1 </w:instrText>
-      </w:r>
-      <w:r>
-        <w:fldChar w:fldCharType="separate"/>
-      </w:r>
-      <w:r>
-        <w:rPr>
-          <w:noProof/>
-        </w:rPr>
-        <w:t>14</w:t>
-      </w:r>
-      <w:r>
-        <w:fldChar w:fldCharType="end"/>
-      </w:r>
+      <w:fldSimple w:instr=" SEQ Hình \* ARABIC \s 1 ">
+        <w:r>
+          <w:rPr>
+            <w:noProof/>
+          </w:rPr>
+          <w:t>14</w:t>
+        </w:r>
+      </w:fldSimple>
       <w:r>
         <w:t>. Biểu đồ tuần tự chức năng đăng nhập</w:t>
       </w:r>
@@ -22172,51 +21826,25 @@
       <w:r>
         <w:t xml:space="preserve">Bảng </w:t>
       </w:r>
-      <w:r>
-        <w:fldChar w:fldCharType="begin"/>
-      </w:r>
-      <w:r>
-        <w:instrText xml:space="preserve"> STYLEREF 1 \s </w:instrText>
-      </w:r>
-      <w:r>
-        <w:fldChar w:fldCharType="separate"/>
-      </w:r>
-      <w:r>
-        <w:rPr>
-          <w:noProof/>
-        </w:rPr>
-        <w:t>3</w:t>
-      </w:r>
-      <w:r>
-        <w:rPr>
-          <w:noProof/>
-        </w:rPr>
-        <w:fldChar w:fldCharType="end"/>
-      </w:r>
+      <w:fldSimple w:instr=" STYLEREF 1 \s ">
+        <w:r>
+          <w:rPr>
+            <w:noProof/>
+          </w:rPr>
+          <w:t>3</w:t>
+        </w:r>
+      </w:fldSimple>
       <w:r>
         <w:t>.</w:t>
       </w:r>
-      <w:r>
-        <w:fldChar w:fldCharType="begin"/>
-      </w:r>
-      <w:r>
-        <w:instrText xml:space="preserve"> SEQ Bảng \* ARABIC \s 1 </w:instrText>
-      </w:r>
-      <w:r>
-        <w:fldChar w:fldCharType="separate"/>
-      </w:r>
-      <w:r>
-        <w:rPr>
-          <w:noProof/>
-        </w:rPr>
-        <w:t>3</w:t>
-      </w:r>
-      <w:r>
-        <w:rPr>
-          <w:noProof/>
-        </w:rPr>
-        <w:fldChar w:fldCharType="end"/>
-      </w:r>
+      <w:fldSimple w:instr=" SEQ Bảng \* ARABIC \s 1 ">
+        <w:r>
+          <w:rPr>
+            <w:noProof/>
+          </w:rPr>
+          <w:t>3</w:t>
+        </w:r>
+      </w:fldSimple>
       <w:r>
         <w:t>. Bảng mô tả dòng sự kiện chính chức năng đăng nhập</w:t>
       </w:r>
@@ -22463,51 +22091,25 @@
       <w:r>
         <w:t xml:space="preserve">Bảng </w:t>
       </w:r>
-      <w:r>
-        <w:fldChar w:fldCharType="begin"/>
-      </w:r>
-      <w:r>
-        <w:instrText xml:space="preserve"> STYLEREF 1 \s </w:instrText>
-      </w:r>
-      <w:r>
-        <w:fldChar w:fldCharType="separate"/>
-      </w:r>
-      <w:r>
-        <w:rPr>
-          <w:noProof/>
-        </w:rPr>
-        <w:t>3</w:t>
-      </w:r>
-      <w:r>
-        <w:rPr>
-          <w:noProof/>
-        </w:rPr>
-        <w:fldChar w:fldCharType="end"/>
-      </w:r>
+      <w:fldSimple w:instr=" STYLEREF 1 \s ">
+        <w:r>
+          <w:rPr>
+            <w:noProof/>
+          </w:rPr>
+          <w:t>3</w:t>
+        </w:r>
+      </w:fldSimple>
       <w:r>
         <w:t>.</w:t>
       </w:r>
-      <w:r>
-        <w:fldChar w:fldCharType="begin"/>
-      </w:r>
-      <w:r>
-        <w:instrText xml:space="preserve"> SEQ Bảng \* ARABIC \s 1 </w:instrText>
-      </w:r>
-      <w:r>
-        <w:fldChar w:fldCharType="separate"/>
-      </w:r>
-      <w:r>
-        <w:rPr>
-          <w:noProof/>
-        </w:rPr>
-        <w:t>4</w:t>
-      </w:r>
-      <w:r>
-        <w:rPr>
-          <w:noProof/>
-        </w:rPr>
-        <w:fldChar w:fldCharType="end"/>
-      </w:r>
+      <w:fldSimple w:instr=" SEQ Bảng \* ARABIC \s 1 ">
+        <w:r>
+          <w:rPr>
+            <w:noProof/>
+          </w:rPr>
+          <w:t>4</w:t>
+        </w:r>
+      </w:fldSimple>
       <w:r>
         <w:t>. Bảng mô tả dòng sự kiện phụ chức năng đăng nhập</w:t>
       </w:r>
@@ -22770,45 +22372,25 @@
       <w:r>
         <w:t xml:space="preserve">Hình </w:t>
       </w:r>
-      <w:r>
-        <w:fldChar w:fldCharType="begin"/>
-      </w:r>
-      <w:r>
-        <w:instrText xml:space="preserve"> STYLEREF 1 \s </w:instrText>
-      </w:r>
-      <w:r>
-        <w:fldChar w:fldCharType="separate"/>
-      </w:r>
-      <w:r>
-        <w:rPr>
-          <w:noProof/>
-        </w:rPr>
-        <w:t>3</w:t>
-      </w:r>
-      <w:r>
-        <w:fldChar w:fldCharType="end"/>
-      </w:r>
+      <w:fldSimple w:instr=" STYLEREF 1 \s ">
+        <w:r>
+          <w:rPr>
+            <w:noProof/>
+          </w:rPr>
+          <w:t>3</w:t>
+        </w:r>
+      </w:fldSimple>
       <w:r>
         <w:t>.</w:t>
       </w:r>
-      <w:r>
-        <w:fldChar w:fldCharType="begin"/>
-      </w:r>
-      <w:r>
-        <w:instrText xml:space="preserve"> SEQ Hình \* ARABIC \s 1 </w:instrText>
-      </w:r>
-      <w:r>
-        <w:fldChar w:fldCharType="separate"/>
-      </w:r>
-      <w:r>
-        <w:rPr>
-          <w:noProof/>
-        </w:rPr>
-        <w:t>15</w:t>
-      </w:r>
-      <w:r>
-        <w:fldChar w:fldCharType="end"/>
-      </w:r>
+      <w:fldSimple w:instr=" SEQ Hình \* ARABIC \s 1 ">
+        <w:r>
+          <w:rPr>
+            <w:noProof/>
+          </w:rPr>
+          <w:t>15</w:t>
+        </w:r>
+      </w:fldSimple>
       <w:r>
         <w:t>. Usecase đăng xuất</w:t>
       </w:r>
@@ -22844,56 +22426,27 @@
       <w:r>
         <w:t xml:space="preserve">Bảng </w:t>
       </w:r>
-      <w:r>
-        <w:fldChar w:fldCharType="begin"/>
-      </w:r>
-      <w:r>
-        <w:instrText xml:space="preserve"> STYLEREF 1 \s </w:instrText>
-      </w:r>
-      <w:r>
-        <w:fldChar w:fldCharType="separate"/>
-      </w:r>
-      <w:r>
-        <w:rPr>
-          <w:noProof/>
-        </w:rPr>
-        <w:t>3</w:t>
-      </w:r>
-      <w:r>
-        <w:rPr>
-          <w:noProof/>
-        </w:rPr>
-        <w:fldChar w:fldCharType="end"/>
-      </w:r>
+      <w:fldSimple w:instr=" STYLEREF 1 \s ">
+        <w:r>
+          <w:rPr>
+            <w:noProof/>
+          </w:rPr>
+          <w:t>3</w:t>
+        </w:r>
+      </w:fldSimple>
       <w:r>
         <w:t>.</w:t>
       </w:r>
-      <w:r>
-        <w:fldChar w:fldCharType="begin"/>
-      </w:r>
-      <w:r>
-        <w:instrText xml:space="preserve"> SEQ Bảng \* ARABIC \s 1 </w:instrText>
-      </w:r>
-      <w:r>
-        <w:fldChar w:fldCharType="separate"/>
-      </w:r>
-      <w:r>
-        <w:rPr>
-          <w:noProof/>
-        </w:rPr>
-        <w:t>2</w:t>
-      </w:r>
-      <w:r>
-        <w:rPr>
-          <w:noProof/>
-        </w:rPr>
-        <w:fldChar w:fldCharType="end"/>
-      </w:r>
-      <w:r>
-        <w:t xml:space="preserve">. Thông tin chức năng đăng </w:t>
-      </w:r>
-      <w:r>
-        <w:t>xuất</w:t>
+      <w:fldSimple w:instr=" SEQ Bảng \* ARABIC \s 1 ">
+        <w:r>
+          <w:rPr>
+            <w:noProof/>
+          </w:rPr>
+          <w:t>2</w:t>
+        </w:r>
+      </w:fldSimple>
+      <w:r>
+        <w:t>. Thông tin chức năng đăng xuất</w:t>
       </w:r>
     </w:p>
     <w:tbl>
@@ -22931,10 +22484,7 @@
               <w:spacing w:before="200" w:after="200" w:line="360" w:lineRule="auto"/>
             </w:pPr>
             <w:r>
-              <w:t xml:space="preserve">Đăng </w:t>
-            </w:r>
-            <w:r>
-              <w:t>xuất</w:t>
+              <w:t>Đăng xuất</w:t>
             </w:r>
           </w:p>
         </w:tc>
@@ -22963,19 +22513,7 @@
               <w:spacing w:before="200" w:after="200" w:line="360" w:lineRule="auto"/>
             </w:pPr>
             <w:r>
-              <w:t xml:space="preserve">Cho phép người dùng đăng </w:t>
-            </w:r>
-            <w:r>
-              <w:t>xuất</w:t>
-            </w:r>
-            <w:r>
-              <w:t xml:space="preserve"> </w:t>
-            </w:r>
-            <w:r>
-              <w:t>khỏi</w:t>
-            </w:r>
-            <w:r>
-              <w:t xml:space="preserve"> hệ thống.</w:t>
+              <w:t>Cho phép người dùng đăng xuất khỏi hệ thống.</w:t>
             </w:r>
           </w:p>
         </w:tc>
@@ -23196,50 +22734,27 @@
       <w:r>
         <w:t xml:space="preserve">Hình </w:t>
       </w:r>
-      <w:r>
-        <w:fldChar w:fldCharType="begin"/>
-      </w:r>
-      <w:r>
-        <w:instrText xml:space="preserve"> STYLEREF 1 \s </w:instrText>
-      </w:r>
-      <w:r>
-        <w:fldChar w:fldCharType="separate"/>
-      </w:r>
-      <w:r>
-        <w:rPr>
-          <w:noProof/>
-        </w:rPr>
-        <w:t>3</w:t>
-      </w:r>
-      <w:r>
-        <w:fldChar w:fldCharType="end"/>
-      </w:r>
+      <w:fldSimple w:instr=" STYLEREF 1 \s ">
+        <w:r>
+          <w:rPr>
+            <w:noProof/>
+          </w:rPr>
+          <w:t>3</w:t>
+        </w:r>
+      </w:fldSimple>
       <w:r>
         <w:t>.</w:t>
       </w:r>
-      <w:r>
-        <w:fldChar w:fldCharType="begin"/>
-      </w:r>
-      <w:r>
-        <w:instrText xml:space="preserve"> SEQ Hình \* ARABIC \s 1 </w:instrText>
-      </w:r>
-      <w:r>
-        <w:fldChar w:fldCharType="separate"/>
-      </w:r>
-      <w:r>
-        <w:rPr>
-          <w:noProof/>
-        </w:rPr>
-        <w:t>16</w:t>
-      </w:r>
-      <w:r>
-        <w:fldChar w:fldCharType="end"/>
-      </w:r>
-      <w:r>
-        <w:t xml:space="preserve">. Biểu đồ luồng xử lý chức năng đăng </w:t>
-      </w:r>
-      <w:r>
-        <w:t>xuất</w:t>
+      <w:fldSimple w:instr=" SEQ Hình \* ARABIC \s 1 ">
+        <w:r>
+          <w:rPr>
+            <w:noProof/>
+          </w:rPr>
+          <w:t>16</w:t>
+        </w:r>
+      </w:fldSimple>
+      <w:r>
+        <w:t>. Biểu đồ luồng xử lý chức năng đăng xuất</w:t>
       </w:r>
       <w:bookmarkEnd w:id="75"/>
     </w:p>
@@ -23312,45 +22827,25 @@
       <w:r>
         <w:t xml:space="preserve">Hình </w:t>
       </w:r>
-      <w:r>
-        <w:fldChar w:fldCharType="begin"/>
-      </w:r>
-      <w:r>
-        <w:instrText xml:space="preserve"> STYLEREF 1 \s </w:instrText>
-      </w:r>
-      <w:r>
-        <w:fldChar w:fldCharType="separate"/>
-      </w:r>
-      <w:r>
-        <w:rPr>
-          <w:noProof/>
-        </w:rPr>
-        <w:t>3</w:t>
-      </w:r>
-      <w:r>
-        <w:fldChar w:fldCharType="end"/>
-      </w:r>
+      <w:fldSimple w:instr=" STYLEREF 1 \s ">
+        <w:r>
+          <w:rPr>
+            <w:noProof/>
+          </w:rPr>
+          <w:t>3</w:t>
+        </w:r>
+      </w:fldSimple>
       <w:r>
         <w:t>.</w:t>
       </w:r>
-      <w:r>
-        <w:fldChar w:fldCharType="begin"/>
-      </w:r>
-      <w:r>
-        <w:instrText xml:space="preserve"> SEQ Hình \* ARABIC \s 1 </w:instrText>
-      </w:r>
-      <w:r>
-        <w:fldChar w:fldCharType="separate"/>
-      </w:r>
-      <w:r>
-        <w:rPr>
-          <w:noProof/>
-        </w:rPr>
-        <w:t>17</w:t>
-      </w:r>
-      <w:r>
-        <w:fldChar w:fldCharType="end"/>
-      </w:r>
+      <w:fldSimple w:instr=" SEQ Hình \* ARABIC \s 1 ">
+        <w:r>
+          <w:rPr>
+            <w:noProof/>
+          </w:rPr>
+          <w:t>17</w:t>
+        </w:r>
+      </w:fldSimple>
       <w:r>
         <w:t xml:space="preserve">. Biểu đồ tuần tự chức năng đăng </w:t>
       </w:r>
@@ -23390,51 +22885,25 @@
       <w:r>
         <w:t xml:space="preserve">Bảng </w:t>
       </w:r>
-      <w:r>
-        <w:fldChar w:fldCharType="begin"/>
-      </w:r>
-      <w:r>
-        <w:instrText xml:space="preserve"> STYLEREF 1 \s </w:instrText>
-      </w:r>
-      <w:r>
-        <w:fldChar w:fldCharType="separate"/>
-      </w:r>
-      <w:r>
-        <w:rPr>
-          <w:noProof/>
-        </w:rPr>
-        <w:t>3</w:t>
-      </w:r>
-      <w:r>
-        <w:rPr>
-          <w:noProof/>
-        </w:rPr>
-        <w:fldChar w:fldCharType="end"/>
-      </w:r>
+      <w:fldSimple w:instr=" STYLEREF 1 \s ">
+        <w:r>
+          <w:rPr>
+            <w:noProof/>
+          </w:rPr>
+          <w:t>3</w:t>
+        </w:r>
+      </w:fldSimple>
       <w:r>
         <w:t>.</w:t>
       </w:r>
-      <w:r>
-        <w:fldChar w:fldCharType="begin"/>
-      </w:r>
-      <w:r>
-        <w:instrText xml:space="preserve"> SEQ Bảng \* ARABIC \s 1 </w:instrText>
-      </w:r>
-      <w:r>
-        <w:fldChar w:fldCharType="separate"/>
-      </w:r>
-      <w:r>
-        <w:rPr>
-          <w:noProof/>
-        </w:rPr>
-        <w:t>3</w:t>
-      </w:r>
-      <w:r>
-        <w:rPr>
-          <w:noProof/>
-        </w:rPr>
-        <w:fldChar w:fldCharType="end"/>
-      </w:r>
+      <w:fldSimple w:instr=" SEQ Bảng \* ARABIC \s 1 ">
+        <w:r>
+          <w:rPr>
+            <w:noProof/>
+          </w:rPr>
+          <w:t>3</w:t>
+        </w:r>
+      </w:fldSimple>
       <w:r>
         <w:t xml:space="preserve">. Bảng mô tả dòng sự kiện chính chức năng đăng </w:t>
       </w:r>
@@ -23650,45 +23119,25 @@
       <w:r>
         <w:t xml:space="preserve">Hình </w:t>
       </w:r>
-      <w:r>
-        <w:fldChar w:fldCharType="begin"/>
-      </w:r>
-      <w:r>
-        <w:instrText xml:space="preserve"> STYLEREF 1 \s </w:instrText>
-      </w:r>
-      <w:r>
-        <w:fldChar w:fldCharType="separate"/>
-      </w:r>
-      <w:r>
-        <w:rPr>
-          <w:noProof/>
-        </w:rPr>
-        <w:t>3</w:t>
-      </w:r>
-      <w:r>
-        <w:fldChar w:fldCharType="end"/>
-      </w:r>
+      <w:fldSimple w:instr=" STYLEREF 1 \s ">
+        <w:r>
+          <w:rPr>
+            <w:noProof/>
+          </w:rPr>
+          <w:t>3</w:t>
+        </w:r>
+      </w:fldSimple>
       <w:r>
         <w:t>.</w:t>
       </w:r>
-      <w:r>
-        <w:fldChar w:fldCharType="begin"/>
-      </w:r>
-      <w:r>
-        <w:instrText xml:space="preserve"> SEQ Hình \* ARABIC \s 1 </w:instrText>
-      </w:r>
-      <w:r>
-        <w:fldChar w:fldCharType="separate"/>
-      </w:r>
-      <w:r>
-        <w:rPr>
-          <w:noProof/>
-        </w:rPr>
-        <w:t>18</w:t>
-      </w:r>
-      <w:r>
-        <w:fldChar w:fldCharType="end"/>
-      </w:r>
+      <w:fldSimple w:instr=" SEQ Hình \* ARABIC \s 1 ">
+        <w:r>
+          <w:rPr>
+            <w:noProof/>
+          </w:rPr>
+          <w:t>18</w:t>
+        </w:r>
+      </w:fldSimple>
       <w:r>
         <w:t>. Usecase đăng ký</w:t>
       </w:r>
@@ -23725,51 +23174,25 @@
       <w:r>
         <w:t xml:space="preserve">Bảng </w:t>
       </w:r>
-      <w:r>
-        <w:fldChar w:fldCharType="begin"/>
-      </w:r>
-      <w:r>
-        <w:instrText xml:space="preserve"> STYLEREF 1 \s </w:instrText>
-      </w:r>
-      <w:r>
-        <w:fldChar w:fldCharType="separate"/>
-      </w:r>
-      <w:r>
-        <w:rPr>
-          <w:noProof/>
-        </w:rPr>
-        <w:t>3</w:t>
-      </w:r>
-      <w:r>
-        <w:rPr>
-          <w:noProof/>
-        </w:rPr>
-        <w:fldChar w:fldCharType="end"/>
-      </w:r>
+      <w:fldSimple w:instr=" STYLEREF 1 \s ">
+        <w:r>
+          <w:rPr>
+            <w:noProof/>
+          </w:rPr>
+          <w:t>3</w:t>
+        </w:r>
+      </w:fldSimple>
       <w:r>
         <w:t>.</w:t>
       </w:r>
-      <w:r>
-        <w:fldChar w:fldCharType="begin"/>
-      </w:r>
-      <w:r>
-        <w:instrText xml:space="preserve"> SEQ Bảng \* ARABIC \s 1 </w:instrText>
-      </w:r>
-      <w:r>
-        <w:fldChar w:fldCharType="separate"/>
-      </w:r>
-      <w:r>
-        <w:rPr>
-          <w:noProof/>
-        </w:rPr>
-        <w:t>5</w:t>
-      </w:r>
-      <w:r>
-        <w:rPr>
-          <w:noProof/>
-        </w:rPr>
-        <w:fldChar w:fldCharType="end"/>
-      </w:r>
+      <w:fldSimple w:instr=" SEQ Bảng \* ARABIC \s 1 ">
+        <w:r>
+          <w:rPr>
+            <w:noProof/>
+          </w:rPr>
+          <w:t>5</w:t>
+        </w:r>
+      </w:fldSimple>
       <w:r>
         <w:t>. Bảng thông tin chức năng đăng ký</w:t>
       </w:r>
@@ -24266,45 +23689,25 @@
       <w:r>
         <w:t xml:space="preserve">Hình </w:t>
       </w:r>
-      <w:r>
-        <w:fldChar w:fldCharType="begin"/>
-      </w:r>
-      <w:r>
-        <w:instrText xml:space="preserve"> STYLEREF 1 \s </w:instrText>
-      </w:r>
-      <w:r>
-        <w:fldChar w:fldCharType="separate"/>
-      </w:r>
-      <w:r>
-        <w:rPr>
-          <w:noProof/>
-        </w:rPr>
-        <w:t>3</w:t>
-      </w:r>
-      <w:r>
-        <w:fldChar w:fldCharType="end"/>
-      </w:r>
+      <w:fldSimple w:instr=" STYLEREF 1 \s ">
+        <w:r>
+          <w:rPr>
+            <w:noProof/>
+          </w:rPr>
+          <w:t>3</w:t>
+        </w:r>
+      </w:fldSimple>
       <w:r>
         <w:t>.</w:t>
       </w:r>
-      <w:r>
-        <w:fldChar w:fldCharType="begin"/>
-      </w:r>
-      <w:r>
-        <w:instrText xml:space="preserve"> SEQ Hình \* ARABIC \s 1 </w:instrText>
-      </w:r>
-      <w:r>
-        <w:fldChar w:fldCharType="separate"/>
-      </w:r>
-      <w:r>
-        <w:rPr>
-          <w:noProof/>
-        </w:rPr>
-        <w:t>19</w:t>
-      </w:r>
-      <w:r>
-        <w:fldChar w:fldCharType="end"/>
-      </w:r>
+      <w:fldSimple w:instr=" SEQ Hình \* ARABIC \s 1 ">
+        <w:r>
+          <w:rPr>
+            <w:noProof/>
+          </w:rPr>
+          <w:t>19</w:t>
+        </w:r>
+      </w:fldSimple>
       <w:r>
         <w:t xml:space="preserve"> Biểu đồ luồng xử lý chức năng đăng ký</w:t>
       </w:r>
@@ -24373,45 +23776,25 @@
       <w:r>
         <w:t xml:space="preserve">Hình </w:t>
       </w:r>
-      <w:r>
-        <w:fldChar w:fldCharType="begin"/>
-      </w:r>
-      <w:r>
-        <w:instrText xml:space="preserve"> STYLEREF 1 \s </w:instrText>
-      </w:r>
-      <w:r>
-        <w:fldChar w:fldCharType="separate"/>
-      </w:r>
-      <w:r>
-        <w:rPr>
-          <w:noProof/>
-        </w:rPr>
-        <w:t>3</w:t>
-      </w:r>
-      <w:r>
-        <w:fldChar w:fldCharType="end"/>
-      </w:r>
+      <w:fldSimple w:instr=" STYLEREF 1 \s ">
+        <w:r>
+          <w:rPr>
+            <w:noProof/>
+          </w:rPr>
+          <w:t>3</w:t>
+        </w:r>
+      </w:fldSimple>
       <w:r>
         <w:t>.</w:t>
       </w:r>
-      <w:r>
-        <w:fldChar w:fldCharType="begin"/>
-      </w:r>
-      <w:r>
-        <w:instrText xml:space="preserve"> SEQ Hình \* ARABIC \s 1 </w:instrText>
-      </w:r>
-      <w:r>
-        <w:fldChar w:fldCharType="separate"/>
-      </w:r>
-      <w:r>
-        <w:rPr>
-          <w:noProof/>
-        </w:rPr>
-        <w:t>20</w:t>
-      </w:r>
-      <w:r>
-        <w:fldChar w:fldCharType="end"/>
-      </w:r>
+      <w:fldSimple w:instr=" SEQ Hình \* ARABIC \s 1 ">
+        <w:r>
+          <w:rPr>
+            <w:noProof/>
+          </w:rPr>
+          <w:t>20</w:t>
+        </w:r>
+      </w:fldSimple>
       <w:r>
         <w:t xml:space="preserve"> </w:t>
       </w:r>
@@ -24452,51 +23835,25 @@
       <w:r>
         <w:t xml:space="preserve">Bảng </w:t>
       </w:r>
-      <w:r>
-        <w:fldChar w:fldCharType="begin"/>
-      </w:r>
-      <w:r>
-        <w:instrText xml:space="preserve"> STYLEREF 1 \s </w:instrText>
-      </w:r>
-      <w:r>
-        <w:fldChar w:fldCharType="separate"/>
-      </w:r>
-      <w:r>
-        <w:rPr>
-          <w:noProof/>
-        </w:rPr>
-        <w:t>3</w:t>
-      </w:r>
-      <w:r>
-        <w:rPr>
-          <w:noProof/>
-        </w:rPr>
-        <w:fldChar w:fldCharType="end"/>
-      </w:r>
+      <w:fldSimple w:instr=" STYLEREF 1 \s ">
+        <w:r>
+          <w:rPr>
+            <w:noProof/>
+          </w:rPr>
+          <w:t>3</w:t>
+        </w:r>
+      </w:fldSimple>
       <w:r>
         <w:t>.</w:t>
       </w:r>
-      <w:r>
-        <w:fldChar w:fldCharType="begin"/>
-      </w:r>
-      <w:r>
-        <w:instrText xml:space="preserve"> SEQ Bảng \* ARABIC \s 1 </w:instrText>
-      </w:r>
-      <w:r>
-        <w:fldChar w:fldCharType="separate"/>
-      </w:r>
-      <w:r>
-        <w:rPr>
-          <w:noProof/>
-        </w:rPr>
-        <w:t>6</w:t>
-      </w:r>
-      <w:r>
-        <w:rPr>
-          <w:noProof/>
-        </w:rPr>
-        <w:fldChar w:fldCharType="end"/>
-      </w:r>
+      <w:fldSimple w:instr=" SEQ Bảng \* ARABIC \s 1 ">
+        <w:r>
+          <w:rPr>
+            <w:noProof/>
+          </w:rPr>
+          <w:t>6</w:t>
+        </w:r>
+      </w:fldSimple>
       <w:r>
         <w:t>. Bảng mô tả dòng sự kiện chính chức năng đăng ký</w:t>
       </w:r>
@@ -24722,51 +24079,25 @@
       <w:r>
         <w:t xml:space="preserve">Bảng </w:t>
       </w:r>
-      <w:r>
-        <w:fldChar w:fldCharType="begin"/>
-      </w:r>
-      <w:r>
-        <w:instrText xml:space="preserve"> STYLEREF 1 \s </w:instrText>
-      </w:r>
-      <w:r>
-        <w:fldChar w:fldCharType="separate"/>
-      </w:r>
-      <w:r>
-        <w:rPr>
-          <w:noProof/>
-        </w:rPr>
-        <w:t>3</w:t>
-      </w:r>
-      <w:r>
-        <w:rPr>
-          <w:noProof/>
-        </w:rPr>
-        <w:fldChar w:fldCharType="end"/>
-      </w:r>
+      <w:fldSimple w:instr=" STYLEREF 1 \s ">
+        <w:r>
+          <w:rPr>
+            <w:noProof/>
+          </w:rPr>
+          <w:t>3</w:t>
+        </w:r>
+      </w:fldSimple>
       <w:r>
         <w:t>.</w:t>
       </w:r>
-      <w:r>
-        <w:fldChar w:fldCharType="begin"/>
-      </w:r>
-      <w:r>
-        <w:instrText xml:space="preserve"> SEQ Bảng \* ARABIC \s 1 </w:instrText>
-      </w:r>
-      <w:r>
-        <w:fldChar w:fldCharType="separate"/>
-      </w:r>
-      <w:r>
-        <w:rPr>
-          <w:noProof/>
-        </w:rPr>
-        <w:t>7</w:t>
-      </w:r>
-      <w:r>
-        <w:rPr>
-          <w:noProof/>
-        </w:rPr>
-        <w:fldChar w:fldCharType="end"/>
-      </w:r>
+      <w:fldSimple w:instr=" SEQ Bảng \* ARABIC \s 1 ">
+        <w:r>
+          <w:rPr>
+            <w:noProof/>
+          </w:rPr>
+          <w:t>7</w:t>
+        </w:r>
+      </w:fldSimple>
       <w:r>
         <w:t>. Bảng mô tả dòng sự kiện phụ chức năng đăng ký</w:t>
       </w:r>
@@ -24978,51 +24309,25 @@
       <w:r>
         <w:t xml:space="preserve">Bảng </w:t>
       </w:r>
-      <w:r>
-        <w:fldChar w:fldCharType="begin"/>
-      </w:r>
-      <w:r>
-        <w:instrText xml:space="preserve"> STYLEREF 1 \s </w:instrText>
-      </w:r>
-      <w:r>
-        <w:fldChar w:fldCharType="separate"/>
-      </w:r>
-      <w:r>
-        <w:rPr>
-          <w:noProof/>
-        </w:rPr>
-        <w:t>3</w:t>
-      </w:r>
-      <w:r>
-        <w:rPr>
-          <w:noProof/>
-        </w:rPr>
-        <w:fldChar w:fldCharType="end"/>
-      </w:r>
+      <w:fldSimple w:instr=" STYLEREF 1 \s ">
+        <w:r>
+          <w:rPr>
+            <w:noProof/>
+          </w:rPr>
+          <w:t>3</w:t>
+        </w:r>
+      </w:fldSimple>
       <w:r>
         <w:t>.</w:t>
       </w:r>
-      <w:r>
-        <w:fldChar w:fldCharType="begin"/>
-      </w:r>
-      <w:r>
-        <w:instrText xml:space="preserve"> SEQ Bảng \* ARABIC \s 1 </w:instrText>
-      </w:r>
-      <w:r>
-        <w:fldChar w:fldCharType="separate"/>
-      </w:r>
-      <w:r>
-        <w:rPr>
-          <w:noProof/>
-        </w:rPr>
-        <w:t>8</w:t>
-      </w:r>
-      <w:r>
-        <w:rPr>
-          <w:noProof/>
-        </w:rPr>
-        <w:fldChar w:fldCharType="end"/>
-      </w:r>
+      <w:fldSimple w:instr=" SEQ Bảng \* ARABIC \s 1 ">
+        <w:r>
+          <w:rPr>
+            <w:noProof/>
+          </w:rPr>
+          <w:t>8</w:t>
+        </w:r>
+      </w:fldSimple>
       <w:r>
         <w:t>. Bảng thông tin chức năng quên mật khẩu</w:t>
       </w:r>
@@ -25365,45 +24670,25 @@
       <w:r>
         <w:t xml:space="preserve">Hình </w:t>
       </w:r>
-      <w:r>
-        <w:fldChar w:fldCharType="begin"/>
-      </w:r>
-      <w:r>
-        <w:instrText xml:space="preserve"> STYLEREF 1 \s </w:instrText>
-      </w:r>
-      <w:r>
-        <w:fldChar w:fldCharType="separate"/>
-      </w:r>
-      <w:r>
-        <w:rPr>
-          <w:noProof/>
-        </w:rPr>
-        <w:t>3</w:t>
-      </w:r>
-      <w:r>
-        <w:fldChar w:fldCharType="end"/>
-      </w:r>
+      <w:fldSimple w:instr=" STYLEREF 1 \s ">
+        <w:r>
+          <w:rPr>
+            <w:noProof/>
+          </w:rPr>
+          <w:t>3</w:t>
+        </w:r>
+      </w:fldSimple>
       <w:r>
         <w:t>.</w:t>
       </w:r>
-      <w:r>
-        <w:fldChar w:fldCharType="begin"/>
-      </w:r>
-      <w:r>
-        <w:instrText xml:space="preserve"> SEQ Hình \* ARABIC \s 1 </w:instrText>
-      </w:r>
-      <w:r>
-        <w:fldChar w:fldCharType="separate"/>
-      </w:r>
-      <w:r>
-        <w:rPr>
-          <w:noProof/>
-        </w:rPr>
-        <w:t>21</w:t>
-      </w:r>
-      <w:r>
-        <w:fldChar w:fldCharType="end"/>
-      </w:r>
+      <w:fldSimple w:instr=" SEQ Hình \* ARABIC \s 1 ">
+        <w:r>
+          <w:rPr>
+            <w:noProof/>
+          </w:rPr>
+          <w:t>21</w:t>
+        </w:r>
+      </w:fldSimple>
       <w:r>
         <w:t>. Biểu đồ luồng xử lý chức năng quên mật khẩu</w:t>
       </w:r>
@@ -25465,45 +24750,25 @@
       <w:r>
         <w:t xml:space="preserve">Hình </w:t>
       </w:r>
-      <w:r>
-        <w:fldChar w:fldCharType="begin"/>
-      </w:r>
-      <w:r>
-        <w:instrText xml:space="preserve"> STYLEREF 1 \s </w:instrText>
-      </w:r>
-      <w:r>
-        <w:fldChar w:fldCharType="separate"/>
-      </w:r>
-      <w:r>
-        <w:rPr>
-          <w:noProof/>
-        </w:rPr>
-        <w:t>3</w:t>
-      </w:r>
-      <w:r>
-        <w:fldChar w:fldCharType="end"/>
-      </w:r>
+      <w:fldSimple w:instr=" STYLEREF 1 \s ">
+        <w:r>
+          <w:rPr>
+            <w:noProof/>
+          </w:rPr>
+          <w:t>3</w:t>
+        </w:r>
+      </w:fldSimple>
       <w:r>
         <w:t>.</w:t>
       </w:r>
-      <w:r>
-        <w:fldChar w:fldCharType="begin"/>
-      </w:r>
-      <w:r>
-        <w:instrText xml:space="preserve"> SEQ Hình \* ARABIC \s 1 </w:instrText>
-      </w:r>
-      <w:r>
-        <w:fldChar w:fldCharType="separate"/>
-      </w:r>
-      <w:r>
-        <w:rPr>
-          <w:noProof/>
-        </w:rPr>
-        <w:t>22</w:t>
-      </w:r>
-      <w:r>
-        <w:fldChar w:fldCharType="end"/>
-      </w:r>
+      <w:fldSimple w:instr=" SEQ Hình \* ARABIC \s 1 ">
+        <w:r>
+          <w:rPr>
+            <w:noProof/>
+          </w:rPr>
+          <w:t>22</w:t>
+        </w:r>
+      </w:fldSimple>
       <w:r>
         <w:t>. Biểu đồ tuần tự chức năng quên mật khẩu</w:t>
       </w:r>
@@ -25540,51 +24805,25 @@
       <w:r>
         <w:t xml:space="preserve">Bảng </w:t>
       </w:r>
-      <w:r>
-        <w:fldChar w:fldCharType="begin"/>
-      </w:r>
-      <w:r>
-        <w:instrText xml:space="preserve"> STYLEREF 1 \s </w:instrText>
-      </w:r>
-      <w:r>
-        <w:fldChar w:fldCharType="separate"/>
-      </w:r>
-      <w:r>
-        <w:rPr>
-          <w:noProof/>
-        </w:rPr>
-        <w:t>3</w:t>
-      </w:r>
-      <w:r>
-        <w:rPr>
-          <w:noProof/>
-        </w:rPr>
-        <w:fldChar w:fldCharType="end"/>
-      </w:r>
+      <w:fldSimple w:instr=" STYLEREF 1 \s ">
+        <w:r>
+          <w:rPr>
+            <w:noProof/>
+          </w:rPr>
+          <w:t>3</w:t>
+        </w:r>
+      </w:fldSimple>
       <w:r>
         <w:t>.</w:t>
       </w:r>
-      <w:r>
-        <w:fldChar w:fldCharType="begin"/>
-      </w:r>
-      <w:r>
-        <w:instrText xml:space="preserve"> SEQ Bảng \* ARABIC \s 1 </w:instrText>
-      </w:r>
-      <w:r>
-        <w:fldChar w:fldCharType="separate"/>
-      </w:r>
-      <w:r>
-        <w:rPr>
-          <w:noProof/>
-        </w:rPr>
-        <w:t>9</w:t>
-      </w:r>
-      <w:r>
-        <w:rPr>
-          <w:noProof/>
-        </w:rPr>
-        <w:fldChar w:fldCharType="end"/>
-      </w:r>
+      <w:fldSimple w:instr=" SEQ Bảng \* ARABIC \s 1 ">
+        <w:r>
+          <w:rPr>
+            <w:noProof/>
+          </w:rPr>
+          <w:t>9</w:t>
+        </w:r>
+      </w:fldSimple>
       <w:r>
         <w:t>. Bảng mô tả dòng sự kiện chính chức năng quên mật khẩu</w:t>
       </w:r>
@@ -25753,51 +24992,25 @@
       <w:r>
         <w:t xml:space="preserve">Bảng </w:t>
       </w:r>
-      <w:r>
-        <w:fldChar w:fldCharType="begin"/>
-      </w:r>
-      <w:r>
-        <w:instrText xml:space="preserve"> STYLEREF 1 \s </w:instrText>
-      </w:r>
-      <w:r>
-        <w:fldChar w:fldCharType="separate"/>
-      </w:r>
-      <w:r>
-        <w:rPr>
-          <w:noProof/>
-        </w:rPr>
-        <w:t>3</w:t>
-      </w:r>
-      <w:r>
-        <w:rPr>
-          <w:noProof/>
-        </w:rPr>
-        <w:fldChar w:fldCharType="end"/>
-      </w:r>
+      <w:fldSimple w:instr=" STYLEREF 1 \s ">
+        <w:r>
+          <w:rPr>
+            <w:noProof/>
+          </w:rPr>
+          <w:t>3</w:t>
+        </w:r>
+      </w:fldSimple>
       <w:r>
         <w:t>.</w:t>
       </w:r>
-      <w:r>
-        <w:fldChar w:fldCharType="begin"/>
-      </w:r>
-      <w:r>
-        <w:instrText xml:space="preserve"> SEQ Bảng \* ARABIC \s 1 </w:instrText>
-      </w:r>
-      <w:r>
-        <w:fldChar w:fldCharType="separate"/>
-      </w:r>
-      <w:r>
-        <w:rPr>
-          <w:noProof/>
-        </w:rPr>
-        <w:t>10</w:t>
-      </w:r>
-      <w:r>
-        <w:rPr>
-          <w:noProof/>
-        </w:rPr>
-        <w:fldChar w:fldCharType="end"/>
-      </w:r>
+      <w:fldSimple w:instr=" SEQ Bảng \* ARABIC \s 1 ">
+        <w:r>
+          <w:rPr>
+            <w:noProof/>
+          </w:rPr>
+          <w:t>10</w:t>
+        </w:r>
+      </w:fldSimple>
       <w:r>
         <w:t>. Bảng thông tin chức năng nhắn tin/gọi điện</w:t>
       </w:r>
@@ -26139,45 +25352,25 @@
       <w:r>
         <w:t xml:space="preserve">Hình </w:t>
       </w:r>
-      <w:r>
-        <w:fldChar w:fldCharType="begin"/>
-      </w:r>
-      <w:r>
-        <w:instrText xml:space="preserve"> STYLEREF 1 \s </w:instrText>
-      </w:r>
-      <w:r>
-        <w:fldChar w:fldCharType="separate"/>
-      </w:r>
-      <w:r>
-        <w:rPr>
-          <w:noProof/>
-        </w:rPr>
-        <w:t>3</w:t>
-      </w:r>
-      <w:r>
-        <w:fldChar w:fldCharType="end"/>
-      </w:r>
+      <w:fldSimple w:instr=" STYLEREF 1 \s ">
+        <w:r>
+          <w:rPr>
+            <w:noProof/>
+          </w:rPr>
+          <w:t>3</w:t>
+        </w:r>
+      </w:fldSimple>
       <w:r>
         <w:t>.</w:t>
       </w:r>
-      <w:r>
-        <w:fldChar w:fldCharType="begin"/>
-      </w:r>
-      <w:r>
-        <w:instrText xml:space="preserve"> SEQ Hình \* ARABIC \s 1 </w:instrText>
-      </w:r>
-      <w:r>
-        <w:fldChar w:fldCharType="separate"/>
-      </w:r>
-      <w:r>
-        <w:rPr>
-          <w:noProof/>
-        </w:rPr>
-        <w:t>23</w:t>
-      </w:r>
-      <w:r>
-        <w:fldChar w:fldCharType="end"/>
-      </w:r>
+      <w:fldSimple w:instr=" SEQ Hình \* ARABIC \s 1 ">
+        <w:r>
+          <w:rPr>
+            <w:noProof/>
+          </w:rPr>
+          <w:t>23</w:t>
+        </w:r>
+      </w:fldSimple>
       <w:r>
         <w:t>. Biểu đồ luồng xử lý chức năng nhắn tin</w:t>
       </w:r>
@@ -26255,45 +25448,25 @@
       <w:r>
         <w:t xml:space="preserve">Hình </w:t>
       </w:r>
-      <w:r>
-        <w:fldChar w:fldCharType="begin"/>
-      </w:r>
-      <w:r>
-        <w:instrText xml:space="preserve"> STYLEREF 1 \s </w:instrText>
-      </w:r>
-      <w:r>
-        <w:fldChar w:fldCharType="separate"/>
-      </w:r>
-      <w:r>
-        <w:rPr>
-          <w:noProof/>
-        </w:rPr>
-        <w:t>3</w:t>
-      </w:r>
-      <w:r>
-        <w:fldChar w:fldCharType="end"/>
-      </w:r>
+      <w:fldSimple w:instr=" STYLEREF 1 \s ">
+        <w:r>
+          <w:rPr>
+            <w:noProof/>
+          </w:rPr>
+          <w:t>3</w:t>
+        </w:r>
+      </w:fldSimple>
       <w:r>
         <w:t>.</w:t>
       </w:r>
-      <w:r>
-        <w:fldChar w:fldCharType="begin"/>
-      </w:r>
-      <w:r>
-        <w:instrText xml:space="preserve"> SEQ Hình \* ARABIC \s 1 </w:instrText>
-      </w:r>
-      <w:r>
-        <w:fldChar w:fldCharType="separate"/>
-      </w:r>
-      <w:r>
-        <w:rPr>
-          <w:noProof/>
-        </w:rPr>
-        <w:t>24</w:t>
-      </w:r>
-      <w:r>
-        <w:fldChar w:fldCharType="end"/>
-      </w:r>
+      <w:fldSimple w:instr=" SEQ Hình \* ARABIC \s 1 ">
+        <w:r>
+          <w:rPr>
+            <w:noProof/>
+          </w:rPr>
+          <w:t>24</w:t>
+        </w:r>
+      </w:fldSimple>
       <w:r>
         <w:t>. Biểu đồ tuần tự chức năng nhắn tin/gọi điện</w:t>
       </w:r>
@@ -26330,51 +25503,25 @@
       <w:r>
         <w:t xml:space="preserve">Bảng </w:t>
       </w:r>
-      <w:r>
-        <w:fldChar w:fldCharType="begin"/>
-      </w:r>
-      <w:r>
-        <w:instrText xml:space="preserve"> STYLEREF 1 \s </w:instrText>
-      </w:r>
-      <w:r>
-        <w:fldChar w:fldCharType="separate"/>
-      </w:r>
-      <w:r>
-        <w:rPr>
-          <w:noProof/>
-        </w:rPr>
-        <w:t>3</w:t>
-      </w:r>
-      <w:r>
-        <w:rPr>
-          <w:noProof/>
-        </w:rPr>
-        <w:fldChar w:fldCharType="end"/>
-      </w:r>
+      <w:fldSimple w:instr=" STYLEREF 1 \s ">
+        <w:r>
+          <w:rPr>
+            <w:noProof/>
+          </w:rPr>
+          <w:t>3</w:t>
+        </w:r>
+      </w:fldSimple>
       <w:r>
         <w:t>.</w:t>
       </w:r>
-      <w:r>
-        <w:fldChar w:fldCharType="begin"/>
-      </w:r>
-      <w:r>
-        <w:instrText xml:space="preserve"> SEQ Bảng \* ARABIC \s 1 </w:instrText>
-      </w:r>
-      <w:r>
-        <w:fldChar w:fldCharType="separate"/>
-      </w:r>
-      <w:r>
-        <w:rPr>
-          <w:noProof/>
-        </w:rPr>
-        <w:t>11</w:t>
-      </w:r>
-      <w:r>
-        <w:rPr>
-          <w:noProof/>
-        </w:rPr>
-        <w:fldChar w:fldCharType="end"/>
-      </w:r>
+      <w:fldSimple w:instr=" SEQ Bảng \* ARABIC \s 1 ">
+        <w:r>
+          <w:rPr>
+            <w:noProof/>
+          </w:rPr>
+          <w:t>11</w:t>
+        </w:r>
+      </w:fldSimple>
       <w:r>
         <w:t>. Bảng mô tả dòng sự kiện chính chức năng nhắn tin/gọi điện</w:t>
       </w:r>
@@ -26573,51 +25720,25 @@
       <w:r>
         <w:t xml:space="preserve">Bảng </w:t>
       </w:r>
-      <w:r>
-        <w:fldChar w:fldCharType="begin"/>
-      </w:r>
-      <w:r>
-        <w:instrText xml:space="preserve"> STYLEREF 1 \s </w:instrText>
-      </w:r>
-      <w:r>
-        <w:fldChar w:fldCharType="separate"/>
-      </w:r>
-      <w:r>
-        <w:rPr>
-          <w:noProof/>
-        </w:rPr>
-        <w:t>3</w:t>
-      </w:r>
-      <w:r>
-        <w:rPr>
-          <w:noProof/>
-        </w:rPr>
-        <w:fldChar w:fldCharType="end"/>
-      </w:r>
+      <w:fldSimple w:instr=" STYLEREF 1 \s ">
+        <w:r>
+          <w:rPr>
+            <w:noProof/>
+          </w:rPr>
+          <w:t>3</w:t>
+        </w:r>
+      </w:fldSimple>
       <w:r>
         <w:t>.</w:t>
       </w:r>
-      <w:r>
-        <w:fldChar w:fldCharType="begin"/>
-      </w:r>
-      <w:r>
-        <w:instrText xml:space="preserve"> SEQ Bảng \* ARABIC \s 1 </w:instrText>
-      </w:r>
-      <w:r>
-        <w:fldChar w:fldCharType="separate"/>
-      </w:r>
-      <w:r>
-        <w:rPr>
-          <w:noProof/>
-        </w:rPr>
-        <w:t>12</w:t>
-      </w:r>
-      <w:r>
-        <w:rPr>
-          <w:noProof/>
-        </w:rPr>
-        <w:fldChar w:fldCharType="end"/>
-      </w:r>
+      <w:fldSimple w:instr=" SEQ Bảng \* ARABIC \s 1 ">
+        <w:r>
+          <w:rPr>
+            <w:noProof/>
+          </w:rPr>
+          <w:t>12</w:t>
+        </w:r>
+      </w:fldSimple>
       <w:r>
         <w:t>. Bảng thông tin chức năng tạo nhóm trò chuyện</w:t>
       </w:r>
@@ -26979,45 +26100,25 @@
       <w:r>
         <w:t xml:space="preserve">Hình </w:t>
       </w:r>
-      <w:r>
-        <w:fldChar w:fldCharType="begin"/>
-      </w:r>
-      <w:r>
-        <w:instrText xml:space="preserve"> STYLEREF 1 \s </w:instrText>
-      </w:r>
-      <w:r>
-        <w:fldChar w:fldCharType="separate"/>
-      </w:r>
-      <w:r>
-        <w:rPr>
-          <w:noProof/>
-        </w:rPr>
-        <w:t>3</w:t>
-      </w:r>
-      <w:r>
-        <w:fldChar w:fldCharType="end"/>
-      </w:r>
+      <w:fldSimple w:instr=" STYLEREF 1 \s ">
+        <w:r>
+          <w:rPr>
+            <w:noProof/>
+          </w:rPr>
+          <w:t>3</w:t>
+        </w:r>
+      </w:fldSimple>
       <w:r>
         <w:t>.</w:t>
       </w:r>
-      <w:r>
-        <w:fldChar w:fldCharType="begin"/>
-      </w:r>
-      <w:r>
-        <w:instrText xml:space="preserve"> SEQ Hình \* ARABIC \s 1 </w:instrText>
-      </w:r>
-      <w:r>
-        <w:fldChar w:fldCharType="separate"/>
-      </w:r>
-      <w:r>
-        <w:rPr>
-          <w:noProof/>
-        </w:rPr>
-        <w:t>25</w:t>
-      </w:r>
-      <w:r>
-        <w:fldChar w:fldCharType="end"/>
-      </w:r>
+      <w:fldSimple w:instr=" SEQ Hình \* ARABIC \s 1 ">
+        <w:r>
+          <w:rPr>
+            <w:noProof/>
+          </w:rPr>
+          <w:t>25</w:t>
+        </w:r>
+      </w:fldSimple>
       <w:r>
         <w:t>. Biểu đồ luồng xử lý chức năng tạo nhóm trò chuyện</w:t>
       </w:r>
@@ -27092,45 +26193,25 @@
       <w:r>
         <w:t xml:space="preserve">Hình </w:t>
       </w:r>
-      <w:r>
-        <w:fldChar w:fldCharType="begin"/>
-      </w:r>
-      <w:r>
-        <w:instrText xml:space="preserve"> STYLEREF 1 \s </w:instrText>
-      </w:r>
-      <w:r>
-        <w:fldChar w:fldCharType="separate"/>
-      </w:r>
-      <w:r>
-        <w:rPr>
-          <w:noProof/>
-        </w:rPr>
-        <w:t>3</w:t>
-      </w:r>
-      <w:r>
-        <w:fldChar w:fldCharType="end"/>
-      </w:r>
+      <w:fldSimple w:instr=" STYLEREF 1 \s ">
+        <w:r>
+          <w:rPr>
+            <w:noProof/>
+          </w:rPr>
+          <w:t>3</w:t>
+        </w:r>
+      </w:fldSimple>
       <w:r>
         <w:t>.</w:t>
       </w:r>
-      <w:r>
-        <w:fldChar w:fldCharType="begin"/>
-      </w:r>
-      <w:r>
-        <w:instrText xml:space="preserve"> SEQ Hình \* ARABIC \s 1 </w:instrText>
-      </w:r>
-      <w:r>
-        <w:fldChar w:fldCharType="separate"/>
-      </w:r>
-      <w:r>
-        <w:rPr>
-          <w:noProof/>
-        </w:rPr>
-        <w:t>26</w:t>
-      </w:r>
-      <w:r>
-        <w:fldChar w:fldCharType="end"/>
-      </w:r>
+      <w:fldSimple w:instr=" SEQ Hình \* ARABIC \s 1 ">
+        <w:r>
+          <w:rPr>
+            <w:noProof/>
+          </w:rPr>
+          <w:t>26</w:t>
+        </w:r>
+      </w:fldSimple>
       <w:r>
         <w:t>. Biểu đồ tuần tự chức năng tạo nhóm trò chuyện</w:t>
       </w:r>
@@ -27167,51 +26248,25 @@
       <w:r>
         <w:t xml:space="preserve">Bảng </w:t>
       </w:r>
-      <w:r>
-        <w:fldChar w:fldCharType="begin"/>
-      </w:r>
-      <w:r>
-        <w:instrText xml:space="preserve"> STYLEREF 1 \s </w:instrText>
-      </w:r>
-      <w:r>
-        <w:fldChar w:fldCharType="separate"/>
-      </w:r>
-      <w:r>
-        <w:rPr>
-          <w:noProof/>
-        </w:rPr>
-        <w:t>3</w:t>
-      </w:r>
-      <w:r>
-        <w:rPr>
-          <w:noProof/>
-        </w:rPr>
-        <w:fldChar w:fldCharType="end"/>
-      </w:r>
+      <w:fldSimple w:instr=" STYLEREF 1 \s ">
+        <w:r>
+          <w:rPr>
+            <w:noProof/>
+          </w:rPr>
+          <w:t>3</w:t>
+        </w:r>
+      </w:fldSimple>
       <w:r>
         <w:t>.</w:t>
       </w:r>
-      <w:r>
-        <w:fldChar w:fldCharType="begin"/>
-      </w:r>
-      <w:r>
-        <w:instrText xml:space="preserve"> SEQ Bảng \* ARABIC \s 1 </w:instrText>
-      </w:r>
-      <w:r>
-        <w:fldChar w:fldCharType="separate"/>
-      </w:r>
-      <w:r>
-        <w:rPr>
-          <w:noProof/>
-        </w:rPr>
-        <w:t>13</w:t>
-      </w:r>
-      <w:r>
-        <w:rPr>
-          <w:noProof/>
-        </w:rPr>
-        <w:fldChar w:fldCharType="end"/>
-      </w:r>
+      <w:fldSimple w:instr=" SEQ Bảng \* ARABIC \s 1 ">
+        <w:r>
+          <w:rPr>
+            <w:noProof/>
+          </w:rPr>
+          <w:t>13</w:t>
+        </w:r>
+      </w:fldSimple>
       <w:r>
         <w:t>. Bảng mô tả dòng sự kiện chính chức năng tạo nhóm trò chuyện</w:t>
       </w:r>
@@ -27416,51 +26471,25 @@
       <w:r>
         <w:t xml:space="preserve">Bảng </w:t>
       </w:r>
-      <w:r>
-        <w:fldChar w:fldCharType="begin"/>
-      </w:r>
-      <w:r>
-        <w:instrText xml:space="preserve"> STYLEREF 1 \s </w:instrText>
-      </w:r>
-      <w:r>
-        <w:fldChar w:fldCharType="separate"/>
-      </w:r>
-      <w:r>
-        <w:rPr>
-          <w:noProof/>
-        </w:rPr>
-        <w:t>3</w:t>
-      </w:r>
-      <w:r>
-        <w:rPr>
-          <w:noProof/>
-        </w:rPr>
-        <w:fldChar w:fldCharType="end"/>
-      </w:r>
+      <w:fldSimple w:instr=" STYLEREF 1 \s ">
+        <w:r>
+          <w:rPr>
+            <w:noProof/>
+          </w:rPr>
+          <w:t>3</w:t>
+        </w:r>
+      </w:fldSimple>
       <w:r>
         <w:t>.</w:t>
       </w:r>
-      <w:r>
-        <w:fldChar w:fldCharType="begin"/>
-      </w:r>
-      <w:r>
-        <w:instrText xml:space="preserve"> SEQ Bảng \* ARABIC \s 1 </w:instrText>
-      </w:r>
-      <w:r>
-        <w:fldChar w:fldCharType="separate"/>
-      </w:r>
-      <w:r>
-        <w:rPr>
-          <w:noProof/>
-        </w:rPr>
-        <w:t>14</w:t>
-      </w:r>
-      <w:r>
-        <w:rPr>
-          <w:noProof/>
-        </w:rPr>
-        <w:fldChar w:fldCharType="end"/>
-      </w:r>
+      <w:fldSimple w:instr=" SEQ Bảng \* ARABIC \s 1 ">
+        <w:r>
+          <w:rPr>
+            <w:noProof/>
+          </w:rPr>
+          <w:t>14</w:t>
+        </w:r>
+      </w:fldSimple>
       <w:r>
         <w:t>. Bảng thông tin chức năng thêm bạn bè</w:t>
       </w:r>
@@ -27822,45 +26851,25 @@
       <w:r>
         <w:t xml:space="preserve">Hình </w:t>
       </w:r>
-      <w:r>
-        <w:fldChar w:fldCharType="begin"/>
-      </w:r>
-      <w:r>
-        <w:instrText xml:space="preserve"> STYLEREF 1 \s </w:instrText>
-      </w:r>
-      <w:r>
-        <w:fldChar w:fldCharType="separate"/>
-      </w:r>
-      <w:r>
-        <w:rPr>
-          <w:noProof/>
-        </w:rPr>
-        <w:t>3</w:t>
-      </w:r>
-      <w:r>
-        <w:fldChar w:fldCharType="end"/>
-      </w:r>
+      <w:fldSimple w:instr=" STYLEREF 1 \s ">
+        <w:r>
+          <w:rPr>
+            <w:noProof/>
+          </w:rPr>
+          <w:t>3</w:t>
+        </w:r>
+      </w:fldSimple>
       <w:r>
         <w:t>.</w:t>
       </w:r>
-      <w:r>
-        <w:fldChar w:fldCharType="begin"/>
-      </w:r>
-      <w:r>
-        <w:instrText xml:space="preserve"> SEQ Hình \* ARABIC \s 1 </w:instrText>
-      </w:r>
-      <w:r>
-        <w:fldChar w:fldCharType="separate"/>
-      </w:r>
-      <w:r>
-        <w:rPr>
-          <w:noProof/>
-        </w:rPr>
-        <w:t>27</w:t>
-      </w:r>
-      <w:r>
-        <w:fldChar w:fldCharType="end"/>
-      </w:r>
+      <w:fldSimple w:instr=" SEQ Hình \* ARABIC \s 1 ">
+        <w:r>
+          <w:rPr>
+            <w:noProof/>
+          </w:rPr>
+          <w:t>27</w:t>
+        </w:r>
+      </w:fldSimple>
       <w:r>
         <w:t>. Biểu đồ luồng xử lý chức năng thêm bạn bè</w:t>
       </w:r>
@@ -27935,45 +26944,25 @@
       <w:r>
         <w:t xml:space="preserve">Hình </w:t>
       </w:r>
-      <w:r>
-        <w:fldChar w:fldCharType="begin"/>
-      </w:r>
-      <w:r>
-        <w:instrText xml:space="preserve"> STYLEREF 1 \s </w:instrText>
-      </w:r>
-      <w:r>
-        <w:fldChar w:fldCharType="separate"/>
-      </w:r>
-      <w:r>
-        <w:rPr>
-          <w:noProof/>
-        </w:rPr>
-        <w:t>3</w:t>
-      </w:r>
-      <w:r>
-        <w:fldChar w:fldCharType="end"/>
-      </w:r>
+      <w:fldSimple w:instr=" STYLEREF 1 \s ">
+        <w:r>
+          <w:rPr>
+            <w:noProof/>
+          </w:rPr>
+          <w:t>3</w:t>
+        </w:r>
+      </w:fldSimple>
       <w:r>
         <w:t>.</w:t>
       </w:r>
-      <w:r>
-        <w:fldChar w:fldCharType="begin"/>
-      </w:r>
-      <w:r>
-        <w:instrText xml:space="preserve"> SEQ Hình \* ARABIC \s 1 </w:instrText>
-      </w:r>
-      <w:r>
-        <w:fldChar w:fldCharType="separate"/>
-      </w:r>
-      <w:r>
-        <w:rPr>
-          <w:noProof/>
-        </w:rPr>
-        <w:t>28</w:t>
-      </w:r>
-      <w:r>
-        <w:fldChar w:fldCharType="end"/>
-      </w:r>
+      <w:fldSimple w:instr=" SEQ Hình \* ARABIC \s 1 ">
+        <w:r>
+          <w:rPr>
+            <w:noProof/>
+          </w:rPr>
+          <w:t>28</w:t>
+        </w:r>
+      </w:fldSimple>
       <w:r>
         <w:t>. Biểu đồ tuần tự chức năng thêm bạn bè</w:t>
       </w:r>
@@ -28010,51 +26999,25 @@
       <w:r>
         <w:t xml:space="preserve">Bảng </w:t>
       </w:r>
-      <w:r>
-        <w:fldChar w:fldCharType="begin"/>
-      </w:r>
-      <w:r>
-        <w:instrText xml:space="preserve"> STYLEREF 1 \s </w:instrText>
-      </w:r>
-      <w:r>
-        <w:fldChar w:fldCharType="separate"/>
-      </w:r>
-      <w:r>
-        <w:rPr>
-          <w:noProof/>
-        </w:rPr>
-        <w:t>3</w:t>
-      </w:r>
-      <w:r>
-        <w:rPr>
-          <w:noProof/>
-        </w:rPr>
-        <w:fldChar w:fldCharType="end"/>
-      </w:r>
+      <w:fldSimple w:instr=" STYLEREF 1 \s ">
+        <w:r>
+          <w:rPr>
+            <w:noProof/>
+          </w:rPr>
+          <w:t>3</w:t>
+        </w:r>
+      </w:fldSimple>
       <w:r>
         <w:t>.</w:t>
       </w:r>
-      <w:r>
-        <w:fldChar w:fldCharType="begin"/>
-      </w:r>
-      <w:r>
-        <w:instrText xml:space="preserve"> SEQ Bảng \* ARABIC \s 1 </w:instrText>
-      </w:r>
-      <w:r>
-        <w:fldChar w:fldCharType="separate"/>
-      </w:r>
-      <w:r>
-        <w:rPr>
-          <w:noProof/>
-        </w:rPr>
-        <w:t>15</w:t>
-      </w:r>
-      <w:r>
-        <w:rPr>
-          <w:noProof/>
-        </w:rPr>
-        <w:fldChar w:fldCharType="end"/>
-      </w:r>
+      <w:fldSimple w:instr=" SEQ Bảng \* ARABIC \s 1 ">
+        <w:r>
+          <w:rPr>
+            <w:noProof/>
+          </w:rPr>
+          <w:t>15</w:t>
+        </w:r>
+      </w:fldSimple>
       <w:r>
         <w:t>. Bảng mô tả dòng sự kiện chính chức năng thêm bạn bè</w:t>
       </w:r>
@@ -28277,51 +27240,25 @@
       <w:r>
         <w:t xml:space="preserve">Bảng </w:t>
       </w:r>
-      <w:r>
-        <w:fldChar w:fldCharType="begin"/>
-      </w:r>
-      <w:r>
-        <w:instrText xml:space="preserve"> STYLEREF 1 \s </w:instrText>
-      </w:r>
-      <w:r>
-        <w:fldChar w:fldCharType="separate"/>
-      </w:r>
-      <w:r>
-        <w:rPr>
-          <w:noProof/>
-        </w:rPr>
-        <w:t>3</w:t>
-      </w:r>
-      <w:r>
-        <w:rPr>
-          <w:noProof/>
-        </w:rPr>
-        <w:fldChar w:fldCharType="end"/>
-      </w:r>
+      <w:fldSimple w:instr=" STYLEREF 1 \s ">
+        <w:r>
+          <w:rPr>
+            <w:noProof/>
+          </w:rPr>
+          <w:t>3</w:t>
+        </w:r>
+      </w:fldSimple>
       <w:r>
         <w:t>.</w:t>
       </w:r>
-      <w:r>
-        <w:fldChar w:fldCharType="begin"/>
-      </w:r>
-      <w:r>
-        <w:instrText xml:space="preserve"> SEQ Bảng \* ARABIC \s 1 </w:instrText>
-      </w:r>
-      <w:r>
-        <w:fldChar w:fldCharType="separate"/>
-      </w:r>
-      <w:r>
-        <w:rPr>
-          <w:noProof/>
-        </w:rPr>
-        <w:t>16</w:t>
-      </w:r>
-      <w:r>
-        <w:rPr>
-          <w:noProof/>
-        </w:rPr>
-        <w:fldChar w:fldCharType="end"/>
-      </w:r>
+      <w:fldSimple w:instr=" SEQ Bảng \* ARABIC \s 1 ">
+        <w:r>
+          <w:rPr>
+            <w:noProof/>
+          </w:rPr>
+          <w:t>16</w:t>
+        </w:r>
+      </w:fldSimple>
       <w:r>
         <w:t>. Bảng thông tin chức năng xóa bạn bè</w:t>
       </w:r>
@@ -28684,45 +27621,25 @@
       <w:r>
         <w:t xml:space="preserve">Hình </w:t>
       </w:r>
-      <w:r>
-        <w:fldChar w:fldCharType="begin"/>
-      </w:r>
-      <w:r>
-        <w:instrText xml:space="preserve"> STYLEREF 1 \s </w:instrText>
-      </w:r>
-      <w:r>
-        <w:fldChar w:fldCharType="separate"/>
-      </w:r>
-      <w:r>
-        <w:rPr>
-          <w:noProof/>
-        </w:rPr>
-        <w:t>3</w:t>
-      </w:r>
-      <w:r>
-        <w:fldChar w:fldCharType="end"/>
-      </w:r>
+      <w:fldSimple w:instr=" STYLEREF 1 \s ">
+        <w:r>
+          <w:rPr>
+            <w:noProof/>
+          </w:rPr>
+          <w:t>3</w:t>
+        </w:r>
+      </w:fldSimple>
       <w:r>
         <w:t>.</w:t>
       </w:r>
-      <w:r>
-        <w:fldChar w:fldCharType="begin"/>
-      </w:r>
-      <w:r>
-        <w:instrText xml:space="preserve"> SEQ Hình \* ARABIC \s 1 </w:instrText>
-      </w:r>
-      <w:r>
-        <w:fldChar w:fldCharType="separate"/>
-      </w:r>
-      <w:r>
-        <w:rPr>
-          <w:noProof/>
-        </w:rPr>
-        <w:t>29</w:t>
-      </w:r>
-      <w:r>
-        <w:fldChar w:fldCharType="end"/>
-      </w:r>
+      <w:fldSimple w:instr=" SEQ Hình \* ARABIC \s 1 ">
+        <w:r>
+          <w:rPr>
+            <w:noProof/>
+          </w:rPr>
+          <w:t>29</w:t>
+        </w:r>
+      </w:fldSimple>
       <w:r>
         <w:t>. Biểu đồ luồng xử lý chức năng xóa bạn bè</w:t>
       </w:r>
@@ -28797,45 +27714,25 @@
       <w:r>
         <w:t xml:space="preserve">Hình </w:t>
       </w:r>
-      <w:r>
-        <w:fldChar w:fldCharType="begin"/>
-      </w:r>
-      <w:r>
-        <w:instrText xml:space="preserve"> STYLEREF 1 \s </w:instrText>
-      </w:r>
-      <w:r>
-        <w:fldChar w:fldCharType="separate"/>
-      </w:r>
-      <w:r>
-        <w:rPr>
-          <w:noProof/>
-        </w:rPr>
-        <w:t>3</w:t>
-      </w:r>
-      <w:r>
-        <w:fldChar w:fldCharType="end"/>
-      </w:r>
+      <w:fldSimple w:instr=" STYLEREF 1 \s ">
+        <w:r>
+          <w:rPr>
+            <w:noProof/>
+          </w:rPr>
+          <w:t>3</w:t>
+        </w:r>
+      </w:fldSimple>
       <w:r>
         <w:t>.</w:t>
       </w:r>
-      <w:r>
-        <w:fldChar w:fldCharType="begin"/>
-      </w:r>
-      <w:r>
-        <w:instrText xml:space="preserve"> SEQ Hình \* ARABIC \s 1 </w:instrText>
-      </w:r>
-      <w:r>
-        <w:fldChar w:fldCharType="separate"/>
-      </w:r>
-      <w:r>
-        <w:rPr>
-          <w:noProof/>
-        </w:rPr>
-        <w:t>30</w:t>
-      </w:r>
-      <w:r>
-        <w:fldChar w:fldCharType="end"/>
-      </w:r>
+      <w:fldSimple w:instr=" SEQ Hình \* ARABIC \s 1 ">
+        <w:r>
+          <w:rPr>
+            <w:noProof/>
+          </w:rPr>
+          <w:t>30</w:t>
+        </w:r>
+      </w:fldSimple>
       <w:r>
         <w:t>. Biểu đồ tuần tự chức năng xóa bạn bè</w:t>
       </w:r>
@@ -28872,51 +27769,25 @@
       <w:r>
         <w:t xml:space="preserve">Bảng </w:t>
       </w:r>
-      <w:r>
-        <w:fldChar w:fldCharType="begin"/>
-      </w:r>
-      <w:r>
-        <w:instrText xml:space="preserve"> STYLEREF 1 \s </w:instrText>
-      </w:r>
-      <w:r>
-        <w:fldChar w:fldCharType="separate"/>
-      </w:r>
-      <w:r>
-        <w:rPr>
-          <w:noProof/>
-        </w:rPr>
-        <w:t>3</w:t>
-      </w:r>
-      <w:r>
-        <w:rPr>
-          <w:noProof/>
-        </w:rPr>
-        <w:fldChar w:fldCharType="end"/>
-      </w:r>
+      <w:fldSimple w:instr=" STYLEREF 1 \s ">
+        <w:r>
+          <w:rPr>
+            <w:noProof/>
+          </w:rPr>
+          <w:t>3</w:t>
+        </w:r>
+      </w:fldSimple>
       <w:r>
         <w:t>.</w:t>
       </w:r>
-      <w:r>
-        <w:fldChar w:fldCharType="begin"/>
-      </w:r>
-      <w:r>
-        <w:instrText xml:space="preserve"> SEQ Bảng \* ARABIC \s 1 </w:instrText>
-      </w:r>
-      <w:r>
-        <w:fldChar w:fldCharType="separate"/>
-      </w:r>
-      <w:r>
-        <w:rPr>
-          <w:noProof/>
-        </w:rPr>
-        <w:t>17</w:t>
-      </w:r>
-      <w:r>
-        <w:rPr>
-          <w:noProof/>
-        </w:rPr>
-        <w:fldChar w:fldCharType="end"/>
-      </w:r>
+      <w:fldSimple w:instr=" SEQ Bảng \* ARABIC \s 1 ">
+        <w:r>
+          <w:rPr>
+            <w:noProof/>
+          </w:rPr>
+          <w:t>17</w:t>
+        </w:r>
+      </w:fldSimple>
       <w:r>
         <w:t>. Bảng mô tả dòng sự kiện chính chức năng danh sách tin tuyển dụng</w:t>
       </w:r>
@@ -29096,7 +27967,23 @@
           <w:b/>
           <w:bCs/>
         </w:rPr>
-        <w:t>Biểu đồ thực thể liên kết(ERD)</w:t>
+        <w:t xml:space="preserve">Biểu đồ thực thể liên </w:t>
+      </w:r>
+      <w:proofErr w:type="gramStart"/>
+      <w:r>
+        <w:rPr>
+          <w:b/>
+          <w:bCs/>
+        </w:rPr>
+        <w:t>kết(</w:t>
+      </w:r>
+      <w:proofErr w:type="gramEnd"/>
+      <w:r>
+        <w:rPr>
+          <w:b/>
+          <w:bCs/>
+        </w:rPr>
+        <w:t>ERD)</w:t>
       </w:r>
       <w:bookmarkEnd w:id="112"/>
     </w:p>
@@ -29168,45 +28055,25 @@
       <w:r>
         <w:t xml:space="preserve">Hình </w:t>
       </w:r>
-      <w:r>
-        <w:fldChar w:fldCharType="begin"/>
-      </w:r>
-      <w:r>
-        <w:instrText xml:space="preserve"> STYLEREF 1 \s </w:instrText>
-      </w:r>
-      <w:r>
-        <w:fldChar w:fldCharType="separate"/>
-      </w:r>
-      <w:r>
-        <w:rPr>
-          <w:noProof/>
-        </w:rPr>
-        <w:t>3</w:t>
-      </w:r>
-      <w:r>
-        <w:fldChar w:fldCharType="end"/>
-      </w:r>
+      <w:fldSimple w:instr=" STYLEREF 1 \s ">
+        <w:r>
+          <w:rPr>
+            <w:noProof/>
+          </w:rPr>
+          <w:t>3</w:t>
+        </w:r>
+      </w:fldSimple>
       <w:r>
         <w:t>.</w:t>
       </w:r>
-      <w:r>
-        <w:fldChar w:fldCharType="begin"/>
-      </w:r>
-      <w:r>
-        <w:instrText xml:space="preserve"> SEQ Hình \* ARABIC \s 1 </w:instrText>
-      </w:r>
-      <w:r>
-        <w:fldChar w:fldCharType="separate"/>
-      </w:r>
-      <w:r>
-        <w:rPr>
-          <w:noProof/>
-        </w:rPr>
-        <w:t>31</w:t>
-      </w:r>
-      <w:r>
-        <w:fldChar w:fldCharType="end"/>
-      </w:r>
+      <w:fldSimple w:instr=" SEQ Hình \* ARABIC \s 1 ">
+        <w:r>
+          <w:rPr>
+            <w:noProof/>
+          </w:rPr>
+          <w:t>31</w:t>
+        </w:r>
+      </w:fldSimple>
       <w:r>
         <w:t>. Biểu đồ thực thể liên kết</w:t>
       </w:r>
@@ -29351,45 +28218,25 @@
       <w:r>
         <w:t xml:space="preserve">Hình </w:t>
       </w:r>
-      <w:r>
-        <w:fldChar w:fldCharType="begin"/>
-      </w:r>
-      <w:r>
-        <w:instrText xml:space="preserve"> STYLEREF 1 \s </w:instrText>
-      </w:r>
-      <w:r>
-        <w:fldChar w:fldCharType="separate"/>
-      </w:r>
-      <w:r>
-        <w:rPr>
-          <w:noProof/>
-        </w:rPr>
-        <w:t>3</w:t>
-      </w:r>
-      <w:r>
-        <w:fldChar w:fldCharType="end"/>
-      </w:r>
+      <w:fldSimple w:instr=" STYLEREF 1 \s ">
+        <w:r>
+          <w:rPr>
+            <w:noProof/>
+          </w:rPr>
+          <w:t>3</w:t>
+        </w:r>
+      </w:fldSimple>
       <w:r>
         <w:t>.</w:t>
       </w:r>
-      <w:r>
-        <w:fldChar w:fldCharType="begin"/>
-      </w:r>
-      <w:r>
-        <w:instrText xml:space="preserve"> SEQ Hình \* ARABIC \s 1 </w:instrText>
-      </w:r>
-      <w:r>
-        <w:fldChar w:fldCharType="separate"/>
-      </w:r>
-      <w:r>
-        <w:rPr>
-          <w:noProof/>
-        </w:rPr>
-        <w:t>32</w:t>
-      </w:r>
-      <w:r>
-        <w:fldChar w:fldCharType="end"/>
-      </w:r>
+      <w:fldSimple w:instr=" SEQ Hình \* ARABIC \s 1 ">
+        <w:r>
+          <w:rPr>
+            <w:noProof/>
+          </w:rPr>
+          <w:t>32</w:t>
+        </w:r>
+      </w:fldSimple>
       <w:r>
         <w:t>. Biểu đồ lớp</w:t>
       </w:r>
@@ -29492,51 +28339,25 @@
       <w:r>
         <w:t xml:space="preserve">Bảng </w:t>
       </w:r>
-      <w:r>
-        <w:fldChar w:fldCharType="begin"/>
-      </w:r>
-      <w:r>
-        <w:instrText xml:space="preserve"> STYLEREF 1 \s </w:instrText>
-      </w:r>
-      <w:r>
-        <w:fldChar w:fldCharType="separate"/>
-      </w:r>
-      <w:r>
-        <w:rPr>
-          <w:noProof/>
-        </w:rPr>
-        <w:t>3</w:t>
-      </w:r>
-      <w:r>
-        <w:rPr>
-          <w:noProof/>
-        </w:rPr>
-        <w:fldChar w:fldCharType="end"/>
-      </w:r>
+      <w:fldSimple w:instr=" STYLEREF 1 \s ">
+        <w:r>
+          <w:rPr>
+            <w:noProof/>
+          </w:rPr>
+          <w:t>3</w:t>
+        </w:r>
+      </w:fldSimple>
       <w:r>
         <w:t>.</w:t>
       </w:r>
-      <w:r>
-        <w:fldChar w:fldCharType="begin"/>
-      </w:r>
-      <w:r>
-        <w:instrText xml:space="preserve"> SEQ Bảng \* ARABIC \s 1 </w:instrText>
-      </w:r>
-      <w:r>
-        <w:fldChar w:fldCharType="separate"/>
-      </w:r>
-      <w:r>
-        <w:rPr>
-          <w:noProof/>
-        </w:rPr>
-        <w:t>18</w:t>
-      </w:r>
-      <w:r>
-        <w:rPr>
-          <w:noProof/>
-        </w:rPr>
-        <w:fldChar w:fldCharType="end"/>
-      </w:r>
+      <w:fldSimple w:instr=" SEQ Bảng \* ARABIC \s 1 ">
+        <w:r>
+          <w:rPr>
+            <w:noProof/>
+          </w:rPr>
+          <w:t>18</w:t>
+        </w:r>
+      </w:fldSimple>
       <w:r>
         <w:t xml:space="preserve">. Bảng </w:t>
       </w:r>
@@ -30072,51 +28893,25 @@
       <w:r>
         <w:t xml:space="preserve">Bảng </w:t>
       </w:r>
-      <w:r>
-        <w:fldChar w:fldCharType="begin"/>
-      </w:r>
-      <w:r>
-        <w:instrText xml:space="preserve"> STYLEREF 1 \s </w:instrText>
-      </w:r>
-      <w:r>
-        <w:fldChar w:fldCharType="separate"/>
-      </w:r>
-      <w:r>
-        <w:rPr>
-          <w:noProof/>
-        </w:rPr>
-        <w:t>3</w:t>
-      </w:r>
-      <w:r>
-        <w:rPr>
-          <w:noProof/>
-        </w:rPr>
-        <w:fldChar w:fldCharType="end"/>
-      </w:r>
+      <w:fldSimple w:instr=" STYLEREF 1 \s ">
+        <w:r>
+          <w:rPr>
+            <w:noProof/>
+          </w:rPr>
+          <w:t>3</w:t>
+        </w:r>
+      </w:fldSimple>
       <w:r>
         <w:t>.</w:t>
       </w:r>
-      <w:r>
-        <w:fldChar w:fldCharType="begin"/>
-      </w:r>
-      <w:r>
-        <w:instrText xml:space="preserve"> SEQ Bảng \* ARABIC \s 1 </w:instrText>
-      </w:r>
-      <w:r>
-        <w:fldChar w:fldCharType="separate"/>
-      </w:r>
-      <w:r>
-        <w:rPr>
-          <w:noProof/>
-        </w:rPr>
-        <w:t>19</w:t>
-      </w:r>
-      <w:r>
-        <w:rPr>
-          <w:noProof/>
-        </w:rPr>
-        <w:fldChar w:fldCharType="end"/>
-      </w:r>
+      <w:fldSimple w:instr=" SEQ Bảng \* ARABIC \s 1 ">
+        <w:r>
+          <w:rPr>
+            <w:noProof/>
+          </w:rPr>
+          <w:t>19</w:t>
+        </w:r>
+      </w:fldSimple>
       <w:r>
         <w:t>. Bảng friends</w:t>
       </w:r>
@@ -30485,51 +29280,25 @@
       <w:r>
         <w:t xml:space="preserve">Bảng </w:t>
       </w:r>
-      <w:r>
-        <w:fldChar w:fldCharType="begin"/>
-      </w:r>
-      <w:r>
-        <w:instrText xml:space="preserve"> STYLEREF 1 \s </w:instrText>
-      </w:r>
-      <w:r>
-        <w:fldChar w:fldCharType="separate"/>
-      </w:r>
-      <w:r>
-        <w:rPr>
-          <w:noProof/>
-        </w:rPr>
-        <w:t>3</w:t>
-      </w:r>
-      <w:r>
-        <w:rPr>
-          <w:noProof/>
-        </w:rPr>
-        <w:fldChar w:fldCharType="end"/>
-      </w:r>
+      <w:fldSimple w:instr=" STYLEREF 1 \s ">
+        <w:r>
+          <w:rPr>
+            <w:noProof/>
+          </w:rPr>
+          <w:t>3</w:t>
+        </w:r>
+      </w:fldSimple>
       <w:r>
         <w:t>.</w:t>
       </w:r>
-      <w:r>
-        <w:fldChar w:fldCharType="begin"/>
-      </w:r>
-      <w:r>
-        <w:instrText xml:space="preserve"> SEQ Bảng \* ARABIC \s 1 </w:instrText>
-      </w:r>
-      <w:r>
-        <w:fldChar w:fldCharType="separate"/>
-      </w:r>
-      <w:r>
-        <w:rPr>
-          <w:noProof/>
-        </w:rPr>
-        <w:t>20</w:t>
-      </w:r>
-      <w:r>
-        <w:rPr>
-          <w:noProof/>
-        </w:rPr>
-        <w:fldChar w:fldCharType="end"/>
-      </w:r>
+      <w:fldSimple w:instr=" SEQ Bảng \* ARABIC \s 1 ">
+        <w:r>
+          <w:rPr>
+            <w:noProof/>
+          </w:rPr>
+          <w:t>20</w:t>
+        </w:r>
+      </w:fldSimple>
       <w:r>
         <w:t xml:space="preserve">. </w:t>
       </w:r>
@@ -30959,51 +29728,25 @@
       <w:r>
         <w:t xml:space="preserve">Bảng </w:t>
       </w:r>
-      <w:r>
-        <w:fldChar w:fldCharType="begin"/>
-      </w:r>
-      <w:r>
-        <w:instrText xml:space="preserve"> STYLEREF 1 \s </w:instrText>
-      </w:r>
-      <w:r>
-        <w:fldChar w:fldCharType="separate"/>
-      </w:r>
-      <w:r>
-        <w:rPr>
-          <w:noProof/>
-        </w:rPr>
-        <w:t>3</w:t>
-      </w:r>
-      <w:r>
-        <w:rPr>
-          <w:noProof/>
-        </w:rPr>
-        <w:fldChar w:fldCharType="end"/>
-      </w:r>
+      <w:fldSimple w:instr=" STYLEREF 1 \s ">
+        <w:r>
+          <w:rPr>
+            <w:noProof/>
+          </w:rPr>
+          <w:t>3</w:t>
+        </w:r>
+      </w:fldSimple>
       <w:r>
         <w:t>.</w:t>
       </w:r>
-      <w:r>
-        <w:fldChar w:fldCharType="begin"/>
-      </w:r>
-      <w:r>
-        <w:instrText xml:space="preserve"> SEQ Bảng \* ARABIC \s 1 </w:instrText>
-      </w:r>
-      <w:r>
-        <w:fldChar w:fldCharType="separate"/>
-      </w:r>
-      <w:r>
-        <w:rPr>
-          <w:noProof/>
-        </w:rPr>
-        <w:t>21</w:t>
-      </w:r>
-      <w:r>
-        <w:rPr>
-          <w:noProof/>
-        </w:rPr>
-        <w:fldChar w:fldCharType="end"/>
-      </w:r>
+      <w:fldSimple w:instr=" SEQ Bảng \* ARABIC \s 1 ">
+        <w:r>
+          <w:rPr>
+            <w:noProof/>
+          </w:rPr>
+          <w:t>21</w:t>
+        </w:r>
+      </w:fldSimple>
       <w:r>
         <w:t xml:space="preserve">. </w:t>
       </w:r>
@@ -31620,51 +30363,25 @@
       <w:r>
         <w:t xml:space="preserve">Bảng </w:t>
       </w:r>
-      <w:r>
-        <w:fldChar w:fldCharType="begin"/>
-      </w:r>
-      <w:r>
-        <w:instrText xml:space="preserve"> STYLEREF 1 \s </w:instrText>
-      </w:r>
-      <w:r>
-        <w:fldChar w:fldCharType="separate"/>
-      </w:r>
-      <w:r>
-        <w:rPr>
-          <w:noProof/>
-        </w:rPr>
-        <w:t>3</w:t>
-      </w:r>
-      <w:r>
-        <w:rPr>
-          <w:noProof/>
-        </w:rPr>
-        <w:fldChar w:fldCharType="end"/>
-      </w:r>
+      <w:fldSimple w:instr=" STYLEREF 1 \s ">
+        <w:r>
+          <w:rPr>
+            <w:noProof/>
+          </w:rPr>
+          <w:t>3</w:t>
+        </w:r>
+      </w:fldSimple>
       <w:r>
         <w:t>.</w:t>
       </w:r>
-      <w:r>
-        <w:fldChar w:fldCharType="begin"/>
-      </w:r>
-      <w:r>
-        <w:instrText xml:space="preserve"> SEQ Bảng \* ARABIC \s 1 </w:instrText>
-      </w:r>
-      <w:r>
-        <w:fldChar w:fldCharType="separate"/>
-      </w:r>
-      <w:r>
-        <w:rPr>
-          <w:noProof/>
-        </w:rPr>
-        <w:t>22</w:t>
-      </w:r>
-      <w:r>
-        <w:rPr>
-          <w:noProof/>
-        </w:rPr>
-        <w:fldChar w:fldCharType="end"/>
-      </w:r>
+      <w:fldSimple w:instr=" SEQ Bảng \* ARABIC \s 1 ">
+        <w:r>
+          <w:rPr>
+            <w:noProof/>
+          </w:rPr>
+          <w:t>22</w:t>
+        </w:r>
+      </w:fldSimple>
       <w:r>
         <w:t xml:space="preserve">. </w:t>
       </w:r>
@@ -31926,51 +30643,25 @@
       <w:r>
         <w:t xml:space="preserve">Bảng </w:t>
       </w:r>
-      <w:r>
-        <w:fldChar w:fldCharType="begin"/>
-      </w:r>
-      <w:r>
-        <w:instrText xml:space="preserve"> STYLEREF 1 \s </w:instrText>
-      </w:r>
-      <w:r>
-        <w:fldChar w:fldCharType="separate"/>
-      </w:r>
-      <w:r>
-        <w:rPr>
-          <w:noProof/>
-        </w:rPr>
-        <w:t>3</w:t>
-      </w:r>
-      <w:r>
-        <w:rPr>
-          <w:noProof/>
-        </w:rPr>
-        <w:fldChar w:fldCharType="end"/>
-      </w:r>
+      <w:fldSimple w:instr=" STYLEREF 1 \s ">
+        <w:r>
+          <w:rPr>
+            <w:noProof/>
+          </w:rPr>
+          <w:t>3</w:t>
+        </w:r>
+      </w:fldSimple>
       <w:r>
         <w:t>.</w:t>
       </w:r>
-      <w:r>
-        <w:fldChar w:fldCharType="begin"/>
-      </w:r>
-      <w:r>
-        <w:instrText xml:space="preserve"> SEQ Bảng \* ARABIC \s 1 </w:instrText>
-      </w:r>
-      <w:r>
-        <w:fldChar w:fldCharType="separate"/>
-      </w:r>
-      <w:r>
-        <w:rPr>
-          <w:noProof/>
-        </w:rPr>
-        <w:t>23</w:t>
-      </w:r>
-      <w:r>
-        <w:rPr>
-          <w:noProof/>
-        </w:rPr>
-        <w:fldChar w:fldCharType="end"/>
-      </w:r>
+      <w:fldSimple w:instr=" SEQ Bảng \* ARABIC \s 1 ">
+        <w:r>
+          <w:rPr>
+            <w:noProof/>
+          </w:rPr>
+          <w:t>23</w:t>
+        </w:r>
+      </w:fldSimple>
       <w:r>
         <w:t xml:space="preserve">. </w:t>
       </w:r>
@@ -32424,51 +31115,25 @@
       <w:r>
         <w:t xml:space="preserve">Bảng </w:t>
       </w:r>
-      <w:r>
-        <w:fldChar w:fldCharType="begin"/>
-      </w:r>
-      <w:r>
-        <w:instrText xml:space="preserve"> STYLEREF 1 \s </w:instrText>
-      </w:r>
-      <w:r>
-        <w:fldChar w:fldCharType="separate"/>
-      </w:r>
-      <w:r>
-        <w:rPr>
-          <w:noProof/>
-        </w:rPr>
-        <w:t>3</w:t>
-      </w:r>
-      <w:r>
-        <w:rPr>
-          <w:noProof/>
-        </w:rPr>
-        <w:fldChar w:fldCharType="end"/>
-      </w:r>
+      <w:fldSimple w:instr=" STYLEREF 1 \s ">
+        <w:r>
+          <w:rPr>
+            <w:noProof/>
+          </w:rPr>
+          <w:t>3</w:t>
+        </w:r>
+      </w:fldSimple>
       <w:r>
         <w:t>.</w:t>
       </w:r>
-      <w:r>
-        <w:fldChar w:fldCharType="begin"/>
-      </w:r>
-      <w:r>
-        <w:instrText xml:space="preserve"> SEQ Bảng \* ARABIC \s 1 </w:instrText>
-      </w:r>
-      <w:r>
-        <w:fldChar w:fldCharType="separate"/>
-      </w:r>
-      <w:r>
-        <w:rPr>
-          <w:noProof/>
-        </w:rPr>
-        <w:t>24</w:t>
-      </w:r>
-      <w:r>
-        <w:rPr>
-          <w:noProof/>
-        </w:rPr>
-        <w:fldChar w:fldCharType="end"/>
-      </w:r>
+      <w:fldSimple w:instr=" SEQ Bảng \* ARABIC \s 1 ">
+        <w:r>
+          <w:rPr>
+            <w:noProof/>
+          </w:rPr>
+          <w:t>24</w:t>
+        </w:r>
+      </w:fldSimple>
       <w:r>
         <w:t>. B</w:t>
       </w:r>
@@ -32730,51 +31395,25 @@
       <w:r>
         <w:t xml:space="preserve">Bảng </w:t>
       </w:r>
-      <w:r>
-        <w:fldChar w:fldCharType="begin"/>
-      </w:r>
-      <w:r>
-        <w:instrText xml:space="preserve"> STYLEREF 1 \s </w:instrText>
-      </w:r>
-      <w:r>
-        <w:fldChar w:fldCharType="separate"/>
-      </w:r>
-      <w:r>
-        <w:rPr>
-          <w:noProof/>
-        </w:rPr>
-        <w:t>3</w:t>
-      </w:r>
-      <w:r>
-        <w:rPr>
-          <w:noProof/>
-        </w:rPr>
-        <w:fldChar w:fldCharType="end"/>
-      </w:r>
+      <w:fldSimple w:instr=" STYLEREF 1 \s ">
+        <w:r>
+          <w:rPr>
+            <w:noProof/>
+          </w:rPr>
+          <w:t>3</w:t>
+        </w:r>
+      </w:fldSimple>
       <w:r>
         <w:t>.</w:t>
       </w:r>
-      <w:r>
-        <w:fldChar w:fldCharType="begin"/>
-      </w:r>
-      <w:r>
-        <w:instrText xml:space="preserve"> SEQ Bảng \* ARABIC \s 1 </w:instrText>
-      </w:r>
-      <w:r>
-        <w:fldChar w:fldCharType="separate"/>
-      </w:r>
-      <w:r>
-        <w:rPr>
-          <w:noProof/>
-        </w:rPr>
-        <w:t>25</w:t>
-      </w:r>
-      <w:r>
-        <w:rPr>
-          <w:noProof/>
-        </w:rPr>
-        <w:fldChar w:fldCharType="end"/>
-      </w:r>
+      <w:fldSimple w:instr=" SEQ Bảng \* ARABIC \s 1 ">
+        <w:r>
+          <w:rPr>
+            <w:noProof/>
+          </w:rPr>
+          <w:t>25</w:t>
+        </w:r>
+      </w:fldSimple>
       <w:r>
         <w:t xml:space="preserve">. </w:t>
       </w:r>
@@ -33219,51 +31858,25 @@
       <w:r>
         <w:t xml:space="preserve">Bảng </w:t>
       </w:r>
-      <w:r>
-        <w:fldChar w:fldCharType="begin"/>
-      </w:r>
-      <w:r>
-        <w:instrText xml:space="preserve"> STYLEREF 1 \s </w:instrText>
-      </w:r>
-      <w:r>
-        <w:fldChar w:fldCharType="separate"/>
-      </w:r>
-      <w:r>
-        <w:rPr>
-          <w:noProof/>
-        </w:rPr>
-        <w:t>3</w:t>
-      </w:r>
-      <w:r>
-        <w:rPr>
-          <w:noProof/>
-        </w:rPr>
-        <w:fldChar w:fldCharType="end"/>
-      </w:r>
+      <w:fldSimple w:instr=" STYLEREF 1 \s ">
+        <w:r>
+          <w:rPr>
+            <w:noProof/>
+          </w:rPr>
+          <w:t>3</w:t>
+        </w:r>
+      </w:fldSimple>
       <w:r>
         <w:t>.</w:t>
       </w:r>
-      <w:r>
-        <w:fldChar w:fldCharType="begin"/>
-      </w:r>
-      <w:r>
-        <w:instrText xml:space="preserve"> SEQ Bảng \* ARABIC \s 1 </w:instrText>
-      </w:r>
-      <w:r>
-        <w:fldChar w:fldCharType="separate"/>
-      </w:r>
-      <w:r>
-        <w:rPr>
-          <w:noProof/>
-        </w:rPr>
-        <w:t>26</w:t>
-      </w:r>
-      <w:r>
-        <w:rPr>
-          <w:noProof/>
-        </w:rPr>
-        <w:fldChar w:fldCharType="end"/>
-      </w:r>
+      <w:fldSimple w:instr=" SEQ Bảng \* ARABIC \s 1 ">
+        <w:r>
+          <w:rPr>
+            <w:noProof/>
+          </w:rPr>
+          <w:t>26</w:t>
+        </w:r>
+      </w:fldSimple>
       <w:r>
         <w:t xml:space="preserve">. </w:t>
       </w:r>
@@ -33525,51 +32138,25 @@
       <w:r>
         <w:t xml:space="preserve">Bảng </w:t>
       </w:r>
-      <w:r>
-        <w:fldChar w:fldCharType="begin"/>
-      </w:r>
-      <w:r>
-        <w:instrText xml:space="preserve"> STYLEREF 1 \s </w:instrText>
-      </w:r>
-      <w:r>
-        <w:fldChar w:fldCharType="separate"/>
-      </w:r>
-      <w:r>
-        <w:rPr>
-          <w:noProof/>
-        </w:rPr>
-        <w:t>3</w:t>
-      </w:r>
-      <w:r>
-        <w:rPr>
-          <w:noProof/>
-        </w:rPr>
-        <w:fldChar w:fldCharType="end"/>
-      </w:r>
+      <w:fldSimple w:instr=" STYLEREF 1 \s ">
+        <w:r>
+          <w:rPr>
+            <w:noProof/>
+          </w:rPr>
+          <w:t>3</w:t>
+        </w:r>
+      </w:fldSimple>
       <w:r>
         <w:t>.</w:t>
       </w:r>
-      <w:r>
-        <w:fldChar w:fldCharType="begin"/>
-      </w:r>
-      <w:r>
-        <w:instrText xml:space="preserve"> SEQ Bảng \* ARABIC \s 1 </w:instrText>
-      </w:r>
-      <w:r>
-        <w:fldChar w:fldCharType="separate"/>
-      </w:r>
-      <w:r>
-        <w:rPr>
-          <w:noProof/>
-        </w:rPr>
-        <w:t>27</w:t>
-      </w:r>
-      <w:r>
-        <w:rPr>
-          <w:noProof/>
-        </w:rPr>
-        <w:fldChar w:fldCharType="end"/>
-      </w:r>
+      <w:fldSimple w:instr=" SEQ Bảng \* ARABIC \s 1 ">
+        <w:r>
+          <w:rPr>
+            <w:noProof/>
+          </w:rPr>
+          <w:t>27</w:t>
+        </w:r>
+      </w:fldSimple>
       <w:r>
         <w:t xml:space="preserve">. </w:t>
       </w:r>
@@ -33777,51 +32364,25 @@
       <w:r>
         <w:t xml:space="preserve">Bảng </w:t>
       </w:r>
-      <w:r>
-        <w:fldChar w:fldCharType="begin"/>
-      </w:r>
-      <w:r>
-        <w:instrText xml:space="preserve"> STYLEREF 1 \s </w:instrText>
-      </w:r>
-      <w:r>
-        <w:fldChar w:fldCharType="separate"/>
-      </w:r>
-      <w:r>
-        <w:rPr>
-          <w:noProof/>
-        </w:rPr>
-        <w:t>3</w:t>
-      </w:r>
-      <w:r>
-        <w:rPr>
-          <w:noProof/>
-        </w:rPr>
-        <w:fldChar w:fldCharType="end"/>
-      </w:r>
+      <w:fldSimple w:instr=" STYLEREF 1 \s ">
+        <w:r>
+          <w:rPr>
+            <w:noProof/>
+          </w:rPr>
+          <w:t>3</w:t>
+        </w:r>
+      </w:fldSimple>
       <w:r>
         <w:t>.</w:t>
       </w:r>
-      <w:r>
-        <w:fldChar w:fldCharType="begin"/>
-      </w:r>
-      <w:r>
-        <w:instrText xml:space="preserve"> SEQ Bảng \* ARABIC \s 1 </w:instrText>
-      </w:r>
-      <w:r>
-        <w:fldChar w:fldCharType="separate"/>
-      </w:r>
-      <w:r>
-        <w:rPr>
-          <w:noProof/>
-        </w:rPr>
-        <w:t>28</w:t>
-      </w:r>
-      <w:r>
-        <w:rPr>
-          <w:noProof/>
-        </w:rPr>
-        <w:fldChar w:fldCharType="end"/>
-      </w:r>
+      <w:fldSimple w:instr=" SEQ Bảng \* ARABIC \s 1 ">
+        <w:r>
+          <w:rPr>
+            <w:noProof/>
+          </w:rPr>
+          <w:t>28</w:t>
+        </w:r>
+      </w:fldSimple>
       <w:r>
         <w:t xml:space="preserve">. </w:t>
       </w:r>
@@ -34195,51 +32756,25 @@
       <w:r>
         <w:t xml:space="preserve">Bảng </w:t>
       </w:r>
-      <w:r>
-        <w:fldChar w:fldCharType="begin"/>
-      </w:r>
-      <w:r>
-        <w:instrText xml:space="preserve"> STYLEREF 1 \s </w:instrText>
-      </w:r>
-      <w:r>
-        <w:fldChar w:fldCharType="separate"/>
-      </w:r>
-      <w:r>
-        <w:rPr>
-          <w:noProof/>
-        </w:rPr>
-        <w:t>3</w:t>
-      </w:r>
-      <w:r>
-        <w:rPr>
-          <w:noProof/>
-        </w:rPr>
-        <w:fldChar w:fldCharType="end"/>
-      </w:r>
+      <w:fldSimple w:instr=" STYLEREF 1 \s ">
+        <w:r>
+          <w:rPr>
+            <w:noProof/>
+          </w:rPr>
+          <w:t>3</w:t>
+        </w:r>
+      </w:fldSimple>
       <w:r>
         <w:t>.</w:t>
       </w:r>
-      <w:r>
-        <w:fldChar w:fldCharType="begin"/>
-      </w:r>
-      <w:r>
-        <w:instrText xml:space="preserve"> SEQ Bảng \* ARABIC \s 1 </w:instrText>
-      </w:r>
-      <w:r>
-        <w:fldChar w:fldCharType="separate"/>
-      </w:r>
-      <w:r>
-        <w:rPr>
-          <w:noProof/>
-        </w:rPr>
-        <w:t>29</w:t>
-      </w:r>
-      <w:r>
-        <w:rPr>
-          <w:noProof/>
-        </w:rPr>
-        <w:fldChar w:fldCharType="end"/>
-      </w:r>
+      <w:fldSimple w:instr=" SEQ Bảng \* ARABIC \s 1 ">
+        <w:r>
+          <w:rPr>
+            <w:noProof/>
+          </w:rPr>
+          <w:t>29</w:t>
+        </w:r>
+      </w:fldSimple>
       <w:r>
         <w:t xml:space="preserve">. </w:t>
       </w:r>
@@ -34609,51 +33144,25 @@
       <w:r>
         <w:t xml:space="preserve">Bảng </w:t>
       </w:r>
-      <w:r>
-        <w:fldChar w:fldCharType="begin"/>
-      </w:r>
-      <w:r>
-        <w:instrText xml:space="preserve"> STYLEREF 1 \s </w:instrText>
-      </w:r>
-      <w:r>
-        <w:fldChar w:fldCharType="separate"/>
-      </w:r>
-      <w:r>
-        <w:rPr>
-          <w:noProof/>
-        </w:rPr>
-        <w:t>3</w:t>
-      </w:r>
-      <w:r>
-        <w:rPr>
-          <w:noProof/>
-        </w:rPr>
-        <w:fldChar w:fldCharType="end"/>
-      </w:r>
+      <w:fldSimple w:instr=" STYLEREF 1 \s ">
+        <w:r>
+          <w:rPr>
+            <w:noProof/>
+          </w:rPr>
+          <w:t>3</w:t>
+        </w:r>
+      </w:fldSimple>
       <w:r>
         <w:t>.</w:t>
       </w:r>
-      <w:r>
-        <w:fldChar w:fldCharType="begin"/>
-      </w:r>
-      <w:r>
-        <w:instrText xml:space="preserve"> SEQ Bảng \* ARABIC \s 1 </w:instrText>
-      </w:r>
-      <w:r>
-        <w:fldChar w:fldCharType="separate"/>
-      </w:r>
-      <w:r>
-        <w:rPr>
-          <w:noProof/>
-        </w:rPr>
-        <w:t>30</w:t>
-      </w:r>
-      <w:r>
-        <w:rPr>
-          <w:noProof/>
-        </w:rPr>
-        <w:fldChar w:fldCharType="end"/>
-      </w:r>
+      <w:fldSimple w:instr=" SEQ Bảng \* ARABIC \s 1 ">
+        <w:r>
+          <w:rPr>
+            <w:noProof/>
+          </w:rPr>
+          <w:t>30</w:t>
+        </w:r>
+      </w:fldSimple>
       <w:r>
         <w:t xml:space="preserve">. </w:t>
       </w:r>
@@ -35294,51 +33803,25 @@
       <w:r>
         <w:t xml:space="preserve">Bảng </w:t>
       </w:r>
-      <w:r>
-        <w:fldChar w:fldCharType="begin"/>
-      </w:r>
-      <w:r>
-        <w:instrText xml:space="preserve"> STYLEREF 1 \s </w:instrText>
-      </w:r>
-      <w:r>
-        <w:fldChar w:fldCharType="separate"/>
-      </w:r>
-      <w:r>
-        <w:rPr>
-          <w:noProof/>
-        </w:rPr>
-        <w:t>3</w:t>
-      </w:r>
-      <w:r>
-        <w:rPr>
-          <w:noProof/>
-        </w:rPr>
-        <w:fldChar w:fldCharType="end"/>
-      </w:r>
+      <w:fldSimple w:instr=" STYLEREF 1 \s ">
+        <w:r>
+          <w:rPr>
+            <w:noProof/>
+          </w:rPr>
+          <w:t>3</w:t>
+        </w:r>
+      </w:fldSimple>
       <w:r>
         <w:t>.</w:t>
       </w:r>
-      <w:r>
-        <w:fldChar w:fldCharType="begin"/>
-      </w:r>
-      <w:r>
-        <w:instrText xml:space="preserve"> SEQ Bảng \* ARABIC \s 1 </w:instrText>
-      </w:r>
-      <w:r>
-        <w:fldChar w:fldCharType="separate"/>
-      </w:r>
-      <w:r>
-        <w:rPr>
-          <w:noProof/>
-        </w:rPr>
-        <w:t>31</w:t>
-      </w:r>
-      <w:r>
-        <w:rPr>
-          <w:noProof/>
-        </w:rPr>
-        <w:fldChar w:fldCharType="end"/>
-      </w:r>
+      <w:fldSimple w:instr=" SEQ Bảng \* ARABIC \s 1 ">
+        <w:r>
+          <w:rPr>
+            <w:noProof/>
+          </w:rPr>
+          <w:t>31</w:t>
+        </w:r>
+      </w:fldSimple>
       <w:r>
         <w:t xml:space="preserve">. </w:t>
       </w:r>
@@ -35690,45 +34173,25 @@
       <w:r>
         <w:t xml:space="preserve">Hình </w:t>
       </w:r>
-      <w:r>
-        <w:fldChar w:fldCharType="begin"/>
-      </w:r>
-      <w:r>
-        <w:instrText xml:space="preserve"> STYLEREF 1 \s </w:instrText>
-      </w:r>
-      <w:r>
-        <w:fldChar w:fldCharType="separate"/>
-      </w:r>
-      <w:r>
-        <w:rPr>
-          <w:noProof/>
-        </w:rPr>
-        <w:t>3</w:t>
-      </w:r>
-      <w:r>
-        <w:fldChar w:fldCharType="end"/>
-      </w:r>
+      <w:fldSimple w:instr=" STYLEREF 1 \s ">
+        <w:r>
+          <w:rPr>
+            <w:noProof/>
+          </w:rPr>
+          <w:t>3</w:t>
+        </w:r>
+      </w:fldSimple>
       <w:r>
         <w:t>.</w:t>
       </w:r>
-      <w:r>
-        <w:fldChar w:fldCharType="begin"/>
-      </w:r>
-      <w:r>
-        <w:instrText xml:space="preserve"> SEQ Hình \* ARABIC \s 1 </w:instrText>
-      </w:r>
-      <w:r>
-        <w:fldChar w:fldCharType="separate"/>
-      </w:r>
-      <w:r>
-        <w:rPr>
-          <w:noProof/>
-        </w:rPr>
-        <w:t>33</w:t>
-      </w:r>
-      <w:r>
-        <w:fldChar w:fldCharType="end"/>
-      </w:r>
+      <w:fldSimple w:instr=" SEQ Hình \* ARABIC \s 1 ">
+        <w:r>
+          <w:rPr>
+            <w:noProof/>
+          </w:rPr>
+          <w:t>33</w:t>
+        </w:r>
+      </w:fldSimple>
       <w:r>
         <w:t>. Cơ sở dữ liệu</w:t>
       </w:r>
@@ -35870,45 +34333,25 @@
       <w:r>
         <w:t xml:space="preserve">Hình </w:t>
       </w:r>
-      <w:r>
-        <w:fldChar w:fldCharType="begin"/>
-      </w:r>
-      <w:r>
-        <w:instrText xml:space="preserve"> STYLEREF 1 \s </w:instrText>
-      </w:r>
-      <w:r>
-        <w:fldChar w:fldCharType="separate"/>
-      </w:r>
-      <w:r>
-        <w:rPr>
-          <w:noProof/>
-        </w:rPr>
-        <w:t>3</w:t>
-      </w:r>
-      <w:r>
-        <w:fldChar w:fldCharType="end"/>
-      </w:r>
+      <w:fldSimple w:instr=" STYLEREF 1 \s ">
+        <w:r>
+          <w:rPr>
+            <w:noProof/>
+          </w:rPr>
+          <w:t>3</w:t>
+        </w:r>
+      </w:fldSimple>
       <w:r>
         <w:t>.</w:t>
       </w:r>
-      <w:r>
-        <w:fldChar w:fldCharType="begin"/>
-      </w:r>
-      <w:r>
-        <w:instrText xml:space="preserve"> SEQ Hình \* ARABIC \s 1 </w:instrText>
-      </w:r>
-      <w:r>
-        <w:fldChar w:fldCharType="separate"/>
-      </w:r>
-      <w:r>
-        <w:rPr>
-          <w:noProof/>
-        </w:rPr>
-        <w:t>34</w:t>
-      </w:r>
-      <w:r>
-        <w:fldChar w:fldCharType="end"/>
-      </w:r>
+      <w:fldSimple w:instr=" SEQ Hình \* ARABIC \s 1 ">
+        <w:r>
+          <w:rPr>
+            <w:noProof/>
+          </w:rPr>
+          <w:t>34</w:t>
+        </w:r>
+      </w:fldSimple>
       <w:r>
         <w:t>. Giao diện đăng nhập</w:t>
       </w:r>
@@ -35969,45 +34412,25 @@
       <w:r>
         <w:t xml:space="preserve">Hình </w:t>
       </w:r>
-      <w:r>
-        <w:fldChar w:fldCharType="begin"/>
-      </w:r>
-      <w:r>
-        <w:instrText xml:space="preserve"> STYLEREF 1 \s </w:instrText>
-      </w:r>
-      <w:r>
-        <w:fldChar w:fldCharType="separate"/>
-      </w:r>
-      <w:r>
-        <w:rPr>
-          <w:noProof/>
-        </w:rPr>
-        <w:t>3</w:t>
-      </w:r>
-      <w:r>
-        <w:fldChar w:fldCharType="end"/>
-      </w:r>
+      <w:fldSimple w:instr=" STYLEREF 1 \s ">
+        <w:r>
+          <w:rPr>
+            <w:noProof/>
+          </w:rPr>
+          <w:t>3</w:t>
+        </w:r>
+      </w:fldSimple>
       <w:r>
         <w:t>.</w:t>
       </w:r>
-      <w:r>
-        <w:fldChar w:fldCharType="begin"/>
-      </w:r>
-      <w:r>
-        <w:instrText xml:space="preserve"> SEQ Hình \* ARABIC \s 1 </w:instrText>
-      </w:r>
-      <w:r>
-        <w:fldChar w:fldCharType="separate"/>
-      </w:r>
-      <w:r>
-        <w:rPr>
-          <w:noProof/>
-        </w:rPr>
-        <w:t>35</w:t>
-      </w:r>
-      <w:r>
-        <w:fldChar w:fldCharType="end"/>
-      </w:r>
+      <w:fldSimple w:instr=" SEQ Hình \* ARABIC \s 1 ">
+        <w:r>
+          <w:rPr>
+            <w:noProof/>
+          </w:rPr>
+          <w:t>35</w:t>
+        </w:r>
+      </w:fldSimple>
       <w:r>
         <w:t>. Giao diện đăng ký</w:t>
       </w:r>
@@ -36069,45 +34492,25 @@
       <w:r>
         <w:t xml:space="preserve">Hình </w:t>
       </w:r>
-      <w:r>
-        <w:fldChar w:fldCharType="begin"/>
-      </w:r>
-      <w:r>
-        <w:instrText xml:space="preserve"> STYLEREF 1 \s </w:instrText>
-      </w:r>
-      <w:r>
-        <w:fldChar w:fldCharType="separate"/>
-      </w:r>
-      <w:r>
-        <w:rPr>
-          <w:noProof/>
-        </w:rPr>
-        <w:t>3</w:t>
-      </w:r>
-      <w:r>
-        <w:fldChar w:fldCharType="end"/>
-      </w:r>
+      <w:fldSimple w:instr=" STYLEREF 1 \s ">
+        <w:r>
+          <w:rPr>
+            <w:noProof/>
+          </w:rPr>
+          <w:t>3</w:t>
+        </w:r>
+      </w:fldSimple>
       <w:r>
         <w:t>.</w:t>
       </w:r>
-      <w:r>
-        <w:fldChar w:fldCharType="begin"/>
-      </w:r>
-      <w:r>
-        <w:instrText xml:space="preserve"> SEQ Hình \* ARABIC \s 1 </w:instrText>
-      </w:r>
-      <w:r>
-        <w:fldChar w:fldCharType="separate"/>
-      </w:r>
-      <w:r>
-        <w:rPr>
-          <w:noProof/>
-        </w:rPr>
-        <w:t>36</w:t>
-      </w:r>
-      <w:r>
-        <w:fldChar w:fldCharType="end"/>
-      </w:r>
+      <w:fldSimple w:instr=" SEQ Hình \* ARABIC \s 1 ">
+        <w:r>
+          <w:rPr>
+            <w:noProof/>
+          </w:rPr>
+          <w:t>36</w:t>
+        </w:r>
+      </w:fldSimple>
       <w:r>
         <w:t>. Giao diện Trang chủ</w:t>
       </w:r>
@@ -36168,45 +34571,25 @@
       <w:r>
         <w:t xml:space="preserve">Hình </w:t>
       </w:r>
-      <w:r>
-        <w:fldChar w:fldCharType="begin"/>
-      </w:r>
-      <w:r>
-        <w:instrText xml:space="preserve"> STYLEREF 1 \s </w:instrText>
-      </w:r>
-      <w:r>
-        <w:fldChar w:fldCharType="separate"/>
-      </w:r>
-      <w:r>
-        <w:rPr>
-          <w:noProof/>
-        </w:rPr>
-        <w:t>3</w:t>
-      </w:r>
-      <w:r>
-        <w:fldChar w:fldCharType="end"/>
-      </w:r>
+      <w:fldSimple w:instr=" STYLEREF 1 \s ">
+        <w:r>
+          <w:rPr>
+            <w:noProof/>
+          </w:rPr>
+          <w:t>3</w:t>
+        </w:r>
+      </w:fldSimple>
       <w:r>
         <w:t>.</w:t>
       </w:r>
-      <w:r>
-        <w:fldChar w:fldCharType="begin"/>
-      </w:r>
-      <w:r>
-        <w:instrText xml:space="preserve"> SEQ Hình \* ARABIC \s 1 </w:instrText>
-      </w:r>
-      <w:r>
-        <w:fldChar w:fldCharType="separate"/>
-      </w:r>
-      <w:r>
-        <w:rPr>
-          <w:noProof/>
-        </w:rPr>
-        <w:t>37</w:t>
-      </w:r>
-      <w:r>
-        <w:fldChar w:fldCharType="end"/>
-      </w:r>
+      <w:fldSimple w:instr=" SEQ Hình \* ARABIC \s 1 ">
+        <w:r>
+          <w:rPr>
+            <w:noProof/>
+          </w:rPr>
+          <w:t>37</w:t>
+        </w:r>
+      </w:fldSimple>
       <w:r>
         <w:t>. Giao diện nhắn tin</w:t>
       </w:r>
@@ -36268,45 +34651,25 @@
       <w:r>
         <w:t xml:space="preserve">Hình </w:t>
       </w:r>
-      <w:r>
-        <w:fldChar w:fldCharType="begin"/>
-      </w:r>
-      <w:r>
-        <w:instrText xml:space="preserve"> STYLEREF 1 \s </w:instrText>
-      </w:r>
-      <w:r>
-        <w:fldChar w:fldCharType="separate"/>
-      </w:r>
-      <w:r>
-        <w:rPr>
-          <w:noProof/>
-        </w:rPr>
-        <w:t>3</w:t>
-      </w:r>
-      <w:r>
-        <w:fldChar w:fldCharType="end"/>
-      </w:r>
+      <w:fldSimple w:instr=" STYLEREF 1 \s ">
+        <w:r>
+          <w:rPr>
+            <w:noProof/>
+          </w:rPr>
+          <w:t>3</w:t>
+        </w:r>
+      </w:fldSimple>
       <w:r>
         <w:t>.</w:t>
       </w:r>
-      <w:r>
-        <w:fldChar w:fldCharType="begin"/>
-      </w:r>
-      <w:r>
-        <w:instrText xml:space="preserve"> SEQ Hình \* ARABIC \s 1 </w:instrText>
-      </w:r>
-      <w:r>
-        <w:fldChar w:fldCharType="separate"/>
-      </w:r>
-      <w:r>
-        <w:rPr>
-          <w:noProof/>
-        </w:rPr>
-        <w:t>38</w:t>
-      </w:r>
-      <w:r>
-        <w:fldChar w:fldCharType="end"/>
-      </w:r>
+      <w:fldSimple w:instr=" SEQ Hình \* ARABIC \s 1 ">
+        <w:r>
+          <w:rPr>
+            <w:noProof/>
+          </w:rPr>
+          <w:t>38</w:t>
+        </w:r>
+      </w:fldSimple>
       <w:r>
         <w:t>. Giao diện danh sách bạn bè</w:t>
       </w:r>
@@ -36367,45 +34730,25 @@
       <w:r>
         <w:t xml:space="preserve">Hình </w:t>
       </w:r>
-      <w:r>
-        <w:fldChar w:fldCharType="begin"/>
-      </w:r>
-      <w:r>
-        <w:instrText xml:space="preserve"> STYLEREF 1 \s </w:instrText>
-      </w:r>
-      <w:r>
-        <w:fldChar w:fldCharType="separate"/>
-      </w:r>
-      <w:r>
-        <w:rPr>
-          <w:noProof/>
-        </w:rPr>
-        <w:t>3</w:t>
-      </w:r>
-      <w:r>
-        <w:fldChar w:fldCharType="end"/>
-      </w:r>
+      <w:fldSimple w:instr=" STYLEREF 1 \s ">
+        <w:r>
+          <w:rPr>
+            <w:noProof/>
+          </w:rPr>
+          <w:t>3</w:t>
+        </w:r>
+      </w:fldSimple>
       <w:r>
         <w:t>.</w:t>
       </w:r>
-      <w:r>
-        <w:fldChar w:fldCharType="begin"/>
-      </w:r>
-      <w:r>
-        <w:instrText xml:space="preserve"> SEQ Hình \* ARABIC \s 1 </w:instrText>
-      </w:r>
-      <w:r>
-        <w:fldChar w:fldCharType="separate"/>
-      </w:r>
-      <w:r>
-        <w:rPr>
-          <w:noProof/>
-        </w:rPr>
-        <w:t>39</w:t>
-      </w:r>
-      <w:r>
-        <w:fldChar w:fldCharType="end"/>
-      </w:r>
+      <w:fldSimple w:instr=" SEQ Hình \* ARABIC \s 1 ">
+        <w:r>
+          <w:rPr>
+            <w:noProof/>
+          </w:rPr>
+          <w:t>39</w:t>
+        </w:r>
+      </w:fldSimple>
       <w:r>
         <w:t>. Giao diện thêm bạn bè</w:t>
       </w:r>
@@ -36467,45 +34810,25 @@
       <w:r>
         <w:t xml:space="preserve">Hình </w:t>
       </w:r>
-      <w:r>
-        <w:fldChar w:fldCharType="begin"/>
-      </w:r>
-      <w:r>
-        <w:instrText xml:space="preserve"> STYLEREF 1 \s </w:instrText>
-      </w:r>
-      <w:r>
-        <w:fldChar w:fldCharType="separate"/>
-      </w:r>
-      <w:r>
-        <w:rPr>
-          <w:noProof/>
-        </w:rPr>
-        <w:t>3</w:t>
-      </w:r>
-      <w:r>
-        <w:fldChar w:fldCharType="end"/>
-      </w:r>
+      <w:fldSimple w:instr=" STYLEREF 1 \s ">
+        <w:r>
+          <w:rPr>
+            <w:noProof/>
+          </w:rPr>
+          <w:t>3</w:t>
+        </w:r>
+      </w:fldSimple>
       <w:r>
         <w:t>.</w:t>
       </w:r>
-      <w:r>
-        <w:fldChar w:fldCharType="begin"/>
-      </w:r>
-      <w:r>
-        <w:instrText xml:space="preserve"> SEQ Hình \* ARABIC \s 1 </w:instrText>
-      </w:r>
-      <w:r>
-        <w:fldChar w:fldCharType="separate"/>
-      </w:r>
-      <w:r>
-        <w:rPr>
-          <w:noProof/>
-        </w:rPr>
-        <w:t>40</w:t>
-      </w:r>
-      <w:r>
-        <w:fldChar w:fldCharType="end"/>
-      </w:r>
+      <w:fldSimple w:instr=" SEQ Hình \* ARABIC \s 1 ">
+        <w:r>
+          <w:rPr>
+            <w:noProof/>
+          </w:rPr>
+          <w:t>40</w:t>
+        </w:r>
+      </w:fldSimple>
       <w:r>
         <w:t>. Giao diện Profile</w:t>
       </w:r>
@@ -36566,45 +34889,25 @@
       <w:r>
         <w:t xml:space="preserve">Hình </w:t>
       </w:r>
-      <w:r>
-        <w:fldChar w:fldCharType="begin"/>
-      </w:r>
-      <w:r>
-        <w:instrText xml:space="preserve"> STYLEREF 1 \s </w:instrText>
-      </w:r>
-      <w:r>
-        <w:fldChar w:fldCharType="separate"/>
-      </w:r>
-      <w:r>
-        <w:rPr>
-          <w:noProof/>
-        </w:rPr>
-        <w:t>3</w:t>
-      </w:r>
-      <w:r>
-        <w:fldChar w:fldCharType="end"/>
-      </w:r>
+      <w:fldSimple w:instr=" STYLEREF 1 \s ">
+        <w:r>
+          <w:rPr>
+            <w:noProof/>
+          </w:rPr>
+          <w:t>3</w:t>
+        </w:r>
+      </w:fldSimple>
       <w:r>
         <w:t>.</w:t>
       </w:r>
-      <w:r>
-        <w:fldChar w:fldCharType="begin"/>
-      </w:r>
-      <w:r>
-        <w:instrText xml:space="preserve"> SEQ Hình \* ARABIC \s 1 </w:instrText>
-      </w:r>
-      <w:r>
-        <w:fldChar w:fldCharType="separate"/>
-      </w:r>
-      <w:r>
-        <w:rPr>
-          <w:noProof/>
-        </w:rPr>
-        <w:t>41</w:t>
-      </w:r>
-      <w:r>
-        <w:fldChar w:fldCharType="end"/>
-      </w:r>
+      <w:fldSimple w:instr=" SEQ Hình \* ARABIC \s 1 ">
+        <w:r>
+          <w:rPr>
+            <w:noProof/>
+          </w:rPr>
+          <w:t>41</w:t>
+        </w:r>
+      </w:fldSimple>
       <w:r>
         <w:t>. Giao diện cuộc gọi đến</w:t>
       </w:r>
@@ -36679,45 +34982,25 @@
       <w:r>
         <w:t xml:space="preserve">Hình </w:t>
       </w:r>
-      <w:r>
-        <w:fldChar w:fldCharType="begin"/>
-      </w:r>
-      <w:r>
-        <w:instrText xml:space="preserve"> STYLEREF 1 \s </w:instrText>
-      </w:r>
-      <w:r>
-        <w:fldChar w:fldCharType="separate"/>
-      </w:r>
-      <w:r>
-        <w:rPr>
-          <w:noProof/>
-        </w:rPr>
-        <w:t>3</w:t>
-      </w:r>
-      <w:r>
-        <w:fldChar w:fldCharType="end"/>
-      </w:r>
+      <w:fldSimple w:instr=" STYLEREF 1 \s ">
+        <w:r>
+          <w:rPr>
+            <w:noProof/>
+          </w:rPr>
+          <w:t>3</w:t>
+        </w:r>
+      </w:fldSimple>
       <w:r>
         <w:t>.</w:t>
       </w:r>
-      <w:r>
-        <w:fldChar w:fldCharType="begin"/>
-      </w:r>
-      <w:r>
-        <w:instrText xml:space="preserve"> SEQ Hình \* ARABIC \s 1 </w:instrText>
-      </w:r>
-      <w:r>
-        <w:fldChar w:fldCharType="separate"/>
-      </w:r>
-      <w:r>
-        <w:rPr>
-          <w:noProof/>
-        </w:rPr>
-        <w:t>42</w:t>
-      </w:r>
-      <w:r>
-        <w:fldChar w:fldCharType="end"/>
-      </w:r>
+      <w:fldSimple w:instr=" SEQ Hình \* ARABIC \s 1 ">
+        <w:r>
+          <w:rPr>
+            <w:noProof/>
+          </w:rPr>
+          <w:t>42</w:t>
+        </w:r>
+      </w:fldSimple>
       <w:r>
         <w:t>. Giao diện Video Call</w:t>
       </w:r>
@@ -36778,45 +35061,25 @@
       <w:r>
         <w:t xml:space="preserve">Hình </w:t>
       </w:r>
-      <w:r>
-        <w:fldChar w:fldCharType="begin"/>
-      </w:r>
-      <w:r>
-        <w:instrText xml:space="preserve"> STYLEREF 1 \s </w:instrText>
-      </w:r>
-      <w:r>
-        <w:fldChar w:fldCharType="separate"/>
-      </w:r>
-      <w:r>
-        <w:rPr>
-          <w:noProof/>
-        </w:rPr>
-        <w:t>3</w:t>
-      </w:r>
-      <w:r>
-        <w:fldChar w:fldCharType="end"/>
-      </w:r>
+      <w:fldSimple w:instr=" STYLEREF 1 \s ">
+        <w:r>
+          <w:rPr>
+            <w:noProof/>
+          </w:rPr>
+          <w:t>3</w:t>
+        </w:r>
+      </w:fldSimple>
       <w:r>
         <w:t>.</w:t>
       </w:r>
-      <w:r>
-        <w:fldChar w:fldCharType="begin"/>
-      </w:r>
-      <w:r>
-        <w:instrText xml:space="preserve"> SEQ Hình \* ARABIC \s 1 </w:instrText>
-      </w:r>
-      <w:r>
-        <w:fldChar w:fldCharType="separate"/>
-      </w:r>
-      <w:r>
-        <w:rPr>
-          <w:noProof/>
-        </w:rPr>
-        <w:t>43</w:t>
-      </w:r>
-      <w:r>
-        <w:fldChar w:fldCharType="end"/>
-      </w:r>
+      <w:fldSimple w:instr=" SEQ Hình \* ARABIC \s 1 ">
+        <w:r>
+          <w:rPr>
+            <w:noProof/>
+          </w:rPr>
+          <w:t>43</w:t>
+        </w:r>
+      </w:fldSimple>
       <w:r>
         <w:t>. Giao diện cuộc gọi thoại</w:t>
       </w:r>
@@ -36933,21 +35196,7 @@
             <w:rStyle w:val="Hyperlink"/>
             <w:color w:val="000000" w:themeColor="text1"/>
           </w:rPr>
-          <w:t>https://github.com/nguyendu</w:t>
-        </w:r>
-        <w:r>
-          <w:rPr>
-            <w:rStyle w:val="Hyperlink"/>
-            <w:color w:val="000000" w:themeColor="text1"/>
-          </w:rPr>
-          <w:t>3</w:t>
-        </w:r>
-        <w:r>
-          <w:rPr>
-            <w:rStyle w:val="Hyperlink"/>
-            <w:color w:val="000000" w:themeColor="text1"/>
-          </w:rPr>
-          <w:t>34/chapApplication</w:t>
+          <w:t>https://github.com/nguyendu334/chapApplication</w:t>
         </w:r>
       </w:hyperlink>
     </w:p>
@@ -36986,51 +35235,25 @@
       <w:r>
         <w:t xml:space="preserve">Bảng </w:t>
       </w:r>
-      <w:r>
-        <w:fldChar w:fldCharType="begin"/>
-      </w:r>
-      <w:r>
-        <w:instrText xml:space="preserve"> STYLEREF 1 \s </w:instrText>
-      </w:r>
-      <w:r>
-        <w:fldChar w:fldCharType="separate"/>
-      </w:r>
-      <w:r>
-        <w:rPr>
-          <w:noProof/>
-        </w:rPr>
-        <w:t>4</w:t>
-      </w:r>
-      <w:r>
-        <w:rPr>
-          <w:noProof/>
-        </w:rPr>
-        <w:fldChar w:fldCharType="end"/>
-      </w:r>
+      <w:fldSimple w:instr=" STYLEREF 1 \s ">
+        <w:r>
+          <w:rPr>
+            <w:noProof/>
+          </w:rPr>
+          <w:t>4</w:t>
+        </w:r>
+      </w:fldSimple>
       <w:r>
         <w:t>.</w:t>
       </w:r>
-      <w:r>
-        <w:fldChar w:fldCharType="begin"/>
-      </w:r>
-      <w:r>
-        <w:instrText xml:space="preserve"> SEQ Bảng \* ARABIC \s 1 </w:instrText>
-      </w:r>
-      <w:r>
-        <w:fldChar w:fldCharType="separate"/>
-      </w:r>
-      <w:r>
-        <w:rPr>
-          <w:noProof/>
-        </w:rPr>
-        <w:t>1</w:t>
-      </w:r>
-      <w:r>
-        <w:rPr>
-          <w:noProof/>
-        </w:rPr>
-        <w:fldChar w:fldCharType="end"/>
-      </w:r>
+      <w:fldSimple w:instr=" SEQ Bảng \* ARABIC \s 1 ">
+        <w:r>
+          <w:rPr>
+            <w:noProof/>
+          </w:rPr>
+          <w:t>1</w:t>
+        </w:r>
+      </w:fldSimple>
       <w:r>
         <w:t>.  Bảng kiểm thử</w:t>
       </w:r>
@@ -37238,13 +35461,7 @@
               <w:spacing w:before="200" w:after="200" w:line="360" w:lineRule="auto"/>
             </w:pPr>
             <w:r>
-              <w:t xml:space="preserve">Đăng ký với </w:t>
-            </w:r>
-            <w:r>
-              <w:t>Email</w:t>
-            </w:r>
-            <w:r>
-              <w:t xml:space="preserve"> trùng lặp</w:t>
+              <w:t>Đăng ký với Email trùng lặp</w:t>
             </w:r>
           </w:p>
         </w:tc>
@@ -37257,10 +35474,7 @@
               <w:spacing w:before="200" w:after="200" w:line="360" w:lineRule="auto"/>
             </w:pPr>
             <w:r>
-              <w:t>Hiển thị thông báo “</w:t>
-            </w:r>
-            <w:r>
-              <w:t>EMAIL</w:t>
+              <w:t>Hiển thị thông báo “EMAIL</w:t>
             </w:r>
             <w:r>
               <w:t xml:space="preserve"> ALREADY EXISTS</w:t>
@@ -37279,10 +35493,7 @@
               <w:spacing w:before="200" w:after="200" w:line="360" w:lineRule="auto"/>
             </w:pPr>
             <w:r>
-              <w:t>Hiển thị thông báo “</w:t>
-            </w:r>
-            <w:r>
-              <w:t>E</w:t>
+              <w:t>Hiển thị thông báo “E</w:t>
             </w:r>
             <w:r>
               <w:t>MAIL</w:t>
@@ -37524,16 +35735,10 @@
               <w:t>Hiển thị thông báo “</w:t>
             </w:r>
             <w:r>
-              <w:t>Email</w:t>
-            </w:r>
-            <w:r>
-              <w:t xml:space="preserve"> is </w:t>
-            </w:r>
-            <w:r>
-              <w:t>Required</w:t>
-            </w:r>
-            <w:r>
-              <w:t>”</w:t>
+              <w:t xml:space="preserve">Email is </w:t>
+            </w:r>
+            <w:r>
+              <w:t>Required”</w:t>
             </w:r>
           </w:p>
         </w:tc>
@@ -37549,13 +35754,7 @@
               <w:t>Hiển thị thông báo</w:t>
             </w:r>
             <w:r>
-              <w:t xml:space="preserve"> </w:t>
-            </w:r>
-            <w:r>
-              <w:t>“Email</w:t>
-            </w:r>
-            <w:r>
-              <w:t xml:space="preserve"> is </w:t>
+              <w:t xml:space="preserve"> “Email is </w:t>
             </w:r>
             <w:r>
               <w:t>Required”</w:t>
@@ -37602,10 +35801,7 @@
               <w:spacing w:before="200" w:after="200" w:line="360" w:lineRule="auto"/>
             </w:pPr>
             <w:r>
-              <w:t xml:space="preserve">Đăng ký thiếu thông tin </w:t>
-            </w:r>
-            <w:r>
-              <w:t>Username</w:t>
+              <w:t>Đăng ký thiếu thông tin Username</w:t>
             </w:r>
           </w:p>
         </w:tc>
@@ -37618,13 +35814,7 @@
               <w:spacing w:before="200" w:after="200" w:line="360" w:lineRule="auto"/>
             </w:pPr>
             <w:r>
-              <w:t>Hiển thị thông báo “Username</w:t>
-            </w:r>
-            <w:r>
-              <w:t xml:space="preserve"> is </w:t>
-            </w:r>
-            <w:r>
-              <w:t>Required”</w:t>
+              <w:t>Hiển thị thông báo “Username is Required”</w:t>
             </w:r>
           </w:p>
         </w:tc>
@@ -37637,19 +35827,7 @@
               <w:spacing w:before="200" w:after="200" w:line="360" w:lineRule="auto"/>
             </w:pPr>
             <w:r>
-              <w:t>Hiển thị thông bá</w:t>
-            </w:r>
-            <w:r>
-              <w:t xml:space="preserve">o </w:t>
-            </w:r>
-            <w:r>
-              <w:t>“Username</w:t>
-            </w:r>
-            <w:r>
-              <w:t xml:space="preserve"> is </w:t>
-            </w:r>
-            <w:r>
-              <w:t>Required”</w:t>
+              <w:t>Hiển thị thông báo “Username is Required”</w:t>
             </w:r>
           </w:p>
         </w:tc>
@@ -37693,10 +35871,7 @@
               <w:spacing w:before="200" w:after="200" w:line="360" w:lineRule="auto"/>
             </w:pPr>
             <w:r>
-              <w:t xml:space="preserve">Đăng ký thiếu thông tin </w:t>
-            </w:r>
-            <w:r>
-              <w:t>First name</w:t>
+              <w:t>Đăng ký thiếu thông tin First name</w:t>
             </w:r>
           </w:p>
         </w:tc>
@@ -37709,19 +35884,7 @@
               <w:spacing w:before="200" w:after="200" w:line="360" w:lineRule="auto"/>
             </w:pPr>
             <w:r>
-              <w:t>Hiển thị thông báo “First</w:t>
-            </w:r>
-            <w:r>
-              <w:t xml:space="preserve"> </w:t>
-            </w:r>
-            <w:r>
-              <w:t>name</w:t>
-            </w:r>
-            <w:r>
-              <w:t xml:space="preserve"> is </w:t>
-            </w:r>
-            <w:r>
-              <w:t>Required”</w:t>
+              <w:t>Hiển thị thông báo “First name is Required”</w:t>
             </w:r>
           </w:p>
         </w:tc>
@@ -37734,25 +35897,7 @@
               <w:spacing w:before="200" w:after="200" w:line="360" w:lineRule="auto"/>
             </w:pPr>
             <w:r>
-              <w:t>Hiển thị thông báo</w:t>
-            </w:r>
-            <w:r>
-              <w:t xml:space="preserve"> </w:t>
-            </w:r>
-            <w:r>
-              <w:t>“First</w:t>
-            </w:r>
-            <w:r>
-              <w:t xml:space="preserve"> </w:t>
-            </w:r>
-            <w:r>
-              <w:t>name</w:t>
-            </w:r>
-            <w:r>
-              <w:t xml:space="preserve"> is </w:t>
-            </w:r>
-            <w:r>
-              <w:t>Required”</w:t>
+              <w:t>Hiển thị thông báo “First name is Required”</w:t>
             </w:r>
           </w:p>
         </w:tc>
@@ -37796,13 +35941,7 @@
               <w:spacing w:before="200" w:after="200" w:line="360" w:lineRule="auto"/>
             </w:pPr>
             <w:r>
-              <w:t xml:space="preserve">Đăng ký thiếu thông tin </w:t>
-            </w:r>
-            <w:r>
-              <w:t xml:space="preserve">Last </w:t>
-            </w:r>
-            <w:r>
-              <w:t>name</w:t>
+              <w:t>Đăng ký thiếu thông tin Last name</w:t>
             </w:r>
           </w:p>
         </w:tc>
@@ -37815,19 +35954,7 @@
               <w:spacing w:before="200" w:after="200" w:line="360" w:lineRule="auto"/>
             </w:pPr>
             <w:r>
-              <w:t>Hiển thị thông báo “Last</w:t>
-            </w:r>
-            <w:r>
-              <w:t xml:space="preserve"> </w:t>
-            </w:r>
-            <w:r>
-              <w:t>name</w:t>
-            </w:r>
-            <w:r>
-              <w:t xml:space="preserve"> is </w:t>
-            </w:r>
-            <w:r>
-              <w:t>Required”</w:t>
+              <w:t>Hiển thị thông báo “Last name is Required”</w:t>
             </w:r>
           </w:p>
         </w:tc>
@@ -37840,25 +35967,7 @@
               <w:spacing w:before="200" w:after="200" w:line="360" w:lineRule="auto"/>
             </w:pPr>
             <w:r>
-              <w:t>Hiển thị thông báo</w:t>
-            </w:r>
-            <w:r>
-              <w:t xml:space="preserve"> </w:t>
-            </w:r>
-            <w:r>
-              <w:t>“Last</w:t>
-            </w:r>
-            <w:r>
-              <w:t xml:space="preserve"> </w:t>
-            </w:r>
-            <w:r>
-              <w:t>name</w:t>
-            </w:r>
-            <w:r>
-              <w:t xml:space="preserve"> is </w:t>
-            </w:r>
-            <w:r>
-              <w:t>Required”</w:t>
+              <w:t>Hiển thị thông báo “Last name is Required”</w:t>
             </w:r>
           </w:p>
         </w:tc>
@@ -37902,10 +36011,7 @@
               <w:spacing w:before="200" w:after="200" w:line="360" w:lineRule="auto"/>
             </w:pPr>
             <w:r>
-              <w:t xml:space="preserve">Đăng ký thiếu thông tin </w:t>
-            </w:r>
-            <w:r>
-              <w:t>Password</w:t>
+              <w:t>Đăng ký thiếu thông tin Password</w:t>
             </w:r>
           </w:p>
         </w:tc>
@@ -37918,13 +36024,7 @@
               <w:spacing w:before="200" w:after="200" w:line="360" w:lineRule="auto"/>
             </w:pPr>
             <w:r>
-              <w:t>Hiển thị thông báo “Password</w:t>
-            </w:r>
-            <w:r>
-              <w:t xml:space="preserve"> </w:t>
-            </w:r>
-            <w:r>
-              <w:t>is Required”</w:t>
+              <w:t>Hiển thị thông báo “Password is Required”</w:t>
             </w:r>
           </w:p>
         </w:tc>
@@ -37937,19 +36037,7 @@
               <w:spacing w:before="200" w:after="200" w:line="360" w:lineRule="auto"/>
             </w:pPr>
             <w:r>
-              <w:t>Hiển thị thông báo</w:t>
-            </w:r>
-            <w:r>
-              <w:t xml:space="preserve"> </w:t>
-            </w:r>
-            <w:r>
-              <w:t>“Password</w:t>
-            </w:r>
-            <w:r>
-              <w:t xml:space="preserve"> </w:t>
-            </w:r>
-            <w:r>
-              <w:t>is Required”</w:t>
+              <w:t>Hiển thị thông báo “Password is Required”</w:t>
             </w:r>
           </w:p>
         </w:tc>
@@ -38014,15 +36102,6 @@
             <w:r>
               <w:t>”</w:t>
             </w:r>
-          </w:p>
-          <w:p>
-            <w:pPr>
-              <w:rPr>
-                <w:rFonts w:ascii="Inter" w:hAnsi="Inter"/>
-                <w:sz w:val="17"/>
-                <w:szCs w:val="17"/>
-              </w:rPr>
-            </w:pPr>
           </w:p>
         </w:tc>
         <w:tc>
@@ -38105,13 +36184,7 @@
               <w:spacing w:before="200" w:after="200" w:line="360" w:lineRule="auto"/>
             </w:pPr>
             <w:r>
-              <w:t>Hiển thị thông báo “</w:t>
-            </w:r>
-            <w:r>
-              <w:t>Success</w:t>
-            </w:r>
-            <w:r>
-              <w:t>”</w:t>
+              <w:t>Hiển thị thông báo “Success”</w:t>
             </w:r>
           </w:p>
         </w:tc>

--- a/60TH4_1851061329_Nguyễn Đình Du.docx
+++ b/60TH4_1851061329_Nguyễn Đình Du.docx
@@ -37071,28 +37071,191 @@
           </w:p>
         </w:tc>
       </w:tr>
+      <w:tr>
+        <w:tc>
+          <w:tcPr>
+            <w:tcW w:w="679" w:type="dxa"/>
+          </w:tcPr>
+          <w:p>
+            <w:pPr>
+              <w:spacing w:before="200" w:after="200" w:line="360" w:lineRule="auto"/>
+              <w:jc w:val="center"/>
+            </w:pPr>
+            <w:r>
+              <w:t>24</w:t>
+            </w:r>
+          </w:p>
+        </w:tc>
+        <w:tc>
+          <w:tcPr>
+            <w:tcW w:w="2646" w:type="dxa"/>
+          </w:tcPr>
+          <w:p>
+            <w:pPr>
+              <w:spacing w:before="200" w:after="200" w:line="360" w:lineRule="auto"/>
+            </w:pPr>
+            <w:r>
+              <w:t>Thêm bạn bè đã có trong danh sách</w:t>
+            </w:r>
+          </w:p>
+        </w:tc>
+        <w:tc>
+          <w:tcPr>
+            <w:tcW w:w="2051" w:type="dxa"/>
+          </w:tcPr>
+          <w:p>
+            <w:pPr>
+              <w:spacing w:before="200" w:after="200" w:line="360" w:lineRule="auto"/>
+            </w:pPr>
+            <w:r>
+              <w:t xml:space="preserve">Hiển thị thông </w:t>
+            </w:r>
+            <w:proofErr w:type="gramStart"/>
+            <w:r>
+              <w:t>báo”</w:t>
+            </w:r>
+            <w:r>
+              <w:t>Friend</w:t>
+            </w:r>
+            <w:proofErr w:type="gramEnd"/>
+            <w:r>
+              <w:t xml:space="preserve"> Already Exists</w:t>
+            </w:r>
+            <w:r>
+              <w:t>“</w:t>
+            </w:r>
+          </w:p>
+        </w:tc>
+        <w:tc>
+          <w:tcPr>
+            <w:tcW w:w="2051" w:type="dxa"/>
+          </w:tcPr>
+          <w:p>
+            <w:pPr>
+              <w:spacing w:before="200" w:after="200" w:line="360" w:lineRule="auto"/>
+            </w:pPr>
+            <w:r>
+              <w:t xml:space="preserve">Hiển thị thông </w:t>
+            </w:r>
+            <w:proofErr w:type="gramStart"/>
+            <w:r>
+              <w:t>báo”</w:t>
+            </w:r>
+            <w:r>
+              <w:t>Friend</w:t>
+            </w:r>
+            <w:proofErr w:type="gramEnd"/>
+            <w:r>
+              <w:t xml:space="preserve"> Already Exists</w:t>
+            </w:r>
+            <w:r>
+              <w:t>“</w:t>
+            </w:r>
+          </w:p>
+        </w:tc>
+        <w:tc>
+          <w:tcPr>
+            <w:tcW w:w="1684" w:type="dxa"/>
+          </w:tcPr>
+          <w:p>
+            <w:pPr>
+              <w:keepNext/>
+              <w:spacing w:before="200" w:after="200" w:line="360" w:lineRule="auto"/>
+              <w:jc w:val="center"/>
+            </w:pPr>
+            <w:r>
+              <w:t>Pass</w:t>
+            </w:r>
+          </w:p>
+        </w:tc>
+      </w:tr>
+      <w:tr>
+        <w:tc>
+          <w:tcPr>
+            <w:tcW w:w="679" w:type="dxa"/>
+          </w:tcPr>
+          <w:p>
+            <w:pPr>
+              <w:spacing w:before="200" w:after="200" w:line="360" w:lineRule="auto"/>
+              <w:jc w:val="center"/>
+            </w:pPr>
+            <w:r>
+              <w:t>25</w:t>
+            </w:r>
+          </w:p>
+        </w:tc>
+        <w:tc>
+          <w:tcPr>
+            <w:tcW w:w="2646" w:type="dxa"/>
+          </w:tcPr>
+          <w:p>
+            <w:pPr>
+              <w:spacing w:before="200" w:after="200" w:line="360" w:lineRule="auto"/>
+            </w:pPr>
+            <w:r>
+              <w:t>Thêm bạn bè chưa có tài khoản</w:t>
+            </w:r>
+          </w:p>
+        </w:tc>
+        <w:tc>
+          <w:tcPr>
+            <w:tcW w:w="2051" w:type="dxa"/>
+          </w:tcPr>
+          <w:p>
+            <w:pPr>
+              <w:spacing w:before="200" w:after="200" w:line="360" w:lineRule="auto"/>
+            </w:pPr>
+            <w:r>
+              <w:t>Hiển thị thông báo”</w:t>
+            </w:r>
+            <w:r>
+              <w:t xml:space="preserve"> </w:t>
+            </w:r>
+            <w:r>
+              <w:t>Friend Not Found</w:t>
+            </w:r>
+            <w:r>
+              <w:t>”</w:t>
+            </w:r>
+          </w:p>
+        </w:tc>
+        <w:tc>
+          <w:tcPr>
+            <w:tcW w:w="2051" w:type="dxa"/>
+            <w:shd w:val="clear" w:color="auto" w:fill="auto"/>
+          </w:tcPr>
+          <w:p>
+            <w:pPr>
+              <w:spacing w:before="200" w:after="200" w:line="360" w:lineRule="auto"/>
+            </w:pPr>
+            <w:r>
+              <w:t>Hiển thị thông báo”</w:t>
+            </w:r>
+            <w:r>
+              <w:t xml:space="preserve"> Friend Not Found</w:t>
+            </w:r>
+            <w:r>
+              <w:t>”</w:t>
+            </w:r>
+          </w:p>
+        </w:tc>
+        <w:tc>
+          <w:tcPr>
+            <w:tcW w:w="1684" w:type="dxa"/>
+          </w:tcPr>
+          <w:p>
+            <w:pPr>
+              <w:keepNext/>
+              <w:spacing w:before="200" w:after="200" w:line="360" w:lineRule="auto"/>
+              <w:jc w:val="center"/>
+            </w:pPr>
+            <w:r>
+              <w:t>Pass</w:t>
+            </w:r>
+          </w:p>
+        </w:tc>
+      </w:tr>
     </w:tbl>
-    <w:p>
-      <w:pPr>
-        <w:pStyle w:val="Content"/>
-      </w:pPr>
-      <w:bookmarkStart w:id="178" w:name="_Toc123469155"/>
-    </w:p>
-    <w:p>
-      <w:pPr>
-        <w:pStyle w:val="Content"/>
-      </w:pPr>
-    </w:p>
-    <w:p>
-      <w:pPr>
-        <w:pStyle w:val="Content"/>
-      </w:pPr>
-    </w:p>
-    <w:p>
-      <w:pPr>
-        <w:pStyle w:val="Content"/>
-      </w:pPr>
-    </w:p>
     <w:p>
       <w:pPr>
         <w:pStyle w:val="Heading1"/>
@@ -37107,6 +37270,7 @@
           <w:sz w:val="28"/>
         </w:rPr>
       </w:pPr>
+      <w:bookmarkStart w:id="178" w:name="_Toc123469155"/>
       <w:r>
         <w:rPr>
           <w:b/>

--- a/60TH4_1851061329_Nguyễn Đình Du.docx
+++ b/60TH4_1851061329_Nguyễn Đình Du.docx
@@ -8639,77 +8639,7 @@
             <w:rStyle w:val="Hyperlink"/>
             <w:noProof/>
           </w:rPr>
-          <w:t>Hình 2.1. Truyề</w:t>
-        </w:r>
-        <w:r>
-          <w:rPr>
-            <w:rStyle w:val="Hyperlink"/>
-            <w:noProof/>
-          </w:rPr>
-          <w:t>n</w:t>
-        </w:r>
-        <w:r>
-          <w:rPr>
-            <w:rStyle w:val="Hyperlink"/>
-            <w:noProof/>
-          </w:rPr>
-          <w:t xml:space="preserve"> </w:t>
-        </w:r>
-        <w:r>
-          <w:rPr>
-            <w:rStyle w:val="Hyperlink"/>
-            <w:noProof/>
-          </w:rPr>
-          <w:t>t</w:t>
-        </w:r>
-        <w:r>
-          <w:rPr>
-            <w:rStyle w:val="Hyperlink"/>
-            <w:noProof/>
-          </w:rPr>
-          <w:t xml:space="preserve">hông </w:t>
-        </w:r>
-        <w:r>
-          <w:rPr>
-            <w:rStyle w:val="Hyperlink"/>
-            <w:noProof/>
-          </w:rPr>
-          <w:t>t</w:t>
-        </w:r>
-        <w:r>
-          <w:rPr>
-            <w:rStyle w:val="Hyperlink"/>
-            <w:noProof/>
-          </w:rPr>
-          <w:t>i</w:t>
-        </w:r>
-        <w:r>
-          <w:rPr>
-            <w:rStyle w:val="Hyperlink"/>
-            <w:noProof/>
-          </w:rPr>
-          <w:t>n</w:t>
-        </w:r>
-        <w:r>
-          <w:rPr>
-            <w:rStyle w:val="Hyperlink"/>
-            <w:noProof/>
-          </w:rPr>
-          <w:t xml:space="preserve"> giữa</w:t>
-        </w:r>
-        <w:r>
-          <w:rPr>
-            <w:rStyle w:val="Hyperlink"/>
-            <w:noProof/>
-          </w:rPr>
-          <w:t xml:space="preserve"> </w:t>
-        </w:r>
-        <w:r>
-          <w:rPr>
-            <w:rStyle w:val="Hyperlink"/>
-            <w:noProof/>
-          </w:rPr>
-          <w:t>client và server</w:t>
+          <w:t>Hình 2.1. Truyền thông tin giữa client và server</w:t>
         </w:r>
         <w:r>
           <w:rPr>
@@ -12174,18 +12104,7 @@
       <w:r>
         <w:br w:type="page"/>
       </w:r>
-      <w:r>
-        <w:fldChar w:fldCharType="begin"/>
-      </w:r>
-      <w:r>
-        <w:instrText xml:space="preserve"> TOC \h \z \t "Caption" \c "Bảng" </w:instrText>
-      </w:r>
-      <w:r>
-        <w:fldChar w:fldCharType="separate"/>
-      </w:r>
-      <w:r>
-        <w:fldChar w:fldCharType="end"/>
-      </w:r>
+      <w:fldSimple w:instr=" TOC \h \z \t &quot;Caption&quot; \c &quot;Bảng&quot; "/>
     </w:p>
     <w:p>
       <w:pPr>
@@ -15668,51 +15587,25 @@
       <w:r>
         <w:t xml:space="preserve">Hình </w:t>
       </w:r>
-      <w:r>
-        <w:fldChar w:fldCharType="begin"/>
-      </w:r>
-      <w:r>
-        <w:instrText xml:space="preserve"> STYLEREF 1 \s </w:instrText>
-      </w:r>
-      <w:r>
-        <w:fldChar w:fldCharType="separate"/>
-      </w:r>
-      <w:r>
-        <w:rPr>
-          <w:noProof/>
-        </w:rPr>
-        <w:t>2</w:t>
-      </w:r>
-      <w:r>
-        <w:rPr>
-          <w:noProof/>
-        </w:rPr>
-        <w:fldChar w:fldCharType="end"/>
-      </w:r>
+      <w:fldSimple w:instr=" STYLEREF 1 \s ">
+        <w:r>
+          <w:rPr>
+            <w:noProof/>
+          </w:rPr>
+          <w:t>2</w:t>
+        </w:r>
+      </w:fldSimple>
       <w:r>
         <w:t>.</w:t>
       </w:r>
-      <w:r>
-        <w:fldChar w:fldCharType="begin"/>
-      </w:r>
-      <w:r>
-        <w:instrText xml:space="preserve"> SEQ Hình \* ARABIC \s 1 </w:instrText>
-      </w:r>
-      <w:r>
-        <w:fldChar w:fldCharType="separate"/>
-      </w:r>
-      <w:r>
-        <w:rPr>
-          <w:noProof/>
-        </w:rPr>
-        <w:t>1</w:t>
-      </w:r>
-      <w:r>
-        <w:rPr>
-          <w:noProof/>
-        </w:rPr>
-        <w:fldChar w:fldCharType="end"/>
-      </w:r>
+      <w:fldSimple w:instr=" SEQ Hình \* ARABIC \s 1 ">
+        <w:r>
+          <w:rPr>
+            <w:noProof/>
+          </w:rPr>
+          <w:t>1</w:t>
+        </w:r>
+      </w:fldSimple>
       <w:r>
         <w:t xml:space="preserve">. </w:t>
       </w:r>
@@ -18215,7 +18108,7 @@
         <w:jc w:val="both"/>
       </w:pPr>
       <w:r>
-        <w:t>Trong kỹ nghệ phần mềm để sản xuất được một sản phẩm phần mềm, người ta chia quá trình phát triển sản phẩm ra nhiều gia đoạn như thu thập và phân tích yêu cầu, phân tích và thiết kế hệ thống, phát triển, kiểm thử, triển khai và bảo trì. Trong đóa giai đoạn phân tích, thiết kế bao giờ cũng là giai đoạn khó khăn và phức tạp nhất. Giai đoạn này giúp chúng ta hiểu rõ hơn yêu cầu đặt ra từ đó xác định giải pháp và mô tả giải pháp đó một cách chi tiết.</w:t>
+        <w:t>Trong kỹ nghệ phần mềm để sản xuất được một sản phẩm phần mềm, người ta chia quá trình phát triển sản phẩm ra nhiều gia đoạn như thu thập và phân tích yêu cầu, phân tích và thiết kế hệ thống, phát triển, kiểm thử, triển khai và bảo trì. Trong đó giai đoạn phân tích, thiết kế bao giờ cũng là giai đoạn khó khăn và phức tạp nhất. Giai đoạn này giúp chúng ta hiểu rõ hơn yêu cầu đặt ra từ đó xác định giải pháp và mô tả giải pháp đó một cách chi tiết.</w:t>
       </w:r>
     </w:p>
     <w:p>
@@ -18468,51 +18361,25 @@
       <w:r>
         <w:t xml:space="preserve">Hình </w:t>
       </w:r>
-      <w:r>
-        <w:fldChar w:fldCharType="begin"/>
-      </w:r>
-      <w:r>
-        <w:instrText xml:space="preserve"> STYLEREF 1 \s </w:instrText>
-      </w:r>
-      <w:r>
-        <w:fldChar w:fldCharType="separate"/>
-      </w:r>
-      <w:r>
-        <w:rPr>
-          <w:noProof/>
-        </w:rPr>
-        <w:t>2</w:t>
-      </w:r>
-      <w:r>
-        <w:rPr>
-          <w:noProof/>
-        </w:rPr>
-        <w:fldChar w:fldCharType="end"/>
-      </w:r>
+      <w:fldSimple w:instr=" STYLEREF 1 \s ">
+        <w:r>
+          <w:rPr>
+            <w:noProof/>
+          </w:rPr>
+          <w:t>2</w:t>
+        </w:r>
+      </w:fldSimple>
       <w:r>
         <w:t>.</w:t>
       </w:r>
-      <w:r>
-        <w:fldChar w:fldCharType="begin"/>
-      </w:r>
-      <w:r>
-        <w:instrText xml:space="preserve"> SEQ Hình \* ARABIC \s 1 </w:instrText>
-      </w:r>
-      <w:r>
-        <w:fldChar w:fldCharType="separate"/>
-      </w:r>
-      <w:r>
-        <w:rPr>
-          <w:noProof/>
-        </w:rPr>
-        <w:t>2</w:t>
-      </w:r>
-      <w:r>
-        <w:rPr>
-          <w:noProof/>
-        </w:rPr>
-        <w:fldChar w:fldCharType="end"/>
-      </w:r>
+      <w:fldSimple w:instr=" SEQ Hình \* ARABIC \s 1 ">
+        <w:r>
+          <w:rPr>
+            <w:noProof/>
+          </w:rPr>
+          <w:t>2</w:t>
+        </w:r>
+      </w:fldSimple>
       <w:r>
         <w:t>. Các góc nhìn OOAD sử dụng UML</w:t>
       </w:r>
@@ -18931,51 +18798,25 @@
       <w:r>
         <w:t xml:space="preserve">Hình </w:t>
       </w:r>
-      <w:r>
-        <w:fldChar w:fldCharType="begin"/>
-      </w:r>
-      <w:r>
-        <w:instrText xml:space="preserve"> STYLEREF 1 \s </w:instrText>
-      </w:r>
-      <w:r>
-        <w:fldChar w:fldCharType="separate"/>
-      </w:r>
-      <w:r>
-        <w:rPr>
-          <w:noProof/>
-        </w:rPr>
-        <w:t>2</w:t>
-      </w:r>
-      <w:r>
-        <w:rPr>
-          <w:noProof/>
-        </w:rPr>
-        <w:fldChar w:fldCharType="end"/>
-      </w:r>
+      <w:fldSimple w:instr=" STYLEREF 1 \s ">
+        <w:r>
+          <w:rPr>
+            <w:noProof/>
+          </w:rPr>
+          <w:t>2</w:t>
+        </w:r>
+      </w:fldSimple>
       <w:r>
         <w:t>.</w:t>
       </w:r>
-      <w:r>
-        <w:fldChar w:fldCharType="begin"/>
-      </w:r>
-      <w:r>
-        <w:instrText xml:space="preserve"> SEQ Hình \* ARABIC \s 1 </w:instrText>
-      </w:r>
-      <w:r>
-        <w:fldChar w:fldCharType="separate"/>
-      </w:r>
-      <w:r>
-        <w:rPr>
-          <w:noProof/>
-        </w:rPr>
-        <w:t>3</w:t>
-      </w:r>
-      <w:r>
-        <w:rPr>
-          <w:noProof/>
-        </w:rPr>
-        <w:fldChar w:fldCharType="end"/>
-      </w:r>
+      <w:fldSimple w:instr=" SEQ Hình \* ARABIC \s 1 ">
+        <w:r>
+          <w:rPr>
+            <w:noProof/>
+          </w:rPr>
+          <w:t>3</w:t>
+        </w:r>
+      </w:fldSimple>
       <w:r>
         <w:t xml:space="preserve">. </w:t>
       </w:r>
@@ -19056,51 +18897,25 @@
       <w:r>
         <w:t xml:space="preserve">Hình </w:t>
       </w:r>
-      <w:r>
-        <w:fldChar w:fldCharType="begin"/>
-      </w:r>
-      <w:r>
-        <w:instrText xml:space="preserve"> STYLEREF 1 \s </w:instrText>
-      </w:r>
-      <w:r>
-        <w:fldChar w:fldCharType="separate"/>
-      </w:r>
-      <w:r>
-        <w:rPr>
-          <w:noProof/>
-        </w:rPr>
-        <w:t>2</w:t>
-      </w:r>
-      <w:r>
-        <w:rPr>
-          <w:noProof/>
-        </w:rPr>
-        <w:fldChar w:fldCharType="end"/>
-      </w:r>
+      <w:fldSimple w:instr=" STYLEREF 1 \s ">
+        <w:r>
+          <w:rPr>
+            <w:noProof/>
+          </w:rPr>
+          <w:t>2</w:t>
+        </w:r>
+      </w:fldSimple>
       <w:r>
         <w:t>.</w:t>
       </w:r>
-      <w:r>
-        <w:fldChar w:fldCharType="begin"/>
-      </w:r>
-      <w:r>
-        <w:instrText xml:space="preserve"> SEQ Hình \* ARABIC \s 1 </w:instrText>
-      </w:r>
-      <w:r>
-        <w:fldChar w:fldCharType="separate"/>
-      </w:r>
-      <w:r>
-        <w:rPr>
-          <w:noProof/>
-        </w:rPr>
-        <w:t>4</w:t>
-      </w:r>
-      <w:r>
-        <w:rPr>
-          <w:noProof/>
-        </w:rPr>
-        <w:fldChar w:fldCharType="end"/>
-      </w:r>
+      <w:fldSimple w:instr=" SEQ Hình \* ARABIC \s 1 ">
+        <w:r>
+          <w:rPr>
+            <w:noProof/>
+          </w:rPr>
+          <w:t>4</w:t>
+        </w:r>
+      </w:fldSimple>
       <w:r>
         <w:t xml:space="preserve">. </w:t>
       </w:r>
@@ -19184,51 +18999,25 @@
       <w:r>
         <w:t xml:space="preserve">Hình </w:t>
       </w:r>
-      <w:r>
-        <w:fldChar w:fldCharType="begin"/>
-      </w:r>
-      <w:r>
-        <w:instrText xml:space="preserve"> STYLEREF 1 \s </w:instrText>
-      </w:r>
-      <w:r>
-        <w:fldChar w:fldCharType="separate"/>
-      </w:r>
-      <w:r>
-        <w:rPr>
-          <w:noProof/>
-        </w:rPr>
-        <w:t>2</w:t>
-      </w:r>
-      <w:r>
-        <w:rPr>
-          <w:noProof/>
-        </w:rPr>
-        <w:fldChar w:fldCharType="end"/>
-      </w:r>
+      <w:fldSimple w:instr=" STYLEREF 1 \s ">
+        <w:r>
+          <w:rPr>
+            <w:noProof/>
+          </w:rPr>
+          <w:t>2</w:t>
+        </w:r>
+      </w:fldSimple>
       <w:r>
         <w:t>.</w:t>
       </w:r>
-      <w:r>
-        <w:fldChar w:fldCharType="begin"/>
-      </w:r>
-      <w:r>
-        <w:instrText xml:space="preserve"> SEQ Hình \* ARABIC \s 1 </w:instrText>
-      </w:r>
-      <w:r>
-        <w:fldChar w:fldCharType="separate"/>
-      </w:r>
-      <w:r>
-        <w:rPr>
-          <w:noProof/>
-        </w:rPr>
-        <w:t>5</w:t>
-      </w:r>
-      <w:r>
-        <w:rPr>
-          <w:noProof/>
-        </w:rPr>
-        <w:fldChar w:fldCharType="end"/>
-      </w:r>
+      <w:fldSimple w:instr=" SEQ Hình \* ARABIC \s 1 ">
+        <w:r>
+          <w:rPr>
+            <w:noProof/>
+          </w:rPr>
+          <w:t>5</w:t>
+        </w:r>
+      </w:fldSimple>
       <w:r>
         <w:t xml:space="preserve">. </w:t>
       </w:r>
@@ -19385,51 +19174,25 @@
       <w:r>
         <w:t xml:space="preserve">Bảng </w:t>
       </w:r>
-      <w:r>
-        <w:fldChar w:fldCharType="begin"/>
-      </w:r>
-      <w:r>
-        <w:instrText xml:space="preserve"> STYLEREF 1 \s </w:instrText>
-      </w:r>
-      <w:r>
-        <w:fldChar w:fldCharType="separate"/>
-      </w:r>
-      <w:r>
-        <w:rPr>
-          <w:noProof/>
-        </w:rPr>
-        <w:t>3</w:t>
-      </w:r>
-      <w:r>
-        <w:rPr>
-          <w:noProof/>
-        </w:rPr>
-        <w:fldChar w:fldCharType="end"/>
-      </w:r>
+      <w:fldSimple w:instr=" STYLEREF 1 \s ">
+        <w:r>
+          <w:rPr>
+            <w:noProof/>
+          </w:rPr>
+          <w:t>3</w:t>
+        </w:r>
+      </w:fldSimple>
       <w:r>
         <w:t>.</w:t>
       </w:r>
-      <w:r>
-        <w:fldChar w:fldCharType="begin"/>
-      </w:r>
-      <w:r>
-        <w:instrText xml:space="preserve"> SEQ Bảng \* ARABIC \s 1 </w:instrText>
-      </w:r>
-      <w:r>
-        <w:fldChar w:fldCharType="separate"/>
-      </w:r>
-      <w:r>
-        <w:rPr>
-          <w:noProof/>
-        </w:rPr>
-        <w:t>1</w:t>
-      </w:r>
-      <w:r>
-        <w:rPr>
-          <w:noProof/>
-        </w:rPr>
-        <w:fldChar w:fldCharType="end"/>
-      </w:r>
+      <w:fldSimple w:instr=" SEQ Bảng \* ARABIC \s 1 ">
+        <w:r>
+          <w:rPr>
+            <w:noProof/>
+          </w:rPr>
+          <w:t>1</w:t>
+        </w:r>
+      </w:fldSimple>
       <w:r>
         <w:t xml:space="preserve">. </w:t>
       </w:r>
@@ -19789,6 +19552,7 @@
           <w:b/>
           <w:bCs/>
         </w:rPr>
+        <w:lastRenderedPageBreak/>
         <w:t>YÊU CẦU PHI CHỨC NĂNG</w:t>
       </w:r>
       <w:bookmarkEnd w:id="35"/>
@@ -19996,54 +19760,27 @@
       </w:pPr>
       <w:bookmarkStart w:id="38" w:name="_Toc123469046"/>
       <w:r>
-        <w:lastRenderedPageBreak/>
         <w:t xml:space="preserve">Hình </w:t>
       </w:r>
-      <w:r>
-        <w:fldChar w:fldCharType="begin"/>
-      </w:r>
-      <w:r>
-        <w:instrText xml:space="preserve"> STYLEREF 1 \s </w:instrText>
-      </w:r>
-      <w:r>
-        <w:fldChar w:fldCharType="separate"/>
-      </w:r>
-      <w:r>
-        <w:rPr>
-          <w:noProof/>
-        </w:rPr>
-        <w:t>3</w:t>
-      </w:r>
-      <w:r>
-        <w:rPr>
-          <w:noProof/>
-        </w:rPr>
-        <w:fldChar w:fldCharType="end"/>
-      </w:r>
+      <w:fldSimple w:instr=" STYLEREF 1 \s ">
+        <w:r>
+          <w:rPr>
+            <w:noProof/>
+          </w:rPr>
+          <w:t>3</w:t>
+        </w:r>
+      </w:fldSimple>
       <w:r>
         <w:t>.</w:t>
       </w:r>
-      <w:r>
-        <w:fldChar w:fldCharType="begin"/>
-      </w:r>
-      <w:r>
-        <w:instrText xml:space="preserve"> SEQ Hình \* ARABIC \s 1 </w:instrText>
-      </w:r>
-      <w:r>
-        <w:fldChar w:fldCharType="separate"/>
-      </w:r>
-      <w:r>
-        <w:rPr>
-          <w:noProof/>
-        </w:rPr>
-        <w:t>1</w:t>
-      </w:r>
-      <w:r>
-        <w:rPr>
-          <w:noProof/>
-        </w:rPr>
-        <w:fldChar w:fldCharType="end"/>
-      </w:r>
+      <w:fldSimple w:instr=" SEQ Hình \* ARABIC \s 1 ">
+        <w:r>
+          <w:rPr>
+            <w:noProof/>
+          </w:rPr>
+          <w:t>1</w:t>
+        </w:r>
+      </w:fldSimple>
       <w:r>
         <w:t xml:space="preserve">. </w:t>
       </w:r>
@@ -20073,6 +19810,7 @@
           <w:b/>
           <w:bCs/>
         </w:rPr>
+        <w:lastRenderedPageBreak/>
         <w:t>Sơ đồ usecase phân rã</w:t>
       </w:r>
       <w:bookmarkEnd w:id="39"/>
@@ -20145,51 +19883,25 @@
       <w:r>
         <w:t xml:space="preserve">Hình </w:t>
       </w:r>
-      <w:r>
-        <w:fldChar w:fldCharType="begin"/>
-      </w:r>
-      <w:r>
-        <w:instrText xml:space="preserve"> STYLEREF 1 \s </w:instrText>
-      </w:r>
-      <w:r>
-        <w:fldChar w:fldCharType="separate"/>
-      </w:r>
-      <w:r>
-        <w:rPr>
-          <w:noProof/>
-        </w:rPr>
-        <w:t>3</w:t>
-      </w:r>
-      <w:r>
-        <w:rPr>
-          <w:noProof/>
-        </w:rPr>
-        <w:fldChar w:fldCharType="end"/>
-      </w:r>
+      <w:fldSimple w:instr=" STYLEREF 1 \s ">
+        <w:r>
+          <w:rPr>
+            <w:noProof/>
+          </w:rPr>
+          <w:t>3</w:t>
+        </w:r>
+      </w:fldSimple>
       <w:r>
         <w:t>.</w:t>
       </w:r>
-      <w:r>
-        <w:fldChar w:fldCharType="begin"/>
-      </w:r>
-      <w:r>
-        <w:instrText xml:space="preserve"> SEQ Hình \* ARABIC \s 1 </w:instrText>
-      </w:r>
-      <w:r>
-        <w:fldChar w:fldCharType="separate"/>
-      </w:r>
-      <w:r>
-        <w:rPr>
-          <w:noProof/>
-        </w:rPr>
-        <w:t>2</w:t>
-      </w:r>
-      <w:r>
-        <w:rPr>
-          <w:noProof/>
-        </w:rPr>
-        <w:fldChar w:fldCharType="end"/>
-      </w:r>
+      <w:fldSimple w:instr=" SEQ Hình \* ARABIC \s 1 ">
+        <w:r>
+          <w:rPr>
+            <w:noProof/>
+          </w:rPr>
+          <w:t>2</w:t>
+        </w:r>
+      </w:fldSimple>
       <w:r>
         <w:t>. Sơ đồ usecase quản lý danh sách bạn bè</w:t>
       </w:r>
@@ -20263,51 +19975,25 @@
       <w:r>
         <w:t xml:space="preserve">Hình </w:t>
       </w:r>
-      <w:r>
-        <w:fldChar w:fldCharType="begin"/>
-      </w:r>
-      <w:r>
-        <w:instrText xml:space="preserve"> STYLEREF 1 \s </w:instrText>
-      </w:r>
-      <w:r>
-        <w:fldChar w:fldCharType="separate"/>
-      </w:r>
-      <w:r>
-        <w:rPr>
-          <w:noProof/>
-        </w:rPr>
-        <w:t>3</w:t>
-      </w:r>
-      <w:r>
-        <w:rPr>
-          <w:noProof/>
-        </w:rPr>
-        <w:fldChar w:fldCharType="end"/>
-      </w:r>
+      <w:fldSimple w:instr=" STYLEREF 1 \s ">
+        <w:r>
+          <w:rPr>
+            <w:noProof/>
+          </w:rPr>
+          <w:t>3</w:t>
+        </w:r>
+      </w:fldSimple>
       <w:r>
         <w:t>.</w:t>
       </w:r>
-      <w:r>
-        <w:fldChar w:fldCharType="begin"/>
-      </w:r>
-      <w:r>
-        <w:instrText xml:space="preserve"> SEQ Hình \* ARABIC \s 1 </w:instrText>
-      </w:r>
-      <w:r>
-        <w:fldChar w:fldCharType="separate"/>
-      </w:r>
-      <w:r>
-        <w:rPr>
-          <w:noProof/>
-        </w:rPr>
-        <w:t>3</w:t>
-      </w:r>
-      <w:r>
-        <w:rPr>
-          <w:noProof/>
-        </w:rPr>
-        <w:fldChar w:fldCharType="end"/>
-      </w:r>
+      <w:fldSimple w:instr=" SEQ Hình \* ARABIC \s 1 ">
+        <w:r>
+          <w:rPr>
+            <w:noProof/>
+          </w:rPr>
+          <w:t>3</w:t>
+        </w:r>
+      </w:fldSimple>
       <w:r>
         <w:t>. Sơ đồ usecase gửi tin nhắn, gọi điện</w:t>
       </w:r>
@@ -20384,51 +20070,25 @@
       <w:r>
         <w:t xml:space="preserve">Hình </w:t>
       </w:r>
-      <w:r>
-        <w:fldChar w:fldCharType="begin"/>
-      </w:r>
-      <w:r>
-        <w:instrText xml:space="preserve"> STYLEREF 1 \s </w:instrText>
-      </w:r>
-      <w:r>
-        <w:fldChar w:fldCharType="separate"/>
-      </w:r>
-      <w:r>
-        <w:rPr>
-          <w:noProof/>
-        </w:rPr>
-        <w:t>3</w:t>
-      </w:r>
-      <w:r>
-        <w:rPr>
-          <w:noProof/>
-        </w:rPr>
-        <w:fldChar w:fldCharType="end"/>
-      </w:r>
+      <w:fldSimple w:instr=" STYLEREF 1 \s ">
+        <w:r>
+          <w:rPr>
+            <w:noProof/>
+          </w:rPr>
+          <w:t>3</w:t>
+        </w:r>
+      </w:fldSimple>
       <w:r>
         <w:t>.</w:t>
       </w:r>
-      <w:r>
-        <w:fldChar w:fldCharType="begin"/>
-      </w:r>
-      <w:r>
-        <w:instrText xml:space="preserve"> SEQ Hình \* ARABIC \s 1 </w:instrText>
-      </w:r>
-      <w:r>
-        <w:fldChar w:fldCharType="separate"/>
-      </w:r>
-      <w:r>
-        <w:rPr>
-          <w:noProof/>
-        </w:rPr>
-        <w:t>4</w:t>
-      </w:r>
-      <w:r>
-        <w:rPr>
-          <w:noProof/>
-        </w:rPr>
-        <w:fldChar w:fldCharType="end"/>
-      </w:r>
+      <w:fldSimple w:instr=" SEQ Hình \* ARABIC \s 1 ">
+        <w:r>
+          <w:rPr>
+            <w:noProof/>
+          </w:rPr>
+          <w:t>4</w:t>
+        </w:r>
+      </w:fldSimple>
       <w:r>
         <w:t xml:space="preserve"> Sơ đồ usecase tạo nhóm trò chuyện</w:t>
       </w:r>
@@ -20645,51 +20305,25 @@
       <w:r>
         <w:t xml:space="preserve">Hình </w:t>
       </w:r>
-      <w:r>
-        <w:fldChar w:fldCharType="begin"/>
-      </w:r>
-      <w:r>
-        <w:instrText xml:space="preserve"> STYLEREF 1 \s </w:instrText>
-      </w:r>
-      <w:r>
-        <w:fldChar w:fldCharType="separate"/>
-      </w:r>
-      <w:r>
-        <w:rPr>
-          <w:noProof/>
-        </w:rPr>
-        <w:t>3</w:t>
-      </w:r>
-      <w:r>
-        <w:rPr>
-          <w:noProof/>
-        </w:rPr>
-        <w:fldChar w:fldCharType="end"/>
-      </w:r>
+      <w:fldSimple w:instr=" STYLEREF 1 \s ">
+        <w:r>
+          <w:rPr>
+            <w:noProof/>
+          </w:rPr>
+          <w:t>3</w:t>
+        </w:r>
+      </w:fldSimple>
       <w:r>
         <w:t>.</w:t>
       </w:r>
-      <w:r>
-        <w:fldChar w:fldCharType="begin"/>
-      </w:r>
-      <w:r>
-        <w:instrText xml:space="preserve"> SEQ Hình \* ARABIC \s 1 </w:instrText>
-      </w:r>
-      <w:r>
-        <w:fldChar w:fldCharType="separate"/>
-      </w:r>
-      <w:r>
-        <w:rPr>
-          <w:noProof/>
-        </w:rPr>
-        <w:t>5</w:t>
-      </w:r>
-      <w:r>
-        <w:rPr>
-          <w:noProof/>
-        </w:rPr>
-        <w:fldChar w:fldCharType="end"/>
-      </w:r>
+      <w:fldSimple w:instr=" SEQ Hình \* ARABIC \s 1 ">
+        <w:r>
+          <w:rPr>
+            <w:noProof/>
+          </w:rPr>
+          <w:t>5</w:t>
+        </w:r>
+      </w:fldSimple>
       <w:r>
         <w:t xml:space="preserve"> </w:t>
       </w:r>
@@ -20829,51 +20463,25 @@
       <w:r>
         <w:t xml:space="preserve">Hình </w:t>
       </w:r>
-      <w:r>
-        <w:fldChar w:fldCharType="begin"/>
-      </w:r>
-      <w:r>
-        <w:instrText xml:space="preserve"> STYLEREF 1 \s </w:instrText>
-      </w:r>
-      <w:r>
-        <w:fldChar w:fldCharType="separate"/>
-      </w:r>
-      <w:r>
-        <w:rPr>
-          <w:noProof/>
-        </w:rPr>
-        <w:t>3</w:t>
-      </w:r>
-      <w:r>
-        <w:rPr>
-          <w:noProof/>
-        </w:rPr>
-        <w:fldChar w:fldCharType="end"/>
-      </w:r>
+      <w:fldSimple w:instr=" STYLEREF 1 \s ">
+        <w:r>
+          <w:rPr>
+            <w:noProof/>
+          </w:rPr>
+          <w:t>3</w:t>
+        </w:r>
+      </w:fldSimple>
       <w:r>
         <w:t>.</w:t>
       </w:r>
-      <w:r>
-        <w:fldChar w:fldCharType="begin"/>
-      </w:r>
-      <w:r>
-        <w:instrText xml:space="preserve"> SEQ Hình \* ARABIC \s 1 </w:instrText>
-      </w:r>
-      <w:r>
-        <w:fldChar w:fldCharType="separate"/>
-      </w:r>
-      <w:r>
-        <w:rPr>
-          <w:noProof/>
-        </w:rPr>
-        <w:t>6</w:t>
-      </w:r>
-      <w:r>
-        <w:rPr>
-          <w:noProof/>
-        </w:rPr>
-        <w:fldChar w:fldCharType="end"/>
-      </w:r>
+      <w:fldSimple w:instr=" SEQ Hình \* ARABIC \s 1 ">
+        <w:r>
+          <w:rPr>
+            <w:noProof/>
+          </w:rPr>
+          <w:t>6</w:t>
+        </w:r>
+      </w:fldSimple>
       <w:r>
         <w:t xml:space="preserve"> </w:t>
       </w:r>
@@ -21008,51 +20616,25 @@
       <w:r>
         <w:t xml:space="preserve">Hình </w:t>
       </w:r>
-      <w:r>
-        <w:fldChar w:fldCharType="begin"/>
-      </w:r>
-      <w:r>
-        <w:instrText xml:space="preserve"> STYLEREF 1 \s </w:instrText>
-      </w:r>
-      <w:r>
-        <w:fldChar w:fldCharType="separate"/>
-      </w:r>
-      <w:r>
-        <w:rPr>
-          <w:noProof/>
-        </w:rPr>
-        <w:t>3</w:t>
-      </w:r>
-      <w:r>
-        <w:rPr>
-          <w:noProof/>
-        </w:rPr>
-        <w:fldChar w:fldCharType="end"/>
-      </w:r>
+      <w:fldSimple w:instr=" STYLEREF 1 \s ">
+        <w:r>
+          <w:rPr>
+            <w:noProof/>
+          </w:rPr>
+          <w:t>3</w:t>
+        </w:r>
+      </w:fldSimple>
       <w:r>
         <w:t>.</w:t>
       </w:r>
-      <w:r>
-        <w:fldChar w:fldCharType="begin"/>
-      </w:r>
-      <w:r>
-        <w:instrText xml:space="preserve"> SEQ Hình \* ARABIC \s 1 </w:instrText>
-      </w:r>
-      <w:r>
-        <w:fldChar w:fldCharType="separate"/>
-      </w:r>
-      <w:r>
-        <w:rPr>
-          <w:noProof/>
-        </w:rPr>
-        <w:t>7</w:t>
-      </w:r>
-      <w:r>
-        <w:rPr>
-          <w:noProof/>
-        </w:rPr>
-        <w:fldChar w:fldCharType="end"/>
-      </w:r>
+      <w:fldSimple w:instr=" SEQ Hình \* ARABIC \s 1 ">
+        <w:r>
+          <w:rPr>
+            <w:noProof/>
+          </w:rPr>
+          <w:t>7</w:t>
+        </w:r>
+      </w:fldSimple>
       <w:r>
         <w:t xml:space="preserve"> </w:t>
       </w:r>
@@ -21165,51 +20747,25 @@
       <w:r>
         <w:t xml:space="preserve">Hình </w:t>
       </w:r>
-      <w:r>
-        <w:fldChar w:fldCharType="begin"/>
-      </w:r>
-      <w:r>
-        <w:instrText xml:space="preserve"> STYLEREF 1 \s </w:instrText>
-      </w:r>
-      <w:r>
-        <w:fldChar w:fldCharType="separate"/>
-      </w:r>
-      <w:r>
-        <w:rPr>
-          <w:noProof/>
-        </w:rPr>
-        <w:t>3</w:t>
-      </w:r>
-      <w:r>
-        <w:rPr>
-          <w:noProof/>
-        </w:rPr>
-        <w:fldChar w:fldCharType="end"/>
-      </w:r>
+      <w:fldSimple w:instr=" STYLEREF 1 \s ">
+        <w:r>
+          <w:rPr>
+            <w:noProof/>
+          </w:rPr>
+          <w:t>3</w:t>
+        </w:r>
+      </w:fldSimple>
       <w:r>
         <w:t>.</w:t>
       </w:r>
-      <w:r>
-        <w:fldChar w:fldCharType="begin"/>
-      </w:r>
-      <w:r>
-        <w:instrText xml:space="preserve"> SEQ Hình \* ARABIC \s 1 </w:instrText>
-      </w:r>
-      <w:r>
-        <w:fldChar w:fldCharType="separate"/>
-      </w:r>
-      <w:r>
-        <w:rPr>
-          <w:noProof/>
-        </w:rPr>
-        <w:t>8</w:t>
-      </w:r>
-      <w:r>
-        <w:rPr>
-          <w:noProof/>
-        </w:rPr>
-        <w:fldChar w:fldCharType="end"/>
-      </w:r>
+      <w:fldSimple w:instr=" SEQ Hình \* ARABIC \s 1 ">
+        <w:r>
+          <w:rPr>
+            <w:noProof/>
+          </w:rPr>
+          <w:t>8</w:t>
+        </w:r>
+      </w:fldSimple>
       <w:r>
         <w:t xml:space="preserve"> </w:t>
       </w:r>
@@ -21334,51 +20890,25 @@
       <w:r>
         <w:t xml:space="preserve">Hình </w:t>
       </w:r>
-      <w:r>
-        <w:fldChar w:fldCharType="begin"/>
-      </w:r>
-      <w:r>
-        <w:instrText xml:space="preserve"> STYLEREF 1 \s </w:instrText>
-      </w:r>
-      <w:r>
-        <w:fldChar w:fldCharType="separate"/>
-      </w:r>
-      <w:r>
-        <w:rPr>
-          <w:noProof/>
-        </w:rPr>
-        <w:t>3</w:t>
-      </w:r>
-      <w:r>
-        <w:rPr>
-          <w:noProof/>
-        </w:rPr>
-        <w:fldChar w:fldCharType="end"/>
-      </w:r>
+      <w:fldSimple w:instr=" STYLEREF 1 \s ">
+        <w:r>
+          <w:rPr>
+            <w:noProof/>
+          </w:rPr>
+          <w:t>3</w:t>
+        </w:r>
+      </w:fldSimple>
       <w:r>
         <w:t>.</w:t>
       </w:r>
-      <w:r>
-        <w:fldChar w:fldCharType="begin"/>
-      </w:r>
-      <w:r>
-        <w:instrText xml:space="preserve"> SEQ Hình \* ARABIC \s 1 </w:instrText>
-      </w:r>
-      <w:r>
-        <w:fldChar w:fldCharType="separate"/>
-      </w:r>
-      <w:r>
-        <w:rPr>
-          <w:noProof/>
-        </w:rPr>
-        <w:t>9</w:t>
-      </w:r>
-      <w:r>
-        <w:rPr>
-          <w:noProof/>
-        </w:rPr>
-        <w:fldChar w:fldCharType="end"/>
-      </w:r>
+      <w:fldSimple w:instr=" SEQ Hình \* ARABIC \s 1 ">
+        <w:r>
+          <w:rPr>
+            <w:noProof/>
+          </w:rPr>
+          <w:t>9</w:t>
+        </w:r>
+      </w:fldSimple>
       <w:r>
         <w:t xml:space="preserve"> </w:t>
       </w:r>
@@ -21500,51 +21030,25 @@
       <w:r>
         <w:t xml:space="preserve">Hình </w:t>
       </w:r>
-      <w:r>
-        <w:fldChar w:fldCharType="begin"/>
-      </w:r>
-      <w:r>
-        <w:instrText xml:space="preserve"> STYLEREF 1 \s </w:instrText>
-      </w:r>
-      <w:r>
-        <w:fldChar w:fldCharType="separate"/>
-      </w:r>
-      <w:r>
-        <w:rPr>
-          <w:noProof/>
-        </w:rPr>
-        <w:t>3</w:t>
-      </w:r>
-      <w:r>
-        <w:rPr>
-          <w:noProof/>
-        </w:rPr>
-        <w:fldChar w:fldCharType="end"/>
-      </w:r>
+      <w:fldSimple w:instr=" STYLEREF 1 \s ">
+        <w:r>
+          <w:rPr>
+            <w:noProof/>
+          </w:rPr>
+          <w:t>3</w:t>
+        </w:r>
+      </w:fldSimple>
       <w:r>
         <w:t>.</w:t>
       </w:r>
-      <w:r>
-        <w:fldChar w:fldCharType="begin"/>
-      </w:r>
-      <w:r>
-        <w:instrText xml:space="preserve"> SEQ Hình \* ARABIC \s 1 </w:instrText>
-      </w:r>
-      <w:r>
-        <w:fldChar w:fldCharType="separate"/>
-      </w:r>
-      <w:r>
-        <w:rPr>
-          <w:noProof/>
-        </w:rPr>
-        <w:t>10</w:t>
-      </w:r>
-      <w:r>
-        <w:rPr>
-          <w:noProof/>
-        </w:rPr>
-        <w:fldChar w:fldCharType="end"/>
-      </w:r>
+      <w:fldSimple w:instr=" SEQ Hình \* ARABIC \s 1 ">
+        <w:r>
+          <w:rPr>
+            <w:noProof/>
+          </w:rPr>
+          <w:t>10</w:t>
+        </w:r>
+      </w:fldSimple>
       <w:r>
         <w:t xml:space="preserve"> Biểu đồ hoạt động chức năng nhắn tin</w:t>
       </w:r>
@@ -21703,51 +21207,25 @@
       <w:r>
         <w:t xml:space="preserve">Hình </w:t>
       </w:r>
-      <w:r>
-        <w:fldChar w:fldCharType="begin"/>
-      </w:r>
-      <w:r>
-        <w:instrText xml:space="preserve"> STYLEREF 1 \s </w:instrText>
-      </w:r>
-      <w:r>
-        <w:fldChar w:fldCharType="separate"/>
-      </w:r>
-      <w:r>
-        <w:rPr>
-          <w:noProof/>
-        </w:rPr>
-        <w:t>3</w:t>
-      </w:r>
-      <w:r>
-        <w:rPr>
-          <w:noProof/>
-        </w:rPr>
-        <w:fldChar w:fldCharType="end"/>
-      </w:r>
+      <w:fldSimple w:instr=" STYLEREF 1 \s ">
+        <w:r>
+          <w:rPr>
+            <w:noProof/>
+          </w:rPr>
+          <w:t>3</w:t>
+        </w:r>
+      </w:fldSimple>
       <w:r>
         <w:t>.</w:t>
       </w:r>
-      <w:r>
-        <w:fldChar w:fldCharType="begin"/>
-      </w:r>
-      <w:r>
-        <w:instrText xml:space="preserve"> SEQ Hình \* ARABIC \s 1 </w:instrText>
-      </w:r>
-      <w:r>
-        <w:fldChar w:fldCharType="separate"/>
-      </w:r>
-      <w:r>
-        <w:rPr>
-          <w:noProof/>
-        </w:rPr>
-        <w:t>11</w:t>
-      </w:r>
-      <w:r>
-        <w:rPr>
-          <w:noProof/>
-        </w:rPr>
-        <w:fldChar w:fldCharType="end"/>
-      </w:r>
+      <w:fldSimple w:instr=" SEQ Hình \* ARABIC \s 1 ">
+        <w:r>
+          <w:rPr>
+            <w:noProof/>
+          </w:rPr>
+          <w:t>11</w:t>
+        </w:r>
+      </w:fldSimple>
       <w:r>
         <w:t>. Biểu đồ hoạt động chức năng gọi điện</w:t>
       </w:r>
@@ -21887,51 +21365,25 @@
       <w:r>
         <w:t xml:space="preserve">Hình </w:t>
       </w:r>
-      <w:r>
-        <w:fldChar w:fldCharType="begin"/>
-      </w:r>
-      <w:r>
-        <w:instrText xml:space="preserve"> STYLEREF 1 \s </w:instrText>
-      </w:r>
-      <w:r>
-        <w:fldChar w:fldCharType="separate"/>
-      </w:r>
-      <w:r>
-        <w:rPr>
-          <w:noProof/>
-        </w:rPr>
-        <w:t>3</w:t>
-      </w:r>
-      <w:r>
-        <w:rPr>
-          <w:noProof/>
-        </w:rPr>
-        <w:fldChar w:fldCharType="end"/>
-      </w:r>
+      <w:fldSimple w:instr=" STYLEREF 1 \s ">
+        <w:r>
+          <w:rPr>
+            <w:noProof/>
+          </w:rPr>
+          <w:t>3</w:t>
+        </w:r>
+      </w:fldSimple>
       <w:r>
         <w:t>.</w:t>
       </w:r>
-      <w:r>
-        <w:fldChar w:fldCharType="begin"/>
-      </w:r>
-      <w:r>
-        <w:instrText xml:space="preserve"> SEQ Hình \* ARABIC \s 1 </w:instrText>
-      </w:r>
-      <w:r>
-        <w:fldChar w:fldCharType="separate"/>
-      </w:r>
-      <w:r>
-        <w:rPr>
-          <w:noProof/>
-        </w:rPr>
-        <w:t>12</w:t>
-      </w:r>
-      <w:r>
-        <w:rPr>
-          <w:noProof/>
-        </w:rPr>
-        <w:fldChar w:fldCharType="end"/>
-      </w:r>
+      <w:fldSimple w:instr=" SEQ Hình \* ARABIC \s 1 ">
+        <w:r>
+          <w:rPr>
+            <w:noProof/>
+          </w:rPr>
+          <w:t>12</w:t>
+        </w:r>
+      </w:fldSimple>
       <w:r>
         <w:t>. Usecase đăng nhập</w:t>
       </w:r>
@@ -21968,51 +21420,25 @@
       <w:r>
         <w:t xml:space="preserve">Bảng </w:t>
       </w:r>
-      <w:r>
-        <w:fldChar w:fldCharType="begin"/>
-      </w:r>
-      <w:r>
-        <w:instrText xml:space="preserve"> STYLEREF 1 \s </w:instrText>
-      </w:r>
-      <w:r>
-        <w:fldChar w:fldCharType="separate"/>
-      </w:r>
-      <w:r>
-        <w:rPr>
-          <w:noProof/>
-        </w:rPr>
-        <w:t>3</w:t>
-      </w:r>
-      <w:r>
-        <w:rPr>
-          <w:noProof/>
-        </w:rPr>
-        <w:fldChar w:fldCharType="end"/>
-      </w:r>
+      <w:fldSimple w:instr=" STYLEREF 1 \s ">
+        <w:r>
+          <w:rPr>
+            <w:noProof/>
+          </w:rPr>
+          <w:t>3</w:t>
+        </w:r>
+      </w:fldSimple>
       <w:r>
         <w:t>.</w:t>
       </w:r>
-      <w:r>
-        <w:fldChar w:fldCharType="begin"/>
-      </w:r>
-      <w:r>
-        <w:instrText xml:space="preserve"> SEQ Bảng \* ARABIC \s 1 </w:instrText>
-      </w:r>
-      <w:r>
-        <w:fldChar w:fldCharType="separate"/>
-      </w:r>
-      <w:r>
-        <w:rPr>
-          <w:noProof/>
-        </w:rPr>
-        <w:t>2</w:t>
-      </w:r>
-      <w:r>
-        <w:rPr>
-          <w:noProof/>
-        </w:rPr>
-        <w:fldChar w:fldCharType="end"/>
-      </w:r>
+      <w:fldSimple w:instr=" SEQ Bảng \* ARABIC \s 1 ">
+        <w:r>
+          <w:rPr>
+            <w:noProof/>
+          </w:rPr>
+          <w:t>2</w:t>
+        </w:r>
+      </w:fldSimple>
       <w:r>
         <w:t>. Thông tin chức năng đăng nhập</w:t>
       </w:r>
@@ -22311,51 +21737,25 @@
       <w:r>
         <w:t xml:space="preserve">Hình </w:t>
       </w:r>
-      <w:r>
-        <w:fldChar w:fldCharType="begin"/>
-      </w:r>
-      <w:r>
-        <w:instrText xml:space="preserve"> STYLEREF 1 \s </w:instrText>
-      </w:r>
-      <w:r>
-        <w:fldChar w:fldCharType="separate"/>
-      </w:r>
-      <w:r>
-        <w:rPr>
-          <w:noProof/>
-        </w:rPr>
-        <w:t>3</w:t>
-      </w:r>
-      <w:r>
-        <w:rPr>
-          <w:noProof/>
-        </w:rPr>
-        <w:fldChar w:fldCharType="end"/>
-      </w:r>
+      <w:fldSimple w:instr=" STYLEREF 1 \s ">
+        <w:r>
+          <w:rPr>
+            <w:noProof/>
+          </w:rPr>
+          <w:t>3</w:t>
+        </w:r>
+      </w:fldSimple>
       <w:r>
         <w:t>.</w:t>
       </w:r>
-      <w:r>
-        <w:fldChar w:fldCharType="begin"/>
-      </w:r>
-      <w:r>
-        <w:instrText xml:space="preserve"> SEQ Hình \* ARABIC \s 1 </w:instrText>
-      </w:r>
-      <w:r>
-        <w:fldChar w:fldCharType="separate"/>
-      </w:r>
-      <w:r>
-        <w:rPr>
-          <w:noProof/>
-        </w:rPr>
-        <w:t>13</w:t>
-      </w:r>
-      <w:r>
-        <w:rPr>
-          <w:noProof/>
-        </w:rPr>
-        <w:fldChar w:fldCharType="end"/>
-      </w:r>
+      <w:fldSimple w:instr=" SEQ Hình \* ARABIC \s 1 ">
+        <w:r>
+          <w:rPr>
+            <w:noProof/>
+          </w:rPr>
+          <w:t>13</w:t>
+        </w:r>
+      </w:fldSimple>
       <w:r>
         <w:t>. Biểu đồ luồng xử lý chức năng đăng nhập</w:t>
       </w:r>
@@ -22417,51 +21817,25 @@
       <w:r>
         <w:t xml:space="preserve">Hình </w:t>
       </w:r>
-      <w:r>
-        <w:fldChar w:fldCharType="begin"/>
-      </w:r>
-      <w:r>
-        <w:instrText xml:space="preserve"> STYLEREF 1 \s </w:instrText>
-      </w:r>
-      <w:r>
-        <w:fldChar w:fldCharType="separate"/>
-      </w:r>
-      <w:r>
-        <w:rPr>
-          <w:noProof/>
-        </w:rPr>
-        <w:t>3</w:t>
-      </w:r>
-      <w:r>
-        <w:rPr>
-          <w:noProof/>
-        </w:rPr>
-        <w:fldChar w:fldCharType="end"/>
-      </w:r>
+      <w:fldSimple w:instr=" STYLEREF 1 \s ">
+        <w:r>
+          <w:rPr>
+            <w:noProof/>
+          </w:rPr>
+          <w:t>3</w:t>
+        </w:r>
+      </w:fldSimple>
       <w:r>
         <w:t>.</w:t>
       </w:r>
-      <w:r>
-        <w:fldChar w:fldCharType="begin"/>
-      </w:r>
-      <w:r>
-        <w:instrText xml:space="preserve"> SEQ Hình \* ARABIC \s 1 </w:instrText>
-      </w:r>
-      <w:r>
-        <w:fldChar w:fldCharType="separate"/>
-      </w:r>
-      <w:r>
-        <w:rPr>
-          <w:noProof/>
-        </w:rPr>
-        <w:t>14</w:t>
-      </w:r>
-      <w:r>
-        <w:rPr>
-          <w:noProof/>
-        </w:rPr>
-        <w:fldChar w:fldCharType="end"/>
-      </w:r>
+      <w:fldSimple w:instr=" SEQ Hình \* ARABIC \s 1 ">
+        <w:r>
+          <w:rPr>
+            <w:noProof/>
+          </w:rPr>
+          <w:t>14</w:t>
+        </w:r>
+      </w:fldSimple>
       <w:r>
         <w:t>. Biểu đồ tuần tự chức năng đăng nhập</w:t>
       </w:r>
@@ -22498,51 +21872,25 @@
       <w:r>
         <w:t xml:space="preserve">Bảng </w:t>
       </w:r>
-      <w:r>
-        <w:fldChar w:fldCharType="begin"/>
-      </w:r>
-      <w:r>
-        <w:instrText xml:space="preserve"> STYLEREF 1 \s </w:instrText>
-      </w:r>
-      <w:r>
-        <w:fldChar w:fldCharType="separate"/>
-      </w:r>
-      <w:r>
-        <w:rPr>
-          <w:noProof/>
-        </w:rPr>
-        <w:t>3</w:t>
-      </w:r>
-      <w:r>
-        <w:rPr>
-          <w:noProof/>
-        </w:rPr>
-        <w:fldChar w:fldCharType="end"/>
-      </w:r>
+      <w:fldSimple w:instr=" STYLEREF 1 \s ">
+        <w:r>
+          <w:rPr>
+            <w:noProof/>
+          </w:rPr>
+          <w:t>3</w:t>
+        </w:r>
+      </w:fldSimple>
       <w:r>
         <w:t>.</w:t>
       </w:r>
-      <w:r>
-        <w:fldChar w:fldCharType="begin"/>
-      </w:r>
-      <w:r>
-        <w:instrText xml:space="preserve"> SEQ Bảng \* ARABIC \s 1 </w:instrText>
-      </w:r>
-      <w:r>
-        <w:fldChar w:fldCharType="separate"/>
-      </w:r>
-      <w:r>
-        <w:rPr>
-          <w:noProof/>
-        </w:rPr>
-        <w:t>3</w:t>
-      </w:r>
-      <w:r>
-        <w:rPr>
-          <w:noProof/>
-        </w:rPr>
-        <w:fldChar w:fldCharType="end"/>
-      </w:r>
+      <w:fldSimple w:instr=" SEQ Bảng \* ARABIC \s 1 ">
+        <w:r>
+          <w:rPr>
+            <w:noProof/>
+          </w:rPr>
+          <w:t>3</w:t>
+        </w:r>
+      </w:fldSimple>
       <w:r>
         <w:t>. Bảng mô tả dòng sự kiện chính chức năng đăng nhập</w:t>
       </w:r>
@@ -22789,51 +22137,25 @@
       <w:r>
         <w:t xml:space="preserve">Bảng </w:t>
       </w:r>
-      <w:r>
-        <w:fldChar w:fldCharType="begin"/>
-      </w:r>
-      <w:r>
-        <w:instrText xml:space="preserve"> STYLEREF 1 \s </w:instrText>
-      </w:r>
-      <w:r>
-        <w:fldChar w:fldCharType="separate"/>
-      </w:r>
-      <w:r>
-        <w:rPr>
-          <w:noProof/>
-        </w:rPr>
-        <w:t>3</w:t>
-      </w:r>
-      <w:r>
-        <w:rPr>
-          <w:noProof/>
-        </w:rPr>
-        <w:fldChar w:fldCharType="end"/>
-      </w:r>
+      <w:fldSimple w:instr=" STYLEREF 1 \s ">
+        <w:r>
+          <w:rPr>
+            <w:noProof/>
+          </w:rPr>
+          <w:t>3</w:t>
+        </w:r>
+      </w:fldSimple>
       <w:r>
         <w:t>.</w:t>
       </w:r>
-      <w:r>
-        <w:fldChar w:fldCharType="begin"/>
-      </w:r>
-      <w:r>
-        <w:instrText xml:space="preserve"> SEQ Bảng \* ARABIC \s 1 </w:instrText>
-      </w:r>
-      <w:r>
-        <w:fldChar w:fldCharType="separate"/>
-      </w:r>
-      <w:r>
-        <w:rPr>
-          <w:noProof/>
-        </w:rPr>
-        <w:t>4</w:t>
-      </w:r>
-      <w:r>
-        <w:rPr>
-          <w:noProof/>
-        </w:rPr>
-        <w:fldChar w:fldCharType="end"/>
-      </w:r>
+      <w:fldSimple w:instr=" SEQ Bảng \* ARABIC \s 1 ">
+        <w:r>
+          <w:rPr>
+            <w:noProof/>
+          </w:rPr>
+          <w:t>4</w:t>
+        </w:r>
+      </w:fldSimple>
       <w:r>
         <w:t>. Bảng mô tả dòng sự kiện phụ chức năng đăng nhập</w:t>
       </w:r>
@@ -23096,51 +22418,25 @@
       <w:r>
         <w:t xml:space="preserve">Hình </w:t>
       </w:r>
-      <w:r>
-        <w:fldChar w:fldCharType="begin"/>
-      </w:r>
-      <w:r>
-        <w:instrText xml:space="preserve"> STYLEREF 1 \s </w:instrText>
-      </w:r>
-      <w:r>
-        <w:fldChar w:fldCharType="separate"/>
-      </w:r>
-      <w:r>
-        <w:rPr>
-          <w:noProof/>
-        </w:rPr>
-        <w:t>3</w:t>
-      </w:r>
-      <w:r>
-        <w:rPr>
-          <w:noProof/>
-        </w:rPr>
-        <w:fldChar w:fldCharType="end"/>
-      </w:r>
+      <w:fldSimple w:instr=" STYLEREF 1 \s ">
+        <w:r>
+          <w:rPr>
+            <w:noProof/>
+          </w:rPr>
+          <w:t>3</w:t>
+        </w:r>
+      </w:fldSimple>
       <w:r>
         <w:t>.</w:t>
       </w:r>
-      <w:r>
-        <w:fldChar w:fldCharType="begin"/>
-      </w:r>
-      <w:r>
-        <w:instrText xml:space="preserve"> SEQ Hình \* ARABIC \s 1 </w:instrText>
-      </w:r>
-      <w:r>
-        <w:fldChar w:fldCharType="separate"/>
-      </w:r>
-      <w:r>
-        <w:rPr>
-          <w:noProof/>
-        </w:rPr>
-        <w:t>15</w:t>
-      </w:r>
-      <w:r>
-        <w:rPr>
-          <w:noProof/>
-        </w:rPr>
-        <w:fldChar w:fldCharType="end"/>
-      </w:r>
+      <w:fldSimple w:instr=" SEQ Hình \* ARABIC \s 1 ">
+        <w:r>
+          <w:rPr>
+            <w:noProof/>
+          </w:rPr>
+          <w:t>15</w:t>
+        </w:r>
+      </w:fldSimple>
       <w:r>
         <w:t>. Usecase đăng xuất</w:t>
       </w:r>
@@ -23176,51 +22472,25 @@
       <w:r>
         <w:t xml:space="preserve">Bảng </w:t>
       </w:r>
-      <w:r>
-        <w:fldChar w:fldCharType="begin"/>
-      </w:r>
-      <w:r>
-        <w:instrText xml:space="preserve"> STYLEREF 1 \s </w:instrText>
-      </w:r>
-      <w:r>
-        <w:fldChar w:fldCharType="separate"/>
-      </w:r>
-      <w:r>
-        <w:rPr>
-          <w:noProof/>
-        </w:rPr>
-        <w:t>3</w:t>
-      </w:r>
-      <w:r>
-        <w:rPr>
-          <w:noProof/>
-        </w:rPr>
-        <w:fldChar w:fldCharType="end"/>
-      </w:r>
+      <w:fldSimple w:instr=" STYLEREF 1 \s ">
+        <w:r>
+          <w:rPr>
+            <w:noProof/>
+          </w:rPr>
+          <w:t>3</w:t>
+        </w:r>
+      </w:fldSimple>
       <w:r>
         <w:t>.</w:t>
       </w:r>
-      <w:r>
-        <w:fldChar w:fldCharType="begin"/>
-      </w:r>
-      <w:r>
-        <w:instrText xml:space="preserve"> SEQ Bảng \* ARABIC \s 1 </w:instrText>
-      </w:r>
-      <w:r>
-        <w:fldChar w:fldCharType="separate"/>
-      </w:r>
-      <w:r>
-        <w:rPr>
-          <w:noProof/>
-        </w:rPr>
-        <w:t>5</w:t>
-      </w:r>
-      <w:r>
-        <w:rPr>
-          <w:noProof/>
-        </w:rPr>
-        <w:fldChar w:fldCharType="end"/>
-      </w:r>
+      <w:fldSimple w:instr=" SEQ Bảng \* ARABIC \s 1 ">
+        <w:r>
+          <w:rPr>
+            <w:noProof/>
+          </w:rPr>
+          <w:t>5</w:t>
+        </w:r>
+      </w:fldSimple>
       <w:r>
         <w:t>. Thông tin chức năng đăng xuất</w:t>
       </w:r>
@@ -23510,51 +22780,25 @@
       <w:r>
         <w:t xml:space="preserve">Hình </w:t>
       </w:r>
-      <w:r>
-        <w:fldChar w:fldCharType="begin"/>
-      </w:r>
-      <w:r>
-        <w:instrText xml:space="preserve"> STYLEREF 1 \s </w:instrText>
-      </w:r>
-      <w:r>
-        <w:fldChar w:fldCharType="separate"/>
-      </w:r>
-      <w:r>
-        <w:rPr>
-          <w:noProof/>
-        </w:rPr>
-        <w:t>3</w:t>
-      </w:r>
-      <w:r>
-        <w:rPr>
-          <w:noProof/>
-        </w:rPr>
-        <w:fldChar w:fldCharType="end"/>
-      </w:r>
+      <w:fldSimple w:instr=" STYLEREF 1 \s ">
+        <w:r>
+          <w:rPr>
+            <w:noProof/>
+          </w:rPr>
+          <w:t>3</w:t>
+        </w:r>
+      </w:fldSimple>
       <w:r>
         <w:t>.</w:t>
       </w:r>
-      <w:r>
-        <w:fldChar w:fldCharType="begin"/>
-      </w:r>
-      <w:r>
-        <w:instrText xml:space="preserve"> SEQ Hình \* ARABIC \s 1 </w:instrText>
-      </w:r>
-      <w:r>
-        <w:fldChar w:fldCharType="separate"/>
-      </w:r>
-      <w:r>
-        <w:rPr>
-          <w:noProof/>
-        </w:rPr>
-        <w:t>16</w:t>
-      </w:r>
-      <w:r>
-        <w:rPr>
-          <w:noProof/>
-        </w:rPr>
-        <w:fldChar w:fldCharType="end"/>
-      </w:r>
+      <w:fldSimple w:instr=" SEQ Hình \* ARABIC \s 1 ">
+        <w:r>
+          <w:rPr>
+            <w:noProof/>
+          </w:rPr>
+          <w:t>16</w:t>
+        </w:r>
+      </w:fldSimple>
       <w:r>
         <w:t>. Biểu đồ luồng xử lý chức năng đăng xuất</w:t>
       </w:r>
@@ -23629,51 +22873,25 @@
       <w:r>
         <w:t xml:space="preserve">Hình </w:t>
       </w:r>
-      <w:r>
-        <w:fldChar w:fldCharType="begin"/>
-      </w:r>
-      <w:r>
-        <w:instrText xml:space="preserve"> STYLEREF 1 \s </w:instrText>
-      </w:r>
-      <w:r>
-        <w:fldChar w:fldCharType="separate"/>
-      </w:r>
-      <w:r>
-        <w:rPr>
-          <w:noProof/>
-        </w:rPr>
-        <w:t>3</w:t>
-      </w:r>
-      <w:r>
-        <w:rPr>
-          <w:noProof/>
-        </w:rPr>
-        <w:fldChar w:fldCharType="end"/>
-      </w:r>
+      <w:fldSimple w:instr=" STYLEREF 1 \s ">
+        <w:r>
+          <w:rPr>
+            <w:noProof/>
+          </w:rPr>
+          <w:t>3</w:t>
+        </w:r>
+      </w:fldSimple>
       <w:r>
         <w:t>.</w:t>
       </w:r>
-      <w:r>
-        <w:fldChar w:fldCharType="begin"/>
-      </w:r>
-      <w:r>
-        <w:instrText xml:space="preserve"> SEQ Hình \* ARABIC \s 1 </w:instrText>
-      </w:r>
-      <w:r>
-        <w:fldChar w:fldCharType="separate"/>
-      </w:r>
-      <w:r>
-        <w:rPr>
-          <w:noProof/>
-        </w:rPr>
-        <w:t>17</w:t>
-      </w:r>
-      <w:r>
-        <w:rPr>
-          <w:noProof/>
-        </w:rPr>
-        <w:fldChar w:fldCharType="end"/>
-      </w:r>
+      <w:fldSimple w:instr=" SEQ Hình \* ARABIC \s 1 ">
+        <w:r>
+          <w:rPr>
+            <w:noProof/>
+          </w:rPr>
+          <w:t>17</w:t>
+        </w:r>
+      </w:fldSimple>
       <w:r>
         <w:t xml:space="preserve">. Biểu đồ tuần tự chức năng đăng </w:t>
       </w:r>
@@ -23713,51 +22931,25 @@
       <w:r>
         <w:t xml:space="preserve">Bảng </w:t>
       </w:r>
-      <w:r>
-        <w:fldChar w:fldCharType="begin"/>
-      </w:r>
-      <w:r>
-        <w:instrText xml:space="preserve"> STYLEREF 1 \s </w:instrText>
-      </w:r>
-      <w:r>
-        <w:fldChar w:fldCharType="separate"/>
-      </w:r>
-      <w:r>
-        <w:rPr>
-          <w:noProof/>
-        </w:rPr>
-        <w:t>3</w:t>
-      </w:r>
-      <w:r>
-        <w:rPr>
-          <w:noProof/>
-        </w:rPr>
-        <w:fldChar w:fldCharType="end"/>
-      </w:r>
+      <w:fldSimple w:instr=" STYLEREF 1 \s ">
+        <w:r>
+          <w:rPr>
+            <w:noProof/>
+          </w:rPr>
+          <w:t>3</w:t>
+        </w:r>
+      </w:fldSimple>
       <w:r>
         <w:t>.</w:t>
       </w:r>
-      <w:r>
-        <w:fldChar w:fldCharType="begin"/>
-      </w:r>
-      <w:r>
-        <w:instrText xml:space="preserve"> SEQ Bảng \* ARABIC \s 1 </w:instrText>
-      </w:r>
-      <w:r>
-        <w:fldChar w:fldCharType="separate"/>
-      </w:r>
-      <w:r>
-        <w:rPr>
-          <w:noProof/>
-        </w:rPr>
-        <w:t>6</w:t>
-      </w:r>
-      <w:r>
-        <w:rPr>
-          <w:noProof/>
-        </w:rPr>
-        <w:fldChar w:fldCharType="end"/>
-      </w:r>
+      <w:fldSimple w:instr=" SEQ Bảng \* ARABIC \s 1 ">
+        <w:r>
+          <w:rPr>
+            <w:noProof/>
+          </w:rPr>
+          <w:t>6</w:t>
+        </w:r>
+      </w:fldSimple>
       <w:r>
         <w:t xml:space="preserve">. Bảng mô tả dòng sự kiện chính chức năng đăng </w:t>
       </w:r>
@@ -23973,51 +23165,25 @@
       <w:r>
         <w:t xml:space="preserve">Hình </w:t>
       </w:r>
-      <w:r>
-        <w:fldChar w:fldCharType="begin"/>
-      </w:r>
-      <w:r>
-        <w:instrText xml:space="preserve"> STYLEREF 1 \s </w:instrText>
-      </w:r>
-      <w:r>
-        <w:fldChar w:fldCharType="separate"/>
-      </w:r>
-      <w:r>
-        <w:rPr>
-          <w:noProof/>
-        </w:rPr>
-        <w:t>3</w:t>
-      </w:r>
-      <w:r>
-        <w:rPr>
-          <w:noProof/>
-        </w:rPr>
-        <w:fldChar w:fldCharType="end"/>
-      </w:r>
+      <w:fldSimple w:instr=" STYLEREF 1 \s ">
+        <w:r>
+          <w:rPr>
+            <w:noProof/>
+          </w:rPr>
+          <w:t>3</w:t>
+        </w:r>
+      </w:fldSimple>
       <w:r>
         <w:t>.</w:t>
       </w:r>
-      <w:r>
-        <w:fldChar w:fldCharType="begin"/>
-      </w:r>
-      <w:r>
-        <w:instrText xml:space="preserve"> SEQ Hình \* ARABIC \s 1 </w:instrText>
-      </w:r>
-      <w:r>
-        <w:fldChar w:fldCharType="separate"/>
-      </w:r>
-      <w:r>
-        <w:rPr>
-          <w:noProof/>
-        </w:rPr>
-        <w:t>18</w:t>
-      </w:r>
-      <w:r>
-        <w:rPr>
-          <w:noProof/>
-        </w:rPr>
-        <w:fldChar w:fldCharType="end"/>
-      </w:r>
+      <w:fldSimple w:instr=" SEQ Hình \* ARABIC \s 1 ">
+        <w:r>
+          <w:rPr>
+            <w:noProof/>
+          </w:rPr>
+          <w:t>18</w:t>
+        </w:r>
+      </w:fldSimple>
       <w:r>
         <w:t>. Usecase đăng ký</w:t>
       </w:r>
@@ -24054,51 +23220,25 @@
       <w:r>
         <w:t xml:space="preserve">Bảng </w:t>
       </w:r>
-      <w:r>
-        <w:fldChar w:fldCharType="begin"/>
-      </w:r>
-      <w:r>
-        <w:instrText xml:space="preserve"> STYLEREF 1 \s </w:instrText>
-      </w:r>
-      <w:r>
-        <w:fldChar w:fldCharType="separate"/>
-      </w:r>
-      <w:r>
-        <w:rPr>
-          <w:noProof/>
-        </w:rPr>
-        <w:t>3</w:t>
-      </w:r>
-      <w:r>
-        <w:rPr>
-          <w:noProof/>
-        </w:rPr>
-        <w:fldChar w:fldCharType="end"/>
-      </w:r>
+      <w:fldSimple w:instr=" STYLEREF 1 \s ">
+        <w:r>
+          <w:rPr>
+            <w:noProof/>
+          </w:rPr>
+          <w:t>3</w:t>
+        </w:r>
+      </w:fldSimple>
       <w:r>
         <w:t>.</w:t>
       </w:r>
-      <w:r>
-        <w:fldChar w:fldCharType="begin"/>
-      </w:r>
-      <w:r>
-        <w:instrText xml:space="preserve"> SEQ Bảng \* ARABIC \s 1 </w:instrText>
-      </w:r>
-      <w:r>
-        <w:fldChar w:fldCharType="separate"/>
-      </w:r>
-      <w:r>
-        <w:rPr>
-          <w:noProof/>
-        </w:rPr>
-        <w:t>7</w:t>
-      </w:r>
-      <w:r>
-        <w:rPr>
-          <w:noProof/>
-        </w:rPr>
-        <w:fldChar w:fldCharType="end"/>
-      </w:r>
+      <w:fldSimple w:instr=" SEQ Bảng \* ARABIC \s 1 ">
+        <w:r>
+          <w:rPr>
+            <w:noProof/>
+          </w:rPr>
+          <w:t>7</w:t>
+        </w:r>
+      </w:fldSimple>
       <w:r>
         <w:t>. Bảng thông tin chức năng đăng ký</w:t>
       </w:r>
@@ -24595,51 +23735,25 @@
       <w:r>
         <w:t xml:space="preserve">Hình </w:t>
       </w:r>
-      <w:r>
-        <w:fldChar w:fldCharType="begin"/>
-      </w:r>
-      <w:r>
-        <w:instrText xml:space="preserve"> STYLEREF 1 \s </w:instrText>
-      </w:r>
-      <w:r>
-        <w:fldChar w:fldCharType="separate"/>
-      </w:r>
-      <w:r>
-        <w:rPr>
-          <w:noProof/>
-        </w:rPr>
-        <w:t>3</w:t>
-      </w:r>
-      <w:r>
-        <w:rPr>
-          <w:noProof/>
-        </w:rPr>
-        <w:fldChar w:fldCharType="end"/>
-      </w:r>
+      <w:fldSimple w:instr=" STYLEREF 1 \s ">
+        <w:r>
+          <w:rPr>
+            <w:noProof/>
+          </w:rPr>
+          <w:t>3</w:t>
+        </w:r>
+      </w:fldSimple>
       <w:r>
         <w:t>.</w:t>
       </w:r>
-      <w:r>
-        <w:fldChar w:fldCharType="begin"/>
-      </w:r>
-      <w:r>
-        <w:instrText xml:space="preserve"> SEQ Hình \* ARABIC \s 1 </w:instrText>
-      </w:r>
-      <w:r>
-        <w:fldChar w:fldCharType="separate"/>
-      </w:r>
-      <w:r>
-        <w:rPr>
-          <w:noProof/>
-        </w:rPr>
-        <w:t>19</w:t>
-      </w:r>
-      <w:r>
-        <w:rPr>
-          <w:noProof/>
-        </w:rPr>
-        <w:fldChar w:fldCharType="end"/>
-      </w:r>
+      <w:fldSimple w:instr=" SEQ Hình \* ARABIC \s 1 ">
+        <w:r>
+          <w:rPr>
+            <w:noProof/>
+          </w:rPr>
+          <w:t>19</w:t>
+        </w:r>
+      </w:fldSimple>
       <w:r>
         <w:t xml:space="preserve"> Biểu đồ luồng xử lý chức năng đăng ký</w:t>
       </w:r>
@@ -24708,51 +23822,25 @@
       <w:r>
         <w:t xml:space="preserve">Hình </w:t>
       </w:r>
-      <w:r>
-        <w:fldChar w:fldCharType="begin"/>
-      </w:r>
-      <w:r>
-        <w:instrText xml:space="preserve"> STYLEREF 1 \s </w:instrText>
-      </w:r>
-      <w:r>
-        <w:fldChar w:fldCharType="separate"/>
-      </w:r>
-      <w:r>
-        <w:rPr>
-          <w:noProof/>
-        </w:rPr>
-        <w:t>3</w:t>
-      </w:r>
-      <w:r>
-        <w:rPr>
-          <w:noProof/>
-        </w:rPr>
-        <w:fldChar w:fldCharType="end"/>
-      </w:r>
+      <w:fldSimple w:instr=" STYLEREF 1 \s ">
+        <w:r>
+          <w:rPr>
+            <w:noProof/>
+          </w:rPr>
+          <w:t>3</w:t>
+        </w:r>
+      </w:fldSimple>
       <w:r>
         <w:t>.</w:t>
       </w:r>
-      <w:r>
-        <w:fldChar w:fldCharType="begin"/>
-      </w:r>
-      <w:r>
-        <w:instrText xml:space="preserve"> SEQ Hình \* ARABIC \s 1 </w:instrText>
-      </w:r>
-      <w:r>
-        <w:fldChar w:fldCharType="separate"/>
-      </w:r>
-      <w:r>
-        <w:rPr>
-          <w:noProof/>
-        </w:rPr>
-        <w:t>20</w:t>
-      </w:r>
-      <w:r>
-        <w:rPr>
-          <w:noProof/>
-        </w:rPr>
-        <w:fldChar w:fldCharType="end"/>
-      </w:r>
+      <w:fldSimple w:instr=" SEQ Hình \* ARABIC \s 1 ">
+        <w:r>
+          <w:rPr>
+            <w:noProof/>
+          </w:rPr>
+          <w:t>20</w:t>
+        </w:r>
+      </w:fldSimple>
       <w:r>
         <w:t xml:space="preserve"> </w:t>
       </w:r>
@@ -24793,51 +23881,25 @@
       <w:r>
         <w:t xml:space="preserve">Bảng </w:t>
       </w:r>
-      <w:r>
-        <w:fldChar w:fldCharType="begin"/>
-      </w:r>
-      <w:r>
-        <w:instrText xml:space="preserve"> STYLEREF 1 \s </w:instrText>
-      </w:r>
-      <w:r>
-        <w:fldChar w:fldCharType="separate"/>
-      </w:r>
-      <w:r>
-        <w:rPr>
-          <w:noProof/>
-        </w:rPr>
-        <w:t>3</w:t>
-      </w:r>
-      <w:r>
-        <w:rPr>
-          <w:noProof/>
-        </w:rPr>
-        <w:fldChar w:fldCharType="end"/>
-      </w:r>
+      <w:fldSimple w:instr=" STYLEREF 1 \s ">
+        <w:r>
+          <w:rPr>
+            <w:noProof/>
+          </w:rPr>
+          <w:t>3</w:t>
+        </w:r>
+      </w:fldSimple>
       <w:r>
         <w:t>.</w:t>
       </w:r>
-      <w:r>
-        <w:fldChar w:fldCharType="begin"/>
-      </w:r>
-      <w:r>
-        <w:instrText xml:space="preserve"> SEQ Bảng \* ARABIC \s 1 </w:instrText>
-      </w:r>
-      <w:r>
-        <w:fldChar w:fldCharType="separate"/>
-      </w:r>
-      <w:r>
-        <w:rPr>
-          <w:noProof/>
-        </w:rPr>
-        <w:t>8</w:t>
-      </w:r>
-      <w:r>
-        <w:rPr>
-          <w:noProof/>
-        </w:rPr>
-        <w:fldChar w:fldCharType="end"/>
-      </w:r>
+      <w:fldSimple w:instr=" SEQ Bảng \* ARABIC \s 1 ">
+        <w:r>
+          <w:rPr>
+            <w:noProof/>
+          </w:rPr>
+          <w:t>8</w:t>
+        </w:r>
+      </w:fldSimple>
       <w:r>
         <w:t>. Bảng mô tả dòng sự kiện chính chức năng đăng ký</w:t>
       </w:r>
@@ -25015,6 +24077,7 @@
               <w:spacing w:before="200" w:line="360" w:lineRule="auto"/>
             </w:pPr>
             <w:r>
+              <w:lastRenderedPageBreak/>
               <w:t>Trang chủ: Người dùng bắt đầu thao tác các chức năng trên hệ thống</w:t>
             </w:r>
           </w:p>
@@ -25062,51 +24125,25 @@
       <w:r>
         <w:t xml:space="preserve">Bảng </w:t>
       </w:r>
-      <w:r>
-        <w:fldChar w:fldCharType="begin"/>
-      </w:r>
-      <w:r>
-        <w:instrText xml:space="preserve"> STYLEREF 1 \s </w:instrText>
-      </w:r>
-      <w:r>
-        <w:fldChar w:fldCharType="separate"/>
-      </w:r>
-      <w:r>
-        <w:rPr>
-          <w:noProof/>
-        </w:rPr>
-        <w:t>3</w:t>
-      </w:r>
-      <w:r>
-        <w:rPr>
-          <w:noProof/>
-        </w:rPr>
-        <w:fldChar w:fldCharType="end"/>
-      </w:r>
+      <w:fldSimple w:instr=" STYLEREF 1 \s ">
+        <w:r>
+          <w:rPr>
+            <w:noProof/>
+          </w:rPr>
+          <w:t>3</w:t>
+        </w:r>
+      </w:fldSimple>
       <w:r>
         <w:t>.</w:t>
       </w:r>
-      <w:r>
-        <w:fldChar w:fldCharType="begin"/>
-      </w:r>
-      <w:r>
-        <w:instrText xml:space="preserve"> SEQ Bảng \* ARABIC \s 1 </w:instrText>
-      </w:r>
-      <w:r>
-        <w:fldChar w:fldCharType="separate"/>
-      </w:r>
-      <w:r>
-        <w:rPr>
-          <w:noProof/>
-        </w:rPr>
-        <w:t>9</w:t>
-      </w:r>
-      <w:r>
-        <w:rPr>
-          <w:noProof/>
-        </w:rPr>
-        <w:fldChar w:fldCharType="end"/>
-      </w:r>
+      <w:fldSimple w:instr=" SEQ Bảng \* ARABIC \s 1 ">
+        <w:r>
+          <w:rPr>
+            <w:noProof/>
+          </w:rPr>
+          <w:t>9</w:t>
+        </w:r>
+      </w:fldSimple>
       <w:r>
         <w:t>. Bảng mô tả dòng sự kiện phụ chức năng đăng ký</w:t>
       </w:r>
@@ -25318,51 +24355,25 @@
       <w:r>
         <w:t xml:space="preserve">Bảng </w:t>
       </w:r>
-      <w:r>
-        <w:fldChar w:fldCharType="begin"/>
-      </w:r>
-      <w:r>
-        <w:instrText xml:space="preserve"> STYLEREF 1 \s </w:instrText>
-      </w:r>
-      <w:r>
-        <w:fldChar w:fldCharType="separate"/>
-      </w:r>
-      <w:r>
-        <w:rPr>
-          <w:noProof/>
-        </w:rPr>
-        <w:t>3</w:t>
-      </w:r>
-      <w:r>
-        <w:rPr>
-          <w:noProof/>
-        </w:rPr>
-        <w:fldChar w:fldCharType="end"/>
-      </w:r>
+      <w:fldSimple w:instr=" STYLEREF 1 \s ">
+        <w:r>
+          <w:rPr>
+            <w:noProof/>
+          </w:rPr>
+          <w:t>3</w:t>
+        </w:r>
+      </w:fldSimple>
       <w:r>
         <w:t>.</w:t>
       </w:r>
-      <w:r>
-        <w:fldChar w:fldCharType="begin"/>
-      </w:r>
-      <w:r>
-        <w:instrText xml:space="preserve"> SEQ Bảng \* ARABIC \s 1 </w:instrText>
-      </w:r>
-      <w:r>
-        <w:fldChar w:fldCharType="separate"/>
-      </w:r>
-      <w:r>
-        <w:rPr>
-          <w:noProof/>
-        </w:rPr>
-        <w:t>10</w:t>
-      </w:r>
-      <w:r>
-        <w:rPr>
-          <w:noProof/>
-        </w:rPr>
-        <w:fldChar w:fldCharType="end"/>
-      </w:r>
+      <w:fldSimple w:instr=" SEQ Bảng \* ARABIC \s 1 ">
+        <w:r>
+          <w:rPr>
+            <w:noProof/>
+          </w:rPr>
+          <w:t>10</w:t>
+        </w:r>
+      </w:fldSimple>
       <w:r>
         <w:t>. Bảng thông tin chức năng quên mật khẩu</w:t>
       </w:r>
@@ -25705,51 +24716,25 @@
       <w:r>
         <w:t xml:space="preserve">Hình </w:t>
       </w:r>
-      <w:r>
-        <w:fldChar w:fldCharType="begin"/>
-      </w:r>
-      <w:r>
-        <w:instrText xml:space="preserve"> STYLEREF 1 \s </w:instrText>
-      </w:r>
-      <w:r>
-        <w:fldChar w:fldCharType="separate"/>
-      </w:r>
-      <w:r>
-        <w:rPr>
-          <w:noProof/>
-        </w:rPr>
-        <w:t>3</w:t>
-      </w:r>
-      <w:r>
-        <w:rPr>
-          <w:noProof/>
-        </w:rPr>
-        <w:fldChar w:fldCharType="end"/>
-      </w:r>
+      <w:fldSimple w:instr=" STYLEREF 1 \s ">
+        <w:r>
+          <w:rPr>
+            <w:noProof/>
+          </w:rPr>
+          <w:t>3</w:t>
+        </w:r>
+      </w:fldSimple>
       <w:r>
         <w:t>.</w:t>
       </w:r>
-      <w:r>
-        <w:fldChar w:fldCharType="begin"/>
-      </w:r>
-      <w:r>
-        <w:instrText xml:space="preserve"> SEQ Hình \* ARABIC \s 1 </w:instrText>
-      </w:r>
-      <w:r>
-        <w:fldChar w:fldCharType="separate"/>
-      </w:r>
-      <w:r>
-        <w:rPr>
-          <w:noProof/>
-        </w:rPr>
-        <w:t>21</w:t>
-      </w:r>
-      <w:r>
-        <w:rPr>
-          <w:noProof/>
-        </w:rPr>
-        <w:fldChar w:fldCharType="end"/>
-      </w:r>
+      <w:fldSimple w:instr=" SEQ Hình \* ARABIC \s 1 ">
+        <w:r>
+          <w:rPr>
+            <w:noProof/>
+          </w:rPr>
+          <w:t>21</w:t>
+        </w:r>
+      </w:fldSimple>
       <w:r>
         <w:t>. Biểu đồ luồng xử lý chức năng quên mật khẩu</w:t>
       </w:r>
@@ -25811,51 +24796,25 @@
       <w:r>
         <w:t xml:space="preserve">Hình </w:t>
       </w:r>
-      <w:r>
-        <w:fldChar w:fldCharType="begin"/>
-      </w:r>
-      <w:r>
-        <w:instrText xml:space="preserve"> STYLEREF 1 \s </w:instrText>
-      </w:r>
-      <w:r>
-        <w:fldChar w:fldCharType="separate"/>
-      </w:r>
-      <w:r>
-        <w:rPr>
-          <w:noProof/>
-        </w:rPr>
-        <w:t>3</w:t>
-      </w:r>
-      <w:r>
-        <w:rPr>
-          <w:noProof/>
-        </w:rPr>
-        <w:fldChar w:fldCharType="end"/>
-      </w:r>
+      <w:fldSimple w:instr=" STYLEREF 1 \s ">
+        <w:r>
+          <w:rPr>
+            <w:noProof/>
+          </w:rPr>
+          <w:t>3</w:t>
+        </w:r>
+      </w:fldSimple>
       <w:r>
         <w:t>.</w:t>
       </w:r>
-      <w:r>
-        <w:fldChar w:fldCharType="begin"/>
-      </w:r>
-      <w:r>
-        <w:instrText xml:space="preserve"> SEQ Hình \* ARABIC \s 1 </w:instrText>
-      </w:r>
-      <w:r>
-        <w:fldChar w:fldCharType="separate"/>
-      </w:r>
-      <w:r>
-        <w:rPr>
-          <w:noProof/>
-        </w:rPr>
-        <w:t>22</w:t>
-      </w:r>
-      <w:r>
-        <w:rPr>
-          <w:noProof/>
-        </w:rPr>
-        <w:fldChar w:fldCharType="end"/>
-      </w:r>
+      <w:fldSimple w:instr=" SEQ Hình \* ARABIC \s 1 ">
+        <w:r>
+          <w:rPr>
+            <w:noProof/>
+          </w:rPr>
+          <w:t>22</w:t>
+        </w:r>
+      </w:fldSimple>
       <w:r>
         <w:t>. Biểu đồ tuần tự chức năng quên mật khẩu</w:t>
       </w:r>
@@ -25892,51 +24851,25 @@
       <w:r>
         <w:t xml:space="preserve">Bảng </w:t>
       </w:r>
-      <w:r>
-        <w:fldChar w:fldCharType="begin"/>
-      </w:r>
-      <w:r>
-        <w:instrText xml:space="preserve"> STYLEREF 1 \s </w:instrText>
-      </w:r>
-      <w:r>
-        <w:fldChar w:fldCharType="separate"/>
-      </w:r>
-      <w:r>
-        <w:rPr>
-          <w:noProof/>
-        </w:rPr>
-        <w:t>3</w:t>
-      </w:r>
-      <w:r>
-        <w:rPr>
-          <w:noProof/>
-        </w:rPr>
-        <w:fldChar w:fldCharType="end"/>
-      </w:r>
+      <w:fldSimple w:instr=" STYLEREF 1 \s ">
+        <w:r>
+          <w:rPr>
+            <w:noProof/>
+          </w:rPr>
+          <w:t>3</w:t>
+        </w:r>
+      </w:fldSimple>
       <w:r>
         <w:t>.</w:t>
       </w:r>
-      <w:r>
-        <w:fldChar w:fldCharType="begin"/>
-      </w:r>
-      <w:r>
-        <w:instrText xml:space="preserve"> SEQ Bảng \* ARABIC \s 1 </w:instrText>
-      </w:r>
-      <w:r>
-        <w:fldChar w:fldCharType="separate"/>
-      </w:r>
-      <w:r>
-        <w:rPr>
-          <w:noProof/>
-        </w:rPr>
-        <w:t>11</w:t>
-      </w:r>
-      <w:r>
-        <w:rPr>
-          <w:noProof/>
-        </w:rPr>
-        <w:fldChar w:fldCharType="end"/>
-      </w:r>
+      <w:fldSimple w:instr=" SEQ Bảng \* ARABIC \s 1 ">
+        <w:r>
+          <w:rPr>
+            <w:noProof/>
+          </w:rPr>
+          <w:t>11</w:t>
+        </w:r>
+      </w:fldSimple>
       <w:r>
         <w:t>. Bảng mô tả dòng sự kiện chính chức năng quên mật khẩu</w:t>
       </w:r>
@@ -26070,6 +25003,7 @@
           <w:b/>
           <w:bCs/>
         </w:rPr>
+        <w:lastRenderedPageBreak/>
         <w:t>Chức năng nhắn tin/ gọi điện</w:t>
       </w:r>
       <w:bookmarkEnd w:id="91"/>
@@ -26104,51 +25038,25 @@
       <w:r>
         <w:t xml:space="preserve">Bảng </w:t>
       </w:r>
-      <w:r>
-        <w:fldChar w:fldCharType="begin"/>
-      </w:r>
-      <w:r>
-        <w:instrText xml:space="preserve"> STYLEREF 1 \s </w:instrText>
-      </w:r>
-      <w:r>
-        <w:fldChar w:fldCharType="separate"/>
-      </w:r>
-      <w:r>
-        <w:rPr>
-          <w:noProof/>
-        </w:rPr>
-        <w:t>3</w:t>
-      </w:r>
-      <w:r>
-        <w:rPr>
-          <w:noProof/>
-        </w:rPr>
-        <w:fldChar w:fldCharType="end"/>
-      </w:r>
+      <w:fldSimple w:instr=" STYLEREF 1 \s ">
+        <w:r>
+          <w:rPr>
+            <w:noProof/>
+          </w:rPr>
+          <w:t>3</w:t>
+        </w:r>
+      </w:fldSimple>
       <w:r>
         <w:t>.</w:t>
       </w:r>
-      <w:r>
-        <w:fldChar w:fldCharType="begin"/>
-      </w:r>
-      <w:r>
-        <w:instrText xml:space="preserve"> SEQ Bảng \* ARABIC \s 1 </w:instrText>
-      </w:r>
-      <w:r>
-        <w:fldChar w:fldCharType="separate"/>
-      </w:r>
-      <w:r>
-        <w:rPr>
-          <w:noProof/>
-        </w:rPr>
-        <w:t>12</w:t>
-      </w:r>
-      <w:r>
-        <w:rPr>
-          <w:noProof/>
-        </w:rPr>
-        <w:fldChar w:fldCharType="end"/>
-      </w:r>
+      <w:fldSimple w:instr=" SEQ Bảng \* ARABIC \s 1 ">
+        <w:r>
+          <w:rPr>
+            <w:noProof/>
+          </w:rPr>
+          <w:t>12</w:t>
+        </w:r>
+      </w:fldSimple>
       <w:r>
         <w:t>. Bảng thông tin chức năng nhắn tin/gọi điện</w:t>
       </w:r>
@@ -26490,51 +25398,25 @@
       <w:r>
         <w:t xml:space="preserve">Hình </w:t>
       </w:r>
-      <w:r>
-        <w:fldChar w:fldCharType="begin"/>
-      </w:r>
-      <w:r>
-        <w:instrText xml:space="preserve"> STYLEREF 1 \s </w:instrText>
-      </w:r>
-      <w:r>
-        <w:fldChar w:fldCharType="separate"/>
-      </w:r>
-      <w:r>
-        <w:rPr>
-          <w:noProof/>
-        </w:rPr>
-        <w:t>3</w:t>
-      </w:r>
-      <w:r>
-        <w:rPr>
-          <w:noProof/>
-        </w:rPr>
-        <w:fldChar w:fldCharType="end"/>
-      </w:r>
+      <w:fldSimple w:instr=" STYLEREF 1 \s ">
+        <w:r>
+          <w:rPr>
+            <w:noProof/>
+          </w:rPr>
+          <w:t>3</w:t>
+        </w:r>
+      </w:fldSimple>
       <w:r>
         <w:t>.</w:t>
       </w:r>
-      <w:r>
-        <w:fldChar w:fldCharType="begin"/>
-      </w:r>
-      <w:r>
-        <w:instrText xml:space="preserve"> SEQ Hình \* ARABIC \s 1 </w:instrText>
-      </w:r>
-      <w:r>
-        <w:fldChar w:fldCharType="separate"/>
-      </w:r>
-      <w:r>
-        <w:rPr>
-          <w:noProof/>
-        </w:rPr>
-        <w:t>23</w:t>
-      </w:r>
-      <w:r>
-        <w:rPr>
-          <w:noProof/>
-        </w:rPr>
-        <w:fldChar w:fldCharType="end"/>
-      </w:r>
+      <w:fldSimple w:instr=" SEQ Hình \* ARABIC \s 1 ">
+        <w:r>
+          <w:rPr>
+            <w:noProof/>
+          </w:rPr>
+          <w:t>23</w:t>
+        </w:r>
+      </w:fldSimple>
       <w:r>
         <w:t>. Biểu đồ luồng xử lý chức năng nhắn tin</w:t>
       </w:r>
@@ -26612,51 +25494,25 @@
       <w:r>
         <w:t xml:space="preserve">Hình </w:t>
       </w:r>
-      <w:r>
-        <w:fldChar w:fldCharType="begin"/>
-      </w:r>
-      <w:r>
-        <w:instrText xml:space="preserve"> STYLEREF 1 \s </w:instrText>
-      </w:r>
-      <w:r>
-        <w:fldChar w:fldCharType="separate"/>
-      </w:r>
-      <w:r>
-        <w:rPr>
-          <w:noProof/>
-        </w:rPr>
-        <w:t>3</w:t>
-      </w:r>
-      <w:r>
-        <w:rPr>
-          <w:noProof/>
-        </w:rPr>
-        <w:fldChar w:fldCharType="end"/>
-      </w:r>
+      <w:fldSimple w:instr=" STYLEREF 1 \s ">
+        <w:r>
+          <w:rPr>
+            <w:noProof/>
+          </w:rPr>
+          <w:t>3</w:t>
+        </w:r>
+      </w:fldSimple>
       <w:r>
         <w:t>.</w:t>
       </w:r>
-      <w:r>
-        <w:fldChar w:fldCharType="begin"/>
-      </w:r>
-      <w:r>
-        <w:instrText xml:space="preserve"> SEQ Hình \* ARABIC \s 1 </w:instrText>
-      </w:r>
-      <w:r>
-        <w:fldChar w:fldCharType="separate"/>
-      </w:r>
-      <w:r>
-        <w:rPr>
-          <w:noProof/>
-        </w:rPr>
-        <w:t>24</w:t>
-      </w:r>
-      <w:r>
-        <w:rPr>
-          <w:noProof/>
-        </w:rPr>
-        <w:fldChar w:fldCharType="end"/>
-      </w:r>
+      <w:fldSimple w:instr=" SEQ Hình \* ARABIC \s 1 ">
+        <w:r>
+          <w:rPr>
+            <w:noProof/>
+          </w:rPr>
+          <w:t>24</w:t>
+        </w:r>
+      </w:fldSimple>
       <w:r>
         <w:t>. Biểu đồ tuần tự chức năng nhắn tin/gọi điện</w:t>
       </w:r>
@@ -26693,51 +25549,25 @@
       <w:r>
         <w:t xml:space="preserve">Bảng </w:t>
       </w:r>
-      <w:r>
-        <w:fldChar w:fldCharType="begin"/>
-      </w:r>
-      <w:r>
-        <w:instrText xml:space="preserve"> STYLEREF 1 \s </w:instrText>
-      </w:r>
-      <w:r>
-        <w:fldChar w:fldCharType="separate"/>
-      </w:r>
-      <w:r>
-        <w:rPr>
-          <w:noProof/>
-        </w:rPr>
-        <w:t>3</w:t>
-      </w:r>
-      <w:r>
-        <w:rPr>
-          <w:noProof/>
-        </w:rPr>
-        <w:fldChar w:fldCharType="end"/>
-      </w:r>
+      <w:fldSimple w:instr=" STYLEREF 1 \s ">
+        <w:r>
+          <w:rPr>
+            <w:noProof/>
+          </w:rPr>
+          <w:t>3</w:t>
+        </w:r>
+      </w:fldSimple>
       <w:r>
         <w:t>.</w:t>
       </w:r>
-      <w:r>
-        <w:fldChar w:fldCharType="begin"/>
-      </w:r>
-      <w:r>
-        <w:instrText xml:space="preserve"> SEQ Bảng \* ARABIC \s 1 </w:instrText>
-      </w:r>
-      <w:r>
-        <w:fldChar w:fldCharType="separate"/>
-      </w:r>
-      <w:r>
-        <w:rPr>
-          <w:noProof/>
-        </w:rPr>
-        <w:t>13</w:t>
-      </w:r>
-      <w:r>
-        <w:rPr>
-          <w:noProof/>
-        </w:rPr>
-        <w:fldChar w:fldCharType="end"/>
-      </w:r>
+      <w:fldSimple w:instr=" SEQ Bảng \* ARABIC \s 1 ">
+        <w:r>
+          <w:rPr>
+            <w:noProof/>
+          </w:rPr>
+          <w:t>13</w:t>
+        </w:r>
+      </w:fldSimple>
       <w:r>
         <w:t>. Bảng mô tả dòng sự kiện chính chức năng nhắn tin/gọi điện</w:t>
       </w:r>
@@ -26936,51 +25766,25 @@
       <w:r>
         <w:t xml:space="preserve">Bảng </w:t>
       </w:r>
-      <w:r>
-        <w:fldChar w:fldCharType="begin"/>
-      </w:r>
-      <w:r>
-        <w:instrText xml:space="preserve"> STYLEREF 1 \s </w:instrText>
-      </w:r>
-      <w:r>
-        <w:fldChar w:fldCharType="separate"/>
-      </w:r>
-      <w:r>
-        <w:rPr>
-          <w:noProof/>
-        </w:rPr>
-        <w:t>3</w:t>
-      </w:r>
-      <w:r>
-        <w:rPr>
-          <w:noProof/>
-        </w:rPr>
-        <w:fldChar w:fldCharType="end"/>
-      </w:r>
+      <w:fldSimple w:instr=" STYLEREF 1 \s ">
+        <w:r>
+          <w:rPr>
+            <w:noProof/>
+          </w:rPr>
+          <w:t>3</w:t>
+        </w:r>
+      </w:fldSimple>
       <w:r>
         <w:t>.</w:t>
       </w:r>
-      <w:r>
-        <w:fldChar w:fldCharType="begin"/>
-      </w:r>
-      <w:r>
-        <w:instrText xml:space="preserve"> SEQ Bảng \* ARABIC \s 1 </w:instrText>
-      </w:r>
-      <w:r>
-        <w:fldChar w:fldCharType="separate"/>
-      </w:r>
-      <w:r>
-        <w:rPr>
-          <w:noProof/>
-        </w:rPr>
-        <w:t>14</w:t>
-      </w:r>
-      <w:r>
-        <w:rPr>
-          <w:noProof/>
-        </w:rPr>
-        <w:fldChar w:fldCharType="end"/>
-      </w:r>
+      <w:fldSimple w:instr=" SEQ Bảng \* ARABIC \s 1 ">
+        <w:r>
+          <w:rPr>
+            <w:noProof/>
+          </w:rPr>
+          <w:t>14</w:t>
+        </w:r>
+      </w:fldSimple>
       <w:r>
         <w:t>. Bảng thông tin chức năng tạo nhóm trò chuyện</w:t>
       </w:r>
@@ -27342,51 +26146,25 @@
       <w:r>
         <w:t xml:space="preserve">Hình </w:t>
       </w:r>
-      <w:r>
-        <w:fldChar w:fldCharType="begin"/>
-      </w:r>
-      <w:r>
-        <w:instrText xml:space="preserve"> STYLEREF 1 \s </w:instrText>
-      </w:r>
-      <w:r>
-        <w:fldChar w:fldCharType="separate"/>
-      </w:r>
-      <w:r>
-        <w:rPr>
-          <w:noProof/>
-        </w:rPr>
-        <w:t>3</w:t>
-      </w:r>
-      <w:r>
-        <w:rPr>
-          <w:noProof/>
-        </w:rPr>
-        <w:fldChar w:fldCharType="end"/>
-      </w:r>
+      <w:fldSimple w:instr=" STYLEREF 1 \s ">
+        <w:r>
+          <w:rPr>
+            <w:noProof/>
+          </w:rPr>
+          <w:t>3</w:t>
+        </w:r>
+      </w:fldSimple>
       <w:r>
         <w:t>.</w:t>
       </w:r>
-      <w:r>
-        <w:fldChar w:fldCharType="begin"/>
-      </w:r>
-      <w:r>
-        <w:instrText xml:space="preserve"> SEQ Hình \* ARABIC \s 1 </w:instrText>
-      </w:r>
-      <w:r>
-        <w:fldChar w:fldCharType="separate"/>
-      </w:r>
-      <w:r>
-        <w:rPr>
-          <w:noProof/>
-        </w:rPr>
-        <w:t>25</w:t>
-      </w:r>
-      <w:r>
-        <w:rPr>
-          <w:noProof/>
-        </w:rPr>
-        <w:fldChar w:fldCharType="end"/>
-      </w:r>
+      <w:fldSimple w:instr=" SEQ Hình \* ARABIC \s 1 ">
+        <w:r>
+          <w:rPr>
+            <w:noProof/>
+          </w:rPr>
+          <w:t>25</w:t>
+        </w:r>
+      </w:fldSimple>
       <w:r>
         <w:t>. Biểu đồ luồng xử lý chức năng tạo nhóm trò chuyện</w:t>
       </w:r>
@@ -27461,51 +26239,25 @@
       <w:r>
         <w:t xml:space="preserve">Hình </w:t>
       </w:r>
-      <w:r>
-        <w:fldChar w:fldCharType="begin"/>
-      </w:r>
-      <w:r>
-        <w:instrText xml:space="preserve"> STYLEREF 1 \s </w:instrText>
-      </w:r>
-      <w:r>
-        <w:fldChar w:fldCharType="separate"/>
-      </w:r>
-      <w:r>
-        <w:rPr>
-          <w:noProof/>
-        </w:rPr>
-        <w:t>3</w:t>
-      </w:r>
-      <w:r>
-        <w:rPr>
-          <w:noProof/>
-        </w:rPr>
-        <w:fldChar w:fldCharType="end"/>
-      </w:r>
+      <w:fldSimple w:instr=" STYLEREF 1 \s ">
+        <w:r>
+          <w:rPr>
+            <w:noProof/>
+          </w:rPr>
+          <w:t>3</w:t>
+        </w:r>
+      </w:fldSimple>
       <w:r>
         <w:t>.</w:t>
       </w:r>
-      <w:r>
-        <w:fldChar w:fldCharType="begin"/>
-      </w:r>
-      <w:r>
-        <w:instrText xml:space="preserve"> SEQ Hình \* ARABIC \s 1 </w:instrText>
-      </w:r>
-      <w:r>
-        <w:fldChar w:fldCharType="separate"/>
-      </w:r>
-      <w:r>
-        <w:rPr>
-          <w:noProof/>
-        </w:rPr>
-        <w:t>26</w:t>
-      </w:r>
-      <w:r>
-        <w:rPr>
-          <w:noProof/>
-        </w:rPr>
-        <w:fldChar w:fldCharType="end"/>
-      </w:r>
+      <w:fldSimple w:instr=" SEQ Hình \* ARABIC \s 1 ">
+        <w:r>
+          <w:rPr>
+            <w:noProof/>
+          </w:rPr>
+          <w:t>26</w:t>
+        </w:r>
+      </w:fldSimple>
       <w:r>
         <w:t>. Biểu đồ tuần tự chức năng tạo nhóm trò chuyện</w:t>
       </w:r>
@@ -27542,51 +26294,25 @@
       <w:r>
         <w:t xml:space="preserve">Bảng </w:t>
       </w:r>
-      <w:r>
-        <w:fldChar w:fldCharType="begin"/>
-      </w:r>
-      <w:r>
-        <w:instrText xml:space="preserve"> STYLEREF 1 \s </w:instrText>
-      </w:r>
-      <w:r>
-        <w:fldChar w:fldCharType="separate"/>
-      </w:r>
-      <w:r>
-        <w:rPr>
-          <w:noProof/>
-        </w:rPr>
-        <w:t>3</w:t>
-      </w:r>
-      <w:r>
-        <w:rPr>
-          <w:noProof/>
-        </w:rPr>
-        <w:fldChar w:fldCharType="end"/>
-      </w:r>
+      <w:fldSimple w:instr=" STYLEREF 1 \s ">
+        <w:r>
+          <w:rPr>
+            <w:noProof/>
+          </w:rPr>
+          <w:t>3</w:t>
+        </w:r>
+      </w:fldSimple>
       <w:r>
         <w:t>.</w:t>
       </w:r>
-      <w:r>
-        <w:fldChar w:fldCharType="begin"/>
-      </w:r>
-      <w:r>
-        <w:instrText xml:space="preserve"> SEQ Bảng \* ARABIC \s 1 </w:instrText>
-      </w:r>
-      <w:r>
-        <w:fldChar w:fldCharType="separate"/>
-      </w:r>
-      <w:r>
-        <w:rPr>
-          <w:noProof/>
-        </w:rPr>
-        <w:t>15</w:t>
-      </w:r>
-      <w:r>
-        <w:rPr>
-          <w:noProof/>
-        </w:rPr>
-        <w:fldChar w:fldCharType="end"/>
-      </w:r>
+      <w:fldSimple w:instr=" SEQ Bảng \* ARABIC \s 1 ">
+        <w:r>
+          <w:rPr>
+            <w:noProof/>
+          </w:rPr>
+          <w:t>15</w:t>
+        </w:r>
+      </w:fldSimple>
       <w:r>
         <w:t>. Bảng mô tả dòng sự kiện chính chức năng tạo nhóm trò chuyện</w:t>
       </w:r>
@@ -27791,51 +26517,25 @@
       <w:r>
         <w:t xml:space="preserve">Bảng </w:t>
       </w:r>
-      <w:r>
-        <w:fldChar w:fldCharType="begin"/>
-      </w:r>
-      <w:r>
-        <w:instrText xml:space="preserve"> STYLEREF 1 \s </w:instrText>
-      </w:r>
-      <w:r>
-        <w:fldChar w:fldCharType="separate"/>
-      </w:r>
-      <w:r>
-        <w:rPr>
-          <w:noProof/>
-        </w:rPr>
-        <w:t>3</w:t>
-      </w:r>
-      <w:r>
-        <w:rPr>
-          <w:noProof/>
-        </w:rPr>
-        <w:fldChar w:fldCharType="end"/>
-      </w:r>
+      <w:fldSimple w:instr=" STYLEREF 1 \s ">
+        <w:r>
+          <w:rPr>
+            <w:noProof/>
+          </w:rPr>
+          <w:t>3</w:t>
+        </w:r>
+      </w:fldSimple>
       <w:r>
         <w:t>.</w:t>
       </w:r>
-      <w:r>
-        <w:fldChar w:fldCharType="begin"/>
-      </w:r>
-      <w:r>
-        <w:instrText xml:space="preserve"> SEQ Bảng \* ARABIC \s 1 </w:instrText>
-      </w:r>
-      <w:r>
-        <w:fldChar w:fldCharType="separate"/>
-      </w:r>
-      <w:r>
-        <w:rPr>
-          <w:noProof/>
-        </w:rPr>
-        <w:t>16</w:t>
-      </w:r>
-      <w:r>
-        <w:rPr>
-          <w:noProof/>
-        </w:rPr>
-        <w:fldChar w:fldCharType="end"/>
-      </w:r>
+      <w:fldSimple w:instr=" SEQ Bảng \* ARABIC \s 1 ">
+        <w:r>
+          <w:rPr>
+            <w:noProof/>
+          </w:rPr>
+          <w:t>16</w:t>
+        </w:r>
+      </w:fldSimple>
       <w:r>
         <w:t>. Bảng thông tin chức năng thêm bạn bè</w:t>
       </w:r>
@@ -28197,51 +26897,25 @@
       <w:r>
         <w:t xml:space="preserve">Hình </w:t>
       </w:r>
-      <w:r>
-        <w:fldChar w:fldCharType="begin"/>
-      </w:r>
-      <w:r>
-        <w:instrText xml:space="preserve"> STYLEREF 1 \s </w:instrText>
-      </w:r>
-      <w:r>
-        <w:fldChar w:fldCharType="separate"/>
-      </w:r>
-      <w:r>
-        <w:rPr>
-          <w:noProof/>
-        </w:rPr>
-        <w:t>3</w:t>
-      </w:r>
-      <w:r>
-        <w:rPr>
-          <w:noProof/>
-        </w:rPr>
-        <w:fldChar w:fldCharType="end"/>
-      </w:r>
+      <w:fldSimple w:instr=" STYLEREF 1 \s ">
+        <w:r>
+          <w:rPr>
+            <w:noProof/>
+          </w:rPr>
+          <w:t>3</w:t>
+        </w:r>
+      </w:fldSimple>
       <w:r>
         <w:t>.</w:t>
       </w:r>
-      <w:r>
-        <w:fldChar w:fldCharType="begin"/>
-      </w:r>
-      <w:r>
-        <w:instrText xml:space="preserve"> SEQ Hình \* ARABIC \s 1 </w:instrText>
-      </w:r>
-      <w:r>
-        <w:fldChar w:fldCharType="separate"/>
-      </w:r>
-      <w:r>
-        <w:rPr>
-          <w:noProof/>
-        </w:rPr>
-        <w:t>27</w:t>
-      </w:r>
-      <w:r>
-        <w:rPr>
-          <w:noProof/>
-        </w:rPr>
-        <w:fldChar w:fldCharType="end"/>
-      </w:r>
+      <w:fldSimple w:instr=" SEQ Hình \* ARABIC \s 1 ">
+        <w:r>
+          <w:rPr>
+            <w:noProof/>
+          </w:rPr>
+          <w:t>27</w:t>
+        </w:r>
+      </w:fldSimple>
       <w:r>
         <w:t>. Biểu đồ luồng xử lý chức năng thêm bạn bè</w:t>
       </w:r>
@@ -28316,51 +26990,25 @@
       <w:r>
         <w:t xml:space="preserve">Hình </w:t>
       </w:r>
-      <w:r>
-        <w:fldChar w:fldCharType="begin"/>
-      </w:r>
-      <w:r>
-        <w:instrText xml:space="preserve"> STYLEREF 1 \s </w:instrText>
-      </w:r>
-      <w:r>
-        <w:fldChar w:fldCharType="separate"/>
-      </w:r>
-      <w:r>
-        <w:rPr>
-          <w:noProof/>
-        </w:rPr>
-        <w:t>3</w:t>
-      </w:r>
-      <w:r>
-        <w:rPr>
-          <w:noProof/>
-        </w:rPr>
-        <w:fldChar w:fldCharType="end"/>
-      </w:r>
+      <w:fldSimple w:instr=" STYLEREF 1 \s ">
+        <w:r>
+          <w:rPr>
+            <w:noProof/>
+          </w:rPr>
+          <w:t>3</w:t>
+        </w:r>
+      </w:fldSimple>
       <w:r>
         <w:t>.</w:t>
       </w:r>
-      <w:r>
-        <w:fldChar w:fldCharType="begin"/>
-      </w:r>
-      <w:r>
-        <w:instrText xml:space="preserve"> SEQ Hình \* ARABIC \s 1 </w:instrText>
-      </w:r>
-      <w:r>
-        <w:fldChar w:fldCharType="separate"/>
-      </w:r>
-      <w:r>
-        <w:rPr>
-          <w:noProof/>
-        </w:rPr>
-        <w:t>28</w:t>
-      </w:r>
-      <w:r>
-        <w:rPr>
-          <w:noProof/>
-        </w:rPr>
-        <w:fldChar w:fldCharType="end"/>
-      </w:r>
+      <w:fldSimple w:instr=" SEQ Hình \* ARABIC \s 1 ">
+        <w:r>
+          <w:rPr>
+            <w:noProof/>
+          </w:rPr>
+          <w:t>28</w:t>
+        </w:r>
+      </w:fldSimple>
       <w:r>
         <w:t>. Biểu đồ tuần tự chức năng thêm bạn bè</w:t>
       </w:r>
@@ -28397,51 +27045,25 @@
       <w:r>
         <w:t xml:space="preserve">Bảng </w:t>
       </w:r>
-      <w:r>
-        <w:fldChar w:fldCharType="begin"/>
-      </w:r>
-      <w:r>
-        <w:instrText xml:space="preserve"> STYLEREF 1 \s </w:instrText>
-      </w:r>
-      <w:r>
-        <w:fldChar w:fldCharType="separate"/>
-      </w:r>
-      <w:r>
-        <w:rPr>
-          <w:noProof/>
-        </w:rPr>
-        <w:t>3</w:t>
-      </w:r>
-      <w:r>
-        <w:rPr>
-          <w:noProof/>
-        </w:rPr>
-        <w:fldChar w:fldCharType="end"/>
-      </w:r>
+      <w:fldSimple w:instr=" STYLEREF 1 \s ">
+        <w:r>
+          <w:rPr>
+            <w:noProof/>
+          </w:rPr>
+          <w:t>3</w:t>
+        </w:r>
+      </w:fldSimple>
       <w:r>
         <w:t>.</w:t>
       </w:r>
-      <w:r>
-        <w:fldChar w:fldCharType="begin"/>
-      </w:r>
-      <w:r>
-        <w:instrText xml:space="preserve"> SEQ Bảng \* ARABIC \s 1 </w:instrText>
-      </w:r>
-      <w:r>
-        <w:fldChar w:fldCharType="separate"/>
-      </w:r>
-      <w:r>
-        <w:rPr>
-          <w:noProof/>
-        </w:rPr>
-        <w:t>17</w:t>
-      </w:r>
-      <w:r>
-        <w:rPr>
-          <w:noProof/>
-        </w:rPr>
-        <w:fldChar w:fldCharType="end"/>
-      </w:r>
+      <w:fldSimple w:instr=" SEQ Bảng \* ARABIC \s 1 ">
+        <w:r>
+          <w:rPr>
+            <w:noProof/>
+          </w:rPr>
+          <w:t>17</w:t>
+        </w:r>
+      </w:fldSimple>
       <w:r>
         <w:t>. Bảng mô tả dòng sự kiện chính chức năng thêm bạn bè</w:t>
       </w:r>
@@ -28664,51 +27286,25 @@
       <w:r>
         <w:t xml:space="preserve">Bảng </w:t>
       </w:r>
-      <w:r>
-        <w:fldChar w:fldCharType="begin"/>
-      </w:r>
-      <w:r>
-        <w:instrText xml:space="preserve"> STYLEREF 1 \s </w:instrText>
-      </w:r>
-      <w:r>
-        <w:fldChar w:fldCharType="separate"/>
-      </w:r>
-      <w:r>
-        <w:rPr>
-          <w:noProof/>
-        </w:rPr>
-        <w:t>3</w:t>
-      </w:r>
-      <w:r>
-        <w:rPr>
-          <w:noProof/>
-        </w:rPr>
-        <w:fldChar w:fldCharType="end"/>
-      </w:r>
+      <w:fldSimple w:instr=" STYLEREF 1 \s ">
+        <w:r>
+          <w:rPr>
+            <w:noProof/>
+          </w:rPr>
+          <w:t>3</w:t>
+        </w:r>
+      </w:fldSimple>
       <w:r>
         <w:t>.</w:t>
       </w:r>
-      <w:r>
-        <w:fldChar w:fldCharType="begin"/>
-      </w:r>
-      <w:r>
-        <w:instrText xml:space="preserve"> SEQ Bảng \* ARABIC \s 1 </w:instrText>
-      </w:r>
-      <w:r>
-        <w:fldChar w:fldCharType="separate"/>
-      </w:r>
-      <w:r>
-        <w:rPr>
-          <w:noProof/>
-        </w:rPr>
-        <w:t>18</w:t>
-      </w:r>
-      <w:r>
-        <w:rPr>
-          <w:noProof/>
-        </w:rPr>
-        <w:fldChar w:fldCharType="end"/>
-      </w:r>
+      <w:fldSimple w:instr=" SEQ Bảng \* ARABIC \s 1 ">
+        <w:r>
+          <w:rPr>
+            <w:noProof/>
+          </w:rPr>
+          <w:t>18</w:t>
+        </w:r>
+      </w:fldSimple>
       <w:r>
         <w:t>. Bảng thông tin chức năng xóa bạn bè</w:t>
       </w:r>
@@ -29071,51 +27667,25 @@
       <w:r>
         <w:t xml:space="preserve">Hình </w:t>
       </w:r>
-      <w:r>
-        <w:fldChar w:fldCharType="begin"/>
-      </w:r>
-      <w:r>
-        <w:instrText xml:space="preserve"> STYLEREF 1 \s </w:instrText>
-      </w:r>
-      <w:r>
-        <w:fldChar w:fldCharType="separate"/>
-      </w:r>
-      <w:r>
-        <w:rPr>
-          <w:noProof/>
-        </w:rPr>
-        <w:t>3</w:t>
-      </w:r>
-      <w:r>
-        <w:rPr>
-          <w:noProof/>
-        </w:rPr>
-        <w:fldChar w:fldCharType="end"/>
-      </w:r>
+      <w:fldSimple w:instr=" STYLEREF 1 \s ">
+        <w:r>
+          <w:rPr>
+            <w:noProof/>
+          </w:rPr>
+          <w:t>3</w:t>
+        </w:r>
+      </w:fldSimple>
       <w:r>
         <w:t>.</w:t>
       </w:r>
-      <w:r>
-        <w:fldChar w:fldCharType="begin"/>
-      </w:r>
-      <w:r>
-        <w:instrText xml:space="preserve"> SEQ Hình \* ARABIC \s 1 </w:instrText>
-      </w:r>
-      <w:r>
-        <w:fldChar w:fldCharType="separate"/>
-      </w:r>
-      <w:r>
-        <w:rPr>
-          <w:noProof/>
-        </w:rPr>
-        <w:t>29</w:t>
-      </w:r>
-      <w:r>
-        <w:rPr>
-          <w:noProof/>
-        </w:rPr>
-        <w:fldChar w:fldCharType="end"/>
-      </w:r>
+      <w:fldSimple w:instr=" SEQ Hình \* ARABIC \s 1 ">
+        <w:r>
+          <w:rPr>
+            <w:noProof/>
+          </w:rPr>
+          <w:t>29</w:t>
+        </w:r>
+      </w:fldSimple>
       <w:r>
         <w:t>. Biểu đồ luồng xử lý chức năng xóa bạn bè</w:t>
       </w:r>
@@ -29190,51 +27760,25 @@
       <w:r>
         <w:t xml:space="preserve">Hình </w:t>
       </w:r>
-      <w:r>
-        <w:fldChar w:fldCharType="begin"/>
-      </w:r>
-      <w:r>
-        <w:instrText xml:space="preserve"> STYLEREF 1 \s </w:instrText>
-      </w:r>
-      <w:r>
-        <w:fldChar w:fldCharType="separate"/>
-      </w:r>
-      <w:r>
-        <w:rPr>
-          <w:noProof/>
-        </w:rPr>
-        <w:t>3</w:t>
-      </w:r>
-      <w:r>
-        <w:rPr>
-          <w:noProof/>
-        </w:rPr>
-        <w:fldChar w:fldCharType="end"/>
-      </w:r>
+      <w:fldSimple w:instr=" STYLEREF 1 \s ">
+        <w:r>
+          <w:rPr>
+            <w:noProof/>
+          </w:rPr>
+          <w:t>3</w:t>
+        </w:r>
+      </w:fldSimple>
       <w:r>
         <w:t>.</w:t>
       </w:r>
-      <w:r>
-        <w:fldChar w:fldCharType="begin"/>
-      </w:r>
-      <w:r>
-        <w:instrText xml:space="preserve"> SEQ Hình \* ARABIC \s 1 </w:instrText>
-      </w:r>
-      <w:r>
-        <w:fldChar w:fldCharType="separate"/>
-      </w:r>
-      <w:r>
-        <w:rPr>
-          <w:noProof/>
-        </w:rPr>
-        <w:t>30</w:t>
-      </w:r>
-      <w:r>
-        <w:rPr>
-          <w:noProof/>
-        </w:rPr>
-        <w:fldChar w:fldCharType="end"/>
-      </w:r>
+      <w:fldSimple w:instr=" SEQ Hình \* ARABIC \s 1 ">
+        <w:r>
+          <w:rPr>
+            <w:noProof/>
+          </w:rPr>
+          <w:t>30</w:t>
+        </w:r>
+      </w:fldSimple>
       <w:r>
         <w:t>. Biểu đồ tuần tự chức năng xóa bạn bè</w:t>
       </w:r>
@@ -29271,51 +27815,25 @@
       <w:r>
         <w:t xml:space="preserve">Bảng </w:t>
       </w:r>
-      <w:r>
-        <w:fldChar w:fldCharType="begin"/>
-      </w:r>
-      <w:r>
-        <w:instrText xml:space="preserve"> STYLEREF 1 \s </w:instrText>
-      </w:r>
-      <w:r>
-        <w:fldChar w:fldCharType="separate"/>
-      </w:r>
-      <w:r>
-        <w:rPr>
-          <w:noProof/>
-        </w:rPr>
-        <w:t>3</w:t>
-      </w:r>
-      <w:r>
-        <w:rPr>
-          <w:noProof/>
-        </w:rPr>
-        <w:fldChar w:fldCharType="end"/>
-      </w:r>
+      <w:fldSimple w:instr=" STYLEREF 1 \s ">
+        <w:r>
+          <w:rPr>
+            <w:noProof/>
+          </w:rPr>
+          <w:t>3</w:t>
+        </w:r>
+      </w:fldSimple>
       <w:r>
         <w:t>.</w:t>
       </w:r>
-      <w:r>
-        <w:fldChar w:fldCharType="begin"/>
-      </w:r>
-      <w:r>
-        <w:instrText xml:space="preserve"> SEQ Bảng \* ARABIC \s 1 </w:instrText>
-      </w:r>
-      <w:r>
-        <w:fldChar w:fldCharType="separate"/>
-      </w:r>
-      <w:r>
-        <w:rPr>
-          <w:noProof/>
-        </w:rPr>
-        <w:t>19</w:t>
-      </w:r>
-      <w:r>
-        <w:rPr>
-          <w:noProof/>
-        </w:rPr>
-        <w:fldChar w:fldCharType="end"/>
-      </w:r>
+      <w:fldSimple w:instr=" SEQ Bảng \* ARABIC \s 1 ">
+        <w:r>
+          <w:rPr>
+            <w:noProof/>
+          </w:rPr>
+          <w:t>19</w:t>
+        </w:r>
+      </w:fldSimple>
       <w:r>
         <w:t>. Bảng mô tả dòng sự kiện chính chức năng danh sách tin tuyển dụng</w:t>
       </w:r>
@@ -29581,51 +28099,25 @@
       <w:r>
         <w:t xml:space="preserve">Hình </w:t>
       </w:r>
-      <w:r>
-        <w:fldChar w:fldCharType="begin"/>
-      </w:r>
-      <w:r>
-        <w:instrText xml:space="preserve"> STYLEREF 1 \s </w:instrText>
-      </w:r>
-      <w:r>
-        <w:fldChar w:fldCharType="separate"/>
-      </w:r>
-      <w:r>
-        <w:rPr>
-          <w:noProof/>
-        </w:rPr>
-        <w:t>3</w:t>
-      </w:r>
-      <w:r>
-        <w:rPr>
-          <w:noProof/>
-        </w:rPr>
-        <w:fldChar w:fldCharType="end"/>
-      </w:r>
+      <w:fldSimple w:instr=" STYLEREF 1 \s ">
+        <w:r>
+          <w:rPr>
+            <w:noProof/>
+          </w:rPr>
+          <w:t>3</w:t>
+        </w:r>
+      </w:fldSimple>
       <w:r>
         <w:t>.</w:t>
       </w:r>
-      <w:r>
-        <w:fldChar w:fldCharType="begin"/>
-      </w:r>
-      <w:r>
-        <w:instrText xml:space="preserve"> SEQ Hình \* ARABIC \s 1 </w:instrText>
-      </w:r>
-      <w:r>
-        <w:fldChar w:fldCharType="separate"/>
-      </w:r>
-      <w:r>
-        <w:rPr>
-          <w:noProof/>
-        </w:rPr>
-        <w:t>31</w:t>
-      </w:r>
-      <w:r>
-        <w:rPr>
-          <w:noProof/>
-        </w:rPr>
-        <w:fldChar w:fldCharType="end"/>
-      </w:r>
+      <w:fldSimple w:instr=" SEQ Hình \* ARABIC \s 1 ">
+        <w:r>
+          <w:rPr>
+            <w:noProof/>
+          </w:rPr>
+          <w:t>31</w:t>
+        </w:r>
+      </w:fldSimple>
       <w:r>
         <w:t>. Biểu đồ thực thể liên kết</w:t>
       </w:r>
@@ -29770,51 +28262,25 @@
       <w:r>
         <w:t xml:space="preserve">Hình </w:t>
       </w:r>
-      <w:r>
-        <w:fldChar w:fldCharType="begin"/>
-      </w:r>
-      <w:r>
-        <w:instrText xml:space="preserve"> STYLEREF 1 \s </w:instrText>
-      </w:r>
-      <w:r>
-        <w:fldChar w:fldCharType="separate"/>
-      </w:r>
-      <w:r>
-        <w:rPr>
-          <w:noProof/>
-        </w:rPr>
-        <w:t>3</w:t>
-      </w:r>
-      <w:r>
-        <w:rPr>
-          <w:noProof/>
-        </w:rPr>
-        <w:fldChar w:fldCharType="end"/>
-      </w:r>
+      <w:fldSimple w:instr=" STYLEREF 1 \s ">
+        <w:r>
+          <w:rPr>
+            <w:noProof/>
+          </w:rPr>
+          <w:t>3</w:t>
+        </w:r>
+      </w:fldSimple>
       <w:r>
         <w:t>.</w:t>
       </w:r>
-      <w:r>
-        <w:fldChar w:fldCharType="begin"/>
-      </w:r>
-      <w:r>
-        <w:instrText xml:space="preserve"> SEQ Hình \* ARABIC \s 1 </w:instrText>
-      </w:r>
-      <w:r>
-        <w:fldChar w:fldCharType="separate"/>
-      </w:r>
-      <w:r>
-        <w:rPr>
-          <w:noProof/>
-        </w:rPr>
-        <w:t>32</w:t>
-      </w:r>
-      <w:r>
-        <w:rPr>
-          <w:noProof/>
-        </w:rPr>
-        <w:fldChar w:fldCharType="end"/>
-      </w:r>
+      <w:fldSimple w:instr=" SEQ Hình \* ARABIC \s 1 ">
+        <w:r>
+          <w:rPr>
+            <w:noProof/>
+          </w:rPr>
+          <w:t>32</w:t>
+        </w:r>
+      </w:fldSimple>
       <w:r>
         <w:t>. Biểu đồ lớp</w:t>
       </w:r>
@@ -29917,51 +28383,25 @@
       <w:r>
         <w:t xml:space="preserve">Bảng </w:t>
       </w:r>
-      <w:r>
-        <w:fldChar w:fldCharType="begin"/>
-      </w:r>
-      <w:r>
-        <w:instrText xml:space="preserve"> STYLEREF 1 \s </w:instrText>
-      </w:r>
-      <w:r>
-        <w:fldChar w:fldCharType="separate"/>
-      </w:r>
-      <w:r>
-        <w:rPr>
-          <w:noProof/>
-        </w:rPr>
-        <w:t>3</w:t>
-      </w:r>
-      <w:r>
-        <w:rPr>
-          <w:noProof/>
-        </w:rPr>
-        <w:fldChar w:fldCharType="end"/>
-      </w:r>
+      <w:fldSimple w:instr=" STYLEREF 1 \s ">
+        <w:r>
+          <w:rPr>
+            <w:noProof/>
+          </w:rPr>
+          <w:t>3</w:t>
+        </w:r>
+      </w:fldSimple>
       <w:r>
         <w:t>.</w:t>
       </w:r>
-      <w:r>
-        <w:fldChar w:fldCharType="begin"/>
-      </w:r>
-      <w:r>
-        <w:instrText xml:space="preserve"> SEQ Bảng \* ARABIC \s 1 </w:instrText>
-      </w:r>
-      <w:r>
-        <w:fldChar w:fldCharType="separate"/>
-      </w:r>
-      <w:r>
-        <w:rPr>
-          <w:noProof/>
-        </w:rPr>
-        <w:t>20</w:t>
-      </w:r>
-      <w:r>
-        <w:rPr>
-          <w:noProof/>
-        </w:rPr>
-        <w:fldChar w:fldCharType="end"/>
-      </w:r>
+      <w:fldSimple w:instr=" SEQ Bảng \* ARABIC \s 1 ">
+        <w:r>
+          <w:rPr>
+            <w:noProof/>
+          </w:rPr>
+          <w:t>20</w:t>
+        </w:r>
+      </w:fldSimple>
       <w:r>
         <w:t xml:space="preserve">. Bảng </w:t>
       </w:r>
@@ -30343,7 +28783,10 @@
               <w:spacing w:before="200" w:after="200" w:line="360" w:lineRule="auto"/>
             </w:pPr>
             <w:r>
-              <w:t>Id người gửi</w:t>
+              <w:t>Id người</w:t>
+            </w:r>
+            <w:r>
+              <w:t xml:space="preserve"> nhận</w:t>
             </w:r>
           </w:p>
         </w:tc>
@@ -30497,51 +28940,25 @@
       <w:r>
         <w:t xml:space="preserve">Bảng </w:t>
       </w:r>
-      <w:r>
-        <w:fldChar w:fldCharType="begin"/>
-      </w:r>
-      <w:r>
-        <w:instrText xml:space="preserve"> STYLEREF 1 \s </w:instrText>
-      </w:r>
-      <w:r>
-        <w:fldChar w:fldCharType="separate"/>
-      </w:r>
-      <w:r>
-        <w:rPr>
-          <w:noProof/>
-        </w:rPr>
-        <w:t>3</w:t>
-      </w:r>
-      <w:r>
-        <w:rPr>
-          <w:noProof/>
-        </w:rPr>
-        <w:fldChar w:fldCharType="end"/>
-      </w:r>
+      <w:fldSimple w:instr=" STYLEREF 1 \s ">
+        <w:r>
+          <w:rPr>
+            <w:noProof/>
+          </w:rPr>
+          <w:t>3</w:t>
+        </w:r>
+      </w:fldSimple>
       <w:r>
         <w:t>.</w:t>
       </w:r>
-      <w:r>
-        <w:fldChar w:fldCharType="begin"/>
-      </w:r>
-      <w:r>
-        <w:instrText xml:space="preserve"> SEQ Bảng \* ARABIC \s 1 </w:instrText>
-      </w:r>
-      <w:r>
-        <w:fldChar w:fldCharType="separate"/>
-      </w:r>
-      <w:r>
-        <w:rPr>
-          <w:noProof/>
-        </w:rPr>
-        <w:t>21</w:t>
-      </w:r>
-      <w:r>
-        <w:rPr>
-          <w:noProof/>
-        </w:rPr>
-        <w:fldChar w:fldCharType="end"/>
-      </w:r>
+      <w:fldSimple w:instr=" SEQ Bảng \* ARABIC \s 1 ">
+        <w:r>
+          <w:rPr>
+            <w:noProof/>
+          </w:rPr>
+          <w:t>21</w:t>
+        </w:r>
+      </w:fldSimple>
       <w:r>
         <w:t>. Bảng friends</w:t>
       </w:r>
@@ -30910,51 +29327,25 @@
       <w:r>
         <w:t xml:space="preserve">Bảng </w:t>
       </w:r>
-      <w:r>
-        <w:fldChar w:fldCharType="begin"/>
-      </w:r>
-      <w:r>
-        <w:instrText xml:space="preserve"> STYLEREF 1 \s </w:instrText>
-      </w:r>
-      <w:r>
-        <w:fldChar w:fldCharType="separate"/>
-      </w:r>
-      <w:r>
-        <w:rPr>
-          <w:noProof/>
-        </w:rPr>
-        <w:t>3</w:t>
-      </w:r>
-      <w:r>
-        <w:rPr>
-          <w:noProof/>
-        </w:rPr>
-        <w:fldChar w:fldCharType="end"/>
-      </w:r>
+      <w:fldSimple w:instr=" STYLEREF 1 \s ">
+        <w:r>
+          <w:rPr>
+            <w:noProof/>
+          </w:rPr>
+          <w:t>3</w:t>
+        </w:r>
+      </w:fldSimple>
       <w:r>
         <w:t>.</w:t>
       </w:r>
-      <w:r>
-        <w:fldChar w:fldCharType="begin"/>
-      </w:r>
-      <w:r>
-        <w:instrText xml:space="preserve"> SEQ Bảng \* ARABIC \s 1 </w:instrText>
-      </w:r>
-      <w:r>
-        <w:fldChar w:fldCharType="separate"/>
-      </w:r>
-      <w:r>
-        <w:rPr>
-          <w:noProof/>
-        </w:rPr>
-        <w:t>22</w:t>
-      </w:r>
-      <w:r>
-        <w:rPr>
-          <w:noProof/>
-        </w:rPr>
-        <w:fldChar w:fldCharType="end"/>
-      </w:r>
+      <w:fldSimple w:instr=" SEQ Bảng \* ARABIC \s 1 ">
+        <w:r>
+          <w:rPr>
+            <w:noProof/>
+          </w:rPr>
+          <w:t>22</w:t>
+        </w:r>
+      </w:fldSimple>
       <w:r>
         <w:t xml:space="preserve">. </w:t>
       </w:r>
@@ -31384,51 +29775,25 @@
       <w:r>
         <w:t xml:space="preserve">Bảng </w:t>
       </w:r>
-      <w:r>
-        <w:fldChar w:fldCharType="begin"/>
-      </w:r>
-      <w:r>
-        <w:instrText xml:space="preserve"> STYLEREF 1 \s </w:instrText>
-      </w:r>
-      <w:r>
-        <w:fldChar w:fldCharType="separate"/>
-      </w:r>
-      <w:r>
-        <w:rPr>
-          <w:noProof/>
-        </w:rPr>
-        <w:t>3</w:t>
-      </w:r>
-      <w:r>
-        <w:rPr>
-          <w:noProof/>
-        </w:rPr>
-        <w:fldChar w:fldCharType="end"/>
-      </w:r>
+      <w:fldSimple w:instr=" STYLEREF 1 \s ">
+        <w:r>
+          <w:rPr>
+            <w:noProof/>
+          </w:rPr>
+          <w:t>3</w:t>
+        </w:r>
+      </w:fldSimple>
       <w:r>
         <w:t>.</w:t>
       </w:r>
-      <w:r>
-        <w:fldChar w:fldCharType="begin"/>
-      </w:r>
-      <w:r>
-        <w:instrText xml:space="preserve"> SEQ Bảng \* ARABIC \s 1 </w:instrText>
-      </w:r>
-      <w:r>
-        <w:fldChar w:fldCharType="separate"/>
-      </w:r>
-      <w:r>
-        <w:rPr>
-          <w:noProof/>
-        </w:rPr>
-        <w:t>23</w:t>
-      </w:r>
-      <w:r>
-        <w:rPr>
-          <w:noProof/>
-        </w:rPr>
-        <w:fldChar w:fldCharType="end"/>
-      </w:r>
+      <w:fldSimple w:instr=" SEQ Bảng \* ARABIC \s 1 ">
+        <w:r>
+          <w:rPr>
+            <w:noProof/>
+          </w:rPr>
+          <w:t>23</w:t>
+        </w:r>
+      </w:fldSimple>
       <w:r>
         <w:t xml:space="preserve">. </w:t>
       </w:r>
@@ -32045,51 +30410,25 @@
       <w:r>
         <w:t xml:space="preserve">Bảng </w:t>
       </w:r>
-      <w:r>
-        <w:fldChar w:fldCharType="begin"/>
-      </w:r>
-      <w:r>
-        <w:instrText xml:space="preserve"> STYLEREF 1 \s </w:instrText>
-      </w:r>
-      <w:r>
-        <w:fldChar w:fldCharType="separate"/>
-      </w:r>
-      <w:r>
-        <w:rPr>
-          <w:noProof/>
-        </w:rPr>
-        <w:t>3</w:t>
-      </w:r>
-      <w:r>
-        <w:rPr>
-          <w:noProof/>
-        </w:rPr>
-        <w:fldChar w:fldCharType="end"/>
-      </w:r>
+      <w:fldSimple w:instr=" STYLEREF 1 \s ">
+        <w:r>
+          <w:rPr>
+            <w:noProof/>
+          </w:rPr>
+          <w:t>3</w:t>
+        </w:r>
+      </w:fldSimple>
       <w:r>
         <w:t>.</w:t>
       </w:r>
-      <w:r>
-        <w:fldChar w:fldCharType="begin"/>
-      </w:r>
-      <w:r>
-        <w:instrText xml:space="preserve"> SEQ Bảng \* ARABIC \s 1 </w:instrText>
-      </w:r>
-      <w:r>
-        <w:fldChar w:fldCharType="separate"/>
-      </w:r>
-      <w:r>
-        <w:rPr>
-          <w:noProof/>
-        </w:rPr>
-        <w:t>24</w:t>
-      </w:r>
-      <w:r>
-        <w:rPr>
-          <w:noProof/>
-        </w:rPr>
-        <w:fldChar w:fldCharType="end"/>
-      </w:r>
+      <w:fldSimple w:instr=" SEQ Bảng \* ARABIC \s 1 ">
+        <w:r>
+          <w:rPr>
+            <w:noProof/>
+          </w:rPr>
+          <w:t>24</w:t>
+        </w:r>
+      </w:fldSimple>
       <w:r>
         <w:t xml:space="preserve">. </w:t>
       </w:r>
@@ -32351,51 +30690,25 @@
       <w:r>
         <w:t xml:space="preserve">Bảng </w:t>
       </w:r>
-      <w:r>
-        <w:fldChar w:fldCharType="begin"/>
-      </w:r>
-      <w:r>
-        <w:instrText xml:space="preserve"> STYLEREF 1 \s </w:instrText>
-      </w:r>
-      <w:r>
-        <w:fldChar w:fldCharType="separate"/>
-      </w:r>
-      <w:r>
-        <w:rPr>
-          <w:noProof/>
-        </w:rPr>
-        <w:t>3</w:t>
-      </w:r>
-      <w:r>
-        <w:rPr>
-          <w:noProof/>
-        </w:rPr>
-        <w:fldChar w:fldCharType="end"/>
-      </w:r>
+      <w:fldSimple w:instr=" STYLEREF 1 \s ">
+        <w:r>
+          <w:rPr>
+            <w:noProof/>
+          </w:rPr>
+          <w:t>3</w:t>
+        </w:r>
+      </w:fldSimple>
       <w:r>
         <w:t>.</w:t>
       </w:r>
-      <w:r>
-        <w:fldChar w:fldCharType="begin"/>
-      </w:r>
-      <w:r>
-        <w:instrText xml:space="preserve"> SEQ Bảng \* ARABIC \s 1 </w:instrText>
-      </w:r>
-      <w:r>
-        <w:fldChar w:fldCharType="separate"/>
-      </w:r>
-      <w:r>
-        <w:rPr>
-          <w:noProof/>
-        </w:rPr>
-        <w:t>25</w:t>
-      </w:r>
-      <w:r>
-        <w:rPr>
-          <w:noProof/>
-        </w:rPr>
-        <w:fldChar w:fldCharType="end"/>
-      </w:r>
+      <w:fldSimple w:instr=" SEQ Bảng \* ARABIC \s 1 ">
+        <w:r>
+          <w:rPr>
+            <w:noProof/>
+          </w:rPr>
+          <w:t>25</w:t>
+        </w:r>
+      </w:fldSimple>
       <w:r>
         <w:t xml:space="preserve">. </w:t>
       </w:r>
@@ -32722,7 +31035,10 @@
               <w:spacing w:before="200" w:after="200" w:line="360" w:lineRule="auto"/>
             </w:pPr>
             <w:r>
-              <w:t>Id người nhắn</w:t>
+              <w:t xml:space="preserve">Id người </w:t>
+            </w:r>
+            <w:r>
+              <w:t>gửi</w:t>
             </w:r>
           </w:p>
         </w:tc>
@@ -32849,51 +31165,25 @@
       <w:r>
         <w:t xml:space="preserve">Bảng </w:t>
       </w:r>
-      <w:r>
-        <w:fldChar w:fldCharType="begin"/>
-      </w:r>
-      <w:r>
-        <w:instrText xml:space="preserve"> STYLEREF 1 \s </w:instrText>
-      </w:r>
-      <w:r>
-        <w:fldChar w:fldCharType="separate"/>
-      </w:r>
-      <w:r>
-        <w:rPr>
-          <w:noProof/>
-        </w:rPr>
-        <w:t>3</w:t>
-      </w:r>
-      <w:r>
-        <w:rPr>
-          <w:noProof/>
-        </w:rPr>
-        <w:fldChar w:fldCharType="end"/>
-      </w:r>
+      <w:fldSimple w:instr=" STYLEREF 1 \s ">
+        <w:r>
+          <w:rPr>
+            <w:noProof/>
+          </w:rPr>
+          <w:t>3</w:t>
+        </w:r>
+      </w:fldSimple>
       <w:r>
         <w:t>.</w:t>
       </w:r>
-      <w:r>
-        <w:fldChar w:fldCharType="begin"/>
-      </w:r>
-      <w:r>
-        <w:instrText xml:space="preserve"> SEQ Bảng \* ARABIC \s 1 </w:instrText>
-      </w:r>
-      <w:r>
-        <w:fldChar w:fldCharType="separate"/>
-      </w:r>
-      <w:r>
-        <w:rPr>
-          <w:noProof/>
-        </w:rPr>
-        <w:t>26</w:t>
-      </w:r>
-      <w:r>
-        <w:rPr>
-          <w:noProof/>
-        </w:rPr>
-        <w:fldChar w:fldCharType="end"/>
-      </w:r>
+      <w:fldSimple w:instr=" SEQ Bảng \* ARABIC \s 1 ">
+        <w:r>
+          <w:rPr>
+            <w:noProof/>
+          </w:rPr>
+          <w:t>26</w:t>
+        </w:r>
+      </w:fldSimple>
       <w:r>
         <w:t>. B</w:t>
       </w:r>
@@ -33155,51 +31445,25 @@
       <w:r>
         <w:t xml:space="preserve">Bảng </w:t>
       </w:r>
-      <w:r>
-        <w:fldChar w:fldCharType="begin"/>
-      </w:r>
-      <w:r>
-        <w:instrText xml:space="preserve"> STYLEREF 1 \s </w:instrText>
-      </w:r>
-      <w:r>
-        <w:fldChar w:fldCharType="separate"/>
-      </w:r>
-      <w:r>
-        <w:rPr>
-          <w:noProof/>
-        </w:rPr>
-        <w:t>3</w:t>
-      </w:r>
-      <w:r>
-        <w:rPr>
-          <w:noProof/>
-        </w:rPr>
-        <w:fldChar w:fldCharType="end"/>
-      </w:r>
+      <w:fldSimple w:instr=" STYLEREF 1 \s ">
+        <w:r>
+          <w:rPr>
+            <w:noProof/>
+          </w:rPr>
+          <w:t>3</w:t>
+        </w:r>
+      </w:fldSimple>
       <w:r>
         <w:t>.</w:t>
       </w:r>
-      <w:r>
-        <w:fldChar w:fldCharType="begin"/>
-      </w:r>
-      <w:r>
-        <w:instrText xml:space="preserve"> SEQ Bảng \* ARABIC \s 1 </w:instrText>
-      </w:r>
-      <w:r>
-        <w:fldChar w:fldCharType="separate"/>
-      </w:r>
-      <w:r>
-        <w:rPr>
-          <w:noProof/>
-        </w:rPr>
-        <w:t>27</w:t>
-      </w:r>
-      <w:r>
-        <w:rPr>
-          <w:noProof/>
-        </w:rPr>
-        <w:fldChar w:fldCharType="end"/>
-      </w:r>
+      <w:fldSimple w:instr=" SEQ Bảng \* ARABIC \s 1 ">
+        <w:r>
+          <w:rPr>
+            <w:noProof/>
+          </w:rPr>
+          <w:t>27</w:t>
+        </w:r>
+      </w:fldSimple>
       <w:r>
         <w:t xml:space="preserve">. </w:t>
       </w:r>
@@ -33644,51 +31908,25 @@
       <w:r>
         <w:t xml:space="preserve">Bảng </w:t>
       </w:r>
-      <w:r>
-        <w:fldChar w:fldCharType="begin"/>
-      </w:r>
-      <w:r>
-        <w:instrText xml:space="preserve"> STYLEREF 1 \s </w:instrText>
-      </w:r>
-      <w:r>
-        <w:fldChar w:fldCharType="separate"/>
-      </w:r>
-      <w:r>
-        <w:rPr>
-          <w:noProof/>
-        </w:rPr>
-        <w:t>3</w:t>
-      </w:r>
-      <w:r>
-        <w:rPr>
-          <w:noProof/>
-        </w:rPr>
-        <w:fldChar w:fldCharType="end"/>
-      </w:r>
+      <w:fldSimple w:instr=" STYLEREF 1 \s ">
+        <w:r>
+          <w:rPr>
+            <w:noProof/>
+          </w:rPr>
+          <w:t>3</w:t>
+        </w:r>
+      </w:fldSimple>
       <w:r>
         <w:t>.</w:t>
       </w:r>
-      <w:r>
-        <w:fldChar w:fldCharType="begin"/>
-      </w:r>
-      <w:r>
-        <w:instrText xml:space="preserve"> SEQ Bảng \* ARABIC \s 1 </w:instrText>
-      </w:r>
-      <w:r>
-        <w:fldChar w:fldCharType="separate"/>
-      </w:r>
-      <w:r>
-        <w:rPr>
-          <w:noProof/>
-        </w:rPr>
-        <w:t>28</w:t>
-      </w:r>
-      <w:r>
-        <w:rPr>
-          <w:noProof/>
-        </w:rPr>
-        <w:fldChar w:fldCharType="end"/>
-      </w:r>
+      <w:fldSimple w:instr=" SEQ Bảng \* ARABIC \s 1 ">
+        <w:r>
+          <w:rPr>
+            <w:noProof/>
+          </w:rPr>
+          <w:t>28</w:t>
+        </w:r>
+      </w:fldSimple>
       <w:r>
         <w:t xml:space="preserve">. </w:t>
       </w:r>
@@ -33950,51 +32188,25 @@
       <w:r>
         <w:t xml:space="preserve">Bảng </w:t>
       </w:r>
-      <w:r>
-        <w:fldChar w:fldCharType="begin"/>
-      </w:r>
-      <w:r>
-        <w:instrText xml:space="preserve"> STYLEREF 1 \s </w:instrText>
-      </w:r>
-      <w:r>
-        <w:fldChar w:fldCharType="separate"/>
-      </w:r>
-      <w:r>
-        <w:rPr>
-          <w:noProof/>
-        </w:rPr>
-        <w:t>3</w:t>
-      </w:r>
-      <w:r>
-        <w:rPr>
-          <w:noProof/>
-        </w:rPr>
-        <w:fldChar w:fldCharType="end"/>
-      </w:r>
+      <w:fldSimple w:instr=" STYLEREF 1 \s ">
+        <w:r>
+          <w:rPr>
+            <w:noProof/>
+          </w:rPr>
+          <w:t>3</w:t>
+        </w:r>
+      </w:fldSimple>
       <w:r>
         <w:t>.</w:t>
       </w:r>
-      <w:r>
-        <w:fldChar w:fldCharType="begin"/>
-      </w:r>
-      <w:r>
-        <w:instrText xml:space="preserve"> SEQ Bảng \* ARABIC \s 1 </w:instrText>
-      </w:r>
-      <w:r>
-        <w:fldChar w:fldCharType="separate"/>
-      </w:r>
-      <w:r>
-        <w:rPr>
-          <w:noProof/>
-        </w:rPr>
-        <w:t>29</w:t>
-      </w:r>
-      <w:r>
-        <w:rPr>
-          <w:noProof/>
-        </w:rPr>
-        <w:fldChar w:fldCharType="end"/>
-      </w:r>
+      <w:fldSimple w:instr=" SEQ Bảng \* ARABIC \s 1 ">
+        <w:r>
+          <w:rPr>
+            <w:noProof/>
+          </w:rPr>
+          <w:t>29</w:t>
+        </w:r>
+      </w:fldSimple>
       <w:r>
         <w:t xml:space="preserve">. </w:t>
       </w:r>
@@ -34202,51 +32414,25 @@
       <w:r>
         <w:t xml:space="preserve">Bảng </w:t>
       </w:r>
-      <w:r>
-        <w:fldChar w:fldCharType="begin"/>
-      </w:r>
-      <w:r>
-        <w:instrText xml:space="preserve"> STYLEREF 1 \s </w:instrText>
-      </w:r>
-      <w:r>
-        <w:fldChar w:fldCharType="separate"/>
-      </w:r>
-      <w:r>
-        <w:rPr>
-          <w:noProof/>
-        </w:rPr>
-        <w:t>3</w:t>
-      </w:r>
-      <w:r>
-        <w:rPr>
-          <w:noProof/>
-        </w:rPr>
-        <w:fldChar w:fldCharType="end"/>
-      </w:r>
+      <w:fldSimple w:instr=" STYLEREF 1 \s ">
+        <w:r>
+          <w:rPr>
+            <w:noProof/>
+          </w:rPr>
+          <w:t>3</w:t>
+        </w:r>
+      </w:fldSimple>
       <w:r>
         <w:t>.</w:t>
       </w:r>
-      <w:r>
-        <w:fldChar w:fldCharType="begin"/>
-      </w:r>
-      <w:r>
-        <w:instrText xml:space="preserve"> SEQ Bảng \* ARABIC \s 1 </w:instrText>
-      </w:r>
-      <w:r>
-        <w:fldChar w:fldCharType="separate"/>
-      </w:r>
-      <w:r>
-        <w:rPr>
-          <w:noProof/>
-        </w:rPr>
-        <w:t>30</w:t>
-      </w:r>
-      <w:r>
-        <w:rPr>
-          <w:noProof/>
-        </w:rPr>
-        <w:fldChar w:fldCharType="end"/>
-      </w:r>
+      <w:fldSimple w:instr=" SEQ Bảng \* ARABIC \s 1 ">
+        <w:r>
+          <w:rPr>
+            <w:noProof/>
+          </w:rPr>
+          <w:t>30</w:t>
+        </w:r>
+      </w:fldSimple>
       <w:r>
         <w:t xml:space="preserve">. </w:t>
       </w:r>
@@ -34620,51 +32806,25 @@
       <w:r>
         <w:t xml:space="preserve">Bảng </w:t>
       </w:r>
-      <w:r>
-        <w:fldChar w:fldCharType="begin"/>
-      </w:r>
-      <w:r>
-        <w:instrText xml:space="preserve"> STYLEREF 1 \s </w:instrText>
-      </w:r>
-      <w:r>
-        <w:fldChar w:fldCharType="separate"/>
-      </w:r>
-      <w:r>
-        <w:rPr>
-          <w:noProof/>
-        </w:rPr>
-        <w:t>3</w:t>
-      </w:r>
-      <w:r>
-        <w:rPr>
-          <w:noProof/>
-        </w:rPr>
-        <w:fldChar w:fldCharType="end"/>
-      </w:r>
+      <w:fldSimple w:instr=" STYLEREF 1 \s ">
+        <w:r>
+          <w:rPr>
+            <w:noProof/>
+          </w:rPr>
+          <w:t>3</w:t>
+        </w:r>
+      </w:fldSimple>
       <w:r>
         <w:t>.</w:t>
       </w:r>
-      <w:r>
-        <w:fldChar w:fldCharType="begin"/>
-      </w:r>
-      <w:r>
-        <w:instrText xml:space="preserve"> SEQ Bảng \* ARABIC \s 1 </w:instrText>
-      </w:r>
-      <w:r>
-        <w:fldChar w:fldCharType="separate"/>
-      </w:r>
-      <w:r>
-        <w:rPr>
-          <w:noProof/>
-        </w:rPr>
-        <w:t>31</w:t>
-      </w:r>
-      <w:r>
-        <w:rPr>
-          <w:noProof/>
-        </w:rPr>
-        <w:fldChar w:fldCharType="end"/>
-      </w:r>
+      <w:fldSimple w:instr=" SEQ Bảng \* ARABIC \s 1 ">
+        <w:r>
+          <w:rPr>
+            <w:noProof/>
+          </w:rPr>
+          <w:t>31</w:t>
+        </w:r>
+      </w:fldSimple>
       <w:r>
         <w:t xml:space="preserve">. </w:t>
       </w:r>
@@ -35034,51 +33194,25 @@
       <w:r>
         <w:t xml:space="preserve">Bảng </w:t>
       </w:r>
-      <w:r>
-        <w:fldChar w:fldCharType="begin"/>
-      </w:r>
-      <w:r>
-        <w:instrText xml:space="preserve"> STYLEREF 1 \s </w:instrText>
-      </w:r>
-      <w:r>
-        <w:fldChar w:fldCharType="separate"/>
-      </w:r>
-      <w:r>
-        <w:rPr>
-          <w:noProof/>
-        </w:rPr>
-        <w:t>3</w:t>
-      </w:r>
-      <w:r>
-        <w:rPr>
-          <w:noProof/>
-        </w:rPr>
-        <w:fldChar w:fldCharType="end"/>
-      </w:r>
+      <w:fldSimple w:instr=" STYLEREF 1 \s ">
+        <w:r>
+          <w:rPr>
+            <w:noProof/>
+          </w:rPr>
+          <w:t>3</w:t>
+        </w:r>
+      </w:fldSimple>
       <w:r>
         <w:t>.</w:t>
       </w:r>
-      <w:r>
-        <w:fldChar w:fldCharType="begin"/>
-      </w:r>
-      <w:r>
-        <w:instrText xml:space="preserve"> SEQ Bảng \* ARABIC \s 1 </w:instrText>
-      </w:r>
-      <w:r>
-        <w:fldChar w:fldCharType="separate"/>
-      </w:r>
-      <w:r>
-        <w:rPr>
-          <w:noProof/>
-        </w:rPr>
-        <w:t>32</w:t>
-      </w:r>
-      <w:r>
-        <w:rPr>
-          <w:noProof/>
-        </w:rPr>
-        <w:fldChar w:fldCharType="end"/>
-      </w:r>
+      <w:fldSimple w:instr=" SEQ Bảng \* ARABIC \s 1 ">
+        <w:r>
+          <w:rPr>
+            <w:noProof/>
+          </w:rPr>
+          <w:t>32</w:t>
+        </w:r>
+      </w:fldSimple>
       <w:r>
         <w:t xml:space="preserve">. </w:t>
       </w:r>
@@ -35719,51 +33853,25 @@
       <w:r>
         <w:t xml:space="preserve">Bảng </w:t>
       </w:r>
-      <w:r>
-        <w:fldChar w:fldCharType="begin"/>
-      </w:r>
-      <w:r>
-        <w:instrText xml:space="preserve"> STYLEREF 1 \s </w:instrText>
-      </w:r>
-      <w:r>
-        <w:fldChar w:fldCharType="separate"/>
-      </w:r>
-      <w:r>
-        <w:rPr>
-          <w:noProof/>
-        </w:rPr>
-        <w:t>3</w:t>
-      </w:r>
-      <w:r>
-        <w:rPr>
-          <w:noProof/>
-        </w:rPr>
-        <w:fldChar w:fldCharType="end"/>
-      </w:r>
+      <w:fldSimple w:instr=" STYLEREF 1 \s ">
+        <w:r>
+          <w:rPr>
+            <w:noProof/>
+          </w:rPr>
+          <w:t>3</w:t>
+        </w:r>
+      </w:fldSimple>
       <w:r>
         <w:t>.</w:t>
       </w:r>
-      <w:r>
-        <w:fldChar w:fldCharType="begin"/>
-      </w:r>
-      <w:r>
-        <w:instrText xml:space="preserve"> SEQ Bảng \* ARABIC \s 1 </w:instrText>
-      </w:r>
-      <w:r>
-        <w:fldChar w:fldCharType="separate"/>
-      </w:r>
-      <w:r>
-        <w:rPr>
-          <w:noProof/>
-        </w:rPr>
-        <w:t>33</w:t>
-      </w:r>
-      <w:r>
-        <w:rPr>
-          <w:noProof/>
-        </w:rPr>
-        <w:fldChar w:fldCharType="end"/>
-      </w:r>
+      <w:fldSimple w:instr=" SEQ Bảng \* ARABIC \s 1 ">
+        <w:r>
+          <w:rPr>
+            <w:noProof/>
+          </w:rPr>
+          <w:t>33</w:t>
+        </w:r>
+      </w:fldSimple>
       <w:r>
         <w:t xml:space="preserve">. </w:t>
       </w:r>
@@ -36115,51 +34223,25 @@
       <w:r>
         <w:t xml:space="preserve">Hình </w:t>
       </w:r>
-      <w:r>
-        <w:fldChar w:fldCharType="begin"/>
-      </w:r>
-      <w:r>
-        <w:instrText xml:space="preserve"> STYLEREF 1 \s </w:instrText>
-      </w:r>
-      <w:r>
-        <w:fldChar w:fldCharType="separate"/>
-      </w:r>
-      <w:r>
-        <w:rPr>
-          <w:noProof/>
-        </w:rPr>
-        <w:t>3</w:t>
-      </w:r>
-      <w:r>
-        <w:rPr>
-          <w:noProof/>
-        </w:rPr>
-        <w:fldChar w:fldCharType="end"/>
-      </w:r>
+      <w:fldSimple w:instr=" STYLEREF 1 \s ">
+        <w:r>
+          <w:rPr>
+            <w:noProof/>
+          </w:rPr>
+          <w:t>3</w:t>
+        </w:r>
+      </w:fldSimple>
       <w:r>
         <w:t>.</w:t>
       </w:r>
-      <w:r>
-        <w:fldChar w:fldCharType="begin"/>
-      </w:r>
-      <w:r>
-        <w:instrText xml:space="preserve"> SEQ Hình \* ARABIC \s 1 </w:instrText>
-      </w:r>
-      <w:r>
-        <w:fldChar w:fldCharType="separate"/>
-      </w:r>
-      <w:r>
-        <w:rPr>
-          <w:noProof/>
-        </w:rPr>
-        <w:t>33</w:t>
-      </w:r>
-      <w:r>
-        <w:rPr>
-          <w:noProof/>
-        </w:rPr>
-        <w:fldChar w:fldCharType="end"/>
-      </w:r>
+      <w:fldSimple w:instr=" SEQ Hình \* ARABIC \s 1 ">
+        <w:r>
+          <w:rPr>
+            <w:noProof/>
+          </w:rPr>
+          <w:t>33</w:t>
+        </w:r>
+      </w:fldSimple>
       <w:r>
         <w:t>. Cơ sở dữ liệu</w:t>
       </w:r>
@@ -36301,51 +34383,25 @@
       <w:r>
         <w:t xml:space="preserve">Hình </w:t>
       </w:r>
-      <w:r>
-        <w:fldChar w:fldCharType="begin"/>
-      </w:r>
-      <w:r>
-        <w:instrText xml:space="preserve"> STYLEREF 1 \s </w:instrText>
-      </w:r>
-      <w:r>
-        <w:fldChar w:fldCharType="separate"/>
-      </w:r>
-      <w:r>
-        <w:rPr>
-          <w:noProof/>
-        </w:rPr>
-        <w:t>3</w:t>
-      </w:r>
-      <w:r>
-        <w:rPr>
-          <w:noProof/>
-        </w:rPr>
-        <w:fldChar w:fldCharType="end"/>
-      </w:r>
+      <w:fldSimple w:instr=" STYLEREF 1 \s ">
+        <w:r>
+          <w:rPr>
+            <w:noProof/>
+          </w:rPr>
+          <w:t>3</w:t>
+        </w:r>
+      </w:fldSimple>
       <w:r>
         <w:t>.</w:t>
       </w:r>
-      <w:r>
-        <w:fldChar w:fldCharType="begin"/>
-      </w:r>
-      <w:r>
-        <w:instrText xml:space="preserve"> SEQ Hình \* ARABIC \s 1 </w:instrText>
-      </w:r>
-      <w:r>
-        <w:fldChar w:fldCharType="separate"/>
-      </w:r>
-      <w:r>
-        <w:rPr>
-          <w:noProof/>
-        </w:rPr>
-        <w:t>34</w:t>
-      </w:r>
-      <w:r>
-        <w:rPr>
-          <w:noProof/>
-        </w:rPr>
-        <w:fldChar w:fldCharType="end"/>
-      </w:r>
+      <w:fldSimple w:instr=" SEQ Hình \* ARABIC \s 1 ">
+        <w:r>
+          <w:rPr>
+            <w:noProof/>
+          </w:rPr>
+          <w:t>34</w:t>
+        </w:r>
+      </w:fldSimple>
       <w:r>
         <w:t>. Giao diện đăng nhập</w:t>
       </w:r>
@@ -36406,51 +34462,25 @@
       <w:r>
         <w:t xml:space="preserve">Hình </w:t>
       </w:r>
-      <w:r>
-        <w:fldChar w:fldCharType="begin"/>
-      </w:r>
-      <w:r>
-        <w:instrText xml:space="preserve"> STYLEREF 1 \s </w:instrText>
-      </w:r>
-      <w:r>
-        <w:fldChar w:fldCharType="separate"/>
-      </w:r>
-      <w:r>
-        <w:rPr>
-          <w:noProof/>
-        </w:rPr>
-        <w:t>3</w:t>
-      </w:r>
-      <w:r>
-        <w:rPr>
-          <w:noProof/>
-        </w:rPr>
-        <w:fldChar w:fldCharType="end"/>
-      </w:r>
+      <w:fldSimple w:instr=" STYLEREF 1 \s ">
+        <w:r>
+          <w:rPr>
+            <w:noProof/>
+          </w:rPr>
+          <w:t>3</w:t>
+        </w:r>
+      </w:fldSimple>
       <w:r>
         <w:t>.</w:t>
       </w:r>
-      <w:r>
-        <w:fldChar w:fldCharType="begin"/>
-      </w:r>
-      <w:r>
-        <w:instrText xml:space="preserve"> SEQ Hình \* ARABIC \s 1 </w:instrText>
-      </w:r>
-      <w:r>
-        <w:fldChar w:fldCharType="separate"/>
-      </w:r>
-      <w:r>
-        <w:rPr>
-          <w:noProof/>
-        </w:rPr>
-        <w:t>35</w:t>
-      </w:r>
-      <w:r>
-        <w:rPr>
-          <w:noProof/>
-        </w:rPr>
-        <w:fldChar w:fldCharType="end"/>
-      </w:r>
+      <w:fldSimple w:instr=" SEQ Hình \* ARABIC \s 1 ">
+        <w:r>
+          <w:rPr>
+            <w:noProof/>
+          </w:rPr>
+          <w:t>35</w:t>
+        </w:r>
+      </w:fldSimple>
       <w:r>
         <w:t>. Giao diện đăng ký</w:t>
       </w:r>
@@ -36512,51 +34542,25 @@
       <w:r>
         <w:t xml:space="preserve">Hình </w:t>
       </w:r>
-      <w:r>
-        <w:fldChar w:fldCharType="begin"/>
-      </w:r>
-      <w:r>
-        <w:instrText xml:space="preserve"> STYLEREF 1 \s </w:instrText>
-      </w:r>
-      <w:r>
-        <w:fldChar w:fldCharType="separate"/>
-      </w:r>
-      <w:r>
-        <w:rPr>
-          <w:noProof/>
-        </w:rPr>
-        <w:t>3</w:t>
-      </w:r>
-      <w:r>
-        <w:rPr>
-          <w:noProof/>
-        </w:rPr>
-        <w:fldChar w:fldCharType="end"/>
-      </w:r>
+      <w:fldSimple w:instr=" STYLEREF 1 \s ">
+        <w:r>
+          <w:rPr>
+            <w:noProof/>
+          </w:rPr>
+          <w:t>3</w:t>
+        </w:r>
+      </w:fldSimple>
       <w:r>
         <w:t>.</w:t>
       </w:r>
-      <w:r>
-        <w:fldChar w:fldCharType="begin"/>
-      </w:r>
-      <w:r>
-        <w:instrText xml:space="preserve"> SEQ Hình \* ARABIC \s 1 </w:instrText>
-      </w:r>
-      <w:r>
-        <w:fldChar w:fldCharType="separate"/>
-      </w:r>
-      <w:r>
-        <w:rPr>
-          <w:noProof/>
-        </w:rPr>
-        <w:t>36</w:t>
-      </w:r>
-      <w:r>
-        <w:rPr>
-          <w:noProof/>
-        </w:rPr>
-        <w:fldChar w:fldCharType="end"/>
-      </w:r>
+      <w:fldSimple w:instr=" SEQ Hình \* ARABIC \s 1 ">
+        <w:r>
+          <w:rPr>
+            <w:noProof/>
+          </w:rPr>
+          <w:t>36</w:t>
+        </w:r>
+      </w:fldSimple>
       <w:r>
         <w:t>. Giao diện Trang chủ</w:t>
       </w:r>
@@ -36617,51 +34621,25 @@
       <w:r>
         <w:t xml:space="preserve">Hình </w:t>
       </w:r>
-      <w:r>
-        <w:fldChar w:fldCharType="begin"/>
-      </w:r>
-      <w:r>
-        <w:instrText xml:space="preserve"> STYLEREF 1 \s </w:instrText>
-      </w:r>
-      <w:r>
-        <w:fldChar w:fldCharType="separate"/>
-      </w:r>
-      <w:r>
-        <w:rPr>
-          <w:noProof/>
-        </w:rPr>
-        <w:t>3</w:t>
-      </w:r>
-      <w:r>
-        <w:rPr>
-          <w:noProof/>
-        </w:rPr>
-        <w:fldChar w:fldCharType="end"/>
-      </w:r>
+      <w:fldSimple w:instr=" STYLEREF 1 \s ">
+        <w:r>
+          <w:rPr>
+            <w:noProof/>
+          </w:rPr>
+          <w:t>3</w:t>
+        </w:r>
+      </w:fldSimple>
       <w:r>
         <w:t>.</w:t>
       </w:r>
-      <w:r>
-        <w:fldChar w:fldCharType="begin"/>
-      </w:r>
-      <w:r>
-        <w:instrText xml:space="preserve"> SEQ Hình \* ARABIC \s 1 </w:instrText>
-      </w:r>
-      <w:r>
-        <w:fldChar w:fldCharType="separate"/>
-      </w:r>
-      <w:r>
-        <w:rPr>
-          <w:noProof/>
-        </w:rPr>
-        <w:t>37</w:t>
-      </w:r>
-      <w:r>
-        <w:rPr>
-          <w:noProof/>
-        </w:rPr>
-        <w:fldChar w:fldCharType="end"/>
-      </w:r>
+      <w:fldSimple w:instr=" SEQ Hình \* ARABIC \s 1 ">
+        <w:r>
+          <w:rPr>
+            <w:noProof/>
+          </w:rPr>
+          <w:t>37</w:t>
+        </w:r>
+      </w:fldSimple>
       <w:r>
         <w:t>. Giao diện nhắn tin</w:t>
       </w:r>
@@ -36723,51 +34701,25 @@
       <w:r>
         <w:t xml:space="preserve">Hình </w:t>
       </w:r>
-      <w:r>
-        <w:fldChar w:fldCharType="begin"/>
-      </w:r>
-      <w:r>
-        <w:instrText xml:space="preserve"> STYLEREF 1 \s </w:instrText>
-      </w:r>
-      <w:r>
-        <w:fldChar w:fldCharType="separate"/>
-      </w:r>
-      <w:r>
-        <w:rPr>
-          <w:noProof/>
-        </w:rPr>
-        <w:t>3</w:t>
-      </w:r>
-      <w:r>
-        <w:rPr>
-          <w:noProof/>
-        </w:rPr>
-        <w:fldChar w:fldCharType="end"/>
-      </w:r>
+      <w:fldSimple w:instr=" STYLEREF 1 \s ">
+        <w:r>
+          <w:rPr>
+            <w:noProof/>
+          </w:rPr>
+          <w:t>3</w:t>
+        </w:r>
+      </w:fldSimple>
       <w:r>
         <w:t>.</w:t>
       </w:r>
-      <w:r>
-        <w:fldChar w:fldCharType="begin"/>
-      </w:r>
-      <w:r>
-        <w:instrText xml:space="preserve"> SEQ Hình \* ARABIC \s 1 </w:instrText>
-      </w:r>
-      <w:r>
-        <w:fldChar w:fldCharType="separate"/>
-      </w:r>
-      <w:r>
-        <w:rPr>
-          <w:noProof/>
-        </w:rPr>
-        <w:t>38</w:t>
-      </w:r>
-      <w:r>
-        <w:rPr>
-          <w:noProof/>
-        </w:rPr>
-        <w:fldChar w:fldCharType="end"/>
-      </w:r>
+      <w:fldSimple w:instr=" SEQ Hình \* ARABIC \s 1 ">
+        <w:r>
+          <w:rPr>
+            <w:noProof/>
+          </w:rPr>
+          <w:t>38</w:t>
+        </w:r>
+      </w:fldSimple>
       <w:r>
         <w:t>. Giao diện danh sách bạn bè</w:t>
       </w:r>
@@ -36828,51 +34780,25 @@
       <w:r>
         <w:t xml:space="preserve">Hình </w:t>
       </w:r>
-      <w:r>
-        <w:fldChar w:fldCharType="begin"/>
-      </w:r>
-      <w:r>
-        <w:instrText xml:space="preserve"> STYLEREF 1 \s </w:instrText>
-      </w:r>
-      <w:r>
-        <w:fldChar w:fldCharType="separate"/>
-      </w:r>
-      <w:r>
-        <w:rPr>
-          <w:noProof/>
-        </w:rPr>
-        <w:t>3</w:t>
-      </w:r>
-      <w:r>
-        <w:rPr>
-          <w:noProof/>
-        </w:rPr>
-        <w:fldChar w:fldCharType="end"/>
-      </w:r>
+      <w:fldSimple w:instr=" STYLEREF 1 \s ">
+        <w:r>
+          <w:rPr>
+            <w:noProof/>
+          </w:rPr>
+          <w:t>3</w:t>
+        </w:r>
+      </w:fldSimple>
       <w:r>
         <w:t>.</w:t>
       </w:r>
-      <w:r>
-        <w:fldChar w:fldCharType="begin"/>
-      </w:r>
-      <w:r>
-        <w:instrText xml:space="preserve"> SEQ Hình \* ARABIC \s 1 </w:instrText>
-      </w:r>
-      <w:r>
-        <w:fldChar w:fldCharType="separate"/>
-      </w:r>
-      <w:r>
-        <w:rPr>
-          <w:noProof/>
-        </w:rPr>
-        <w:t>39</w:t>
-      </w:r>
-      <w:r>
-        <w:rPr>
-          <w:noProof/>
-        </w:rPr>
-        <w:fldChar w:fldCharType="end"/>
-      </w:r>
+      <w:fldSimple w:instr=" SEQ Hình \* ARABIC \s 1 ">
+        <w:r>
+          <w:rPr>
+            <w:noProof/>
+          </w:rPr>
+          <w:t>39</w:t>
+        </w:r>
+      </w:fldSimple>
       <w:r>
         <w:t>. Giao diện thêm bạn bè</w:t>
       </w:r>
@@ -36934,51 +34860,25 @@
       <w:r>
         <w:t xml:space="preserve">Hình </w:t>
       </w:r>
-      <w:r>
-        <w:fldChar w:fldCharType="begin"/>
-      </w:r>
-      <w:r>
-        <w:instrText xml:space="preserve"> STYLEREF 1 \s </w:instrText>
-      </w:r>
-      <w:r>
-        <w:fldChar w:fldCharType="separate"/>
-      </w:r>
-      <w:r>
-        <w:rPr>
-          <w:noProof/>
-        </w:rPr>
-        <w:t>3</w:t>
-      </w:r>
-      <w:r>
-        <w:rPr>
-          <w:noProof/>
-        </w:rPr>
-        <w:fldChar w:fldCharType="end"/>
-      </w:r>
+      <w:fldSimple w:instr=" STYLEREF 1 \s ">
+        <w:r>
+          <w:rPr>
+            <w:noProof/>
+          </w:rPr>
+          <w:t>3</w:t>
+        </w:r>
+      </w:fldSimple>
       <w:r>
         <w:t>.</w:t>
       </w:r>
-      <w:r>
-        <w:fldChar w:fldCharType="begin"/>
-      </w:r>
-      <w:r>
-        <w:instrText xml:space="preserve"> SEQ Hình \* ARABIC \s 1 </w:instrText>
-      </w:r>
-      <w:r>
-        <w:fldChar w:fldCharType="separate"/>
-      </w:r>
-      <w:r>
-        <w:rPr>
-          <w:noProof/>
-        </w:rPr>
-        <w:t>40</w:t>
-      </w:r>
-      <w:r>
-        <w:rPr>
-          <w:noProof/>
-        </w:rPr>
-        <w:fldChar w:fldCharType="end"/>
-      </w:r>
+      <w:fldSimple w:instr=" SEQ Hình \* ARABIC \s 1 ">
+        <w:r>
+          <w:rPr>
+            <w:noProof/>
+          </w:rPr>
+          <w:t>40</w:t>
+        </w:r>
+      </w:fldSimple>
       <w:r>
         <w:t>. Giao diện Profile</w:t>
       </w:r>
@@ -37039,51 +34939,25 @@
       <w:r>
         <w:t xml:space="preserve">Hình </w:t>
       </w:r>
-      <w:r>
-        <w:fldChar w:fldCharType="begin"/>
-      </w:r>
-      <w:r>
-        <w:instrText xml:space="preserve"> STYLEREF 1 \s </w:instrText>
-      </w:r>
-      <w:r>
-        <w:fldChar w:fldCharType="separate"/>
-      </w:r>
-      <w:r>
-        <w:rPr>
-          <w:noProof/>
-        </w:rPr>
-        <w:t>3</w:t>
-      </w:r>
-      <w:r>
-        <w:rPr>
-          <w:noProof/>
-        </w:rPr>
-        <w:fldChar w:fldCharType="end"/>
-      </w:r>
+      <w:fldSimple w:instr=" STYLEREF 1 \s ">
+        <w:r>
+          <w:rPr>
+            <w:noProof/>
+          </w:rPr>
+          <w:t>3</w:t>
+        </w:r>
+      </w:fldSimple>
       <w:r>
         <w:t>.</w:t>
       </w:r>
-      <w:r>
-        <w:fldChar w:fldCharType="begin"/>
-      </w:r>
-      <w:r>
-        <w:instrText xml:space="preserve"> SEQ Hình \* ARABIC \s 1 </w:instrText>
-      </w:r>
-      <w:r>
-        <w:fldChar w:fldCharType="separate"/>
-      </w:r>
-      <w:r>
-        <w:rPr>
-          <w:noProof/>
-        </w:rPr>
-        <w:t>41</w:t>
-      </w:r>
-      <w:r>
-        <w:rPr>
-          <w:noProof/>
-        </w:rPr>
-        <w:fldChar w:fldCharType="end"/>
-      </w:r>
+      <w:fldSimple w:instr=" SEQ Hình \* ARABIC \s 1 ">
+        <w:r>
+          <w:rPr>
+            <w:noProof/>
+          </w:rPr>
+          <w:t>41</w:t>
+        </w:r>
+      </w:fldSimple>
       <w:r>
         <w:t>. Giao diện cuộc gọi đến</w:t>
       </w:r>
@@ -37158,51 +35032,25 @@
       <w:r>
         <w:t xml:space="preserve">Hình </w:t>
       </w:r>
-      <w:r>
-        <w:fldChar w:fldCharType="begin"/>
-      </w:r>
-      <w:r>
-        <w:instrText xml:space="preserve"> STYLEREF 1 \s </w:instrText>
-      </w:r>
-      <w:r>
-        <w:fldChar w:fldCharType="separate"/>
-      </w:r>
-      <w:r>
-        <w:rPr>
-          <w:noProof/>
-        </w:rPr>
-        <w:t>3</w:t>
-      </w:r>
-      <w:r>
-        <w:rPr>
-          <w:noProof/>
-        </w:rPr>
-        <w:fldChar w:fldCharType="end"/>
-      </w:r>
+      <w:fldSimple w:instr=" STYLEREF 1 \s ">
+        <w:r>
+          <w:rPr>
+            <w:noProof/>
+          </w:rPr>
+          <w:t>3</w:t>
+        </w:r>
+      </w:fldSimple>
       <w:r>
         <w:t>.</w:t>
       </w:r>
-      <w:r>
-        <w:fldChar w:fldCharType="begin"/>
-      </w:r>
-      <w:r>
-        <w:instrText xml:space="preserve"> SEQ Hình \* ARABIC \s 1 </w:instrText>
-      </w:r>
-      <w:r>
-        <w:fldChar w:fldCharType="separate"/>
-      </w:r>
-      <w:r>
-        <w:rPr>
-          <w:noProof/>
-        </w:rPr>
-        <w:t>42</w:t>
-      </w:r>
-      <w:r>
-        <w:rPr>
-          <w:noProof/>
-        </w:rPr>
-        <w:fldChar w:fldCharType="end"/>
-      </w:r>
+      <w:fldSimple w:instr=" SEQ Hình \* ARABIC \s 1 ">
+        <w:r>
+          <w:rPr>
+            <w:noProof/>
+          </w:rPr>
+          <w:t>42</w:t>
+        </w:r>
+      </w:fldSimple>
       <w:r>
         <w:t>. Giao diện Video Call</w:t>
       </w:r>
@@ -37263,51 +35111,25 @@
       <w:r>
         <w:t xml:space="preserve">Hình </w:t>
       </w:r>
-      <w:r>
-        <w:fldChar w:fldCharType="begin"/>
-      </w:r>
-      <w:r>
-        <w:instrText xml:space="preserve"> STYLEREF 1 \s </w:instrText>
-      </w:r>
-      <w:r>
-        <w:fldChar w:fldCharType="separate"/>
-      </w:r>
-      <w:r>
-        <w:rPr>
-          <w:noProof/>
-        </w:rPr>
-        <w:t>3</w:t>
-      </w:r>
-      <w:r>
-        <w:rPr>
-          <w:noProof/>
-        </w:rPr>
-        <w:fldChar w:fldCharType="end"/>
-      </w:r>
+      <w:fldSimple w:instr=" STYLEREF 1 \s ">
+        <w:r>
+          <w:rPr>
+            <w:noProof/>
+          </w:rPr>
+          <w:t>3</w:t>
+        </w:r>
+      </w:fldSimple>
       <w:r>
         <w:t>.</w:t>
       </w:r>
-      <w:r>
-        <w:fldChar w:fldCharType="begin"/>
-      </w:r>
-      <w:r>
-        <w:instrText xml:space="preserve"> SEQ Hình \* ARABIC \s 1 </w:instrText>
-      </w:r>
-      <w:r>
-        <w:fldChar w:fldCharType="separate"/>
-      </w:r>
-      <w:r>
-        <w:rPr>
-          <w:noProof/>
-        </w:rPr>
-        <w:t>43</w:t>
-      </w:r>
-      <w:r>
-        <w:rPr>
-          <w:noProof/>
-        </w:rPr>
-        <w:fldChar w:fldCharType="end"/>
-      </w:r>
+      <w:fldSimple w:instr=" SEQ Hình \* ARABIC \s 1 ">
+        <w:r>
+          <w:rPr>
+            <w:noProof/>
+          </w:rPr>
+          <w:t>43</w:t>
+        </w:r>
+      </w:fldSimple>
       <w:r>
         <w:t>. Giao diện cuộc gọi thoại</w:t>
       </w:r>
@@ -37457,51 +35279,25 @@
       <w:r>
         <w:t xml:space="preserve">Bảng </w:t>
       </w:r>
-      <w:r>
-        <w:fldChar w:fldCharType="begin"/>
-      </w:r>
-      <w:r>
-        <w:instrText xml:space="preserve"> STYLEREF 1 \s </w:instrText>
-      </w:r>
-      <w:r>
-        <w:fldChar w:fldCharType="separate"/>
-      </w:r>
-      <w:r>
-        <w:rPr>
-          <w:noProof/>
-        </w:rPr>
-        <w:t>4</w:t>
-      </w:r>
-      <w:r>
-        <w:rPr>
-          <w:noProof/>
-        </w:rPr>
-        <w:fldChar w:fldCharType="end"/>
-      </w:r>
+      <w:fldSimple w:instr=" STYLEREF 1 \s ">
+        <w:r>
+          <w:rPr>
+            <w:noProof/>
+          </w:rPr>
+          <w:t>4</w:t>
+        </w:r>
+      </w:fldSimple>
       <w:r>
         <w:t>.</w:t>
       </w:r>
-      <w:r>
-        <w:fldChar w:fldCharType="begin"/>
-      </w:r>
-      <w:r>
-        <w:instrText xml:space="preserve"> SEQ Bảng \* ARABIC \s 1 </w:instrText>
-      </w:r>
-      <w:r>
-        <w:fldChar w:fldCharType="separate"/>
-      </w:r>
-      <w:r>
-        <w:rPr>
-          <w:noProof/>
-        </w:rPr>
-        <w:t>1</w:t>
-      </w:r>
-      <w:r>
-        <w:rPr>
-          <w:noProof/>
-        </w:rPr>
-        <w:fldChar w:fldCharType="end"/>
-      </w:r>
+      <w:fldSimple w:instr=" SEQ Bảng \* ARABIC \s 1 ">
+        <w:r>
+          <w:rPr>
+            <w:noProof/>
+          </w:rPr>
+          <w:t>1</w:t>
+        </w:r>
+      </w:fldSimple>
       <w:r>
         <w:t>.  Bảng kiểm thử</w:t>
       </w:r>

--- a/60TH4_1851061329_Nguyễn Đình Du.docx
+++ b/60TH4_1851061329_Nguyễn Đình Du.docx
@@ -1,6 +1,6 @@
 
 <file path=word/document.xml><?xml version="1.0" encoding="utf-8"?>
-<w:document xmlns:wpc="http://schemas.microsoft.com/office/word/2010/wordprocessingCanvas" xmlns:cx="http://schemas.microsoft.com/office/drawing/2014/chartex" xmlns:cx1="http://schemas.microsoft.com/office/drawing/2015/9/8/chartex" xmlns:cx2="http://schemas.microsoft.com/office/drawing/2015/10/21/chartex" xmlns:cx3="http://schemas.microsoft.com/office/drawing/2016/5/9/chartex" xmlns:cx4="http://schemas.microsoft.com/office/drawing/2016/5/10/chartex" xmlns:cx5="http://schemas.microsoft.com/office/drawing/2016/5/11/chartex" xmlns:cx6="http://schemas.microsoft.com/office/drawing/2016/5/12/chartex" xmlns:cx7="http://schemas.microsoft.com/office/drawing/2016/5/13/chartex" xmlns:cx8="http://schemas.microsoft.com/office/drawing/2016/5/14/chartex" xmlns:mc="http://schemas.openxmlformats.org/markup-compatibility/2006" xmlns:aink="http://schemas.microsoft.com/office/drawing/2016/ink" xmlns:am3d="http://schemas.microsoft.com/office/drawing/2017/model3d" xmlns:o="urn:schemas-microsoft-com:office:office" xmlns:r="http://schemas.openxmlformats.org/officeDocument/2006/relationships" xmlns:m="http://schemas.openxmlformats.org/officeDocument/2006/math" xmlns:v="urn:schemas-microsoft-com:vml" xmlns:wp14="http://schemas.microsoft.com/office/word/2010/wordprocessingDrawing" xmlns:wp="http://schemas.openxmlformats.org/drawingml/2006/wordprocessingDrawing" xmlns:w10="urn:schemas-microsoft-com:office:word" xmlns:w="http://schemas.openxmlformats.org/wordprocessingml/2006/main" xmlns:w14="http://schemas.microsoft.com/office/word/2010/wordml" xmlns:w15="http://schemas.microsoft.com/office/word/2012/wordml" xmlns:w16cex="http://schemas.microsoft.com/office/word/2018/wordml/cex" xmlns:w16cid="http://schemas.microsoft.com/office/word/2016/wordml/cid" xmlns:w16="http://schemas.microsoft.com/office/word/2018/wordml" xmlns:w16sdtdh="http://schemas.microsoft.com/office/word/2020/wordml/sdtdatahash" xmlns:w16se="http://schemas.microsoft.com/office/word/2015/wordml/symex" xmlns:wpg="http://schemas.microsoft.com/office/word/2010/wordprocessingGroup" xmlns:wpi="http://schemas.microsoft.com/office/word/2010/wordprocessingInk" xmlns:wne="http://schemas.microsoft.com/office/word/2006/wordml" xmlns:wps="http://schemas.microsoft.com/office/word/2010/wordprocessingShape" mc:Ignorable="w14 w15 w16se w16cid w16 w16cex w16sdtdh wp14">
+<w:document xmlns:wpc="http://schemas.microsoft.com/office/word/2010/wordprocessingCanvas" xmlns:cx="http://schemas.microsoft.com/office/drawing/2014/chartex" xmlns:cx1="http://schemas.microsoft.com/office/drawing/2015/9/8/chartex" xmlns:cx2="http://schemas.microsoft.com/office/drawing/2015/10/21/chartex" xmlns:cx3="http://schemas.microsoft.com/office/drawing/2016/5/9/chartex" xmlns:cx4="http://schemas.microsoft.com/office/drawing/2016/5/10/chartex" xmlns:cx5="http://schemas.microsoft.com/office/drawing/2016/5/11/chartex" xmlns:cx6="http://schemas.microsoft.com/office/drawing/2016/5/12/chartex" xmlns:cx7="http://schemas.microsoft.com/office/drawing/2016/5/13/chartex" xmlns:cx8="http://schemas.microsoft.com/office/drawing/2016/5/14/chartex" xmlns:mc="http://schemas.openxmlformats.org/markup-compatibility/2006" xmlns:aink="http://schemas.microsoft.com/office/drawing/2016/ink" xmlns:am3d="http://schemas.microsoft.com/office/drawing/2017/model3d" xmlns:o="urn:schemas-microsoft-com:office:office" xmlns:oel="http://schemas.microsoft.com/office/2019/extlst" xmlns:r="http://schemas.openxmlformats.org/officeDocument/2006/relationships" xmlns:m="http://schemas.openxmlformats.org/officeDocument/2006/math" xmlns:v="urn:schemas-microsoft-com:vml" xmlns:wp14="http://schemas.microsoft.com/office/word/2010/wordprocessingDrawing" xmlns:wp="http://schemas.openxmlformats.org/drawingml/2006/wordprocessingDrawing" xmlns:w10="urn:schemas-microsoft-com:office:word" xmlns:w="http://schemas.openxmlformats.org/wordprocessingml/2006/main" xmlns:w14="http://schemas.microsoft.com/office/word/2010/wordml" xmlns:w15="http://schemas.microsoft.com/office/word/2012/wordml" xmlns:w16cex="http://schemas.microsoft.com/office/word/2018/wordml/cex" xmlns:w16cid="http://schemas.microsoft.com/office/word/2016/wordml/cid" xmlns:w16="http://schemas.microsoft.com/office/word/2018/wordml" xmlns:w16sdtdh="http://schemas.microsoft.com/office/word/2020/wordml/sdtdatahash" xmlns:w16se="http://schemas.microsoft.com/office/word/2015/wordml/symex" xmlns:wpg="http://schemas.microsoft.com/office/word/2010/wordprocessingGroup" xmlns:wpi="http://schemas.microsoft.com/office/word/2010/wordprocessingInk" xmlns:wne="http://schemas.microsoft.com/office/word/2006/wordml" xmlns:wps="http://schemas.microsoft.com/office/word/2010/wordprocessingShape" mc:Ignorable="w14 w15 w16se w16cid w16 w16cex w16sdtdh wp14">
   <w:body>
     <w:tbl>
       <w:tblPr>
@@ -17864,13 +17864,11 @@
         <w:jc w:val="both"/>
       </w:pPr>
       <w:r>
-        <w:t xml:space="preserve">Lấy ví dụ khi người dùng nhập một comment trên blog nào đó, và nhấp vào nút “Comment” để đăng. Nếu không sử dụng React JS, toàn bộ DOM sẽ phải được update lại. Mặt khác, React sẽ quét Virtual DOM để kiểm tra điều gì sẽ thay đổi sau hành động cụ thể của người dùng. Trong trường hợp này là khi người dùng nhấp vào nút “Comment”. Từ đó, </w:t>
-      </w:r>
-      <w:proofErr w:type="gramStart"/>
-      <w:r>
-        <w:t>React</w:t>
-      </w:r>
-      <w:proofErr w:type="gramEnd"/>
+        <w:t>Lấy ví dụ khi người dùng nhập một comment trên blog nào đó, và nhấp vào nút “Comment” để đăng. Nếu không sử dụng React JS, toàn bộ DOM sẽ phải được update lại. Mặt khác, React sẽ quét Virtual DOM để kiểm tra điều gì sẽ thay đổi sau hành động cụ thể của người dùng. Trong trường hợp này là khi người dùng nhấp vào nút “Comment”. Từ đó, React</w:t>
+      </w:r>
+      <w:r>
+        <w:t>Js</w:t>
+      </w:r>
       <w:r>
         <w:t xml:space="preserve"> sẽ chỉ update phần tương ứng của DOM một cách chọn lọc. Việc này sẽ giúp tiết kiệm đáng kể sức mạnh tính toán cũng như thời gian tải.</w:t>
       </w:r>
@@ -17892,1161 +17890,6 @@
         <w:spacing w:before="240" w:after="240" w:line="360" w:lineRule="auto"/>
         <w:jc w:val="both"/>
       </w:pPr>
-    </w:p>
-    <w:p>
-      <w:pPr>
-        <w:pStyle w:val="ListParagraph"/>
-        <w:numPr>
-          <w:ilvl w:val="1"/>
-          <w:numId w:val="26"/>
-        </w:numPr>
-        <w:spacing w:before="240" w:after="240" w:line="360" w:lineRule="auto"/>
-        <w:outlineLvl w:val="1"/>
-        <w:rPr>
-          <w:b/>
-          <w:bCs/>
-        </w:rPr>
-      </w:pPr>
-      <w:bookmarkStart w:id="21" w:name="_Toc123469105"/>
-      <w:r>
-        <w:rPr>
-          <w:b/>
-          <w:bCs/>
-        </w:rPr>
-        <w:lastRenderedPageBreak/>
-        <w:t>GIỚI THIỆU VỀ MÔ HÌNH VÀ QUY TRÌNH VỀ CÔNG NGHỆ</w:t>
-      </w:r>
-      <w:bookmarkEnd w:id="21"/>
-    </w:p>
-    <w:p>
-      <w:pPr>
-        <w:pStyle w:val="ListParagraph"/>
-        <w:numPr>
-          <w:ilvl w:val="2"/>
-          <w:numId w:val="26"/>
-        </w:numPr>
-        <w:spacing w:after="240" w:line="360" w:lineRule="auto"/>
-        <w:contextualSpacing w:val="0"/>
-        <w:outlineLvl w:val="2"/>
-        <w:rPr>
-          <w:b/>
-          <w:bCs/>
-        </w:rPr>
-      </w:pPr>
-      <w:bookmarkStart w:id="22" w:name="_Toc122532141"/>
-      <w:bookmarkStart w:id="23" w:name="_Toc123469106"/>
-      <w:r>
-        <w:rPr>
-          <w:b/>
-          <w:bCs/>
-        </w:rPr>
-        <w:t>Mô hình quy trình thác nước</w:t>
-      </w:r>
-      <w:bookmarkEnd w:id="22"/>
-      <w:bookmarkEnd w:id="23"/>
-    </w:p>
-    <w:p>
-      <w:pPr>
-        <w:spacing w:before="240" w:after="240" w:line="360" w:lineRule="auto"/>
-        <w:jc w:val="both"/>
-      </w:pPr>
-      <w:r>
-        <w:t>Quy trình phát triển trông giống như một dòng chảy, với các pha được thực hiện theo trật tự nghiêm ngặt và không có sự quay lui hay nhảy vọt và vượt pha. Các giai đoan của quy trình đã được áp dụng hiệu quả và phù hợp với nhu cầu dự án:</w:t>
-      </w:r>
-    </w:p>
-    <w:p>
-      <w:pPr>
-        <w:pStyle w:val="ListParagraph"/>
-        <w:numPr>
-          <w:ilvl w:val="0"/>
-          <w:numId w:val="4"/>
-        </w:numPr>
-        <w:spacing w:before="200" w:after="0" w:line="360" w:lineRule="auto"/>
-        <w:jc w:val="both"/>
-      </w:pPr>
-      <w:r>
-        <w:t>Phân tích yêu cầu: Công ty đã liên hệ và hộp với bên khách hàng để yêu cầu các chức năng và phi chức năng mà hệ thống phần mềm cần có. Sau đó hai bên đã đi đến thống nhất và rút ra một bản tài liệu đặc tả yêu cầu. Tài liệu này là nền tảng cho các phòng ban bên công ty và khách hàng có thể thực hiện yêu cầu và theo dõi tiến độ dự án</w:t>
-      </w:r>
-      <w:r>
-        <w:t>.</w:t>
-      </w:r>
-    </w:p>
-    <w:p>
-      <w:pPr>
-        <w:pStyle w:val="ListParagraph"/>
-        <w:numPr>
-          <w:ilvl w:val="0"/>
-          <w:numId w:val="4"/>
-        </w:numPr>
-        <w:spacing w:before="200" w:after="0" w:line="360" w:lineRule="auto"/>
-        <w:jc w:val="both"/>
-      </w:pPr>
-      <w:r>
-        <w:t>Phân tích hệ thống: Quản lý dự án sẽ thực hiện phân tích, thiết kế hệ thống phần mềm và họp bàn với các thành viên trong nhóm lập trình để định ra làm thế nào để hệ thống phần mềm đáp ứng yêu cầu của khách hàng.</w:t>
-      </w:r>
-    </w:p>
-    <w:p>
-      <w:pPr>
-        <w:pStyle w:val="ListParagraph"/>
-        <w:numPr>
-          <w:ilvl w:val="0"/>
-          <w:numId w:val="4"/>
-        </w:numPr>
-        <w:spacing w:before="200" w:after="0" w:line="360" w:lineRule="auto"/>
-        <w:jc w:val="both"/>
-      </w:pPr>
-      <w:r>
-        <w:t>Triển khai thực hiện: Các kỹ sư phần mềm thực hiện sản phẩm dựa trên đặc tả yêu cầu và tài liệu thiết kế module.</w:t>
-      </w:r>
-    </w:p>
-    <w:p>
-      <w:pPr>
-        <w:pStyle w:val="ListParagraph"/>
-        <w:numPr>
-          <w:ilvl w:val="0"/>
-          <w:numId w:val="4"/>
-        </w:numPr>
-        <w:spacing w:before="200" w:after="0" w:line="360" w:lineRule="auto"/>
-        <w:jc w:val="both"/>
-      </w:pPr>
-      <w:r>
-        <w:t>Kiểm thử: Các kỹ sư kiểm thử phần mềm sẽ nhận sản phẩm từ kỹ sư phần mềm và thực hiện kiểm thử cho các thành phần và kiểm thử hệ thống. Cuối cùng thực hiện kiểm thử chấp nhận với khách hàng.</w:t>
-      </w:r>
-    </w:p>
-    <w:p>
-      <w:pPr>
-        <w:pStyle w:val="ListParagraph"/>
-        <w:numPr>
-          <w:ilvl w:val="0"/>
-          <w:numId w:val="4"/>
-        </w:numPr>
-        <w:spacing w:before="200" w:after="0" w:line="360" w:lineRule="auto"/>
-        <w:ind w:left="714" w:hanging="357"/>
-        <w:contextualSpacing w:val="0"/>
-        <w:jc w:val="both"/>
-      </w:pPr>
-      <w:r>
-        <w:t>Vận hành và bảo trì: Kỹ sư phần mềm cài đặt, cấu hình và đào tạo cho khách hàng. Giai đoạn này sửa chữa những lỗi của sản phẩm (nếu có) và phát triển những thay đổi mới được khách hàng yêu cầu.</w:t>
-      </w:r>
-    </w:p>
-    <w:p>
-      <w:pPr>
-        <w:spacing w:before="200" w:line="360" w:lineRule="auto"/>
-        <w:jc w:val="both"/>
-      </w:pPr>
-    </w:p>
-    <w:p>
-      <w:pPr>
-        <w:spacing w:before="200" w:line="360" w:lineRule="auto"/>
-        <w:jc w:val="both"/>
-      </w:pPr>
-    </w:p>
-    <w:p>
-      <w:pPr>
-        <w:spacing w:before="200" w:line="360" w:lineRule="auto"/>
-        <w:jc w:val="both"/>
-      </w:pPr>
-    </w:p>
-    <w:p>
-      <w:pPr>
-        <w:spacing w:before="200" w:line="360" w:lineRule="auto"/>
-        <w:jc w:val="both"/>
-      </w:pPr>
-    </w:p>
-    <w:p>
-      <w:pPr>
-        <w:pStyle w:val="ListParagraph"/>
-        <w:numPr>
-          <w:ilvl w:val="2"/>
-          <w:numId w:val="26"/>
-        </w:numPr>
-        <w:spacing w:before="240" w:after="240" w:line="360" w:lineRule="auto"/>
-        <w:contextualSpacing w:val="0"/>
-        <w:outlineLvl w:val="2"/>
-        <w:rPr>
-          <w:b/>
-          <w:bCs/>
-        </w:rPr>
-      </w:pPr>
-      <w:bookmarkStart w:id="24" w:name="_Toc122532142"/>
-      <w:bookmarkStart w:id="25" w:name="_Toc123469107"/>
-      <w:r>
-        <w:rPr>
-          <w:b/>
-          <w:bCs/>
-        </w:rPr>
-        <w:lastRenderedPageBreak/>
-        <w:t>Phương pháp phân tích và thiết kế phần mềm</w:t>
-      </w:r>
-      <w:bookmarkEnd w:id="24"/>
-      <w:bookmarkEnd w:id="25"/>
-    </w:p>
-    <w:p>
-      <w:pPr>
-        <w:pStyle w:val="Content"/>
-        <w:numPr>
-          <w:ilvl w:val="3"/>
-          <w:numId w:val="26"/>
-        </w:numPr>
-        <w:ind w:hanging="513"/>
-        <w:rPr>
-          <w:i/>
-          <w:iCs/>
-        </w:rPr>
-      </w:pPr>
-      <w:r>
-        <w:rPr>
-          <w:i/>
-          <w:iCs/>
-        </w:rPr>
-        <w:t>Khái niệm về phân tích và thiết kế hướng đối tượng</w:t>
-      </w:r>
-    </w:p>
-    <w:p>
-      <w:pPr>
-        <w:spacing w:before="240" w:after="240" w:line="360" w:lineRule="auto"/>
-        <w:jc w:val="both"/>
-      </w:pPr>
-      <w:r>
-        <w:t>Trong kỹ nghệ phần mềm để sản xuất được một sản phẩm phần mềm, người ta chia quá trình phát triển sản phẩm ra nhiều gia đoạn như thu thập và phân tích yêu cầu, phân tích và thiết kế hệ thống, phát triển, kiểm thử, triển khai và bảo trì. Trong đó giai đoạn phân tích, thiết kế bao giờ cũng là giai đoạn khó khăn và phức tạp nhất. Giai đoạn này giúp chúng ta hiểu rõ hơn yêu cầu đặt ra từ đó xác định giải pháp và mô tả giải pháp đó một cách chi tiết.</w:t>
-      </w:r>
-    </w:p>
-    <w:p>
-      <w:pPr>
-        <w:spacing w:before="240" w:after="240" w:line="360" w:lineRule="auto"/>
-        <w:jc w:val="both"/>
-      </w:pPr>
-      <w:r>
-        <w:t>Để phân tích và thiết kế một phần mềm thì có nhiều cách làm, một trong những cách làm đó là xem hệ thống gồm những đối tượng sống trong đó và tương tác với nhau. Việc mô tả được tất cả các đối tượng và sự tương tác của chúng sẽ giúp chúng ta hiểu rõ hệ thống và cài đặt được nó. Phương thức này gọi là phân tích thiết kế hướng đối tượng (OOAD).</w:t>
-      </w:r>
-    </w:p>
-    <w:p>
-      <w:pPr>
-        <w:pStyle w:val="Content"/>
-        <w:numPr>
-          <w:ilvl w:val="3"/>
-          <w:numId w:val="26"/>
-        </w:numPr>
-        <w:ind w:hanging="513"/>
-        <w:rPr>
-          <w:i/>
-          <w:iCs/>
-        </w:rPr>
-      </w:pPr>
-      <w:r>
-        <w:rPr>
-          <w:i/>
-          <w:iCs/>
-        </w:rPr>
-        <w:t>Khái niệm về UML</w:t>
-      </w:r>
-    </w:p>
-    <w:p>
-      <w:pPr>
-        <w:spacing w:before="240" w:after="240" w:line="360" w:lineRule="auto"/>
-        <w:jc w:val="both"/>
-      </w:pPr>
-      <w:r>
-        <w:t xml:space="preserve">UML là ngôn ngữ mô hình hóa hợp nhất dùng để biểu diễn hệ thống. Nói một cách đơn giản là nó dùng để tạo ra các bản vẽ nhằm mô tả thiết kế hệ thống. Các bản vẽ này được sử dụng để các nhóm thiết kế trao đổi với nhau cũng như dùng để phát triển hệ thống, thuyết phục các khách hàng, các nhà đầu tư, … </w:t>
-      </w:r>
-    </w:p>
-    <w:p>
-      <w:pPr>
-        <w:pStyle w:val="Content"/>
-        <w:numPr>
-          <w:ilvl w:val="3"/>
-          <w:numId w:val="26"/>
-        </w:numPr>
-        <w:ind w:hanging="513"/>
-        <w:rPr>
-          <w:i/>
-          <w:iCs/>
-        </w:rPr>
-      </w:pPr>
-      <w:r>
-        <w:rPr>
-          <w:i/>
-          <w:iCs/>
-        </w:rPr>
-        <w:t>Tại sao lại là OOAD và UML</w:t>
-      </w:r>
-    </w:p>
-    <w:p>
-      <w:pPr>
-        <w:spacing w:before="240" w:after="240" w:line="360" w:lineRule="auto"/>
-        <w:jc w:val="both"/>
-      </w:pPr>
-      <w:r>
-        <w:t>OOAD cần các bản vẽ để mô tả hệ thống được thiết kế, còn UML là ngôn ngữ mô tả các bản vẽ nên cần nội dung thể hiện. Do đó, chúng ta phân tích và thiết kế theo hướng đối tượng và sử dụng UML để biểu diễn các thiết kế đó nên chúng thường đi đôi với nhau.</w:t>
-      </w:r>
-    </w:p>
-    <w:p>
-      <w:pPr>
-        <w:spacing w:before="240" w:after="240" w:line="360" w:lineRule="auto"/>
-        <w:jc w:val="both"/>
-      </w:pPr>
-    </w:p>
-    <w:p>
-      <w:pPr>
-        <w:spacing w:before="240" w:after="240" w:line="360" w:lineRule="auto"/>
-        <w:jc w:val="both"/>
-      </w:pPr>
-    </w:p>
-    <w:p>
-      <w:pPr>
-        <w:pStyle w:val="Content"/>
-        <w:numPr>
-          <w:ilvl w:val="3"/>
-          <w:numId w:val="26"/>
-        </w:numPr>
-        <w:ind w:hanging="513"/>
-        <w:rPr>
-          <w:i/>
-          <w:iCs/>
-        </w:rPr>
-      </w:pPr>
-      <w:r>
-        <w:rPr>
-          <w:i/>
-          <w:iCs/>
-        </w:rPr>
-        <w:lastRenderedPageBreak/>
-        <w:t>OOAD sử dụng UML</w:t>
-      </w:r>
-    </w:p>
-    <w:p>
-      <w:pPr>
-        <w:spacing w:before="240" w:after="240" w:line="360" w:lineRule="auto"/>
-        <w:jc w:val="both"/>
-      </w:pPr>
-      <w:r>
-        <w:t xml:space="preserve">UML sử dụng để vẽ cho nhiều lĩnh vực khác nhau như phần mềm, cơ khí, xây dựng, … trong phạm vi này, chúng ta chỉ nghiên cứu cách sử dụng UML cho phân tích và thiết kế hướng đối tượng trong ngành phần mềm. OOAD sử dụng UML bao gồm các thành phần sau: </w:t>
-      </w:r>
-    </w:p>
-    <w:p>
-      <w:pPr>
-        <w:pStyle w:val="ListParagraph"/>
-        <w:numPr>
-          <w:ilvl w:val="0"/>
-          <w:numId w:val="4"/>
-        </w:numPr>
-        <w:spacing w:before="200" w:after="0" w:line="360" w:lineRule="auto"/>
-        <w:jc w:val="both"/>
-      </w:pPr>
-      <w:r>
-        <w:t>View (góc nhìn)</w:t>
-      </w:r>
-    </w:p>
-    <w:p>
-      <w:pPr>
-        <w:pStyle w:val="ListParagraph"/>
-        <w:numPr>
-          <w:ilvl w:val="0"/>
-          <w:numId w:val="4"/>
-        </w:numPr>
-        <w:spacing w:before="200" w:after="0" w:line="360" w:lineRule="auto"/>
-        <w:jc w:val="both"/>
-      </w:pPr>
-      <w:r>
-        <w:t>Diagram (bản vẽ)</w:t>
-      </w:r>
-    </w:p>
-    <w:p>
-      <w:pPr>
-        <w:pStyle w:val="ListParagraph"/>
-        <w:numPr>
-          <w:ilvl w:val="0"/>
-          <w:numId w:val="4"/>
-        </w:numPr>
-        <w:spacing w:before="200" w:after="0" w:line="360" w:lineRule="auto"/>
-        <w:jc w:val="both"/>
-      </w:pPr>
-      <w:r>
-        <w:t>Notations (ký hiệu)</w:t>
-      </w:r>
-    </w:p>
-    <w:p>
-      <w:pPr>
-        <w:pStyle w:val="ListParagraph"/>
-        <w:numPr>
-          <w:ilvl w:val="0"/>
-          <w:numId w:val="4"/>
-        </w:numPr>
-        <w:spacing w:before="200" w:after="0" w:line="360" w:lineRule="auto"/>
-        <w:jc w:val="both"/>
-      </w:pPr>
-      <w:r>
-        <w:t>Mechanisms (quy tắc, cơ chế)</w:t>
-      </w:r>
-    </w:p>
-    <w:p>
-      <w:pPr>
-        <w:spacing w:before="240" w:after="240" w:line="360" w:lineRule="auto"/>
-        <w:jc w:val="both"/>
-      </w:pPr>
-      <w:r>
-        <w:t>Chúng ta sẽ tìm hiểu kỹ hơn các thành phần trên.</w:t>
-      </w:r>
-    </w:p>
-    <w:p>
-      <w:pPr>
-        <w:spacing w:before="240" w:after="240" w:line="360" w:lineRule="auto"/>
-        <w:jc w:val="both"/>
-      </w:pPr>
-      <w:r>
-        <w:rPr>
-          <w:b/>
-          <w:bCs/>
-        </w:rPr>
-        <w:t>View (góc nhìn):</w:t>
-      </w:r>
-      <w:r>
-        <w:t xml:space="preserve"> Mỗi góc nhìn như thầy bói xem voi, nó không thể hiện hết hệ thống nhưng thể hiện rõ hệ thống ở một khía cạnh. Chính vì thế trong xây dựng có bản vẽ kiến trúc (nhìn về mặt kiến trúc), bản vẽ kết cấu (nhìn về mặt kết cấu), bản vẽ thi công (nhìn về mặt thi công). Trong phần mềm cũng như vậy, OOAD sử dụng UML có các góc nhìn sau:</w:t>
-      </w:r>
-    </w:p>
-    <w:p>
-      <w:pPr>
-        <w:pStyle w:val="Content"/>
-        <w:keepNext/>
-        <w:jc w:val="center"/>
-      </w:pPr>
-      <w:r>
-        <w:rPr>
-          <w:noProof/>
-        </w:rPr>
-        <w:lastRenderedPageBreak/>
-        <w:drawing>
-          <wp:inline distT="0" distB="0" distL="0" distR="0" wp14:anchorId="1FE44B7A" wp14:editId="14304CDB">
-            <wp:extent cx="5763429" cy="3829584"/>
-            <wp:effectExtent l="0" t="0" r="8890" b="0"/>
-            <wp:docPr id="1" name="Picture 1"/>
-            <wp:cNvGraphicFramePr>
-              <a:graphicFrameLocks xmlns:a="http://schemas.openxmlformats.org/drawingml/2006/main" noChangeAspect="1"/>
-            </wp:cNvGraphicFramePr>
-            <a:graphic xmlns:a="http://schemas.openxmlformats.org/drawingml/2006/main">
-              <a:graphicData uri="http://schemas.openxmlformats.org/drawingml/2006/picture">
-                <pic:pic xmlns:pic="http://schemas.openxmlformats.org/drawingml/2006/picture">
-                  <pic:nvPicPr>
-                    <pic:cNvPr id="1" name=""/>
-                    <pic:cNvPicPr/>
-                  </pic:nvPicPr>
-                  <pic:blipFill>
-                    <a:blip r:embed="rId34"/>
-                    <a:stretch>
-                      <a:fillRect/>
-                    </a:stretch>
-                  </pic:blipFill>
-                  <pic:spPr>
-                    <a:xfrm>
-                      <a:off x="0" y="0"/>
-                      <a:ext cx="5763429" cy="3829584"/>
-                    </a:xfrm>
-                    <a:prstGeom prst="rect">
-                      <a:avLst/>
-                    </a:prstGeom>
-                  </pic:spPr>
-                </pic:pic>
-              </a:graphicData>
-            </a:graphic>
-          </wp:inline>
-        </w:drawing>
-      </w:r>
-    </w:p>
-    <w:p>
-      <w:pPr>
-        <w:pStyle w:val="Caption"/>
-        <w:spacing w:line="360" w:lineRule="auto"/>
-      </w:pPr>
-      <w:bookmarkStart w:id="26" w:name="_Toc123469042"/>
-      <w:r>
-        <w:t xml:space="preserve">Hình </w:t>
-      </w:r>
-      <w:fldSimple w:instr=" STYLEREF 1 \s ">
-        <w:r>
-          <w:rPr>
-            <w:noProof/>
-          </w:rPr>
-          <w:t>2</w:t>
-        </w:r>
-      </w:fldSimple>
-      <w:r>
-        <w:t>.</w:t>
-      </w:r>
-      <w:fldSimple w:instr=" SEQ Hình \* ARABIC \s 1 ">
-        <w:r>
-          <w:rPr>
-            <w:noProof/>
-          </w:rPr>
-          <w:t>2</w:t>
-        </w:r>
-      </w:fldSimple>
-      <w:r>
-        <w:t>. Các góc nhìn OOAD sử dụng UML</w:t>
-      </w:r>
-      <w:bookmarkEnd w:id="26"/>
-    </w:p>
-    <w:p>
-      <w:pPr>
-        <w:spacing w:before="240" w:after="240" w:line="360" w:lineRule="auto"/>
-        <w:jc w:val="both"/>
-      </w:pPr>
-      <w:r>
-        <w:t>Trong đó,</w:t>
-      </w:r>
-    </w:p>
-    <w:p>
-      <w:pPr>
-        <w:pStyle w:val="ListParagraph"/>
-        <w:numPr>
-          <w:ilvl w:val="0"/>
-          <w:numId w:val="4"/>
-        </w:numPr>
-        <w:spacing w:before="200" w:after="0" w:line="360" w:lineRule="auto"/>
-        <w:jc w:val="both"/>
-      </w:pPr>
-      <w:r>
-        <w:rPr>
-          <w:b/>
-          <w:bCs/>
-        </w:rPr>
-        <w:t>Usecase view</w:t>
-      </w:r>
-      <w:r>
-        <w:t>: cung cấp góc nhìn về các ca sử dụng giúp chúng ta hiểu hệ thống có gì? Ai dùng và dùng nó như thế nào.</w:t>
-      </w:r>
-    </w:p>
-    <w:p>
-      <w:pPr>
-        <w:pStyle w:val="ListParagraph"/>
-        <w:numPr>
-          <w:ilvl w:val="0"/>
-          <w:numId w:val="4"/>
-        </w:numPr>
-        <w:spacing w:before="200" w:after="0" w:line="360" w:lineRule="auto"/>
-        <w:jc w:val="both"/>
-      </w:pPr>
-      <w:r>
-        <w:rPr>
-          <w:b/>
-          <w:bCs/>
-        </w:rPr>
-        <w:t>Logical view</w:t>
-      </w:r>
-      <w:r>
-        <w:t>: cung cấp góc nhìn về cấu trúc hệ thống, xem nó được tổ chức như thế nào. Bên trong nó có gì.</w:t>
-      </w:r>
-    </w:p>
-    <w:p>
-      <w:pPr>
-        <w:pStyle w:val="ListParagraph"/>
-        <w:numPr>
-          <w:ilvl w:val="0"/>
-          <w:numId w:val="4"/>
-        </w:numPr>
-        <w:spacing w:before="200" w:after="0" w:line="360" w:lineRule="auto"/>
-        <w:jc w:val="both"/>
-      </w:pPr>
-      <w:r>
-        <w:rPr>
-          <w:b/>
-          <w:bCs/>
-        </w:rPr>
-        <w:t>Process view</w:t>
-      </w:r>
-      <w:r>
-        <w:t>: cung cấp góc nhìn dộng về hệ thống, xem các thành phần trong hệ thống tương tác với nhau như thế nào.</w:t>
-      </w:r>
-    </w:p>
-    <w:p>
-      <w:pPr>
-        <w:pStyle w:val="ListParagraph"/>
-        <w:numPr>
-          <w:ilvl w:val="0"/>
-          <w:numId w:val="4"/>
-        </w:numPr>
-        <w:spacing w:before="200" w:after="0" w:line="360" w:lineRule="auto"/>
-        <w:jc w:val="both"/>
-      </w:pPr>
-      <w:r>
-        <w:rPr>
-          <w:b/>
-          <w:bCs/>
-        </w:rPr>
-        <w:t>Component view</w:t>
-      </w:r>
-      <w:r>
-        <w:t>: cũng là một góc nhìn về cấu trúc giúp chúng ta hiểu cách phân bổ và sử dụng lại các thành phần trong hệ thống ra sao.</w:t>
-      </w:r>
-    </w:p>
-    <w:p>
-      <w:pPr>
-        <w:pStyle w:val="ListParagraph"/>
-        <w:numPr>
-          <w:ilvl w:val="0"/>
-          <w:numId w:val="4"/>
-        </w:numPr>
-        <w:spacing w:before="200" w:after="0" w:line="360" w:lineRule="auto"/>
-        <w:jc w:val="both"/>
-      </w:pPr>
-      <w:r>
-        <w:rPr>
-          <w:b/>
-          <w:bCs/>
-        </w:rPr>
-        <w:t>Deployment view</w:t>
-      </w:r>
-      <w:r>
-        <w:t>: cung cấp góc nhìn về triển khai hệ thống, nó cũng ảnh hưởng lớn đến kiến trúc hệ thống</w:t>
-      </w:r>
-    </w:p>
-    <w:p>
-      <w:pPr>
-        <w:spacing w:before="240" w:after="240" w:line="360" w:lineRule="auto"/>
-        <w:jc w:val="both"/>
-      </w:pPr>
-    </w:p>
-    <w:p>
-      <w:pPr>
-        <w:spacing w:before="240" w:after="240" w:line="360" w:lineRule="auto"/>
-        <w:jc w:val="both"/>
-      </w:pPr>
-      <w:r>
-        <w:lastRenderedPageBreak/>
-        <w:t>Tập hợp các góc nhìn này sẽ giúp chúng ta hiểu rõ hệ thống cần phân tích, thiết kế. Trong hình chúng ta thấy góc nhìn usecase view nằm ở giữa và chi phối tất cả các góc nhìn còn lại. Chính vì thế chúng ta thường thấy các tài liệu nói về 4 view +1 chứ không phải 5 view nhằm nhấn mạnh vai trò của usecase view.</w:t>
-      </w:r>
-    </w:p>
-    <w:p>
-      <w:pPr>
-        <w:spacing w:before="240" w:after="240" w:line="360" w:lineRule="auto"/>
-        <w:jc w:val="both"/>
-      </w:pPr>
-      <w:r>
-        <w:rPr>
-          <w:b/>
-          <w:bCs/>
-        </w:rPr>
-        <w:t>Diagram (bản vẽ):</w:t>
-      </w:r>
-      <w:r>
-        <w:t xml:space="preserve"> chúng ta có thể dịch là sơ đồ. Tuy nhiên ở đây chúng ta sử dụng từ bản vẽ cho dễ hình dung. Các bản vẽ được dùng để thể hiện các góc nhìn của hệ thống. Trong đó, </w:t>
-      </w:r>
-    </w:p>
-    <w:p>
-      <w:pPr>
-        <w:pStyle w:val="ListParagraph"/>
-        <w:numPr>
-          <w:ilvl w:val="0"/>
-          <w:numId w:val="4"/>
-        </w:numPr>
-        <w:spacing w:before="200" w:after="0" w:line="360" w:lineRule="auto"/>
-        <w:jc w:val="both"/>
-      </w:pPr>
-      <w:r>
-        <w:rPr>
-          <w:b/>
-          <w:bCs/>
-        </w:rPr>
-        <w:t>Usecase diagram</w:t>
-      </w:r>
-      <w:r>
-        <w:t>: bản vẽ mô tả về ca sử dụng của hệ thống. Bản vẽ này sẽ giúp chúng ta biết được ai sử dụng hệ thống, hệ thống có những chức năng gì. Lập được bản vẽ này chúng ta sẽ hiểu được yêu cầu của hệ thống cần xây dựng.</w:t>
-      </w:r>
-    </w:p>
-    <w:p>
-      <w:pPr>
-        <w:pStyle w:val="ListParagraph"/>
-        <w:numPr>
-          <w:ilvl w:val="0"/>
-          <w:numId w:val="4"/>
-        </w:numPr>
-        <w:spacing w:before="200" w:after="0" w:line="360" w:lineRule="auto"/>
-        <w:jc w:val="both"/>
-      </w:pPr>
-      <w:r>
-        <w:rPr>
-          <w:b/>
-          <w:bCs/>
-        </w:rPr>
-        <w:t>Class diagram:</w:t>
-      </w:r>
-      <w:r>
-        <w:t xml:space="preserve"> bản vẽ này mô tả cấu trúc của hệ thống, tức hệ thống được cấu tạo từ những thành phần nào. Nó mô tả khía cạnh tĩnh của hệ thống</w:t>
-      </w:r>
-    </w:p>
-    <w:p>
-      <w:pPr>
-        <w:pStyle w:val="ListParagraph"/>
-        <w:numPr>
-          <w:ilvl w:val="0"/>
-          <w:numId w:val="4"/>
-        </w:numPr>
-        <w:spacing w:before="200" w:after="0" w:line="360" w:lineRule="auto"/>
-        <w:jc w:val="both"/>
-      </w:pPr>
-      <w:r>
-        <w:rPr>
-          <w:b/>
-          <w:bCs/>
-        </w:rPr>
-        <w:t>Object diagram</w:t>
-      </w:r>
-      <w:r>
-        <w:t>: tương tự như class diagram nhưng nó mô tả đến đối tượng thay vì lớp.</w:t>
-      </w:r>
-    </w:p>
-    <w:p>
-      <w:pPr>
-        <w:pStyle w:val="ListParagraph"/>
-        <w:numPr>
-          <w:ilvl w:val="0"/>
-          <w:numId w:val="4"/>
-        </w:numPr>
-        <w:spacing w:before="200" w:after="0" w:line="360" w:lineRule="auto"/>
-        <w:jc w:val="both"/>
-      </w:pPr>
-      <w:r>
-        <w:rPr>
-          <w:b/>
-          <w:bCs/>
-        </w:rPr>
-        <w:t>Sequence diagram</w:t>
-      </w:r>
-      <w:r>
-        <w:t>: là bản vẽ mô tả sự tương tác của các đối tượng trong hệ thống với nhau được mô tả tuần tự các bước tương tác theo thời gian.</w:t>
-      </w:r>
-    </w:p>
-    <w:p>
-      <w:pPr>
-        <w:pStyle w:val="ListParagraph"/>
-        <w:numPr>
-          <w:ilvl w:val="0"/>
-          <w:numId w:val="4"/>
-        </w:numPr>
-        <w:spacing w:before="200" w:after="0" w:line="360" w:lineRule="auto"/>
-        <w:jc w:val="both"/>
-      </w:pPr>
-      <w:r>
-        <w:rPr>
-          <w:b/>
-          <w:bCs/>
-        </w:rPr>
-        <w:t>State diagram</w:t>
-      </w:r>
-      <w:r>
-        <w:t>: bản vẽ mô tả sự thay đổi trạng thái của một đối tượng. Nó được dùng để theo dõi các đối tượng có trạng thái thay đổi nhiều trong hệ thống.</w:t>
-      </w:r>
-    </w:p>
-    <w:p>
-      <w:pPr>
-        <w:pStyle w:val="ListParagraph"/>
-        <w:numPr>
-          <w:ilvl w:val="0"/>
-          <w:numId w:val="4"/>
-        </w:numPr>
-        <w:spacing w:before="200" w:after="0" w:line="360" w:lineRule="auto"/>
-        <w:jc w:val="both"/>
-      </w:pPr>
-      <w:r>
-        <w:rPr>
-          <w:b/>
-          <w:bCs/>
-        </w:rPr>
-        <w:t>Activity diagram</w:t>
-      </w:r>
-      <w:r>
-        <w:t>: bản vẽ mô tả các hoạt động của đối tượng, thường được sử dụng để hiểu về nghiệp vụ của hệ thống.</w:t>
-      </w:r>
-    </w:p>
-    <w:p>
-      <w:pPr>
-        <w:pStyle w:val="ListParagraph"/>
-        <w:numPr>
-          <w:ilvl w:val="0"/>
-          <w:numId w:val="4"/>
-        </w:numPr>
-        <w:spacing w:before="200" w:after="0" w:line="360" w:lineRule="auto"/>
-        <w:jc w:val="both"/>
-      </w:pPr>
-      <w:r>
-        <w:rPr>
-          <w:b/>
-          <w:bCs/>
-        </w:rPr>
-        <w:t>Component diagram</w:t>
-      </w:r>
-      <w:r>
-        <w:t>: bản vẽ mô tả về việc bố trí các thành phần của hệ thống cũng như các việc sử dụng các thành phần đó.</w:t>
-      </w:r>
-    </w:p>
-    <w:p>
-      <w:pPr>
-        <w:pStyle w:val="ListParagraph"/>
-        <w:numPr>
-          <w:ilvl w:val="0"/>
-          <w:numId w:val="4"/>
-        </w:numPr>
-        <w:spacing w:before="200" w:after="0" w:line="360" w:lineRule="auto"/>
-        <w:jc w:val="both"/>
-      </w:pPr>
-      <w:r>
-        <w:rPr>
-          <w:b/>
-          <w:bCs/>
-        </w:rPr>
-        <w:t>Depoyment diagram</w:t>
-      </w:r>
-      <w:r>
-        <w:t>: bản vẽ mô tả việc triển khai của hệ thống như việc kết nối, cài đặt, hiệu năng của hệ thống, …</w:t>
-      </w:r>
-    </w:p>
-    <w:p>
-      <w:pPr>
-        <w:spacing w:before="240" w:after="240" w:line="360" w:lineRule="auto"/>
-        <w:jc w:val="both"/>
-        <w:rPr>
-          <w:b/>
-          <w:bCs/>
-        </w:rPr>
-      </w:pPr>
-    </w:p>
-    <w:p>
-      <w:pPr>
-        <w:spacing w:before="240" w:after="240" w:line="360" w:lineRule="auto"/>
-        <w:jc w:val="both"/>
-      </w:pPr>
-      <w:r>
-        <w:rPr>
-          <w:b/>
-          <w:bCs/>
-        </w:rPr>
-        <w:lastRenderedPageBreak/>
-        <w:t>Notations (ký hiệu):</w:t>
-      </w:r>
-      <w:r>
-        <w:t xml:space="preserve"> Notations là các ký hiệu để vẽ, nó như từ vựng trong ngôn ngữ tự nhiên. Chúng ta hải biết từ vựng thì mới ghép thành câu, thành bài được. Chúng ta sẽ tìm hiểu kỹ các notations trong từng bản vẽ sau này. Dưới đây là vài ví dụ về notation</w:t>
-      </w:r>
-      <w:r>
-        <w:t>:</w:t>
-      </w:r>
-    </w:p>
-    <w:p>
-      <w:pPr>
-        <w:keepNext/>
-        <w:spacing w:before="200" w:line="360" w:lineRule="auto"/>
-        <w:jc w:val="center"/>
-      </w:pPr>
-      <w:r>
-        <w:rPr>
-          <w:noProof/>
-        </w:rPr>
-        <w:drawing>
-          <wp:inline distT="0" distB="0" distL="0" distR="0" wp14:anchorId="3085DA1C" wp14:editId="1A0D40C9">
-            <wp:extent cx="2057400" cy="1485900"/>
-            <wp:effectExtent l="0" t="0" r="0" b="0"/>
-            <wp:docPr id="39" name="Picture 39"/>
-            <wp:cNvGraphicFramePr>
-              <a:graphicFrameLocks xmlns:a="http://schemas.openxmlformats.org/drawingml/2006/main" noChangeAspect="1"/>
-            </wp:cNvGraphicFramePr>
-            <a:graphic xmlns:a="http://schemas.openxmlformats.org/drawingml/2006/main">
-              <a:graphicData uri="http://schemas.openxmlformats.org/drawingml/2006/picture">
-                <pic:pic xmlns:pic="http://schemas.openxmlformats.org/drawingml/2006/picture">
-                  <pic:nvPicPr>
-                    <pic:cNvPr id="0" name="Picture 5"/>
-                    <pic:cNvPicPr>
-                      <a:picLocks noChangeAspect="1" noChangeArrowheads="1"/>
-                    </pic:cNvPicPr>
-                  </pic:nvPicPr>
-                  <pic:blipFill>
-                    <a:blip r:embed="rId35">
-                      <a:extLst>
-                        <a:ext uri="{28A0092B-C50C-407E-A947-70E740481C1C}">
-                          <a14:useLocalDpi xmlns:a14="http://schemas.microsoft.com/office/drawing/2010/main" val="0"/>
-                        </a:ext>
-                      </a:extLst>
-                    </a:blip>
-                    <a:srcRect/>
-                    <a:stretch>
-                      <a:fillRect/>
-                    </a:stretch>
-                  </pic:blipFill>
-                  <pic:spPr bwMode="auto">
-                    <a:xfrm>
-                      <a:off x="0" y="0"/>
-                      <a:ext cx="2057400" cy="1485900"/>
-                    </a:xfrm>
-                    <a:prstGeom prst="rect">
-                      <a:avLst/>
-                    </a:prstGeom>
-                    <a:noFill/>
-                    <a:ln>
-                      <a:noFill/>
-                    </a:ln>
-                  </pic:spPr>
-                </pic:pic>
-              </a:graphicData>
-            </a:graphic>
-          </wp:inline>
-        </w:drawing>
-      </w:r>
-    </w:p>
-    <w:p>
-      <w:pPr>
-        <w:pStyle w:val="Caption"/>
-        <w:spacing w:line="360" w:lineRule="auto"/>
-      </w:pPr>
-      <w:bookmarkStart w:id="27" w:name="_Toc123469043"/>
-      <w:r>
-        <w:t xml:space="preserve">Hình </w:t>
-      </w:r>
-      <w:fldSimple w:instr=" STYLEREF 1 \s ">
-        <w:r>
-          <w:rPr>
-            <w:noProof/>
-          </w:rPr>
-          <w:t>2</w:t>
-        </w:r>
-      </w:fldSimple>
-      <w:r>
-        <w:t>.</w:t>
-      </w:r>
-      <w:fldSimple w:instr=" SEQ Hình \* ARABIC \s 1 ">
-        <w:r>
-          <w:rPr>
-            <w:noProof/>
-          </w:rPr>
-          <w:t>3</w:t>
-        </w:r>
-      </w:fldSimple>
-      <w:r>
-        <w:t xml:space="preserve">. </w:t>
-      </w:r>
-      <w:r>
-        <w:t>Ký hiệu usecase</w:t>
-      </w:r>
-      <w:bookmarkEnd w:id="27"/>
-    </w:p>
-    <w:p>
-      <w:pPr>
-        <w:keepNext/>
-        <w:spacing w:line="360" w:lineRule="auto"/>
-        <w:jc w:val="center"/>
-      </w:pPr>
-      <w:r>
-        <w:rPr>
-          <w:noProof/>
-        </w:rPr>
-        <w:drawing>
-          <wp:inline distT="0" distB="0" distL="0" distR="0" wp14:anchorId="168C8F18" wp14:editId="295A56F3">
-            <wp:extent cx="1666875" cy="1619250"/>
-            <wp:effectExtent l="0" t="0" r="9525" b="0"/>
-            <wp:docPr id="2" name="Picture 2"/>
-            <wp:cNvGraphicFramePr>
-              <a:graphicFrameLocks xmlns:a="http://schemas.openxmlformats.org/drawingml/2006/main" noChangeAspect="1"/>
-            </wp:cNvGraphicFramePr>
-            <a:graphic xmlns:a="http://schemas.openxmlformats.org/drawingml/2006/main">
-              <a:graphicData uri="http://schemas.openxmlformats.org/drawingml/2006/picture">
-                <pic:pic xmlns:pic="http://schemas.openxmlformats.org/drawingml/2006/picture">
-                  <pic:nvPicPr>
-                    <pic:cNvPr id="0" name="Picture 12"/>
-                    <pic:cNvPicPr>
-                      <a:picLocks noChangeAspect="1" noChangeArrowheads="1"/>
-                    </pic:cNvPicPr>
-                  </pic:nvPicPr>
-                  <pic:blipFill>
-                    <a:blip r:embed="rId36">
-                      <a:extLst>
-                        <a:ext uri="{28A0092B-C50C-407E-A947-70E740481C1C}">
-                          <a14:useLocalDpi xmlns:a14="http://schemas.microsoft.com/office/drawing/2010/main" val="0"/>
-                        </a:ext>
-                      </a:extLst>
-                    </a:blip>
-                    <a:srcRect/>
-                    <a:stretch>
-                      <a:fillRect/>
-                    </a:stretch>
-                  </pic:blipFill>
-                  <pic:spPr bwMode="auto">
-                    <a:xfrm>
-                      <a:off x="0" y="0"/>
-                      <a:ext cx="1666875" cy="1619250"/>
-                    </a:xfrm>
-                    <a:prstGeom prst="rect">
-                      <a:avLst/>
-                    </a:prstGeom>
-                    <a:noFill/>
-                    <a:ln>
-                      <a:noFill/>
-                    </a:ln>
-                  </pic:spPr>
-                </pic:pic>
-              </a:graphicData>
-            </a:graphic>
-          </wp:inline>
-        </w:drawing>
-      </w:r>
-    </w:p>
-    <w:p>
-      <w:pPr>
-        <w:pStyle w:val="Caption"/>
-        <w:spacing w:line="360" w:lineRule="auto"/>
-        <w:rPr>
-          <w:szCs w:val="24"/>
-        </w:rPr>
-      </w:pPr>
-      <w:bookmarkStart w:id="28" w:name="_Toc123469044"/>
-      <w:r>
-        <w:t xml:space="preserve">Hình </w:t>
-      </w:r>
-      <w:fldSimple w:instr=" STYLEREF 1 \s ">
-        <w:r>
-          <w:rPr>
-            <w:noProof/>
-          </w:rPr>
-          <w:t>2</w:t>
-        </w:r>
-      </w:fldSimple>
-      <w:r>
-        <w:t>.</w:t>
-      </w:r>
-      <w:fldSimple w:instr=" SEQ Hình \* ARABIC \s 1 ">
-        <w:r>
-          <w:rPr>
-            <w:noProof/>
-          </w:rPr>
-          <w:t>4</w:t>
-        </w:r>
-      </w:fldSimple>
-      <w:r>
-        <w:t xml:space="preserve">. </w:t>
-      </w:r>
-      <w:r>
-        <w:rPr>
-          <w:szCs w:val="24"/>
-        </w:rPr>
-        <w:t>Ký hiệu về class</w:t>
-      </w:r>
-      <w:bookmarkEnd w:id="28"/>
-    </w:p>
-    <w:p>
-      <w:pPr>
-        <w:keepNext/>
-        <w:spacing w:line="360" w:lineRule="auto"/>
-        <w:jc w:val="center"/>
-      </w:pPr>
-      <w:r>
-        <w:rPr>
-          <w:noProof/>
-        </w:rPr>
-        <w:drawing>
-          <wp:inline distT="0" distB="0" distL="0" distR="0" wp14:anchorId="7DF9AD33" wp14:editId="6E76848C">
-            <wp:extent cx="1362075" cy="1676400"/>
-            <wp:effectExtent l="0" t="0" r="9525" b="0"/>
-            <wp:docPr id="40" name="Picture 40"/>
-            <wp:cNvGraphicFramePr>
-              <a:graphicFrameLocks xmlns:a="http://schemas.openxmlformats.org/drawingml/2006/main" noChangeAspect="1"/>
-            </wp:cNvGraphicFramePr>
-            <a:graphic xmlns:a="http://schemas.openxmlformats.org/drawingml/2006/main">
-              <a:graphicData uri="http://schemas.openxmlformats.org/drawingml/2006/picture">
-                <pic:pic xmlns:pic="http://schemas.openxmlformats.org/drawingml/2006/picture">
-                  <pic:nvPicPr>
-                    <pic:cNvPr id="0" name="Picture 14"/>
-                    <pic:cNvPicPr>
-                      <a:picLocks noChangeAspect="1" noChangeArrowheads="1"/>
-                    </pic:cNvPicPr>
-                  </pic:nvPicPr>
-                  <pic:blipFill>
-                    <a:blip r:embed="rId37">
-                      <a:extLst>
-                        <a:ext uri="{28A0092B-C50C-407E-A947-70E740481C1C}">
-                          <a14:useLocalDpi xmlns:a14="http://schemas.microsoft.com/office/drawing/2010/main" val="0"/>
-                        </a:ext>
-                      </a:extLst>
-                    </a:blip>
-                    <a:srcRect/>
-                    <a:stretch>
-                      <a:fillRect/>
-                    </a:stretch>
-                  </pic:blipFill>
-                  <pic:spPr bwMode="auto">
-                    <a:xfrm>
-                      <a:off x="0" y="0"/>
-                      <a:ext cx="1362075" cy="1676400"/>
-                    </a:xfrm>
-                    <a:prstGeom prst="rect">
-                      <a:avLst/>
-                    </a:prstGeom>
-                    <a:noFill/>
-                    <a:ln>
-                      <a:noFill/>
-                    </a:ln>
-                  </pic:spPr>
-                </pic:pic>
-              </a:graphicData>
-            </a:graphic>
-          </wp:inline>
-        </w:drawing>
-      </w:r>
-    </w:p>
-    <w:p>
-      <w:pPr>
-        <w:pStyle w:val="Caption"/>
-        <w:spacing w:line="360" w:lineRule="auto"/>
-        <w:rPr>
-          <w:szCs w:val="24"/>
-        </w:rPr>
-      </w:pPr>
-      <w:bookmarkStart w:id="29" w:name="_Toc123469045"/>
-      <w:r>
-        <w:t xml:space="preserve">Hình </w:t>
-      </w:r>
-      <w:fldSimple w:instr=" STYLEREF 1 \s ">
-        <w:r>
-          <w:rPr>
-            <w:noProof/>
-          </w:rPr>
-          <w:t>2</w:t>
-        </w:r>
-      </w:fldSimple>
-      <w:r>
-        <w:t>.</w:t>
-      </w:r>
-      <w:fldSimple w:instr=" SEQ Hình \* ARABIC \s 1 ">
-        <w:r>
-          <w:rPr>
-            <w:noProof/>
-          </w:rPr>
-          <w:t>5</w:t>
-        </w:r>
-      </w:fldSimple>
-      <w:r>
-        <w:t xml:space="preserve">. </w:t>
-      </w:r>
-      <w:r>
-        <w:rPr>
-          <w:szCs w:val="24"/>
-        </w:rPr>
-        <w:t>Ký hiệu về actor</w:t>
-      </w:r>
-      <w:bookmarkEnd w:id="29"/>
-    </w:p>
-    <w:p>
-      <w:pPr>
-        <w:spacing w:before="240" w:after="240" w:line="360" w:lineRule="auto"/>
-        <w:jc w:val="both"/>
-      </w:pPr>
-      <w:r>
-        <w:rPr>
-          <w:b/>
-          <w:bCs/>
-        </w:rPr>
-        <w:t>Mechanisms (Rules)</w:t>
-      </w:r>
-      <w:r>
-        <w:t>: Mechanisms là các quy tắc để lập nên bản vẽ, mỗi bản vẽ có quy tắc riêng và chúng ta phải nắm được để tạo nên các bản vẽ thiết kế đúng. Các quy tắc này chúng ta sẽ bàn kỹ trong các bài về các bản vẽ.</w:t>
-      </w:r>
-      <w:r>
-        <w:br w:type="page"/>
-      </w:r>
     </w:p>
     <w:p>
       <w:pPr>
@@ -19063,7 +17906,7 @@
           <w:szCs w:val="28"/>
         </w:rPr>
       </w:pPr>
-      <w:bookmarkStart w:id="30" w:name="_Toc123469108"/>
+      <w:bookmarkStart w:id="21" w:name="_Toc123469108"/>
       <w:r>
         <w:rPr>
           <w:b/>
@@ -19074,7 +17917,7 @@
         <w:lastRenderedPageBreak/>
         <w:t>PHÂN TÍCH VÀ THIẾT KẾ HỆ THỐNG</w:t>
       </w:r>
-      <w:bookmarkEnd w:id="30"/>
+      <w:bookmarkEnd w:id="21"/>
     </w:p>
     <w:p>
       <w:pPr>
@@ -19090,7 +17933,7 @@
           <w:bCs/>
         </w:rPr>
       </w:pPr>
-      <w:bookmarkStart w:id="31" w:name="_Toc123469109"/>
+      <w:bookmarkStart w:id="22" w:name="_Toc123469109"/>
       <w:r>
         <w:rPr>
           <w:b/>
@@ -19098,7 +17941,7 @@
         </w:rPr>
         <w:t>XÁC ĐỊNH TÁC NHÂN HỆ THỐNG</w:t>
       </w:r>
-      <w:bookmarkEnd w:id="31"/>
+      <w:bookmarkEnd w:id="22"/>
     </w:p>
     <w:p>
       <w:pPr>
@@ -19115,7 +17958,7 @@
           <w:bCs/>
         </w:rPr>
       </w:pPr>
-      <w:bookmarkStart w:id="32" w:name="_Toc123469110"/>
+      <w:bookmarkStart w:id="23" w:name="_Toc123469110"/>
       <w:r>
         <w:rPr>
           <w:b/>
@@ -19123,7 +17966,7 @@
         </w:rPr>
         <w:t>Tác nhân hệ thống</w:t>
       </w:r>
-      <w:bookmarkEnd w:id="32"/>
+      <w:bookmarkEnd w:id="23"/>
     </w:p>
     <w:p>
       <w:pPr>
@@ -19154,7 +17997,7 @@
           <w:bCs/>
         </w:rPr>
       </w:pPr>
-      <w:bookmarkStart w:id="33" w:name="_Toc123469111"/>
+      <w:bookmarkStart w:id="24" w:name="_Toc123469111"/>
       <w:r>
         <w:rPr>
           <w:b/>
@@ -19162,7 +18005,7 @@
         </w:rPr>
         <w:t>Tác nhân và chức năng tương ứng</w:t>
       </w:r>
-      <w:bookmarkEnd w:id="33"/>
+      <w:bookmarkEnd w:id="24"/>
     </w:p>
     <w:p>
       <w:pPr>
@@ -19170,7 +18013,7 @@
         <w:keepNext/>
         <w:spacing w:line="360" w:lineRule="auto"/>
       </w:pPr>
-      <w:bookmarkStart w:id="34" w:name="_Toc122618951"/>
+      <w:bookmarkStart w:id="25" w:name="_Toc122618951"/>
       <w:r>
         <w:t xml:space="preserve">Bảng </w:t>
       </w:r>
@@ -19202,7 +18045,7 @@
         </w:rPr>
         <w:t>Bảng mô tả thông tin về tác nhân và các chức năng tương ứng</w:t>
       </w:r>
-      <w:bookmarkEnd w:id="34"/>
+      <w:bookmarkEnd w:id="25"/>
     </w:p>
     <w:tbl>
       <w:tblPr>
@@ -19546,7 +18389,7 @@
           <w:bCs/>
         </w:rPr>
       </w:pPr>
-      <w:bookmarkStart w:id="35" w:name="_Toc123469112"/>
+      <w:bookmarkStart w:id="26" w:name="_Toc123469112"/>
       <w:r>
         <w:rPr>
           <w:b/>
@@ -19555,7 +18398,7 @@
         <w:lastRenderedPageBreak/>
         <w:t>YÊU CẦU PHI CHỨC NĂNG</w:t>
       </w:r>
-      <w:bookmarkEnd w:id="35"/>
+      <w:bookmarkEnd w:id="26"/>
     </w:p>
     <w:p>
       <w:pPr>
@@ -19660,7 +18503,7 @@
           <w:bCs/>
         </w:rPr>
       </w:pPr>
-      <w:bookmarkStart w:id="36" w:name="_Toc123469113"/>
+      <w:bookmarkStart w:id="27" w:name="_Toc123469113"/>
       <w:r>
         <w:rPr>
           <w:b/>
@@ -19668,7 +18511,7 @@
         </w:rPr>
         <w:t>SƠ ĐỒ USECASE</w:t>
       </w:r>
-      <w:bookmarkEnd w:id="36"/>
+      <w:bookmarkEnd w:id="27"/>
     </w:p>
     <w:p>
       <w:pPr>
@@ -19685,7 +18528,7 @@
           <w:bCs/>
         </w:rPr>
       </w:pPr>
-      <w:bookmarkStart w:id="37" w:name="_Toc123469114"/>
+      <w:bookmarkStart w:id="28" w:name="_Toc123469114"/>
       <w:r>
         <w:rPr>
           <w:b/>
@@ -19693,7 +18536,7 @@
         </w:rPr>
         <w:t>Sơ đồ usecase tổng quát</w:t>
       </w:r>
-      <w:bookmarkEnd w:id="37"/>
+      <w:bookmarkEnd w:id="28"/>
     </w:p>
     <w:p>
       <w:pPr>
@@ -19721,7 +18564,7 @@
                     </pic:cNvPicPr>
                   </pic:nvPicPr>
                   <pic:blipFill>
-                    <a:blip r:embed="rId38" cstate="print">
+                    <a:blip r:embed="rId34" cstate="print">
                       <a:extLst>
                         <a:ext uri="{28A0092B-C50C-407E-A947-70E740481C1C}">
                           <a14:useLocalDpi xmlns:a14="http://schemas.microsoft.com/office/drawing/2010/main" val="0"/>
@@ -19758,7 +18601,7 @@
         <w:pStyle w:val="Caption"/>
         <w:spacing w:line="360" w:lineRule="auto"/>
       </w:pPr>
-      <w:bookmarkStart w:id="38" w:name="_Toc123469046"/>
+      <w:bookmarkStart w:id="29" w:name="_Toc123469046"/>
       <w:r>
         <w:t xml:space="preserve">Hình </w:t>
       </w:r>
@@ -19787,7 +18630,7 @@
       <w:r>
         <w:t>Sơ đồ usecase tổng quát</w:t>
       </w:r>
-      <w:bookmarkEnd w:id="38"/>
+      <w:bookmarkEnd w:id="29"/>
     </w:p>
     <w:p>
       <w:pPr>
@@ -19804,7 +18647,7 @@
           <w:bCs/>
         </w:rPr>
       </w:pPr>
-      <w:bookmarkStart w:id="39" w:name="_Toc123469115"/>
+      <w:bookmarkStart w:id="30" w:name="_Toc123469115"/>
       <w:r>
         <w:rPr>
           <w:b/>
@@ -19813,7 +18656,7 @@
         <w:lastRenderedPageBreak/>
         <w:t>Sơ đồ usecase phân rã</w:t>
       </w:r>
-      <w:bookmarkEnd w:id="39"/>
+      <w:bookmarkEnd w:id="30"/>
     </w:p>
     <w:p>
       <w:pPr>
@@ -19842,7 +18685,7 @@
                     </pic:cNvPicPr>
                   </pic:nvPicPr>
                   <pic:blipFill>
-                    <a:blip r:embed="rId39" cstate="print">
+                    <a:blip r:embed="rId35" cstate="print">
                       <a:extLst>
                         <a:ext uri="{28A0092B-C50C-407E-A947-70E740481C1C}">
                           <a14:useLocalDpi xmlns:a14="http://schemas.microsoft.com/office/drawing/2010/main" val="0"/>
@@ -19879,7 +18722,7 @@
         <w:pStyle w:val="Caption"/>
         <w:spacing w:line="360" w:lineRule="auto"/>
       </w:pPr>
-      <w:bookmarkStart w:id="40" w:name="_Toc123469047"/>
+      <w:bookmarkStart w:id="31" w:name="_Toc123469047"/>
       <w:r>
         <w:t xml:space="preserve">Hình </w:t>
       </w:r>
@@ -19905,7 +18748,7 @@
       <w:r>
         <w:t>. Sơ đồ usecase quản lý danh sách bạn bè</w:t>
       </w:r>
-      <w:bookmarkEnd w:id="40"/>
+      <w:bookmarkEnd w:id="31"/>
     </w:p>
     <w:p>
       <w:pPr>
@@ -19934,7 +18777,7 @@
                     </pic:cNvPicPr>
                   </pic:nvPicPr>
                   <pic:blipFill>
-                    <a:blip r:embed="rId40" cstate="print">
+                    <a:blip r:embed="rId36" cstate="print">
                       <a:extLst>
                         <a:ext uri="{28A0092B-C50C-407E-A947-70E740481C1C}">
                           <a14:useLocalDpi xmlns:a14="http://schemas.microsoft.com/office/drawing/2010/main" val="0"/>
@@ -19971,7 +18814,7 @@
         <w:pStyle w:val="Caption"/>
         <w:spacing w:line="360" w:lineRule="auto"/>
       </w:pPr>
-      <w:bookmarkStart w:id="41" w:name="_Toc123469048"/>
+      <w:bookmarkStart w:id="32" w:name="_Toc123469048"/>
       <w:r>
         <w:t xml:space="preserve">Hình </w:t>
       </w:r>
@@ -19997,7 +18840,7 @@
       <w:r>
         <w:t>. Sơ đồ usecase gửi tin nhắn, gọi điện</w:t>
       </w:r>
-      <w:bookmarkEnd w:id="41"/>
+      <w:bookmarkEnd w:id="32"/>
     </w:p>
     <w:p>
       <w:pPr>
@@ -20028,7 +18871,7 @@
                     </pic:cNvPicPr>
                   </pic:nvPicPr>
                   <pic:blipFill>
-                    <a:blip r:embed="rId41" cstate="print">
+                    <a:blip r:embed="rId37" cstate="print">
                       <a:extLst>
                         <a:ext uri="{28A0092B-C50C-407E-A947-70E740481C1C}">
                           <a14:useLocalDpi xmlns:a14="http://schemas.microsoft.com/office/drawing/2010/main" val="0"/>
@@ -20065,8 +18908,8 @@
         <w:pStyle w:val="Caption"/>
         <w:spacing w:line="360" w:lineRule="auto"/>
       </w:pPr>
-      <w:bookmarkStart w:id="42" w:name="_Toc122535083"/>
-      <w:bookmarkStart w:id="43" w:name="_Toc123469049"/>
+      <w:bookmarkStart w:id="33" w:name="_Toc122535083"/>
+      <w:bookmarkStart w:id="34" w:name="_Toc123469049"/>
       <w:r>
         <w:t xml:space="preserve">Hình </w:t>
       </w:r>
@@ -20092,8 +18935,8 @@
       <w:r>
         <w:t xml:space="preserve"> Sơ đồ usecase tạo nhóm trò chuyện</w:t>
       </w:r>
-      <w:bookmarkEnd w:id="42"/>
-      <w:bookmarkEnd w:id="43"/>
+      <w:bookmarkEnd w:id="33"/>
+      <w:bookmarkEnd w:id="34"/>
     </w:p>
     <w:p>
       <w:pPr>
@@ -20190,7 +19033,7 @@
           <w:bCs/>
         </w:rPr>
       </w:pPr>
-      <w:bookmarkStart w:id="44" w:name="_Toc123469116"/>
+      <w:bookmarkStart w:id="35" w:name="_Toc123469116"/>
       <w:r>
         <w:rPr>
           <w:b/>
@@ -20199,7 +19042,7 @@
         <w:lastRenderedPageBreak/>
         <w:t>QUY TRÌNH NGHIỆP VỤ</w:t>
       </w:r>
-      <w:bookmarkEnd w:id="44"/>
+      <w:bookmarkEnd w:id="35"/>
     </w:p>
     <w:p>
       <w:pPr>
@@ -20216,7 +19059,7 @@
           <w:bCs/>
         </w:rPr>
       </w:pPr>
-      <w:bookmarkStart w:id="45" w:name="_Toc123469117"/>
+      <w:bookmarkStart w:id="36" w:name="_Toc123469117"/>
       <w:r>
         <w:rPr>
           <w:b/>
@@ -20224,7 +19067,7 @@
         </w:rPr>
         <w:t>Quy trình truy cập hệ thống</w:t>
       </w:r>
-      <w:bookmarkEnd w:id="45"/>
+      <w:bookmarkEnd w:id="36"/>
     </w:p>
     <w:p>
       <w:pPr>
@@ -20263,7 +19106,7 @@
                     </pic:cNvPicPr>
                   </pic:nvPicPr>
                   <pic:blipFill>
-                    <a:blip r:embed="rId42" cstate="print">
+                    <a:blip r:embed="rId38" cstate="print">
                       <a:extLst>
                         <a:ext uri="{28A0092B-C50C-407E-A947-70E740481C1C}">
                           <a14:useLocalDpi xmlns:a14="http://schemas.microsoft.com/office/drawing/2010/main" val="0"/>
@@ -20300,8 +19143,8 @@
         <w:pStyle w:val="Caption"/>
         <w:spacing w:line="360" w:lineRule="auto"/>
       </w:pPr>
-      <w:bookmarkStart w:id="46" w:name="_Toc122535084"/>
-      <w:bookmarkStart w:id="47" w:name="_Toc123469050"/>
+      <w:bookmarkStart w:id="37" w:name="_Toc122535084"/>
+      <w:bookmarkStart w:id="38" w:name="_Toc123469050"/>
       <w:r>
         <w:t xml:space="preserve">Hình </w:t>
       </w:r>
@@ -20330,8 +19173,8 @@
       <w:r>
         <w:t>Biểu đồ hoạt động sử dụng phần mềm</w:t>
       </w:r>
-      <w:bookmarkEnd w:id="46"/>
-      <w:bookmarkEnd w:id="47"/>
+      <w:bookmarkEnd w:id="37"/>
+      <w:bookmarkEnd w:id="38"/>
     </w:p>
     <w:p>
       <w:pPr>
@@ -20373,7 +19216,7 @@
           <w:bCs/>
         </w:rPr>
       </w:pPr>
-      <w:bookmarkStart w:id="48" w:name="_Toc123469118"/>
+      <w:bookmarkStart w:id="39" w:name="_Toc123469118"/>
       <w:r>
         <w:rPr>
           <w:b/>
@@ -20382,7 +19225,7 @@
         <w:lastRenderedPageBreak/>
         <w:t>Quy trình quản lý bạn bè</w:t>
       </w:r>
-      <w:bookmarkEnd w:id="48"/>
+      <w:bookmarkEnd w:id="39"/>
     </w:p>
     <w:p>
       <w:pPr>
@@ -20421,7 +19264,7 @@
                     </pic:cNvPicPr>
                   </pic:nvPicPr>
                   <pic:blipFill>
-                    <a:blip r:embed="rId43" cstate="print">
+                    <a:blip r:embed="rId39" cstate="print">
                       <a:extLst>
                         <a:ext uri="{28A0092B-C50C-407E-A947-70E740481C1C}">
                           <a14:useLocalDpi xmlns:a14="http://schemas.microsoft.com/office/drawing/2010/main" val="0"/>
@@ -20458,8 +19301,8 @@
         <w:pStyle w:val="Caption"/>
         <w:spacing w:line="360" w:lineRule="auto"/>
       </w:pPr>
-      <w:bookmarkStart w:id="49" w:name="_Toc122535085"/>
-      <w:bookmarkStart w:id="50" w:name="_Toc123469051"/>
+      <w:bookmarkStart w:id="40" w:name="_Toc122535085"/>
+      <w:bookmarkStart w:id="41" w:name="_Toc123469051"/>
       <w:r>
         <w:t xml:space="preserve">Hình </w:t>
       </w:r>
@@ -20488,8 +19331,8 @@
       <w:r>
         <w:t>Biểu đồ hoạt động quản lý bạn bè</w:t>
       </w:r>
-      <w:bookmarkEnd w:id="49"/>
-      <w:bookmarkEnd w:id="50"/>
+      <w:bookmarkEnd w:id="40"/>
+      <w:bookmarkEnd w:id="41"/>
     </w:p>
     <w:p>
       <w:pPr>
@@ -20526,7 +19369,7 @@
           <w:bCs/>
         </w:rPr>
       </w:pPr>
-      <w:bookmarkStart w:id="51" w:name="_Toc123469119"/>
+      <w:bookmarkStart w:id="42" w:name="_Toc123469119"/>
       <w:r>
         <w:rPr>
           <w:b/>
@@ -20535,7 +19378,7 @@
         <w:lastRenderedPageBreak/>
         <w:t>Quy trình đăng nhập</w:t>
       </w:r>
-      <w:bookmarkEnd w:id="51"/>
+      <w:bookmarkEnd w:id="42"/>
     </w:p>
     <w:p>
       <w:pPr>
@@ -20574,7 +19417,7 @@
                     </pic:cNvPicPr>
                   </pic:nvPicPr>
                   <pic:blipFill>
-                    <a:blip r:embed="rId44" cstate="print">
+                    <a:blip r:embed="rId40" cstate="print">
                       <a:extLst>
                         <a:ext uri="{28A0092B-C50C-407E-A947-70E740481C1C}">
                           <a14:useLocalDpi xmlns:a14="http://schemas.microsoft.com/office/drawing/2010/main" val="0"/>
@@ -20611,8 +19454,8 @@
         <w:pStyle w:val="Caption"/>
         <w:spacing w:line="360" w:lineRule="auto"/>
       </w:pPr>
-      <w:bookmarkStart w:id="52" w:name="_Toc122535086"/>
-      <w:bookmarkStart w:id="53" w:name="_Toc123469052"/>
+      <w:bookmarkStart w:id="43" w:name="_Toc122535086"/>
+      <w:bookmarkStart w:id="44" w:name="_Toc123469052"/>
       <w:r>
         <w:t xml:space="preserve">Hình </w:t>
       </w:r>
@@ -20641,8 +19484,8 @@
       <w:r>
         <w:t>Biểu đồ hoạt động chức năng đăng nhập</w:t>
       </w:r>
-      <w:bookmarkEnd w:id="52"/>
-      <w:bookmarkEnd w:id="53"/>
+      <w:bookmarkEnd w:id="43"/>
+      <w:bookmarkEnd w:id="44"/>
     </w:p>
     <w:p>
       <w:pPr>
@@ -20659,7 +19502,7 @@
           <w:bCs/>
         </w:rPr>
       </w:pPr>
-      <w:bookmarkStart w:id="54" w:name="_Toc123469120"/>
+      <w:bookmarkStart w:id="45" w:name="_Toc123469120"/>
       <w:r>
         <w:rPr>
           <w:b/>
@@ -20675,7 +19518,7 @@
         </w:rPr>
         <w:t>ký</w:t>
       </w:r>
-      <w:bookmarkEnd w:id="54"/>
+      <w:bookmarkEnd w:id="45"/>
     </w:p>
     <w:p>
       <w:pPr>
@@ -20705,7 +19548,7 @@
                     </pic:cNvPicPr>
                   </pic:nvPicPr>
                   <pic:blipFill>
-                    <a:blip r:embed="rId45" cstate="print">
+                    <a:blip r:embed="rId41" cstate="print">
                       <a:extLst>
                         <a:ext uri="{28A0092B-C50C-407E-A947-70E740481C1C}">
                           <a14:useLocalDpi xmlns:a14="http://schemas.microsoft.com/office/drawing/2010/main" val="0"/>
@@ -20742,8 +19585,8 @@
         <w:pStyle w:val="Caption"/>
         <w:spacing w:line="360" w:lineRule="auto"/>
       </w:pPr>
-      <w:bookmarkStart w:id="55" w:name="_Toc122535087"/>
-      <w:bookmarkStart w:id="56" w:name="_Toc123469053"/>
+      <w:bookmarkStart w:id="46" w:name="_Toc122535087"/>
+      <w:bookmarkStart w:id="47" w:name="_Toc123469053"/>
       <w:r>
         <w:t xml:space="preserve">Hình </w:t>
       </w:r>
@@ -20772,8 +19615,8 @@
       <w:r>
         <w:t>Biểu đồ hoạt động chức năng đăng ký</w:t>
       </w:r>
-      <w:bookmarkEnd w:id="55"/>
-      <w:bookmarkEnd w:id="56"/>
+      <w:bookmarkEnd w:id="46"/>
+      <w:bookmarkEnd w:id="47"/>
     </w:p>
     <w:p/>
     <w:p/>
@@ -20793,7 +19636,7 @@
           <w:bCs/>
         </w:rPr>
       </w:pPr>
-      <w:bookmarkStart w:id="57" w:name="_Toc123469121"/>
+      <w:bookmarkStart w:id="48" w:name="_Toc123469121"/>
       <w:r>
         <w:rPr>
           <w:b/>
@@ -20809,7 +19652,7 @@
         </w:rPr>
         <w:t>quên mật khẩu</w:t>
       </w:r>
-      <w:bookmarkEnd w:id="57"/>
+      <w:bookmarkEnd w:id="48"/>
     </w:p>
     <w:p>
       <w:pPr>
@@ -20848,7 +19691,7 @@
                     </pic:cNvPicPr>
                   </pic:nvPicPr>
                   <pic:blipFill>
-                    <a:blip r:embed="rId46" cstate="print">
+                    <a:blip r:embed="rId42" cstate="print">
                       <a:extLst>
                         <a:ext uri="{28A0092B-C50C-407E-A947-70E740481C1C}">
                           <a14:useLocalDpi xmlns:a14="http://schemas.microsoft.com/office/drawing/2010/main" val="0"/>
@@ -20885,8 +19728,8 @@
         <w:pStyle w:val="Caption"/>
         <w:spacing w:line="360" w:lineRule="auto"/>
       </w:pPr>
-      <w:bookmarkStart w:id="58" w:name="_Toc122535088"/>
-      <w:bookmarkStart w:id="59" w:name="_Toc123469054"/>
+      <w:bookmarkStart w:id="49" w:name="_Toc122535088"/>
+      <w:bookmarkStart w:id="50" w:name="_Toc123469054"/>
       <w:r>
         <w:t xml:space="preserve">Hình </w:t>
       </w:r>
@@ -20915,8 +19758,8 @@
       <w:r>
         <w:t>Biểu đồ hoạt động chức năng quên mật khẩu</w:t>
       </w:r>
-      <w:bookmarkEnd w:id="58"/>
-      <w:bookmarkEnd w:id="59"/>
+      <w:bookmarkEnd w:id="49"/>
+      <w:bookmarkEnd w:id="50"/>
     </w:p>
     <w:p>
       <w:pPr>
@@ -20933,7 +19776,7 @@
           <w:bCs/>
         </w:rPr>
       </w:pPr>
-      <w:bookmarkStart w:id="60" w:name="_Toc123469122"/>
+      <w:bookmarkStart w:id="51" w:name="_Toc123469122"/>
       <w:r>
         <w:rPr>
           <w:b/>
@@ -20949,7 +19792,7 @@
         </w:rPr>
         <w:t xml:space="preserve"> nhắn tin</w:t>
       </w:r>
-      <w:bookmarkEnd w:id="60"/>
+      <w:bookmarkEnd w:id="51"/>
     </w:p>
     <w:p>
       <w:pPr>
@@ -20988,7 +19831,7 @@
                     </pic:cNvPicPr>
                   </pic:nvPicPr>
                   <pic:blipFill>
-                    <a:blip r:embed="rId47" cstate="print">
+                    <a:blip r:embed="rId43" cstate="print">
                       <a:extLst>
                         <a:ext uri="{28A0092B-C50C-407E-A947-70E740481C1C}">
                           <a14:useLocalDpi xmlns:a14="http://schemas.microsoft.com/office/drawing/2010/main" val="0"/>
@@ -21025,8 +19868,8 @@
         <w:pStyle w:val="Caption"/>
         <w:spacing w:line="360" w:lineRule="auto"/>
       </w:pPr>
-      <w:bookmarkStart w:id="61" w:name="_Toc122535089"/>
-      <w:bookmarkStart w:id="62" w:name="_Toc123469055"/>
+      <w:bookmarkStart w:id="52" w:name="_Toc122535089"/>
+      <w:bookmarkStart w:id="53" w:name="_Toc123469055"/>
       <w:r>
         <w:t xml:space="preserve">Hình </w:t>
       </w:r>
@@ -21052,8 +19895,8 @@
       <w:r>
         <w:t xml:space="preserve"> Biểu đồ hoạt động chức năng nhắn tin</w:t>
       </w:r>
-      <w:bookmarkEnd w:id="61"/>
-      <w:bookmarkEnd w:id="62"/>
+      <w:bookmarkEnd w:id="52"/>
+      <w:bookmarkEnd w:id="53"/>
     </w:p>
     <w:p>
       <w:pPr>
@@ -21120,7 +19963,7 @@
           <w:bCs/>
         </w:rPr>
       </w:pPr>
-      <w:bookmarkStart w:id="63" w:name="_Toc123469123"/>
+      <w:bookmarkStart w:id="54" w:name="_Toc123469123"/>
       <w:r>
         <w:rPr>
           <w:b/>
@@ -21136,7 +19979,7 @@
         </w:rPr>
         <w:t xml:space="preserve"> gọi điện</w:t>
       </w:r>
-      <w:bookmarkEnd w:id="63"/>
+      <w:bookmarkEnd w:id="54"/>
     </w:p>
     <w:p>
       <w:pPr>
@@ -21166,7 +20009,7 @@
                     </pic:cNvPicPr>
                   </pic:nvPicPr>
                   <pic:blipFill>
-                    <a:blip r:embed="rId48" cstate="print">
+                    <a:blip r:embed="rId44" cstate="print">
                       <a:extLst>
                         <a:ext uri="{28A0092B-C50C-407E-A947-70E740481C1C}">
                           <a14:useLocalDpi xmlns:a14="http://schemas.microsoft.com/office/drawing/2010/main" val="0"/>
@@ -21203,7 +20046,7 @@
         <w:pStyle w:val="Caption"/>
         <w:spacing w:line="360" w:lineRule="auto"/>
       </w:pPr>
-      <w:bookmarkStart w:id="64" w:name="_Toc123469056"/>
+      <w:bookmarkStart w:id="55" w:name="_Toc123469056"/>
       <w:r>
         <w:t xml:space="preserve">Hình </w:t>
       </w:r>
@@ -21229,7 +20072,7 @@
       <w:r>
         <w:t>. Biểu đồ hoạt động chức năng gọi điện</w:t>
       </w:r>
-      <w:bookmarkEnd w:id="64"/>
+      <w:bookmarkEnd w:id="55"/>
     </w:p>
     <w:p/>
     <w:p/>
@@ -21261,7 +20104,7 @@
           <w:bCs/>
         </w:rPr>
       </w:pPr>
-      <w:bookmarkStart w:id="65" w:name="_Toc123469124"/>
+      <w:bookmarkStart w:id="56" w:name="_Toc123469124"/>
       <w:r>
         <w:rPr>
           <w:b/>
@@ -21270,7 +20113,7 @@
         <w:lastRenderedPageBreak/>
         <w:t>ĐẶC TẢ YÊU CẦU HỆ THỐNG</w:t>
       </w:r>
-      <w:bookmarkEnd w:id="65"/>
+      <w:bookmarkEnd w:id="56"/>
     </w:p>
     <w:p>
       <w:pPr>
@@ -21287,7 +20130,7 @@
           <w:bCs/>
         </w:rPr>
       </w:pPr>
-      <w:bookmarkStart w:id="66" w:name="_Toc123469125"/>
+      <w:bookmarkStart w:id="57" w:name="_Toc123469125"/>
       <w:r>
         <w:rPr>
           <w:b/>
@@ -21295,7 +20138,7 @@
         </w:rPr>
         <w:t>Đăng nhập</w:t>
       </w:r>
-      <w:bookmarkEnd w:id="66"/>
+      <w:bookmarkEnd w:id="57"/>
     </w:p>
     <w:p>
       <w:pPr>
@@ -21325,7 +20168,7 @@
                     </pic:cNvPicPr>
                   </pic:nvPicPr>
                   <pic:blipFill>
-                    <a:blip r:embed="rId49" cstate="print">
+                    <a:blip r:embed="rId45" cstate="print">
                       <a:extLst>
                         <a:ext uri="{28A0092B-C50C-407E-A947-70E740481C1C}">
                           <a14:useLocalDpi xmlns:a14="http://schemas.microsoft.com/office/drawing/2010/main" val="0"/>
@@ -21361,7 +20204,7 @@
       <w:pPr>
         <w:pStyle w:val="Caption"/>
       </w:pPr>
-      <w:bookmarkStart w:id="67" w:name="_Toc123469057"/>
+      <w:bookmarkStart w:id="58" w:name="_Toc123469057"/>
       <w:r>
         <w:t xml:space="preserve">Hình </w:t>
       </w:r>
@@ -21387,7 +20230,7 @@
       <w:r>
         <w:t>. Usecase đăng nhập</w:t>
       </w:r>
-      <w:bookmarkEnd w:id="67"/>
+      <w:bookmarkEnd w:id="58"/>
     </w:p>
     <w:p>
       <w:pPr>
@@ -21416,7 +20259,7 @@
         <w:keepNext/>
         <w:spacing w:line="360" w:lineRule="auto"/>
       </w:pPr>
-      <w:bookmarkStart w:id="68" w:name="_Toc122618952"/>
+      <w:bookmarkStart w:id="59" w:name="_Toc122618952"/>
       <w:r>
         <w:t xml:space="preserve">Bảng </w:t>
       </w:r>
@@ -21442,7 +20285,7 @@
       <w:r>
         <w:t>. Thông tin chức năng đăng nhập</w:t>
       </w:r>
-      <w:bookmarkEnd w:id="68"/>
+      <w:bookmarkEnd w:id="59"/>
     </w:p>
     <w:tbl>
       <w:tblPr>
@@ -21696,7 +20539,7 @@
                     </pic:cNvPicPr>
                   </pic:nvPicPr>
                   <pic:blipFill>
-                    <a:blip r:embed="rId50" cstate="print">
+                    <a:blip r:embed="rId46" cstate="print">
                       <a:extLst>
                         <a:ext uri="{28A0092B-C50C-407E-A947-70E740481C1C}">
                           <a14:useLocalDpi xmlns:a14="http://schemas.microsoft.com/office/drawing/2010/main" val="0"/>
@@ -21733,7 +20576,7 @@
         <w:pStyle w:val="Caption"/>
         <w:spacing w:line="360" w:lineRule="auto"/>
       </w:pPr>
-      <w:bookmarkStart w:id="69" w:name="_Toc123469058"/>
+      <w:bookmarkStart w:id="60" w:name="_Toc123469058"/>
       <w:r>
         <w:t xml:space="preserve">Hình </w:t>
       </w:r>
@@ -21759,7 +20602,7 @@
       <w:r>
         <w:t>. Biểu đồ luồng xử lý chức năng đăng nhập</w:t>
       </w:r>
-      <w:bookmarkEnd w:id="69"/>
+      <w:bookmarkEnd w:id="60"/>
     </w:p>
     <w:p>
       <w:pPr>
@@ -21787,7 +20630,7 @@
                     <pic:cNvPicPr/>
                   </pic:nvPicPr>
                   <pic:blipFill>
-                    <a:blip r:embed="rId51"/>
+                    <a:blip r:embed="rId47"/>
                     <a:stretch>
                       <a:fillRect/>
                     </a:stretch>
@@ -21813,7 +20656,7 @@
         <w:pStyle w:val="Caption"/>
         <w:spacing w:line="360" w:lineRule="auto"/>
       </w:pPr>
-      <w:bookmarkStart w:id="70" w:name="_Toc123469059"/>
+      <w:bookmarkStart w:id="61" w:name="_Toc123469059"/>
       <w:r>
         <w:t xml:space="preserve">Hình </w:t>
       </w:r>
@@ -21839,7 +20682,7 @@
       <w:r>
         <w:t>. Biểu đồ tuần tự chức năng đăng nhập</w:t>
       </w:r>
-      <w:bookmarkEnd w:id="70"/>
+      <w:bookmarkEnd w:id="61"/>
     </w:p>
     <w:p>
       <w:pPr>
@@ -21868,7 +20711,7 @@
         <w:keepNext/>
         <w:spacing w:line="360" w:lineRule="auto"/>
       </w:pPr>
-      <w:bookmarkStart w:id="71" w:name="_Toc122618953"/>
+      <w:bookmarkStart w:id="62" w:name="_Toc122618953"/>
       <w:r>
         <w:t xml:space="preserve">Bảng </w:t>
       </w:r>
@@ -21894,7 +20737,7 @@
       <w:r>
         <w:t>. Bảng mô tả dòng sự kiện chính chức năng đăng nhập</w:t>
       </w:r>
-      <w:bookmarkEnd w:id="71"/>
+      <w:bookmarkEnd w:id="62"/>
     </w:p>
     <w:tbl>
       <w:tblPr>
@@ -22133,7 +20976,7 @@
         <w:keepNext/>
         <w:spacing w:line="360" w:lineRule="auto"/>
       </w:pPr>
-      <w:bookmarkStart w:id="72" w:name="_Toc122618954"/>
+      <w:bookmarkStart w:id="63" w:name="_Toc122618954"/>
       <w:r>
         <w:t xml:space="preserve">Bảng </w:t>
       </w:r>
@@ -22159,7 +21002,7 @@
       <w:r>
         <w:t>. Bảng mô tả dòng sự kiện phụ chức năng đăng nhập</w:t>
       </w:r>
-      <w:bookmarkEnd w:id="72"/>
+      <w:bookmarkEnd w:id="63"/>
     </w:p>
     <w:tbl>
       <w:tblPr>
@@ -22339,7 +21182,7 @@
           <w:bCs/>
         </w:rPr>
       </w:pPr>
-      <w:bookmarkStart w:id="73" w:name="_Toc123469126"/>
+      <w:bookmarkStart w:id="64" w:name="_Toc123469126"/>
       <w:r>
         <w:rPr>
           <w:b/>
@@ -22348,7 +21191,7 @@
         <w:lastRenderedPageBreak/>
         <w:t>Đăng xuất</w:t>
       </w:r>
-      <w:bookmarkEnd w:id="73"/>
+      <w:bookmarkEnd w:id="64"/>
     </w:p>
     <w:p>
       <w:pPr>
@@ -22378,7 +21221,7 @@
                     </pic:cNvPicPr>
                   </pic:nvPicPr>
                   <pic:blipFill>
-                    <a:blip r:embed="rId52" cstate="print">
+                    <a:blip r:embed="rId48" cstate="print">
                       <a:extLst>
                         <a:ext uri="{28A0092B-C50C-407E-A947-70E740481C1C}">
                           <a14:useLocalDpi xmlns:a14="http://schemas.microsoft.com/office/drawing/2010/main" val="0"/>
@@ -22414,7 +21257,7 @@
       <w:pPr>
         <w:pStyle w:val="Caption"/>
       </w:pPr>
-      <w:bookmarkStart w:id="74" w:name="_Toc123469060"/>
+      <w:bookmarkStart w:id="65" w:name="_Toc123469060"/>
       <w:r>
         <w:t xml:space="preserve">Hình </w:t>
       </w:r>
@@ -22440,7 +21283,7 @@
       <w:r>
         <w:t>. Usecase đăng xuất</w:t>
       </w:r>
-      <w:bookmarkEnd w:id="74"/>
+      <w:bookmarkEnd w:id="65"/>
     </w:p>
     <w:p>
       <w:pPr>
@@ -22739,7 +21582,7 @@
                     </pic:cNvPicPr>
                   </pic:nvPicPr>
                   <pic:blipFill>
-                    <a:blip r:embed="rId53" cstate="print">
+                    <a:blip r:embed="rId49" cstate="print">
                       <a:extLst>
                         <a:ext uri="{28A0092B-C50C-407E-A947-70E740481C1C}">
                           <a14:useLocalDpi xmlns:a14="http://schemas.microsoft.com/office/drawing/2010/main" val="0"/>
@@ -22776,7 +21619,7 @@
         <w:pStyle w:val="Caption"/>
         <w:spacing w:line="360" w:lineRule="auto"/>
       </w:pPr>
-      <w:bookmarkStart w:id="75" w:name="_Toc123469061"/>
+      <w:bookmarkStart w:id="66" w:name="_Toc123469061"/>
       <w:r>
         <w:t xml:space="preserve">Hình </w:t>
       </w:r>
@@ -22802,7 +21645,7 @@
       <w:r>
         <w:t>. Biểu đồ luồng xử lý chức năng đăng xuất</w:t>
       </w:r>
-      <w:bookmarkEnd w:id="75"/>
+      <w:bookmarkEnd w:id="66"/>
     </w:p>
     <w:p>
       <w:pPr>
@@ -22832,7 +21675,7 @@
                     </pic:cNvPicPr>
                   </pic:nvPicPr>
                   <pic:blipFill>
-                    <a:blip r:embed="rId54" cstate="print">
+                    <a:blip r:embed="rId50" cstate="print">
                       <a:extLst>
                         <a:ext uri="{28A0092B-C50C-407E-A947-70E740481C1C}">
                           <a14:useLocalDpi xmlns:a14="http://schemas.microsoft.com/office/drawing/2010/main" val="0"/>
@@ -22869,7 +21712,7 @@
         <w:pStyle w:val="Caption"/>
         <w:spacing w:line="360" w:lineRule="auto"/>
       </w:pPr>
-      <w:bookmarkStart w:id="76" w:name="_Toc123469062"/>
+      <w:bookmarkStart w:id="67" w:name="_Toc123469062"/>
       <w:r>
         <w:t xml:space="preserve">Hình </w:t>
       </w:r>
@@ -22898,7 +21741,7 @@
       <w:r>
         <w:t>xuất</w:t>
       </w:r>
-      <w:bookmarkEnd w:id="76"/>
+      <w:bookmarkEnd w:id="67"/>
     </w:p>
     <w:p/>
     <w:p>
@@ -23086,7 +21929,7 @@
           <w:bCs/>
         </w:rPr>
       </w:pPr>
-      <w:bookmarkStart w:id="77" w:name="_Toc123469127"/>
+      <w:bookmarkStart w:id="68" w:name="_Toc123469127"/>
       <w:r>
         <w:rPr>
           <w:b/>
@@ -23095,7 +21938,7 @@
         <w:lastRenderedPageBreak/>
         <w:t>Đăng ký</w:t>
       </w:r>
-      <w:bookmarkEnd w:id="77"/>
+      <w:bookmarkEnd w:id="68"/>
     </w:p>
     <w:p>
       <w:pPr>
@@ -23125,7 +21968,7 @@
                     </pic:cNvPicPr>
                   </pic:nvPicPr>
                   <pic:blipFill>
-                    <a:blip r:embed="rId55" cstate="print">
+                    <a:blip r:embed="rId51" cstate="print">
                       <a:extLst>
                         <a:ext uri="{28A0092B-C50C-407E-A947-70E740481C1C}">
                           <a14:useLocalDpi xmlns:a14="http://schemas.microsoft.com/office/drawing/2010/main" val="0"/>
@@ -23161,7 +22004,7 @@
       <w:pPr>
         <w:pStyle w:val="Caption"/>
       </w:pPr>
-      <w:bookmarkStart w:id="78" w:name="_Toc123469063"/>
+      <w:bookmarkStart w:id="69" w:name="_Toc123469063"/>
       <w:r>
         <w:t xml:space="preserve">Hình </w:t>
       </w:r>
@@ -23187,7 +22030,7 @@
       <w:r>
         <w:t>. Usecase đăng ký</w:t>
       </w:r>
-      <w:bookmarkEnd w:id="78"/>
+      <w:bookmarkEnd w:id="69"/>
     </w:p>
     <w:p>
       <w:pPr>
@@ -23216,7 +22059,7 @@
         <w:keepNext/>
         <w:spacing w:line="360" w:lineRule="auto"/>
       </w:pPr>
-      <w:bookmarkStart w:id="79" w:name="_Toc122618955"/>
+      <w:bookmarkStart w:id="70" w:name="_Toc122618955"/>
       <w:r>
         <w:t xml:space="preserve">Bảng </w:t>
       </w:r>
@@ -23242,7 +22085,7 @@
       <w:r>
         <w:t>. Bảng thông tin chức năng đăng ký</w:t>
       </w:r>
-      <w:bookmarkEnd w:id="79"/>
+      <w:bookmarkEnd w:id="70"/>
     </w:p>
     <w:tbl>
       <w:tblPr>
@@ -23693,7 +22536,7 @@
                     </pic:cNvPicPr>
                   </pic:nvPicPr>
                   <pic:blipFill>
-                    <a:blip r:embed="rId56" cstate="print">
+                    <a:blip r:embed="rId52" cstate="print">
                       <a:extLst>
                         <a:ext uri="{28A0092B-C50C-407E-A947-70E740481C1C}">
                           <a14:useLocalDpi xmlns:a14="http://schemas.microsoft.com/office/drawing/2010/main" val="0"/>
@@ -23730,8 +22573,8 @@
         <w:pStyle w:val="Caption"/>
         <w:spacing w:line="360" w:lineRule="auto"/>
       </w:pPr>
-      <w:bookmarkStart w:id="80" w:name="_Toc122535093"/>
-      <w:bookmarkStart w:id="81" w:name="_Toc123469064"/>
+      <w:bookmarkStart w:id="71" w:name="_Toc122535093"/>
+      <w:bookmarkStart w:id="72" w:name="_Toc123469064"/>
       <w:r>
         <w:t xml:space="preserve">Hình </w:t>
       </w:r>
@@ -23757,8 +22600,8 @@
       <w:r>
         <w:t xml:space="preserve"> Biểu đồ luồng xử lý chức năng đăng ký</w:t>
       </w:r>
-      <w:bookmarkEnd w:id="80"/>
-      <w:bookmarkEnd w:id="81"/>
+      <w:bookmarkEnd w:id="71"/>
+      <w:bookmarkEnd w:id="72"/>
     </w:p>
     <w:p/>
     <w:p/>
@@ -23791,7 +22634,7 @@
                     <pic:cNvPicPr/>
                   </pic:nvPicPr>
                   <pic:blipFill>
-                    <a:blip r:embed="rId57"/>
+                    <a:blip r:embed="rId53"/>
                     <a:stretch>
                       <a:fillRect/>
                     </a:stretch>
@@ -23817,8 +22660,8 @@
         <w:pStyle w:val="Caption"/>
         <w:spacing w:line="360" w:lineRule="auto"/>
       </w:pPr>
-      <w:bookmarkStart w:id="82" w:name="_Toc122535094"/>
-      <w:bookmarkStart w:id="83" w:name="_Toc123469065"/>
+      <w:bookmarkStart w:id="73" w:name="_Toc122535094"/>
+      <w:bookmarkStart w:id="74" w:name="_Toc123469065"/>
       <w:r>
         <w:t xml:space="preserve">Hình </w:t>
       </w:r>
@@ -23847,8 +22690,8 @@
       <w:r>
         <w:t>Biểu đồ tuần tự chức năng đăng ký</w:t>
       </w:r>
-      <w:bookmarkEnd w:id="82"/>
-      <w:bookmarkEnd w:id="83"/>
+      <w:bookmarkEnd w:id="73"/>
+      <w:bookmarkEnd w:id="74"/>
     </w:p>
     <w:p>
       <w:pPr>
@@ -23877,7 +22720,7 @@
         <w:keepNext/>
         <w:spacing w:line="360" w:lineRule="auto"/>
       </w:pPr>
-      <w:bookmarkStart w:id="84" w:name="_Toc122618956"/>
+      <w:bookmarkStart w:id="75" w:name="_Toc122618956"/>
       <w:r>
         <w:t xml:space="preserve">Bảng </w:t>
       </w:r>
@@ -23903,7 +22746,7 @@
       <w:r>
         <w:t>. Bảng mô tả dòng sự kiện chính chức năng đăng ký</w:t>
       </w:r>
-      <w:bookmarkEnd w:id="84"/>
+      <w:bookmarkEnd w:id="75"/>
     </w:p>
     <w:tbl>
       <w:tblPr>
@@ -24121,7 +22964,7 @@
         <w:keepNext/>
         <w:spacing w:line="360" w:lineRule="auto"/>
       </w:pPr>
-      <w:bookmarkStart w:id="85" w:name="_Toc122618957"/>
+      <w:bookmarkStart w:id="76" w:name="_Toc122618957"/>
       <w:r>
         <w:t xml:space="preserve">Bảng </w:t>
       </w:r>
@@ -24147,7 +22990,7 @@
       <w:r>
         <w:t>. Bảng mô tả dòng sự kiện phụ chức năng đăng ký</w:t>
       </w:r>
-      <w:bookmarkEnd w:id="85"/>
+      <w:bookmarkEnd w:id="76"/>
     </w:p>
     <w:tbl>
       <w:tblPr>
@@ -24313,7 +23156,7 @@
           <w:bCs/>
         </w:rPr>
       </w:pPr>
-      <w:bookmarkStart w:id="86" w:name="_Toc123469128"/>
+      <w:bookmarkStart w:id="77" w:name="_Toc123469128"/>
       <w:r>
         <w:rPr>
           <w:b/>
@@ -24322,7 +23165,7 @@
         <w:lastRenderedPageBreak/>
         <w:t>Quên mật khẩu</w:t>
       </w:r>
-      <w:bookmarkEnd w:id="86"/>
+      <w:bookmarkEnd w:id="77"/>
     </w:p>
     <w:p>
       <w:pPr>
@@ -24351,7 +23194,7 @@
         <w:keepNext/>
         <w:spacing w:line="360" w:lineRule="auto"/>
       </w:pPr>
-      <w:bookmarkStart w:id="87" w:name="_Toc122618958"/>
+      <w:bookmarkStart w:id="78" w:name="_Toc122618958"/>
       <w:r>
         <w:t xml:space="preserve">Bảng </w:t>
       </w:r>
@@ -24377,7 +23220,7 @@
       <w:r>
         <w:t>. Bảng thông tin chức năng quên mật khẩu</w:t>
       </w:r>
-      <w:bookmarkEnd w:id="87"/>
+      <w:bookmarkEnd w:id="78"/>
     </w:p>
     <w:tbl>
       <w:tblPr>
@@ -24675,7 +23518,7 @@
                     </pic:cNvPicPr>
                   </pic:nvPicPr>
                   <pic:blipFill>
-                    <a:blip r:embed="rId58" cstate="print">
+                    <a:blip r:embed="rId54" cstate="print">
                       <a:extLst>
                         <a:ext uri="{28A0092B-C50C-407E-A947-70E740481C1C}">
                           <a14:useLocalDpi xmlns:a14="http://schemas.microsoft.com/office/drawing/2010/main" val="0"/>
@@ -24712,7 +23555,7 @@
         <w:pStyle w:val="Caption"/>
         <w:spacing w:line="360" w:lineRule="auto"/>
       </w:pPr>
-      <w:bookmarkStart w:id="88" w:name="_Toc123469066"/>
+      <w:bookmarkStart w:id="79" w:name="_Toc123469066"/>
       <w:r>
         <w:t xml:space="preserve">Hình </w:t>
       </w:r>
@@ -24738,7 +23581,7 @@
       <w:r>
         <w:t>. Biểu đồ luồng xử lý chức năng quên mật khẩu</w:t>
       </w:r>
-      <w:bookmarkEnd w:id="88"/>
+      <w:bookmarkEnd w:id="79"/>
     </w:p>
     <w:p>
       <w:pPr>
@@ -24766,7 +23609,7 @@
                     <pic:cNvPicPr/>
                   </pic:nvPicPr>
                   <pic:blipFill>
-                    <a:blip r:embed="rId59"/>
+                    <a:blip r:embed="rId55"/>
                     <a:stretch>
                       <a:fillRect/>
                     </a:stretch>
@@ -24792,7 +23635,7 @@
         <w:pStyle w:val="Caption"/>
         <w:spacing w:line="360" w:lineRule="auto"/>
       </w:pPr>
-      <w:bookmarkStart w:id="89" w:name="_Toc123469067"/>
+      <w:bookmarkStart w:id="80" w:name="_Toc123469067"/>
       <w:r>
         <w:t xml:space="preserve">Hình </w:t>
       </w:r>
@@ -24818,7 +23661,7 @@
       <w:r>
         <w:t>. Biểu đồ tuần tự chức năng quên mật khẩu</w:t>
       </w:r>
-      <w:bookmarkEnd w:id="89"/>
+      <w:bookmarkEnd w:id="80"/>
     </w:p>
     <w:p>
       <w:pPr>
@@ -24847,7 +23690,7 @@
         <w:keepNext/>
         <w:spacing w:line="360" w:lineRule="auto"/>
       </w:pPr>
-      <w:bookmarkStart w:id="90" w:name="_Toc122618959"/>
+      <w:bookmarkStart w:id="81" w:name="_Toc122618959"/>
       <w:r>
         <w:t xml:space="preserve">Bảng </w:t>
       </w:r>
@@ -24873,7 +23716,7 @@
       <w:r>
         <w:t>. Bảng mô tả dòng sự kiện chính chức năng quên mật khẩu</w:t>
       </w:r>
-      <w:bookmarkEnd w:id="90"/>
+      <w:bookmarkEnd w:id="81"/>
     </w:p>
     <w:tbl>
       <w:tblPr>
@@ -24997,7 +23840,7 @@
           <w:bCs/>
         </w:rPr>
       </w:pPr>
-      <w:bookmarkStart w:id="91" w:name="_Toc123469129"/>
+      <w:bookmarkStart w:id="82" w:name="_Toc123469129"/>
       <w:r>
         <w:rPr>
           <w:b/>
@@ -25006,7 +23849,7 @@
         <w:lastRenderedPageBreak/>
         <w:t>Chức năng nhắn tin/ gọi điện</w:t>
       </w:r>
-      <w:bookmarkEnd w:id="91"/>
+      <w:bookmarkEnd w:id="82"/>
     </w:p>
     <w:p>
       <w:pPr>
@@ -25034,7 +23877,7 @@
         <w:pStyle w:val="Caption"/>
         <w:spacing w:line="360" w:lineRule="auto"/>
       </w:pPr>
-      <w:bookmarkStart w:id="92" w:name="_Toc122618960"/>
+      <w:bookmarkStart w:id="83" w:name="_Toc122618960"/>
       <w:r>
         <w:t xml:space="preserve">Bảng </w:t>
       </w:r>
@@ -25060,7 +23903,7 @@
       <w:r>
         <w:t>. Bảng thông tin chức năng nhắn tin/gọi điện</w:t>
       </w:r>
-      <w:bookmarkEnd w:id="92"/>
+      <w:bookmarkEnd w:id="83"/>
     </w:p>
     <w:tbl>
       <w:tblPr>
@@ -25357,7 +24200,7 @@
                     </pic:cNvPicPr>
                   </pic:nvPicPr>
                   <pic:blipFill>
-                    <a:blip r:embed="rId60" cstate="print">
+                    <a:blip r:embed="rId56" cstate="print">
                       <a:extLst>
                         <a:ext uri="{28A0092B-C50C-407E-A947-70E740481C1C}">
                           <a14:useLocalDpi xmlns:a14="http://schemas.microsoft.com/office/drawing/2010/main" val="0"/>
@@ -25394,7 +24237,7 @@
         <w:pStyle w:val="Caption"/>
         <w:spacing w:line="360" w:lineRule="auto"/>
       </w:pPr>
-      <w:bookmarkStart w:id="93" w:name="_Toc123469068"/>
+      <w:bookmarkStart w:id="84" w:name="_Toc123469068"/>
       <w:r>
         <w:t xml:space="preserve">Hình </w:t>
       </w:r>
@@ -25423,7 +24266,7 @@
       <w:r>
         <w:t>/gọi điện</w:t>
       </w:r>
-      <w:bookmarkEnd w:id="93"/>
+      <w:bookmarkEnd w:id="84"/>
     </w:p>
     <w:p>
       <w:pPr>
@@ -25453,7 +24296,7 @@
                     </pic:cNvPicPr>
                   </pic:nvPicPr>
                   <pic:blipFill>
-                    <a:blip r:embed="rId61" cstate="print">
+                    <a:blip r:embed="rId57" cstate="print">
                       <a:extLst>
                         <a:ext uri="{28A0092B-C50C-407E-A947-70E740481C1C}">
                           <a14:useLocalDpi xmlns:a14="http://schemas.microsoft.com/office/drawing/2010/main" val="0"/>
@@ -25490,7 +24333,7 @@
         <w:pStyle w:val="Caption"/>
         <w:spacing w:line="360" w:lineRule="auto"/>
       </w:pPr>
-      <w:bookmarkStart w:id="94" w:name="_Toc123469069"/>
+      <w:bookmarkStart w:id="85" w:name="_Toc123469069"/>
       <w:r>
         <w:t xml:space="preserve">Hình </w:t>
       </w:r>
@@ -25516,7 +24359,7 @@
       <w:r>
         <w:t>. Biểu đồ tuần tự chức năng nhắn tin/gọi điện</w:t>
       </w:r>
-      <w:bookmarkEnd w:id="94"/>
+      <w:bookmarkEnd w:id="85"/>
     </w:p>
     <w:p>
       <w:pPr>
@@ -25545,7 +24388,7 @@
         <w:keepNext/>
         <w:spacing w:line="360" w:lineRule="auto"/>
       </w:pPr>
-      <w:bookmarkStart w:id="95" w:name="_Toc122618961"/>
+      <w:bookmarkStart w:id="86" w:name="_Toc122618961"/>
       <w:r>
         <w:t xml:space="preserve">Bảng </w:t>
       </w:r>
@@ -25571,7 +24414,7 @@
       <w:r>
         <w:t>. Bảng mô tả dòng sự kiện chính chức năng nhắn tin/gọi điện</w:t>
       </w:r>
-      <w:bookmarkEnd w:id="95"/>
+      <w:bookmarkEnd w:id="86"/>
     </w:p>
     <w:tbl>
       <w:tblPr>
@@ -25724,7 +24567,7 @@
           <w:bCs/>
         </w:rPr>
       </w:pPr>
-      <w:bookmarkStart w:id="96" w:name="_Toc123469130"/>
+      <w:bookmarkStart w:id="87" w:name="_Toc123469130"/>
       <w:r>
         <w:rPr>
           <w:b/>
@@ -25733,7 +24576,7 @@
         <w:lastRenderedPageBreak/>
         <w:t>Chức năng tạo nhóm trò chuyện</w:t>
       </w:r>
-      <w:bookmarkEnd w:id="96"/>
+      <w:bookmarkEnd w:id="87"/>
     </w:p>
     <w:p>
       <w:pPr>
@@ -25762,7 +24605,7 @@
         <w:keepNext/>
         <w:spacing w:line="360" w:lineRule="auto"/>
       </w:pPr>
-      <w:bookmarkStart w:id="97" w:name="_Toc122618962"/>
+      <w:bookmarkStart w:id="88" w:name="_Toc122618962"/>
       <w:r>
         <w:t xml:space="preserve">Bảng </w:t>
       </w:r>
@@ -25788,7 +24631,7 @@
       <w:r>
         <w:t>. Bảng thông tin chức năng tạo nhóm trò chuyện</w:t>
       </w:r>
-      <w:bookmarkEnd w:id="97"/>
+      <w:bookmarkEnd w:id="88"/>
     </w:p>
     <w:tbl>
       <w:tblPr>
@@ -26105,7 +24948,7 @@
                     </pic:cNvPicPr>
                   </pic:nvPicPr>
                   <pic:blipFill>
-                    <a:blip r:embed="rId62" cstate="print">
+                    <a:blip r:embed="rId58" cstate="print">
                       <a:extLst>
                         <a:ext uri="{28A0092B-C50C-407E-A947-70E740481C1C}">
                           <a14:useLocalDpi xmlns:a14="http://schemas.microsoft.com/office/drawing/2010/main" val="0"/>
@@ -26142,7 +24985,7 @@
         <w:pStyle w:val="Caption"/>
         <w:spacing w:line="360" w:lineRule="auto"/>
       </w:pPr>
-      <w:bookmarkStart w:id="98" w:name="_Toc123469070"/>
+      <w:bookmarkStart w:id="89" w:name="_Toc123469070"/>
       <w:r>
         <w:t xml:space="preserve">Hình </w:t>
       </w:r>
@@ -26168,7 +25011,7 @@
       <w:r>
         <w:t>. Biểu đồ luồng xử lý chức năng tạo nhóm trò chuyện</w:t>
       </w:r>
-      <w:bookmarkEnd w:id="98"/>
+      <w:bookmarkEnd w:id="89"/>
     </w:p>
     <w:p>
       <w:pPr>
@@ -26198,7 +25041,7 @@
                     </pic:cNvPicPr>
                   </pic:nvPicPr>
                   <pic:blipFill>
-                    <a:blip r:embed="rId63" cstate="print">
+                    <a:blip r:embed="rId59" cstate="print">
                       <a:extLst>
                         <a:ext uri="{28A0092B-C50C-407E-A947-70E740481C1C}">
                           <a14:useLocalDpi xmlns:a14="http://schemas.microsoft.com/office/drawing/2010/main" val="0"/>
@@ -26235,7 +25078,7 @@
         <w:pStyle w:val="Caption"/>
         <w:spacing w:line="360" w:lineRule="auto"/>
       </w:pPr>
-      <w:bookmarkStart w:id="99" w:name="_Toc123469071"/>
+      <w:bookmarkStart w:id="90" w:name="_Toc123469071"/>
       <w:r>
         <w:t xml:space="preserve">Hình </w:t>
       </w:r>
@@ -26261,7 +25104,7 @@
       <w:r>
         <w:t>. Biểu đồ tuần tự chức năng tạo nhóm trò chuyện</w:t>
       </w:r>
-      <w:bookmarkEnd w:id="99"/>
+      <w:bookmarkEnd w:id="90"/>
     </w:p>
     <w:p>
       <w:pPr>
@@ -26290,7 +25133,7 @@
         <w:keepNext/>
         <w:spacing w:line="360" w:lineRule="auto"/>
       </w:pPr>
-      <w:bookmarkStart w:id="100" w:name="_Toc122618963"/>
+      <w:bookmarkStart w:id="91" w:name="_Toc122618963"/>
       <w:r>
         <w:t xml:space="preserve">Bảng </w:t>
       </w:r>
@@ -26316,7 +25159,7 @@
       <w:r>
         <w:t>. Bảng mô tả dòng sự kiện chính chức năng tạo nhóm trò chuyện</w:t>
       </w:r>
-      <w:bookmarkEnd w:id="100"/>
+      <w:bookmarkEnd w:id="91"/>
     </w:p>
     <w:tbl>
       <w:tblPr>
@@ -26475,7 +25318,7 @@
           <w:bCs/>
         </w:rPr>
       </w:pPr>
-      <w:bookmarkStart w:id="101" w:name="_Toc123469131"/>
+      <w:bookmarkStart w:id="92" w:name="_Toc123469131"/>
       <w:r>
         <w:rPr>
           <w:b/>
@@ -26484,7 +25327,7 @@
         <w:lastRenderedPageBreak/>
         <w:t>Chức năng thêm bạn bè</w:t>
       </w:r>
-      <w:bookmarkEnd w:id="101"/>
+      <w:bookmarkEnd w:id="92"/>
     </w:p>
     <w:p>
       <w:pPr>
@@ -26513,7 +25356,7 @@
         <w:keepNext/>
         <w:spacing w:line="360" w:lineRule="auto"/>
       </w:pPr>
-      <w:bookmarkStart w:id="102" w:name="_Toc122618964"/>
+      <w:bookmarkStart w:id="93" w:name="_Toc122618964"/>
       <w:r>
         <w:t xml:space="preserve">Bảng </w:t>
       </w:r>
@@ -26539,7 +25382,7 @@
       <w:r>
         <w:t>. Bảng thông tin chức năng thêm bạn bè</w:t>
       </w:r>
-      <w:bookmarkEnd w:id="102"/>
+      <w:bookmarkEnd w:id="93"/>
     </w:p>
     <w:tbl>
       <w:tblPr>
@@ -26856,7 +25699,7 @@
                     </pic:cNvPicPr>
                   </pic:nvPicPr>
                   <pic:blipFill>
-                    <a:blip r:embed="rId64" cstate="print">
+                    <a:blip r:embed="rId60" cstate="print">
                       <a:extLst>
                         <a:ext uri="{28A0092B-C50C-407E-A947-70E740481C1C}">
                           <a14:useLocalDpi xmlns:a14="http://schemas.microsoft.com/office/drawing/2010/main" val="0"/>
@@ -26893,7 +25736,7 @@
         <w:pStyle w:val="Caption"/>
         <w:spacing w:line="360" w:lineRule="auto"/>
       </w:pPr>
-      <w:bookmarkStart w:id="103" w:name="_Toc123469072"/>
+      <w:bookmarkStart w:id="94" w:name="_Toc123469072"/>
       <w:r>
         <w:t xml:space="preserve">Hình </w:t>
       </w:r>
@@ -26919,7 +25762,7 @@
       <w:r>
         <w:t>. Biểu đồ luồng xử lý chức năng thêm bạn bè</w:t>
       </w:r>
-      <w:bookmarkEnd w:id="103"/>
+      <w:bookmarkEnd w:id="94"/>
     </w:p>
     <w:p>
       <w:pPr>
@@ -26949,7 +25792,7 @@
                     </pic:cNvPicPr>
                   </pic:nvPicPr>
                   <pic:blipFill>
-                    <a:blip r:embed="rId65" cstate="print">
+                    <a:blip r:embed="rId61" cstate="print">
                       <a:extLst>
                         <a:ext uri="{28A0092B-C50C-407E-A947-70E740481C1C}">
                           <a14:useLocalDpi xmlns:a14="http://schemas.microsoft.com/office/drawing/2010/main" val="0"/>
@@ -26986,7 +25829,7 @@
         <w:pStyle w:val="Caption"/>
         <w:spacing w:line="360" w:lineRule="auto"/>
       </w:pPr>
-      <w:bookmarkStart w:id="104" w:name="_Toc123469073"/>
+      <w:bookmarkStart w:id="95" w:name="_Toc123469073"/>
       <w:r>
         <w:t xml:space="preserve">Hình </w:t>
       </w:r>
@@ -27012,7 +25855,7 @@
       <w:r>
         <w:t>. Biểu đồ tuần tự chức năng thêm bạn bè</w:t>
       </w:r>
-      <w:bookmarkEnd w:id="104"/>
+      <w:bookmarkEnd w:id="95"/>
     </w:p>
     <w:p>
       <w:pPr>
@@ -27041,7 +25884,7 @@
         <w:keepNext/>
         <w:spacing w:line="360" w:lineRule="auto"/>
       </w:pPr>
-      <w:bookmarkStart w:id="105" w:name="_Toc122618965"/>
+      <w:bookmarkStart w:id="96" w:name="_Toc122618965"/>
       <w:r>
         <w:t xml:space="preserve">Bảng </w:t>
       </w:r>
@@ -27067,7 +25910,7 @@
       <w:r>
         <w:t>. Bảng mô tả dòng sự kiện chính chức năng thêm bạn bè</w:t>
       </w:r>
-      <w:bookmarkEnd w:id="105"/>
+      <w:bookmarkEnd w:id="96"/>
     </w:p>
     <w:tbl>
       <w:tblPr>
@@ -27244,7 +26087,7 @@
           <w:bCs/>
         </w:rPr>
       </w:pPr>
-      <w:bookmarkStart w:id="106" w:name="_Toc123469132"/>
+      <w:bookmarkStart w:id="97" w:name="_Toc123469132"/>
       <w:r>
         <w:rPr>
           <w:b/>
@@ -27253,7 +26096,7 @@
         <w:lastRenderedPageBreak/>
         <w:t>Chức năng xóa bạn bè</w:t>
       </w:r>
-      <w:bookmarkEnd w:id="106"/>
+      <w:bookmarkEnd w:id="97"/>
     </w:p>
     <w:p>
       <w:pPr>
@@ -27282,7 +26125,7 @@
         <w:keepNext/>
         <w:spacing w:line="360" w:lineRule="auto"/>
       </w:pPr>
-      <w:bookmarkStart w:id="107" w:name="_Toc122618966"/>
+      <w:bookmarkStart w:id="98" w:name="_Toc122618966"/>
       <w:r>
         <w:t xml:space="preserve">Bảng </w:t>
       </w:r>
@@ -27308,7 +26151,7 @@
       <w:r>
         <w:t>. Bảng thông tin chức năng xóa bạn bè</w:t>
       </w:r>
-      <w:bookmarkEnd w:id="107"/>
+      <w:bookmarkEnd w:id="98"/>
     </w:p>
     <w:tbl>
       <w:tblPr>
@@ -27626,7 +26469,7 @@
                     </pic:cNvPicPr>
                   </pic:nvPicPr>
                   <pic:blipFill>
-                    <a:blip r:embed="rId66" cstate="print">
+                    <a:blip r:embed="rId62" cstate="print">
                       <a:extLst>
                         <a:ext uri="{28A0092B-C50C-407E-A947-70E740481C1C}">
                           <a14:useLocalDpi xmlns:a14="http://schemas.microsoft.com/office/drawing/2010/main" val="0"/>
@@ -27663,7 +26506,7 @@
         <w:pStyle w:val="Caption"/>
         <w:spacing w:line="360" w:lineRule="auto"/>
       </w:pPr>
-      <w:bookmarkStart w:id="108" w:name="_Toc123469074"/>
+      <w:bookmarkStart w:id="99" w:name="_Toc123469074"/>
       <w:r>
         <w:t xml:space="preserve">Hình </w:t>
       </w:r>
@@ -27689,7 +26532,7 @@
       <w:r>
         <w:t>. Biểu đồ luồng xử lý chức năng xóa bạn bè</w:t>
       </w:r>
-      <w:bookmarkEnd w:id="108"/>
+      <w:bookmarkEnd w:id="99"/>
     </w:p>
     <w:p>
       <w:pPr>
@@ -27719,7 +26562,7 @@
                     </pic:cNvPicPr>
                   </pic:nvPicPr>
                   <pic:blipFill>
-                    <a:blip r:embed="rId67" cstate="print">
+                    <a:blip r:embed="rId63" cstate="print">
                       <a:extLst>
                         <a:ext uri="{28A0092B-C50C-407E-A947-70E740481C1C}">
                           <a14:useLocalDpi xmlns:a14="http://schemas.microsoft.com/office/drawing/2010/main" val="0"/>
@@ -27756,7 +26599,7 @@
         <w:pStyle w:val="Caption"/>
         <w:spacing w:line="360" w:lineRule="auto"/>
       </w:pPr>
-      <w:bookmarkStart w:id="109" w:name="_Toc123469075"/>
+      <w:bookmarkStart w:id="100" w:name="_Toc123469075"/>
       <w:r>
         <w:t xml:space="preserve">Hình </w:t>
       </w:r>
@@ -27782,7 +26625,7 @@
       <w:r>
         <w:t>. Biểu đồ tuần tự chức năng xóa bạn bè</w:t>
       </w:r>
-      <w:bookmarkEnd w:id="109"/>
+      <w:bookmarkEnd w:id="100"/>
     </w:p>
     <w:p>
       <w:pPr>
@@ -27811,7 +26654,7 @@
         <w:keepNext/>
         <w:spacing w:line="360" w:lineRule="auto"/>
       </w:pPr>
-      <w:bookmarkStart w:id="110" w:name="_Toc122618967"/>
+      <w:bookmarkStart w:id="101" w:name="_Toc122618967"/>
       <w:r>
         <w:t xml:space="preserve">Bảng </w:t>
       </w:r>
@@ -27837,7 +26680,7 @@
       <w:r>
         <w:t>. Bảng mô tả dòng sự kiện chính chức năng danh sách tin tuyển dụng</w:t>
       </w:r>
-      <w:bookmarkEnd w:id="110"/>
+      <w:bookmarkEnd w:id="101"/>
     </w:p>
     <w:tbl>
       <w:tblPr>
@@ -27981,7 +26824,7 @@
           <w:bCs/>
         </w:rPr>
       </w:pPr>
-      <w:bookmarkStart w:id="111" w:name="_Toc123469133"/>
+      <w:bookmarkStart w:id="102" w:name="_Toc123469133"/>
       <w:r>
         <w:rPr>
           <w:b/>
@@ -27990,7 +26833,7 @@
         <w:lastRenderedPageBreak/>
         <w:t>BIỂU ĐỒ LỚP THỰC THỂ</w:t>
       </w:r>
-      <w:bookmarkEnd w:id="111"/>
+      <w:bookmarkEnd w:id="102"/>
     </w:p>
     <w:p>
       <w:pPr>
@@ -28007,7 +26850,7 @@
           <w:bCs/>
         </w:rPr>
       </w:pPr>
-      <w:bookmarkStart w:id="112" w:name="_Toc123469134"/>
+      <w:bookmarkStart w:id="103" w:name="_Toc123469134"/>
       <w:r>
         <w:rPr>
           <w:b/>
@@ -28029,7 +26872,7 @@
         </w:rPr>
         <w:t>(ERD)</w:t>
       </w:r>
-      <w:bookmarkEnd w:id="112"/>
+      <w:bookmarkEnd w:id="103"/>
     </w:p>
     <w:p>
       <w:pPr>
@@ -28058,7 +26901,7 @@
                     </pic:cNvPicPr>
                   </pic:nvPicPr>
                   <pic:blipFill>
-                    <a:blip r:embed="rId68" cstate="print">
+                    <a:blip r:embed="rId64" cstate="print">
                       <a:extLst>
                         <a:ext uri="{28A0092B-C50C-407E-A947-70E740481C1C}">
                           <a14:useLocalDpi xmlns:a14="http://schemas.microsoft.com/office/drawing/2010/main" val="0"/>
@@ -28095,7 +26938,7 @@
         <w:pStyle w:val="Caption"/>
         <w:spacing w:line="360" w:lineRule="auto"/>
       </w:pPr>
-      <w:bookmarkStart w:id="113" w:name="_Toc123469076"/>
+      <w:bookmarkStart w:id="104" w:name="_Toc123469076"/>
       <w:r>
         <w:t xml:space="preserve">Hình </w:t>
       </w:r>
@@ -28121,7 +26964,7 @@
       <w:r>
         <w:t>. Biểu đồ thực thể liên kết</w:t>
       </w:r>
-      <w:bookmarkEnd w:id="113"/>
+      <w:bookmarkEnd w:id="104"/>
     </w:p>
     <w:p>
       <w:pPr>
@@ -28183,7 +27026,7 @@
           <w:bCs/>
         </w:rPr>
       </w:pPr>
-      <w:bookmarkStart w:id="114" w:name="_Toc123469135"/>
+      <w:bookmarkStart w:id="105" w:name="_Toc123469135"/>
       <w:r>
         <w:rPr>
           <w:b/>
@@ -28192,7 +27035,7 @@
         <w:lastRenderedPageBreak/>
         <w:t>Biểu đồ lớp</w:t>
       </w:r>
-      <w:bookmarkEnd w:id="114"/>
+      <w:bookmarkEnd w:id="105"/>
     </w:p>
     <w:p>
       <w:pPr>
@@ -28221,7 +27064,7 @@
                     </pic:cNvPicPr>
                   </pic:nvPicPr>
                   <pic:blipFill>
-                    <a:blip r:embed="rId69" cstate="print">
+                    <a:blip r:embed="rId65" cstate="print">
                       <a:extLst>
                         <a:ext uri="{28A0092B-C50C-407E-A947-70E740481C1C}">
                           <a14:useLocalDpi xmlns:a14="http://schemas.microsoft.com/office/drawing/2010/main" val="0"/>
@@ -28258,7 +27101,7 @@
         <w:pStyle w:val="Caption"/>
         <w:spacing w:line="360" w:lineRule="auto"/>
       </w:pPr>
-      <w:bookmarkStart w:id="115" w:name="_Toc123469077"/>
+      <w:bookmarkStart w:id="106" w:name="_Toc123469077"/>
       <w:r>
         <w:t xml:space="preserve">Hình </w:t>
       </w:r>
@@ -28284,7 +27127,7 @@
       <w:r>
         <w:t>. Biểu đồ lớp</w:t>
       </w:r>
-      <w:bookmarkEnd w:id="115"/>
+      <w:bookmarkEnd w:id="106"/>
     </w:p>
     <w:p>
       <w:pPr>
@@ -28331,7 +27174,7 @@
           <w:bCs/>
         </w:rPr>
       </w:pPr>
-      <w:bookmarkStart w:id="116" w:name="_Toc123469136"/>
+      <w:bookmarkStart w:id="107" w:name="_Toc123469136"/>
       <w:r>
         <w:rPr>
           <w:b/>
@@ -28340,7 +27183,7 @@
         <w:lastRenderedPageBreak/>
         <w:t>THIẾT KẾ CƠ SỞ DỮ LIỆU</w:t>
       </w:r>
-      <w:bookmarkEnd w:id="116"/>
+      <w:bookmarkEnd w:id="107"/>
     </w:p>
     <w:p>
       <w:pPr>
@@ -28357,8 +27200,8 @@
           <w:bCs/>
         </w:rPr>
       </w:pPr>
-      <w:bookmarkStart w:id="117" w:name="_Toc122532170"/>
-      <w:bookmarkStart w:id="118" w:name="_Toc123469137"/>
+      <w:bookmarkStart w:id="108" w:name="_Toc122532170"/>
+      <w:bookmarkStart w:id="109" w:name="_Toc123469137"/>
       <w:r>
         <w:rPr>
           <w:b/>
@@ -28366,8 +27209,8 @@
         </w:rPr>
         <w:t>Chi tiết bảng conversations</w:t>
       </w:r>
-      <w:bookmarkEnd w:id="117"/>
-      <w:bookmarkEnd w:id="118"/>
+      <w:bookmarkEnd w:id="108"/>
+      <w:bookmarkEnd w:id="109"/>
     </w:p>
     <w:p>
       <w:pPr>
@@ -28379,7 +27222,7 @@
           <w:bCs/>
         </w:rPr>
       </w:pPr>
-      <w:bookmarkStart w:id="119" w:name="_Toc122618968"/>
+      <w:bookmarkStart w:id="110" w:name="_Toc122618968"/>
       <w:r>
         <w:t xml:space="preserve">Bảng </w:t>
       </w:r>
@@ -28408,7 +27251,7 @@
       <w:r>
         <w:t>conversations</w:t>
       </w:r>
-      <w:bookmarkEnd w:id="119"/>
+      <w:bookmarkEnd w:id="110"/>
     </w:p>
     <w:tbl>
       <w:tblPr>
@@ -28438,7 +27281,7 @@
                 <w:bCs/>
               </w:rPr>
             </w:pPr>
-            <w:bookmarkStart w:id="120" w:name="OLE_LINK1"/>
+            <w:bookmarkStart w:id="111" w:name="OLE_LINK1"/>
             <w:r>
               <w:rPr>
                 <w:b/>
@@ -28845,7 +27688,7 @@
           </w:p>
         </w:tc>
       </w:tr>
-      <w:bookmarkEnd w:id="120"/>
+      <w:bookmarkEnd w:id="111"/>
     </w:tbl>
     <w:p>
       <w:pPr>
@@ -28917,8 +27760,8 @@
           <w:bCs/>
         </w:rPr>
       </w:pPr>
-      <w:bookmarkStart w:id="121" w:name="_Toc122532171"/>
-      <w:bookmarkStart w:id="122" w:name="_Toc123469138"/>
+      <w:bookmarkStart w:id="112" w:name="_Toc122532171"/>
+      <w:bookmarkStart w:id="113" w:name="_Toc123469138"/>
       <w:r>
         <w:rPr>
           <w:b/>
@@ -28927,8 +27770,8 @@
         <w:lastRenderedPageBreak/>
         <w:t>Chi tiết bảng friends</w:t>
       </w:r>
-      <w:bookmarkEnd w:id="121"/>
-      <w:bookmarkEnd w:id="122"/>
+      <w:bookmarkEnd w:id="112"/>
+      <w:bookmarkEnd w:id="113"/>
     </w:p>
     <w:p>
       <w:pPr>
@@ -28936,7 +27779,7 @@
         <w:keepNext/>
         <w:spacing w:line="360" w:lineRule="auto"/>
       </w:pPr>
-      <w:bookmarkStart w:id="123" w:name="_Toc122618969"/>
+      <w:bookmarkStart w:id="114" w:name="_Toc122618969"/>
       <w:r>
         <w:t xml:space="preserve">Bảng </w:t>
       </w:r>
@@ -28962,7 +27805,7 @@
       <w:r>
         <w:t>. Bảng friends</w:t>
       </w:r>
-      <w:bookmarkEnd w:id="123"/>
+      <w:bookmarkEnd w:id="114"/>
     </w:p>
     <w:tbl>
       <w:tblPr>
@@ -28992,7 +27835,7 @@
                 <w:bCs/>
               </w:rPr>
             </w:pPr>
-            <w:bookmarkStart w:id="124" w:name="OLE_LINK2"/>
+            <w:bookmarkStart w:id="115" w:name="OLE_LINK2"/>
             <w:r>
               <w:rPr>
                 <w:b/>
@@ -29304,9 +28147,9 @@
           <w:bCs/>
         </w:rPr>
       </w:pPr>
-      <w:bookmarkStart w:id="125" w:name="_Toc122532172"/>
-      <w:bookmarkStart w:id="126" w:name="_Toc123469139"/>
-      <w:bookmarkEnd w:id="124"/>
+      <w:bookmarkStart w:id="116" w:name="_Toc122532172"/>
+      <w:bookmarkStart w:id="117" w:name="_Toc123469139"/>
+      <w:bookmarkEnd w:id="115"/>
       <w:r>
         <w:rPr>
           <w:b/>
@@ -29314,8 +28157,8 @@
         </w:rPr>
         <w:t>Chi tiết bảng friend_requests</w:t>
       </w:r>
-      <w:bookmarkEnd w:id="125"/>
-      <w:bookmarkEnd w:id="126"/>
+      <w:bookmarkEnd w:id="116"/>
+      <w:bookmarkEnd w:id="117"/>
     </w:p>
     <w:p>
       <w:pPr>
@@ -29323,7 +28166,7 @@
         <w:keepNext/>
         <w:spacing w:line="360" w:lineRule="auto"/>
       </w:pPr>
-      <w:bookmarkStart w:id="127" w:name="_Toc122618970"/>
+      <w:bookmarkStart w:id="118" w:name="_Toc122618970"/>
       <w:r>
         <w:t xml:space="preserve">Bảng </w:t>
       </w:r>
@@ -29352,7 +28195,7 @@
       <w:r>
         <w:t>Bảng friend_requests</w:t>
       </w:r>
-      <w:bookmarkEnd w:id="127"/>
+      <w:bookmarkEnd w:id="118"/>
     </w:p>
     <w:tbl>
       <w:tblPr>
@@ -29736,7 +28579,7 @@
       <w:pPr>
         <w:pStyle w:val="Content"/>
       </w:pPr>
-      <w:bookmarkStart w:id="128" w:name="_Toc122532173"/>
+      <w:bookmarkStart w:id="119" w:name="_Toc122532173"/>
     </w:p>
     <w:p>
       <w:pPr>
@@ -29753,7 +28596,7 @@
           <w:bCs/>
         </w:rPr>
       </w:pPr>
-      <w:bookmarkStart w:id="129" w:name="_Toc123469140"/>
+      <w:bookmarkStart w:id="120" w:name="_Toc123469140"/>
       <w:r>
         <w:rPr>
           <w:b/>
@@ -29762,8 +28605,8 @@
         <w:lastRenderedPageBreak/>
         <w:t>Chi tiết bảng groups</w:t>
       </w:r>
-      <w:bookmarkEnd w:id="128"/>
-      <w:bookmarkEnd w:id="129"/>
+      <w:bookmarkEnd w:id="119"/>
+      <w:bookmarkEnd w:id="120"/>
     </w:p>
     <w:p>
       <w:pPr>
@@ -29771,7 +28614,7 @@
         <w:keepNext/>
         <w:spacing w:line="360" w:lineRule="auto"/>
       </w:pPr>
-      <w:bookmarkStart w:id="130" w:name="_Toc122618971"/>
+      <w:bookmarkStart w:id="121" w:name="_Toc122618971"/>
       <w:r>
         <w:t xml:space="preserve">Bảng </w:t>
       </w:r>
@@ -29800,7 +28643,7 @@
       <w:r>
         <w:t>Bảng groups</w:t>
       </w:r>
-      <w:bookmarkEnd w:id="130"/>
+      <w:bookmarkEnd w:id="121"/>
     </w:p>
     <w:tbl>
       <w:tblPr>
@@ -30346,7 +29189,7 @@
       <w:pPr>
         <w:pStyle w:val="Content"/>
       </w:pPr>
-      <w:bookmarkStart w:id="131" w:name="_Toc122532174"/>
+      <w:bookmarkStart w:id="122" w:name="_Toc122532174"/>
     </w:p>
     <w:p>
       <w:pPr>
@@ -30388,7 +29231,7 @@
           <w:bCs/>
         </w:rPr>
       </w:pPr>
-      <w:bookmarkStart w:id="132" w:name="_Toc123469141"/>
+      <w:bookmarkStart w:id="123" w:name="_Toc123469141"/>
       <w:r>
         <w:rPr>
           <w:b/>
@@ -30397,8 +29240,8 @@
         <w:lastRenderedPageBreak/>
         <w:t>Chi tiết bảng groups_users_users</w:t>
       </w:r>
-      <w:bookmarkEnd w:id="131"/>
-      <w:bookmarkEnd w:id="132"/>
+      <w:bookmarkEnd w:id="122"/>
+      <w:bookmarkEnd w:id="123"/>
     </w:p>
     <w:p>
       <w:pPr>
@@ -30406,7 +29249,7 @@
         <w:keepNext/>
         <w:spacing w:line="360" w:lineRule="auto"/>
       </w:pPr>
-      <w:bookmarkStart w:id="133" w:name="_Toc122618972"/>
+      <w:bookmarkStart w:id="124" w:name="_Toc122618972"/>
       <w:r>
         <w:t xml:space="preserve">Bảng </w:t>
       </w:r>
@@ -30435,7 +29278,7 @@
       <w:r>
         <w:t>Bảng groups_users_users</w:t>
       </w:r>
-      <w:bookmarkEnd w:id="133"/>
+      <w:bookmarkEnd w:id="124"/>
     </w:p>
     <w:tbl>
       <w:tblPr>
@@ -30668,8 +29511,8 @@
           <w:bCs/>
         </w:rPr>
       </w:pPr>
-      <w:bookmarkStart w:id="134" w:name="_Toc122532175"/>
-      <w:bookmarkStart w:id="135" w:name="_Toc123469142"/>
+      <w:bookmarkStart w:id="125" w:name="_Toc122532175"/>
+      <w:bookmarkStart w:id="126" w:name="_Toc123469142"/>
       <w:r>
         <w:rPr>
           <w:b/>
@@ -30677,8 +29520,8 @@
         </w:rPr>
         <w:t>Chi tiết bảng group_messages</w:t>
       </w:r>
-      <w:bookmarkEnd w:id="134"/>
-      <w:bookmarkEnd w:id="135"/>
+      <w:bookmarkEnd w:id="125"/>
+      <w:bookmarkEnd w:id="126"/>
     </w:p>
     <w:p>
       <w:pPr>
@@ -30686,7 +29529,7 @@
         <w:keepNext/>
         <w:spacing w:line="360" w:lineRule="auto"/>
       </w:pPr>
-      <w:bookmarkStart w:id="136" w:name="_Toc122618973"/>
+      <w:bookmarkStart w:id="127" w:name="_Toc122618973"/>
       <w:r>
         <w:t xml:space="preserve">Bảng </w:t>
       </w:r>
@@ -30715,7 +29558,7 @@
       <w:r>
         <w:t>Bảng group_messages</w:t>
       </w:r>
-      <w:bookmarkEnd w:id="136"/>
+      <w:bookmarkEnd w:id="127"/>
     </w:p>
     <w:tbl>
       <w:tblPr>
@@ -31102,7 +29945,7 @@
       <w:pPr>
         <w:pStyle w:val="Content"/>
       </w:pPr>
-      <w:bookmarkStart w:id="137" w:name="_Toc122532176"/>
+      <w:bookmarkStart w:id="128" w:name="_Toc122532176"/>
     </w:p>
     <w:p>
       <w:pPr>
@@ -31134,7 +29977,7 @@
           <w:bCs/>
         </w:rPr>
       </w:pPr>
-      <w:bookmarkStart w:id="138" w:name="_Toc123469143"/>
+      <w:bookmarkStart w:id="129" w:name="_Toc123469143"/>
       <w:r>
         <w:rPr>
           <w:b/>
@@ -31143,7 +29986,7 @@
         <w:lastRenderedPageBreak/>
         <w:t xml:space="preserve">Chi tiết bảng </w:t>
       </w:r>
-      <w:bookmarkStart w:id="139" w:name="_Hlk122617840"/>
+      <w:bookmarkStart w:id="130" w:name="_Hlk122617840"/>
       <w:r>
         <w:rPr>
           <w:b/>
@@ -31151,9 +29994,9 @@
         </w:rPr>
         <w:t>group_message_attachments</w:t>
       </w:r>
-      <w:bookmarkEnd w:id="137"/>
-      <w:bookmarkEnd w:id="138"/>
-      <w:bookmarkEnd w:id="139"/>
+      <w:bookmarkEnd w:id="128"/>
+      <w:bookmarkEnd w:id="129"/>
+      <w:bookmarkEnd w:id="130"/>
     </w:p>
     <w:p>
       <w:pPr>
@@ -31161,7 +30004,7 @@
         <w:keepNext/>
         <w:spacing w:line="360" w:lineRule="auto"/>
       </w:pPr>
-      <w:bookmarkStart w:id="140" w:name="_Toc122618974"/>
+      <w:bookmarkStart w:id="131" w:name="_Toc122618974"/>
       <w:r>
         <w:t xml:space="preserve">Bảng </w:t>
       </w:r>
@@ -31190,7 +30033,7 @@
       <w:r>
         <w:t>ảng group_message_attachments</w:t>
       </w:r>
-      <w:bookmarkEnd w:id="140"/>
+      <w:bookmarkEnd w:id="131"/>
     </w:p>
     <w:tbl>
       <w:tblPr>
@@ -31423,8 +30266,8 @@
           <w:bCs/>
         </w:rPr>
       </w:pPr>
-      <w:bookmarkStart w:id="141" w:name="_Toc122532177"/>
-      <w:bookmarkStart w:id="142" w:name="_Toc123469144"/>
+      <w:bookmarkStart w:id="132" w:name="_Toc122532177"/>
+      <w:bookmarkStart w:id="133" w:name="_Toc123469144"/>
       <w:r>
         <w:rPr>
           <w:b/>
@@ -31432,8 +30275,8 @@
         </w:rPr>
         <w:t>Chi tiết bảng messages</w:t>
       </w:r>
-      <w:bookmarkEnd w:id="141"/>
-      <w:bookmarkEnd w:id="142"/>
+      <w:bookmarkEnd w:id="132"/>
+      <w:bookmarkEnd w:id="133"/>
     </w:p>
     <w:p>
       <w:pPr>
@@ -31441,7 +30284,7 @@
         <w:keepNext/>
         <w:spacing w:line="360" w:lineRule="auto"/>
       </w:pPr>
-      <w:bookmarkStart w:id="143" w:name="_Toc122618975"/>
+      <w:bookmarkStart w:id="134" w:name="_Toc122618975"/>
       <w:r>
         <w:t xml:space="preserve">Bảng </w:t>
       </w:r>
@@ -31470,7 +30313,7 @@
       <w:r>
         <w:t>Bảng messages</w:t>
       </w:r>
-      <w:bookmarkEnd w:id="143"/>
+      <w:bookmarkEnd w:id="134"/>
     </w:p>
     <w:tbl>
       <w:tblPr>
@@ -31854,7 +30697,7 @@
       <w:pPr>
         <w:pStyle w:val="Content"/>
       </w:pPr>
-      <w:bookmarkStart w:id="144" w:name="_Toc122532178"/>
+      <w:bookmarkStart w:id="135" w:name="_Toc122532178"/>
     </w:p>
     <w:p>
       <w:pPr>
@@ -31886,7 +30729,7 @@
           <w:bCs/>
         </w:rPr>
       </w:pPr>
-      <w:bookmarkStart w:id="145" w:name="_Toc123469145"/>
+      <w:bookmarkStart w:id="136" w:name="_Toc123469145"/>
       <w:r>
         <w:rPr>
           <w:b/>
@@ -31895,8 +30738,8 @@
         <w:lastRenderedPageBreak/>
         <w:t>Chi tiết bảng message_attachments</w:t>
       </w:r>
-      <w:bookmarkEnd w:id="144"/>
-      <w:bookmarkEnd w:id="145"/>
+      <w:bookmarkEnd w:id="135"/>
+      <w:bookmarkEnd w:id="136"/>
     </w:p>
     <w:p>
       <w:pPr>
@@ -31904,7 +30747,7 @@
         <w:keepNext/>
         <w:spacing w:line="360" w:lineRule="auto"/>
       </w:pPr>
-      <w:bookmarkStart w:id="146" w:name="_Toc122618976"/>
+      <w:bookmarkStart w:id="137" w:name="_Toc122618976"/>
       <w:r>
         <w:t xml:space="preserve">Bảng </w:t>
       </w:r>
@@ -31933,7 +30776,7 @@
       <w:r>
         <w:t>Bảng message_attachments</w:t>
       </w:r>
-      <w:bookmarkEnd w:id="146"/>
+      <w:bookmarkEnd w:id="137"/>
     </w:p>
     <w:tbl>
       <w:tblPr>
@@ -32166,8 +31009,8 @@
           <w:bCs/>
         </w:rPr>
       </w:pPr>
-      <w:bookmarkStart w:id="147" w:name="_Toc122532179"/>
-      <w:bookmarkStart w:id="148" w:name="_Toc123469146"/>
+      <w:bookmarkStart w:id="138" w:name="_Toc122532179"/>
+      <w:bookmarkStart w:id="139" w:name="_Toc123469146"/>
       <w:r>
         <w:rPr>
           <w:b/>
@@ -32175,8 +31018,8 @@
         </w:rPr>
         <w:t>Chi tiết bảng peer</w:t>
       </w:r>
-      <w:bookmarkEnd w:id="147"/>
-      <w:bookmarkEnd w:id="148"/>
+      <w:bookmarkEnd w:id="138"/>
+      <w:bookmarkEnd w:id="139"/>
     </w:p>
     <w:p>
       <w:pPr>
@@ -32184,7 +31027,7 @@
         <w:keepNext/>
         <w:spacing w:line="360" w:lineRule="auto"/>
       </w:pPr>
-      <w:bookmarkStart w:id="149" w:name="_Toc122618977"/>
+      <w:bookmarkStart w:id="140" w:name="_Toc122618977"/>
       <w:r>
         <w:t xml:space="preserve">Bảng </w:t>
       </w:r>
@@ -32213,7 +31056,7 @@
       <w:r>
         <w:t>Bảng peer</w:t>
       </w:r>
-      <w:bookmarkEnd w:id="149"/>
+      <w:bookmarkEnd w:id="140"/>
     </w:p>
     <w:tbl>
       <w:tblPr>
@@ -32392,8 +31235,8 @@
           <w:bCs/>
         </w:rPr>
       </w:pPr>
-      <w:bookmarkStart w:id="150" w:name="_Toc122532180"/>
-      <w:bookmarkStart w:id="151" w:name="_Toc123469147"/>
+      <w:bookmarkStart w:id="141" w:name="_Toc122532180"/>
+      <w:bookmarkStart w:id="142" w:name="_Toc123469147"/>
       <w:r>
         <w:rPr>
           <w:b/>
@@ -32401,8 +31244,8 @@
         </w:rPr>
         <w:t>Chi tiết bảng profiles</w:t>
       </w:r>
-      <w:bookmarkEnd w:id="150"/>
-      <w:bookmarkEnd w:id="151"/>
+      <w:bookmarkEnd w:id="141"/>
+      <w:bookmarkEnd w:id="142"/>
     </w:p>
     <w:p>
       <w:pPr>
@@ -32410,7 +31253,7 @@
         <w:keepNext/>
         <w:spacing w:line="360" w:lineRule="auto"/>
       </w:pPr>
-      <w:bookmarkStart w:id="152" w:name="_Toc122618978"/>
+      <w:bookmarkStart w:id="143" w:name="_Toc122618978"/>
       <w:r>
         <w:t xml:space="preserve">Bảng </w:t>
       </w:r>
@@ -32442,7 +31285,7 @@
       <w:r>
         <w:t>ảng profiles</w:t>
       </w:r>
-      <w:bookmarkEnd w:id="152"/>
+      <w:bookmarkEnd w:id="143"/>
     </w:p>
     <w:tbl>
       <w:tblPr>
@@ -32783,8 +31626,8 @@
           <w:bCs/>
         </w:rPr>
       </w:pPr>
-      <w:bookmarkStart w:id="153" w:name="_Toc122532181"/>
-      <w:bookmarkStart w:id="154" w:name="_Toc123469148"/>
+      <w:bookmarkStart w:id="144" w:name="_Toc122532181"/>
+      <w:bookmarkStart w:id="145" w:name="_Toc123469148"/>
       <w:r>
         <w:rPr>
           <w:b/>
@@ -32793,8 +31636,8 @@
         <w:lastRenderedPageBreak/>
         <w:t>Chi tiết bảng sessions</w:t>
       </w:r>
-      <w:bookmarkEnd w:id="153"/>
-      <w:bookmarkEnd w:id="154"/>
+      <w:bookmarkEnd w:id="144"/>
+      <w:bookmarkEnd w:id="145"/>
     </w:p>
     <w:p>
       <w:pPr>
@@ -32802,7 +31645,7 @@
         <w:keepNext/>
         <w:spacing w:line="360" w:lineRule="auto"/>
       </w:pPr>
-      <w:bookmarkStart w:id="155" w:name="_Toc122618979"/>
+      <w:bookmarkStart w:id="146" w:name="_Toc122618979"/>
       <w:r>
         <w:t xml:space="preserve">Bảng </w:t>
       </w:r>
@@ -32831,7 +31674,7 @@
       <w:r>
         <w:t>Bảng sessions</w:t>
       </w:r>
-      <w:bookmarkEnd w:id="155"/>
+      <w:bookmarkEnd w:id="146"/>
     </w:p>
     <w:tbl>
       <w:tblPr>
@@ -33172,8 +32015,8 @@
           <w:bCs/>
         </w:rPr>
       </w:pPr>
-      <w:bookmarkStart w:id="156" w:name="_Toc122532182"/>
-      <w:bookmarkStart w:id="157" w:name="_Toc123469149"/>
+      <w:bookmarkStart w:id="147" w:name="_Toc122532182"/>
+      <w:bookmarkStart w:id="148" w:name="_Toc123469149"/>
       <w:r>
         <w:rPr>
           <w:b/>
@@ -33181,8 +32024,8 @@
         </w:rPr>
         <w:t>Chi tiết bảng users</w:t>
       </w:r>
-      <w:bookmarkEnd w:id="156"/>
-      <w:bookmarkEnd w:id="157"/>
+      <w:bookmarkEnd w:id="147"/>
+      <w:bookmarkEnd w:id="148"/>
     </w:p>
     <w:p>
       <w:pPr>
@@ -33190,7 +32033,7 @@
         <w:keepNext/>
         <w:spacing w:line="360" w:lineRule="auto"/>
       </w:pPr>
-      <w:bookmarkStart w:id="158" w:name="_Toc122618980"/>
+      <w:bookmarkStart w:id="149" w:name="_Toc122618980"/>
       <w:r>
         <w:t xml:space="preserve">Bảng </w:t>
       </w:r>
@@ -33219,7 +32062,7 @@
       <w:r>
         <w:t>Bảng users</w:t>
       </w:r>
-      <w:bookmarkEnd w:id="158"/>
+      <w:bookmarkEnd w:id="149"/>
     </w:p>
     <w:tbl>
       <w:tblPr>
@@ -33831,8 +32674,8 @@
           <w:bCs/>
         </w:rPr>
       </w:pPr>
-      <w:bookmarkStart w:id="159" w:name="_Toc122532183"/>
-      <w:bookmarkStart w:id="160" w:name="_Toc123469150"/>
+      <w:bookmarkStart w:id="150" w:name="_Toc122532183"/>
+      <w:bookmarkStart w:id="151" w:name="_Toc123469150"/>
       <w:r>
         <w:rPr>
           <w:b/>
@@ -33840,8 +32683,8 @@
         </w:rPr>
         <w:t>Chi tiết bảng user_presence</w:t>
       </w:r>
-      <w:bookmarkEnd w:id="159"/>
-      <w:bookmarkEnd w:id="160"/>
+      <w:bookmarkEnd w:id="150"/>
+      <w:bookmarkEnd w:id="151"/>
     </w:p>
     <w:p>
       <w:pPr>
@@ -33849,7 +32692,7 @@
         <w:keepNext/>
         <w:spacing w:line="360" w:lineRule="auto"/>
       </w:pPr>
-      <w:bookmarkStart w:id="161" w:name="_Toc122618981"/>
+      <w:bookmarkStart w:id="152" w:name="_Toc122618981"/>
       <w:r>
         <w:t xml:space="preserve">Bảng </w:t>
       </w:r>
@@ -33878,7 +32721,7 @@
       <w:r>
         <w:t>Bảng user_presence</w:t>
       </w:r>
-      <w:bookmarkEnd w:id="161"/>
+      <w:bookmarkEnd w:id="152"/>
     </w:p>
     <w:tbl>
       <w:tblPr>
@@ -34182,6 +33025,404 @@
             <wp:extent cx="5791835" cy="3124081"/>
             <wp:effectExtent l="0" t="0" r="0" b="635"/>
             <wp:docPr id="22" name="Picture 22"/>
+            <wp:cNvGraphicFramePr>
+              <a:graphicFrameLocks xmlns:a="http://schemas.openxmlformats.org/drawingml/2006/main" noChangeAspect="1"/>
+            </wp:cNvGraphicFramePr>
+            <a:graphic xmlns:a="http://schemas.openxmlformats.org/drawingml/2006/main">
+              <a:graphicData uri="http://schemas.openxmlformats.org/drawingml/2006/picture">
+                <pic:pic xmlns:pic="http://schemas.openxmlformats.org/drawingml/2006/picture">
+                  <pic:nvPicPr>
+                    <pic:cNvPr id="1" name=""/>
+                    <pic:cNvPicPr/>
+                  </pic:nvPicPr>
+                  <pic:blipFill>
+                    <a:blip r:embed="rId66"/>
+                    <a:stretch>
+                      <a:fillRect/>
+                    </a:stretch>
+                  </pic:blipFill>
+                  <pic:spPr>
+                    <a:xfrm>
+                      <a:off x="0" y="0"/>
+                      <a:ext cx="5791835" cy="3124081"/>
+                    </a:xfrm>
+                    <a:prstGeom prst="rect">
+                      <a:avLst/>
+                    </a:prstGeom>
+                  </pic:spPr>
+                </pic:pic>
+              </a:graphicData>
+            </a:graphic>
+          </wp:inline>
+        </w:drawing>
+      </w:r>
+    </w:p>
+    <w:p>
+      <w:pPr>
+        <w:pStyle w:val="Caption"/>
+        <w:spacing w:line="360" w:lineRule="auto"/>
+      </w:pPr>
+      <w:bookmarkStart w:id="153" w:name="_Toc123469078"/>
+      <w:r>
+        <w:t xml:space="preserve">Hình </w:t>
+      </w:r>
+      <w:fldSimple w:instr=" STYLEREF 1 \s ">
+        <w:r>
+          <w:rPr>
+            <w:noProof/>
+          </w:rPr>
+          <w:t>3</w:t>
+        </w:r>
+      </w:fldSimple>
+      <w:r>
+        <w:t>.</w:t>
+      </w:r>
+      <w:fldSimple w:instr=" SEQ Hình \* ARABIC \s 1 ">
+        <w:r>
+          <w:rPr>
+            <w:noProof/>
+          </w:rPr>
+          <w:t>33</w:t>
+        </w:r>
+      </w:fldSimple>
+      <w:r>
+        <w:t>. Cơ sở dữ liệu</w:t>
+      </w:r>
+      <w:bookmarkEnd w:id="153"/>
+    </w:p>
+    <w:p>
+      <w:pPr>
+        <w:pStyle w:val="Content"/>
+      </w:pPr>
+      <w:bookmarkStart w:id="154" w:name="_Toc123469151"/>
+    </w:p>
+    <w:p>
+      <w:pPr>
+        <w:pStyle w:val="Content"/>
+      </w:pPr>
+    </w:p>
+    <w:p>
+      <w:pPr>
+        <w:pStyle w:val="Content"/>
+      </w:pPr>
+    </w:p>
+    <w:p>
+      <w:pPr>
+        <w:pStyle w:val="Content"/>
+      </w:pPr>
+    </w:p>
+    <w:p>
+      <w:pPr>
+        <w:pStyle w:val="Content"/>
+      </w:pPr>
+    </w:p>
+    <w:p>
+      <w:pPr>
+        <w:pStyle w:val="Content"/>
+      </w:pPr>
+    </w:p>
+    <w:p>
+      <w:pPr>
+        <w:pStyle w:val="Content"/>
+      </w:pPr>
+    </w:p>
+    <w:p>
+      <w:pPr>
+        <w:pStyle w:val="Content"/>
+      </w:pPr>
+    </w:p>
+    <w:p>
+      <w:pPr>
+        <w:pStyle w:val="Content"/>
+      </w:pPr>
+    </w:p>
+    <w:p>
+      <w:pPr>
+        <w:pStyle w:val="Content"/>
+      </w:pPr>
+    </w:p>
+    <w:p>
+      <w:pPr>
+        <w:pStyle w:val="Content"/>
+      </w:pPr>
+    </w:p>
+    <w:p>
+      <w:pPr>
+        <w:pStyle w:val="ListParagraph"/>
+        <w:numPr>
+          <w:ilvl w:val="1"/>
+          <w:numId w:val="27"/>
+        </w:numPr>
+        <w:spacing w:before="240" w:after="240" w:line="360" w:lineRule="auto"/>
+        <w:contextualSpacing w:val="0"/>
+        <w:outlineLvl w:val="1"/>
+        <w:rPr>
+          <w:b/>
+          <w:bCs/>
+        </w:rPr>
+      </w:pPr>
+      <w:r>
+        <w:rPr>
+          <w:b/>
+          <w:bCs/>
+        </w:rPr>
+        <w:lastRenderedPageBreak/>
+        <w:t>THIẾT KẾ GIAO DIỆN</w:t>
+      </w:r>
+      <w:bookmarkEnd w:id="154"/>
+    </w:p>
+    <w:p>
+      <w:pPr>
+        <w:pStyle w:val="Content"/>
+        <w:keepNext/>
+      </w:pPr>
+      <w:r>
+        <w:rPr>
+          <w:noProof/>
+        </w:rPr>
+        <w:drawing>
+          <wp:inline distT="0" distB="0" distL="0" distR="0" wp14:anchorId="53FCF869" wp14:editId="046227FB">
+            <wp:extent cx="5791835" cy="2647432"/>
+            <wp:effectExtent l="0" t="0" r="0" b="635"/>
+            <wp:docPr id="4" name="Picture 4"/>
+            <wp:cNvGraphicFramePr>
+              <a:graphicFrameLocks xmlns:a="http://schemas.openxmlformats.org/drawingml/2006/main" noChangeAspect="1"/>
+            </wp:cNvGraphicFramePr>
+            <a:graphic xmlns:a="http://schemas.openxmlformats.org/drawingml/2006/main">
+              <a:graphicData uri="http://schemas.openxmlformats.org/drawingml/2006/picture">
+                <pic:pic xmlns:pic="http://schemas.openxmlformats.org/drawingml/2006/picture">
+                  <pic:nvPicPr>
+                    <pic:cNvPr id="1" name=""/>
+                    <pic:cNvPicPr/>
+                  </pic:nvPicPr>
+                  <pic:blipFill>
+                    <a:blip r:embed="rId67"/>
+                    <a:stretch>
+                      <a:fillRect/>
+                    </a:stretch>
+                  </pic:blipFill>
+                  <pic:spPr>
+                    <a:xfrm>
+                      <a:off x="0" y="0"/>
+                      <a:ext cx="5791835" cy="2647432"/>
+                    </a:xfrm>
+                    <a:prstGeom prst="rect">
+                      <a:avLst/>
+                    </a:prstGeom>
+                  </pic:spPr>
+                </pic:pic>
+              </a:graphicData>
+            </a:graphic>
+          </wp:inline>
+        </w:drawing>
+      </w:r>
+    </w:p>
+    <w:p>
+      <w:pPr>
+        <w:pStyle w:val="Caption"/>
+        <w:spacing w:line="360" w:lineRule="auto"/>
+      </w:pPr>
+      <w:bookmarkStart w:id="155" w:name="_Toc123469079"/>
+      <w:r>
+        <w:t xml:space="preserve">Hình </w:t>
+      </w:r>
+      <w:fldSimple w:instr=" STYLEREF 1 \s ">
+        <w:r>
+          <w:rPr>
+            <w:noProof/>
+          </w:rPr>
+          <w:t>3</w:t>
+        </w:r>
+      </w:fldSimple>
+      <w:r>
+        <w:t>.</w:t>
+      </w:r>
+      <w:fldSimple w:instr=" SEQ Hình \* ARABIC \s 1 ">
+        <w:r>
+          <w:rPr>
+            <w:noProof/>
+          </w:rPr>
+          <w:t>34</w:t>
+        </w:r>
+      </w:fldSimple>
+      <w:r>
+        <w:t>. Giao diện đăng nhập</w:t>
+      </w:r>
+      <w:bookmarkEnd w:id="155"/>
+    </w:p>
+    <w:p>
+      <w:pPr>
+        <w:keepNext/>
+        <w:spacing w:line="360" w:lineRule="auto"/>
+      </w:pPr>
+      <w:r>
+        <w:rPr>
+          <w:noProof/>
+        </w:rPr>
+        <w:drawing>
+          <wp:inline distT="0" distB="0" distL="0" distR="0" wp14:anchorId="72AF485F" wp14:editId="642D2EE8">
+            <wp:extent cx="5791835" cy="3313430"/>
+            <wp:effectExtent l="0" t="0" r="0" b="1270"/>
+            <wp:docPr id="9" name="Picture 9"/>
+            <wp:cNvGraphicFramePr>
+              <a:graphicFrameLocks xmlns:a="http://schemas.openxmlformats.org/drawingml/2006/main" noChangeAspect="1"/>
+            </wp:cNvGraphicFramePr>
+            <a:graphic xmlns:a="http://schemas.openxmlformats.org/drawingml/2006/main">
+              <a:graphicData uri="http://schemas.openxmlformats.org/drawingml/2006/picture">
+                <pic:pic xmlns:pic="http://schemas.openxmlformats.org/drawingml/2006/picture">
+                  <pic:nvPicPr>
+                    <pic:cNvPr id="1" name=""/>
+                    <pic:cNvPicPr/>
+                  </pic:nvPicPr>
+                  <pic:blipFill>
+                    <a:blip r:embed="rId68"/>
+                    <a:stretch>
+                      <a:fillRect/>
+                    </a:stretch>
+                  </pic:blipFill>
+                  <pic:spPr>
+                    <a:xfrm>
+                      <a:off x="0" y="0"/>
+                      <a:ext cx="5791835" cy="3313430"/>
+                    </a:xfrm>
+                    <a:prstGeom prst="rect">
+                      <a:avLst/>
+                    </a:prstGeom>
+                  </pic:spPr>
+                </pic:pic>
+              </a:graphicData>
+            </a:graphic>
+          </wp:inline>
+        </w:drawing>
+      </w:r>
+    </w:p>
+    <w:p>
+      <w:pPr>
+        <w:pStyle w:val="Caption"/>
+        <w:spacing w:line="360" w:lineRule="auto"/>
+      </w:pPr>
+      <w:bookmarkStart w:id="156" w:name="_Toc123469080"/>
+      <w:r>
+        <w:t xml:space="preserve">Hình </w:t>
+      </w:r>
+      <w:fldSimple w:instr=" STYLEREF 1 \s ">
+        <w:r>
+          <w:rPr>
+            <w:noProof/>
+          </w:rPr>
+          <w:t>3</w:t>
+        </w:r>
+      </w:fldSimple>
+      <w:r>
+        <w:t>.</w:t>
+      </w:r>
+      <w:fldSimple w:instr=" SEQ Hình \* ARABIC \s 1 ">
+        <w:r>
+          <w:rPr>
+            <w:noProof/>
+          </w:rPr>
+          <w:t>35</w:t>
+        </w:r>
+      </w:fldSimple>
+      <w:r>
+        <w:t>. Giao diện đăng ký</w:t>
+      </w:r>
+      <w:bookmarkEnd w:id="156"/>
+    </w:p>
+    <w:p>
+      <w:pPr>
+        <w:keepNext/>
+        <w:spacing w:line="360" w:lineRule="auto"/>
+      </w:pPr>
+      <w:r>
+        <w:rPr>
+          <w:noProof/>
+        </w:rPr>
+        <w:lastRenderedPageBreak/>
+        <w:drawing>
+          <wp:inline distT="0" distB="0" distL="0" distR="0" wp14:anchorId="528E1CB9" wp14:editId="34B4DDFC">
+            <wp:extent cx="5791835" cy="2968893"/>
+            <wp:effectExtent l="0" t="0" r="0" b="3175"/>
+            <wp:docPr id="7" name="Picture 7"/>
+            <wp:cNvGraphicFramePr>
+              <a:graphicFrameLocks xmlns:a="http://schemas.openxmlformats.org/drawingml/2006/main" noChangeAspect="1"/>
+            </wp:cNvGraphicFramePr>
+            <a:graphic xmlns:a="http://schemas.openxmlformats.org/drawingml/2006/main">
+              <a:graphicData uri="http://schemas.openxmlformats.org/drawingml/2006/picture">
+                <pic:pic xmlns:pic="http://schemas.openxmlformats.org/drawingml/2006/picture">
+                  <pic:nvPicPr>
+                    <pic:cNvPr id="1" name=""/>
+                    <pic:cNvPicPr/>
+                  </pic:nvPicPr>
+                  <pic:blipFill>
+                    <a:blip r:embed="rId69"/>
+                    <a:stretch>
+                      <a:fillRect/>
+                    </a:stretch>
+                  </pic:blipFill>
+                  <pic:spPr>
+                    <a:xfrm>
+                      <a:off x="0" y="0"/>
+                      <a:ext cx="5791835" cy="2968893"/>
+                    </a:xfrm>
+                    <a:prstGeom prst="rect">
+                      <a:avLst/>
+                    </a:prstGeom>
+                  </pic:spPr>
+                </pic:pic>
+              </a:graphicData>
+            </a:graphic>
+          </wp:inline>
+        </w:drawing>
+      </w:r>
+    </w:p>
+    <w:p>
+      <w:pPr>
+        <w:pStyle w:val="Caption"/>
+        <w:spacing w:line="360" w:lineRule="auto"/>
+      </w:pPr>
+      <w:bookmarkStart w:id="157" w:name="_Toc123469081"/>
+      <w:r>
+        <w:t xml:space="preserve">Hình </w:t>
+      </w:r>
+      <w:fldSimple w:instr=" STYLEREF 1 \s ">
+        <w:r>
+          <w:rPr>
+            <w:noProof/>
+          </w:rPr>
+          <w:t>3</w:t>
+        </w:r>
+      </w:fldSimple>
+      <w:r>
+        <w:t>.</w:t>
+      </w:r>
+      <w:fldSimple w:instr=" SEQ Hình \* ARABIC \s 1 ">
+        <w:r>
+          <w:rPr>
+            <w:noProof/>
+          </w:rPr>
+          <w:t>36</w:t>
+        </w:r>
+      </w:fldSimple>
+      <w:r>
+        <w:t>. Giao diện Trang chủ</w:t>
+      </w:r>
+      <w:bookmarkEnd w:id="157"/>
+    </w:p>
+    <w:p>
+      <w:pPr>
+        <w:keepNext/>
+        <w:spacing w:line="360" w:lineRule="auto"/>
+      </w:pPr>
+      <w:r>
+        <w:rPr>
+          <w:noProof/>
+        </w:rPr>
+        <w:drawing>
+          <wp:inline distT="0" distB="0" distL="0" distR="0" wp14:anchorId="44D18FBD" wp14:editId="2B74E7D9">
+            <wp:extent cx="5791835" cy="2651743"/>
+            <wp:effectExtent l="0" t="0" r="0" b="0"/>
+            <wp:docPr id="8" name="Picture 8"/>
             <wp:cNvGraphicFramePr>
               <a:graphicFrameLocks xmlns:a="http://schemas.openxmlformats.org/drawingml/2006/main" noChangeAspect="1"/>
             </wp:cNvGraphicFramePr>
@@ -34201,7 +33442,7 @@
                   <pic:spPr>
                     <a:xfrm>
                       <a:off x="0" y="0"/>
-                      <a:ext cx="5791835" cy="3124081"/>
+                      <a:ext cx="5791835" cy="2651743"/>
                     </a:xfrm>
                     <a:prstGeom prst="rect">
                       <a:avLst/>
@@ -34219,7 +33460,7 @@
         <w:pStyle w:val="Caption"/>
         <w:spacing w:line="360" w:lineRule="auto"/>
       </w:pPr>
-      <w:bookmarkStart w:id="162" w:name="_Toc123469078"/>
+      <w:bookmarkStart w:id="158" w:name="_Toc123469082"/>
       <w:r>
         <w:t xml:space="preserve">Hình </w:t>
       </w:r>
@@ -34239,109 +33480,29 @@
           <w:rPr>
             <w:noProof/>
           </w:rPr>
-          <w:t>33</w:t>
+          <w:t>37</w:t>
         </w:r>
       </w:fldSimple>
       <w:r>
-        <w:t>. Cơ sở dữ liệu</w:t>
-      </w:r>
-      <w:bookmarkEnd w:id="162"/>
-    </w:p>
-    <w:p>
-      <w:pPr>
-        <w:pStyle w:val="Content"/>
-      </w:pPr>
-      <w:bookmarkStart w:id="163" w:name="_Toc123469151"/>
-    </w:p>
-    <w:p>
-      <w:pPr>
-        <w:pStyle w:val="Content"/>
-      </w:pPr>
-    </w:p>
-    <w:p>
-      <w:pPr>
-        <w:pStyle w:val="Content"/>
-      </w:pPr>
-    </w:p>
-    <w:p>
-      <w:pPr>
-        <w:pStyle w:val="Content"/>
-      </w:pPr>
-    </w:p>
-    <w:p>
-      <w:pPr>
-        <w:pStyle w:val="Content"/>
-      </w:pPr>
-    </w:p>
-    <w:p>
-      <w:pPr>
-        <w:pStyle w:val="Content"/>
-      </w:pPr>
-    </w:p>
-    <w:p>
-      <w:pPr>
-        <w:pStyle w:val="Content"/>
-      </w:pPr>
-    </w:p>
-    <w:p>
-      <w:pPr>
-        <w:pStyle w:val="Content"/>
-      </w:pPr>
-    </w:p>
-    <w:p>
-      <w:pPr>
-        <w:pStyle w:val="Content"/>
-      </w:pPr>
-    </w:p>
-    <w:p>
-      <w:pPr>
-        <w:pStyle w:val="Content"/>
-      </w:pPr>
-    </w:p>
-    <w:p>
-      <w:pPr>
-        <w:pStyle w:val="Content"/>
-      </w:pPr>
-    </w:p>
-    <w:p>
-      <w:pPr>
-        <w:pStyle w:val="ListParagraph"/>
-        <w:numPr>
-          <w:ilvl w:val="1"/>
-          <w:numId w:val="27"/>
-        </w:numPr>
-        <w:spacing w:before="240" w:after="240" w:line="360" w:lineRule="auto"/>
-        <w:contextualSpacing w:val="0"/>
-        <w:outlineLvl w:val="1"/>
-        <w:rPr>
-          <w:b/>
-          <w:bCs/>
-        </w:rPr>
-      </w:pPr>
-      <w:r>
-        <w:rPr>
-          <w:b/>
-          <w:bCs/>
+        <w:t>. Giao diện nhắn tin</w:t>
+      </w:r>
+      <w:bookmarkEnd w:id="158"/>
+    </w:p>
+    <w:p>
+      <w:pPr>
+        <w:keepNext/>
+        <w:spacing w:line="360" w:lineRule="auto"/>
+      </w:pPr>
+      <w:r>
+        <w:rPr>
+          <w:noProof/>
         </w:rPr>
         <w:lastRenderedPageBreak/>
-        <w:t>THIẾT KẾ GIAO DIỆN</w:t>
-      </w:r>
-      <w:bookmarkEnd w:id="163"/>
-    </w:p>
-    <w:p>
-      <w:pPr>
-        <w:pStyle w:val="Content"/>
-        <w:keepNext/>
-      </w:pPr>
-      <w:r>
-        <w:rPr>
-          <w:noProof/>
-        </w:rPr>
         <w:drawing>
-          <wp:inline distT="0" distB="0" distL="0" distR="0" wp14:anchorId="53FCF869" wp14:editId="046227FB">
-            <wp:extent cx="5791835" cy="2647432"/>
-            <wp:effectExtent l="0" t="0" r="0" b="635"/>
-            <wp:docPr id="4" name="Picture 4"/>
+          <wp:inline distT="0" distB="0" distL="0" distR="0" wp14:anchorId="4606F8D6" wp14:editId="552BDE1B">
+            <wp:extent cx="5791835" cy="2612330"/>
+            <wp:effectExtent l="0" t="0" r="0" b="0"/>
+            <wp:docPr id="12" name="Picture 12"/>
             <wp:cNvGraphicFramePr>
               <a:graphicFrameLocks xmlns:a="http://schemas.openxmlformats.org/drawingml/2006/main" noChangeAspect="1"/>
             </wp:cNvGraphicFramePr>
@@ -34361,7 +33522,7 @@
                   <pic:spPr>
                     <a:xfrm>
                       <a:off x="0" y="0"/>
-                      <a:ext cx="5791835" cy="2647432"/>
+                      <a:ext cx="5791835" cy="2612330"/>
                     </a:xfrm>
                     <a:prstGeom prst="rect">
                       <a:avLst/>
@@ -34379,7 +33540,7 @@
         <w:pStyle w:val="Caption"/>
         <w:spacing w:line="360" w:lineRule="auto"/>
       </w:pPr>
-      <w:bookmarkStart w:id="164" w:name="_Toc123469079"/>
+      <w:bookmarkStart w:id="159" w:name="_Toc123469083"/>
       <w:r>
         <w:t xml:space="preserve">Hình </w:t>
       </w:r>
@@ -34399,13 +33560,13 @@
           <w:rPr>
             <w:noProof/>
           </w:rPr>
-          <w:t>34</w:t>
+          <w:t>38</w:t>
         </w:r>
       </w:fldSimple>
       <w:r>
-        <w:t>. Giao diện đăng nhập</w:t>
-      </w:r>
-      <w:bookmarkEnd w:id="164"/>
+        <w:t>. Giao diện danh sách bạn bè</w:t>
+      </w:r>
+      <w:bookmarkEnd w:id="159"/>
     </w:p>
     <w:p>
       <w:pPr>
@@ -34417,10 +33578,10 @@
           <w:noProof/>
         </w:rPr>
         <w:drawing>
-          <wp:inline distT="0" distB="0" distL="0" distR="0" wp14:anchorId="72AF485F" wp14:editId="642D2EE8">
-            <wp:extent cx="5791835" cy="3313430"/>
-            <wp:effectExtent l="0" t="0" r="0" b="1270"/>
-            <wp:docPr id="9" name="Picture 9"/>
+          <wp:inline distT="0" distB="0" distL="0" distR="0" wp14:anchorId="67890EB8" wp14:editId="34E678F7">
+            <wp:extent cx="5791835" cy="2670218"/>
+            <wp:effectExtent l="0" t="0" r="0" b="0"/>
+            <wp:docPr id="11" name="Picture 11"/>
             <wp:cNvGraphicFramePr>
               <a:graphicFrameLocks xmlns:a="http://schemas.openxmlformats.org/drawingml/2006/main" noChangeAspect="1"/>
             </wp:cNvGraphicFramePr>
@@ -34440,7 +33601,7 @@
                   <pic:spPr>
                     <a:xfrm>
                       <a:off x="0" y="0"/>
-                      <a:ext cx="5791835" cy="3313430"/>
+                      <a:ext cx="5791835" cy="2670218"/>
                     </a:xfrm>
                     <a:prstGeom prst="rect">
                       <a:avLst/>
@@ -34458,7 +33619,7 @@
         <w:pStyle w:val="Caption"/>
         <w:spacing w:line="360" w:lineRule="auto"/>
       </w:pPr>
-      <w:bookmarkStart w:id="165" w:name="_Toc123469080"/>
+      <w:bookmarkStart w:id="160" w:name="_Toc123469084"/>
       <w:r>
         <w:t xml:space="preserve">Hình </w:t>
       </w:r>
@@ -34478,13 +33639,13 @@
           <w:rPr>
             <w:noProof/>
           </w:rPr>
-          <w:t>35</w:t>
+          <w:t>39</w:t>
         </w:r>
       </w:fldSimple>
       <w:r>
-        <w:t>. Giao diện đăng ký</w:t>
-      </w:r>
-      <w:bookmarkEnd w:id="165"/>
+        <w:t>. Giao diện thêm bạn bè</w:t>
+      </w:r>
+      <w:bookmarkEnd w:id="160"/>
     </w:p>
     <w:p>
       <w:pPr>
@@ -34497,10 +33658,10 @@
         </w:rPr>
         <w:lastRenderedPageBreak/>
         <w:drawing>
-          <wp:inline distT="0" distB="0" distL="0" distR="0" wp14:anchorId="528E1CB9" wp14:editId="34B4DDFC">
-            <wp:extent cx="5791835" cy="2968893"/>
-            <wp:effectExtent l="0" t="0" r="0" b="3175"/>
-            <wp:docPr id="7" name="Picture 7"/>
+          <wp:inline distT="0" distB="0" distL="0" distR="0" wp14:anchorId="25DA2384" wp14:editId="6F79B082">
+            <wp:extent cx="5791835" cy="3830432"/>
+            <wp:effectExtent l="0" t="0" r="0" b="0"/>
+            <wp:docPr id="13" name="Picture 13"/>
             <wp:cNvGraphicFramePr>
               <a:graphicFrameLocks xmlns:a="http://schemas.openxmlformats.org/drawingml/2006/main" noChangeAspect="1"/>
             </wp:cNvGraphicFramePr>
@@ -34520,7 +33681,7 @@
                   <pic:spPr>
                     <a:xfrm>
                       <a:off x="0" y="0"/>
-                      <a:ext cx="5791835" cy="2968893"/>
+                      <a:ext cx="5791835" cy="3830432"/>
                     </a:xfrm>
                     <a:prstGeom prst="rect">
                       <a:avLst/>
@@ -34538,7 +33699,7 @@
         <w:pStyle w:val="Caption"/>
         <w:spacing w:line="360" w:lineRule="auto"/>
       </w:pPr>
-      <w:bookmarkStart w:id="166" w:name="_Toc123469081"/>
+      <w:bookmarkStart w:id="161" w:name="_Toc123469085"/>
       <w:r>
         <w:t xml:space="preserve">Hình </w:t>
       </w:r>
@@ -34558,13 +33719,13 @@
           <w:rPr>
             <w:noProof/>
           </w:rPr>
-          <w:t>36</w:t>
+          <w:t>40</w:t>
         </w:r>
       </w:fldSimple>
       <w:r>
-        <w:t>. Giao diện Trang chủ</w:t>
-      </w:r>
-      <w:bookmarkEnd w:id="166"/>
+        <w:t>. Giao diện Profile</w:t>
+      </w:r>
+      <w:bookmarkEnd w:id="161"/>
     </w:p>
     <w:p>
       <w:pPr>
@@ -34576,10 +33737,10 @@
           <w:noProof/>
         </w:rPr>
         <w:drawing>
-          <wp:inline distT="0" distB="0" distL="0" distR="0" wp14:anchorId="44D18FBD" wp14:editId="2B74E7D9">
-            <wp:extent cx="5791835" cy="2651743"/>
-            <wp:effectExtent l="0" t="0" r="0" b="0"/>
-            <wp:docPr id="8" name="Picture 8"/>
+          <wp:inline distT="0" distB="0" distL="0" distR="0" wp14:anchorId="2DF92A96" wp14:editId="2EB05028">
+            <wp:extent cx="5791835" cy="2644969"/>
+            <wp:effectExtent l="0" t="0" r="0" b="3175"/>
+            <wp:docPr id="14" name="Picture 14"/>
             <wp:cNvGraphicFramePr>
               <a:graphicFrameLocks xmlns:a="http://schemas.openxmlformats.org/drawingml/2006/main" noChangeAspect="1"/>
             </wp:cNvGraphicFramePr>
@@ -34599,324 +33760,6 @@
                   <pic:spPr>
                     <a:xfrm>
                       <a:off x="0" y="0"/>
-                      <a:ext cx="5791835" cy="2651743"/>
-                    </a:xfrm>
-                    <a:prstGeom prst="rect">
-                      <a:avLst/>
-                    </a:prstGeom>
-                  </pic:spPr>
-                </pic:pic>
-              </a:graphicData>
-            </a:graphic>
-          </wp:inline>
-        </w:drawing>
-      </w:r>
-    </w:p>
-    <w:p>
-      <w:pPr>
-        <w:pStyle w:val="Caption"/>
-        <w:spacing w:line="360" w:lineRule="auto"/>
-      </w:pPr>
-      <w:bookmarkStart w:id="167" w:name="_Toc123469082"/>
-      <w:r>
-        <w:t xml:space="preserve">Hình </w:t>
-      </w:r>
-      <w:fldSimple w:instr=" STYLEREF 1 \s ">
-        <w:r>
-          <w:rPr>
-            <w:noProof/>
-          </w:rPr>
-          <w:t>3</w:t>
-        </w:r>
-      </w:fldSimple>
-      <w:r>
-        <w:t>.</w:t>
-      </w:r>
-      <w:fldSimple w:instr=" SEQ Hình \* ARABIC \s 1 ">
-        <w:r>
-          <w:rPr>
-            <w:noProof/>
-          </w:rPr>
-          <w:t>37</w:t>
-        </w:r>
-      </w:fldSimple>
-      <w:r>
-        <w:t>. Giao diện nhắn tin</w:t>
-      </w:r>
-      <w:bookmarkEnd w:id="167"/>
-    </w:p>
-    <w:p>
-      <w:pPr>
-        <w:keepNext/>
-        <w:spacing w:line="360" w:lineRule="auto"/>
-      </w:pPr>
-      <w:r>
-        <w:rPr>
-          <w:noProof/>
-        </w:rPr>
-        <w:lastRenderedPageBreak/>
-        <w:drawing>
-          <wp:inline distT="0" distB="0" distL="0" distR="0" wp14:anchorId="4606F8D6" wp14:editId="552BDE1B">
-            <wp:extent cx="5791835" cy="2612330"/>
-            <wp:effectExtent l="0" t="0" r="0" b="0"/>
-            <wp:docPr id="12" name="Picture 12"/>
-            <wp:cNvGraphicFramePr>
-              <a:graphicFrameLocks xmlns:a="http://schemas.openxmlformats.org/drawingml/2006/main" noChangeAspect="1"/>
-            </wp:cNvGraphicFramePr>
-            <a:graphic xmlns:a="http://schemas.openxmlformats.org/drawingml/2006/main">
-              <a:graphicData uri="http://schemas.openxmlformats.org/drawingml/2006/picture">
-                <pic:pic xmlns:pic="http://schemas.openxmlformats.org/drawingml/2006/picture">
-                  <pic:nvPicPr>
-                    <pic:cNvPr id="1" name=""/>
-                    <pic:cNvPicPr/>
-                  </pic:nvPicPr>
-                  <pic:blipFill>
-                    <a:blip r:embed="rId75"/>
-                    <a:stretch>
-                      <a:fillRect/>
-                    </a:stretch>
-                  </pic:blipFill>
-                  <pic:spPr>
-                    <a:xfrm>
-                      <a:off x="0" y="0"/>
-                      <a:ext cx="5791835" cy="2612330"/>
-                    </a:xfrm>
-                    <a:prstGeom prst="rect">
-                      <a:avLst/>
-                    </a:prstGeom>
-                  </pic:spPr>
-                </pic:pic>
-              </a:graphicData>
-            </a:graphic>
-          </wp:inline>
-        </w:drawing>
-      </w:r>
-    </w:p>
-    <w:p>
-      <w:pPr>
-        <w:pStyle w:val="Caption"/>
-        <w:spacing w:line="360" w:lineRule="auto"/>
-      </w:pPr>
-      <w:bookmarkStart w:id="168" w:name="_Toc123469083"/>
-      <w:r>
-        <w:t xml:space="preserve">Hình </w:t>
-      </w:r>
-      <w:fldSimple w:instr=" STYLEREF 1 \s ">
-        <w:r>
-          <w:rPr>
-            <w:noProof/>
-          </w:rPr>
-          <w:t>3</w:t>
-        </w:r>
-      </w:fldSimple>
-      <w:r>
-        <w:t>.</w:t>
-      </w:r>
-      <w:fldSimple w:instr=" SEQ Hình \* ARABIC \s 1 ">
-        <w:r>
-          <w:rPr>
-            <w:noProof/>
-          </w:rPr>
-          <w:t>38</w:t>
-        </w:r>
-      </w:fldSimple>
-      <w:r>
-        <w:t>. Giao diện danh sách bạn bè</w:t>
-      </w:r>
-      <w:bookmarkEnd w:id="168"/>
-    </w:p>
-    <w:p>
-      <w:pPr>
-        <w:keepNext/>
-        <w:spacing w:line="360" w:lineRule="auto"/>
-      </w:pPr>
-      <w:r>
-        <w:rPr>
-          <w:noProof/>
-        </w:rPr>
-        <w:drawing>
-          <wp:inline distT="0" distB="0" distL="0" distR="0" wp14:anchorId="67890EB8" wp14:editId="34E678F7">
-            <wp:extent cx="5791835" cy="2670218"/>
-            <wp:effectExtent l="0" t="0" r="0" b="0"/>
-            <wp:docPr id="11" name="Picture 11"/>
-            <wp:cNvGraphicFramePr>
-              <a:graphicFrameLocks xmlns:a="http://schemas.openxmlformats.org/drawingml/2006/main" noChangeAspect="1"/>
-            </wp:cNvGraphicFramePr>
-            <a:graphic xmlns:a="http://schemas.openxmlformats.org/drawingml/2006/main">
-              <a:graphicData uri="http://schemas.openxmlformats.org/drawingml/2006/picture">
-                <pic:pic xmlns:pic="http://schemas.openxmlformats.org/drawingml/2006/picture">
-                  <pic:nvPicPr>
-                    <pic:cNvPr id="1" name=""/>
-                    <pic:cNvPicPr/>
-                  </pic:nvPicPr>
-                  <pic:blipFill>
-                    <a:blip r:embed="rId76"/>
-                    <a:stretch>
-                      <a:fillRect/>
-                    </a:stretch>
-                  </pic:blipFill>
-                  <pic:spPr>
-                    <a:xfrm>
-                      <a:off x="0" y="0"/>
-                      <a:ext cx="5791835" cy="2670218"/>
-                    </a:xfrm>
-                    <a:prstGeom prst="rect">
-                      <a:avLst/>
-                    </a:prstGeom>
-                  </pic:spPr>
-                </pic:pic>
-              </a:graphicData>
-            </a:graphic>
-          </wp:inline>
-        </w:drawing>
-      </w:r>
-    </w:p>
-    <w:p>
-      <w:pPr>
-        <w:pStyle w:val="Caption"/>
-        <w:spacing w:line="360" w:lineRule="auto"/>
-      </w:pPr>
-      <w:bookmarkStart w:id="169" w:name="_Toc123469084"/>
-      <w:r>
-        <w:t xml:space="preserve">Hình </w:t>
-      </w:r>
-      <w:fldSimple w:instr=" STYLEREF 1 \s ">
-        <w:r>
-          <w:rPr>
-            <w:noProof/>
-          </w:rPr>
-          <w:t>3</w:t>
-        </w:r>
-      </w:fldSimple>
-      <w:r>
-        <w:t>.</w:t>
-      </w:r>
-      <w:fldSimple w:instr=" SEQ Hình \* ARABIC \s 1 ">
-        <w:r>
-          <w:rPr>
-            <w:noProof/>
-          </w:rPr>
-          <w:t>39</w:t>
-        </w:r>
-      </w:fldSimple>
-      <w:r>
-        <w:t>. Giao diện thêm bạn bè</w:t>
-      </w:r>
-      <w:bookmarkEnd w:id="169"/>
-    </w:p>
-    <w:p>
-      <w:pPr>
-        <w:keepNext/>
-        <w:spacing w:line="360" w:lineRule="auto"/>
-      </w:pPr>
-      <w:r>
-        <w:rPr>
-          <w:noProof/>
-        </w:rPr>
-        <w:lastRenderedPageBreak/>
-        <w:drawing>
-          <wp:inline distT="0" distB="0" distL="0" distR="0" wp14:anchorId="25DA2384" wp14:editId="6F79B082">
-            <wp:extent cx="5791835" cy="3830432"/>
-            <wp:effectExtent l="0" t="0" r="0" b="0"/>
-            <wp:docPr id="13" name="Picture 13"/>
-            <wp:cNvGraphicFramePr>
-              <a:graphicFrameLocks xmlns:a="http://schemas.openxmlformats.org/drawingml/2006/main" noChangeAspect="1"/>
-            </wp:cNvGraphicFramePr>
-            <a:graphic xmlns:a="http://schemas.openxmlformats.org/drawingml/2006/main">
-              <a:graphicData uri="http://schemas.openxmlformats.org/drawingml/2006/picture">
-                <pic:pic xmlns:pic="http://schemas.openxmlformats.org/drawingml/2006/picture">
-                  <pic:nvPicPr>
-                    <pic:cNvPr id="1" name=""/>
-                    <pic:cNvPicPr/>
-                  </pic:nvPicPr>
-                  <pic:blipFill>
-                    <a:blip r:embed="rId77"/>
-                    <a:stretch>
-                      <a:fillRect/>
-                    </a:stretch>
-                  </pic:blipFill>
-                  <pic:spPr>
-                    <a:xfrm>
-                      <a:off x="0" y="0"/>
-                      <a:ext cx="5791835" cy="3830432"/>
-                    </a:xfrm>
-                    <a:prstGeom prst="rect">
-                      <a:avLst/>
-                    </a:prstGeom>
-                  </pic:spPr>
-                </pic:pic>
-              </a:graphicData>
-            </a:graphic>
-          </wp:inline>
-        </w:drawing>
-      </w:r>
-    </w:p>
-    <w:p>
-      <w:pPr>
-        <w:pStyle w:val="Caption"/>
-        <w:spacing w:line="360" w:lineRule="auto"/>
-      </w:pPr>
-      <w:bookmarkStart w:id="170" w:name="_Toc123469085"/>
-      <w:r>
-        <w:t xml:space="preserve">Hình </w:t>
-      </w:r>
-      <w:fldSimple w:instr=" STYLEREF 1 \s ">
-        <w:r>
-          <w:rPr>
-            <w:noProof/>
-          </w:rPr>
-          <w:t>3</w:t>
-        </w:r>
-      </w:fldSimple>
-      <w:r>
-        <w:t>.</w:t>
-      </w:r>
-      <w:fldSimple w:instr=" SEQ Hình \* ARABIC \s 1 ">
-        <w:r>
-          <w:rPr>
-            <w:noProof/>
-          </w:rPr>
-          <w:t>40</w:t>
-        </w:r>
-      </w:fldSimple>
-      <w:r>
-        <w:t>. Giao diện Profile</w:t>
-      </w:r>
-      <w:bookmarkEnd w:id="170"/>
-    </w:p>
-    <w:p>
-      <w:pPr>
-        <w:keepNext/>
-        <w:spacing w:line="360" w:lineRule="auto"/>
-      </w:pPr>
-      <w:r>
-        <w:rPr>
-          <w:noProof/>
-        </w:rPr>
-        <w:drawing>
-          <wp:inline distT="0" distB="0" distL="0" distR="0" wp14:anchorId="2DF92A96" wp14:editId="2EB05028">
-            <wp:extent cx="5791835" cy="2644969"/>
-            <wp:effectExtent l="0" t="0" r="0" b="3175"/>
-            <wp:docPr id="14" name="Picture 14"/>
-            <wp:cNvGraphicFramePr>
-              <a:graphicFrameLocks xmlns:a="http://schemas.openxmlformats.org/drawingml/2006/main" noChangeAspect="1"/>
-            </wp:cNvGraphicFramePr>
-            <a:graphic xmlns:a="http://schemas.openxmlformats.org/drawingml/2006/main">
-              <a:graphicData uri="http://schemas.openxmlformats.org/drawingml/2006/picture">
-                <pic:pic xmlns:pic="http://schemas.openxmlformats.org/drawingml/2006/picture">
-                  <pic:nvPicPr>
-                    <pic:cNvPr id="1" name=""/>
-                    <pic:cNvPicPr/>
-                  </pic:nvPicPr>
-                  <pic:blipFill>
-                    <a:blip r:embed="rId78"/>
-                    <a:stretch>
-                      <a:fillRect/>
-                    </a:stretch>
-                  </pic:blipFill>
-                  <pic:spPr>
-                    <a:xfrm>
-                      <a:off x="0" y="0"/>
                       <a:ext cx="5791835" cy="2644969"/>
                     </a:xfrm>
                     <a:prstGeom prst="rect">
@@ -34935,7 +33778,7 @@
         <w:pStyle w:val="Caption"/>
         <w:spacing w:line="360" w:lineRule="auto"/>
       </w:pPr>
-      <w:bookmarkStart w:id="171" w:name="_Toc123469086"/>
+      <w:bookmarkStart w:id="162" w:name="_Toc123469086"/>
       <w:r>
         <w:t xml:space="preserve">Hình </w:t>
       </w:r>
@@ -34961,7 +33804,7 @@
       <w:r>
         <w:t>. Giao diện cuộc gọi đến</w:t>
       </w:r>
-      <w:bookmarkEnd w:id="171"/>
+      <w:bookmarkEnd w:id="162"/>
     </w:p>
     <w:p>
       <w:pPr>
@@ -34991,7 +33834,7 @@
                     </pic:cNvPicPr>
                   </pic:nvPicPr>
                   <pic:blipFill>
-                    <a:blip r:embed="rId79" cstate="print">
+                    <a:blip r:embed="rId75" cstate="print">
                       <a:extLst>
                         <a:ext uri="{28A0092B-C50C-407E-A947-70E740481C1C}">
                           <a14:useLocalDpi xmlns:a14="http://schemas.microsoft.com/office/drawing/2010/main" val="0"/>
@@ -35028,7 +33871,7 @@
         <w:pStyle w:val="Caption"/>
         <w:spacing w:line="360" w:lineRule="auto"/>
       </w:pPr>
-      <w:bookmarkStart w:id="172" w:name="_Toc123469087"/>
+      <w:bookmarkStart w:id="163" w:name="_Toc123469087"/>
       <w:r>
         <w:t xml:space="preserve">Hình </w:t>
       </w:r>
@@ -35054,7 +33897,7 @@
       <w:r>
         <w:t>. Giao diện Video Call</w:t>
       </w:r>
-      <w:bookmarkEnd w:id="172"/>
+      <w:bookmarkEnd w:id="163"/>
     </w:p>
     <w:p>
       <w:pPr>
@@ -35081,7 +33924,7 @@
                     <pic:cNvPicPr/>
                   </pic:nvPicPr>
                   <pic:blipFill>
-                    <a:blip r:embed="rId80"/>
+                    <a:blip r:embed="rId76"/>
                     <a:stretch>
                       <a:fillRect/>
                     </a:stretch>
@@ -35107,7 +33950,7 @@
         <w:pStyle w:val="Caption"/>
         <w:spacing w:line="360" w:lineRule="auto"/>
       </w:pPr>
-      <w:bookmarkStart w:id="173" w:name="_Toc123469088"/>
+      <w:bookmarkStart w:id="164" w:name="_Toc123469088"/>
       <w:r>
         <w:t xml:space="preserve">Hình </w:t>
       </w:r>
@@ -35133,7 +33976,7 @@
       <w:r>
         <w:t>. Giao diện cuộc gọi thoại</w:t>
       </w:r>
-      <w:bookmarkEnd w:id="173"/>
+      <w:bookmarkEnd w:id="164"/>
     </w:p>
     <w:p>
       <w:pPr>
@@ -35185,7 +34028,7 @@
           <w:szCs w:val="28"/>
         </w:rPr>
       </w:pPr>
-      <w:bookmarkStart w:id="174" w:name="_Toc123469152"/>
+      <w:bookmarkStart w:id="165" w:name="_Toc123469152"/>
       <w:r>
         <w:rPr>
           <w:b/>
@@ -35196,7 +34039,7 @@
         <w:lastRenderedPageBreak/>
         <w:t>XÂY DỰNG VÀ KIỂM THỬ</w:t>
       </w:r>
-      <w:bookmarkEnd w:id="174"/>
+      <w:bookmarkEnd w:id="165"/>
     </w:p>
     <w:p>
       <w:pPr>
@@ -35212,7 +34055,7 @@
           <w:bCs/>
         </w:rPr>
       </w:pPr>
-      <w:bookmarkStart w:id="175" w:name="_Toc123469153"/>
+      <w:bookmarkStart w:id="166" w:name="_Toc123469153"/>
       <w:r>
         <w:rPr>
           <w:b/>
@@ -35220,7 +34063,7 @@
         </w:rPr>
         <w:t>XÂY DỰNG</w:t>
       </w:r>
-      <w:bookmarkEnd w:id="175"/>
+      <w:bookmarkEnd w:id="166"/>
     </w:p>
     <w:p>
       <w:pPr>
@@ -35235,7 +34078,7 @@
         </w:rPr>
         <w:t xml:space="preserve">Link source code: </w:t>
       </w:r>
-      <w:hyperlink r:id="rId81" w:history="1">
+      <w:hyperlink r:id="rId77" w:history="1">
         <w:r>
           <w:rPr>
             <w:rStyle w:val="Hyperlink"/>
@@ -35259,7 +34102,7 @@
           <w:bCs/>
         </w:rPr>
       </w:pPr>
-      <w:bookmarkStart w:id="176" w:name="_Toc123469154"/>
+      <w:bookmarkStart w:id="167" w:name="_Toc123469154"/>
       <w:r>
         <w:rPr>
           <w:b/>
@@ -35267,7 +34110,7 @@
         </w:rPr>
         <w:t>KIỂM THỬ</w:t>
       </w:r>
-      <w:bookmarkEnd w:id="176"/>
+      <w:bookmarkEnd w:id="167"/>
     </w:p>
     <w:p>
       <w:pPr>
@@ -35275,7 +34118,7 @@
         <w:keepNext/>
         <w:spacing w:line="360" w:lineRule="auto"/>
       </w:pPr>
-      <w:bookmarkStart w:id="177" w:name="_Toc122618982"/>
+      <w:bookmarkStart w:id="168" w:name="_Toc122618982"/>
       <w:r>
         <w:t xml:space="preserve">Bảng </w:t>
       </w:r>
@@ -35301,7 +34144,7 @@
       <w:r>
         <w:t>.  Bảng kiểm thử</w:t>
       </w:r>
-      <w:bookmarkEnd w:id="177"/>
+      <w:bookmarkEnd w:id="168"/>
     </w:p>
     <w:tbl>
       <w:tblPr>
@@ -37324,7 +36167,7 @@
           <w:szCs w:val="28"/>
         </w:rPr>
       </w:pPr>
-      <w:bookmarkStart w:id="178" w:name="_Toc123469155"/>
+      <w:bookmarkStart w:id="169" w:name="_Toc123469155"/>
       <w:r>
         <w:rPr>
           <w:b/>
@@ -37335,7 +36178,7 @@
         <w:lastRenderedPageBreak/>
         <w:t>KẾT LUẬN VÀ HƯỚNG PHÁT TRIỂN</w:t>
       </w:r>
-      <w:bookmarkEnd w:id="178"/>
+      <w:bookmarkEnd w:id="169"/>
     </w:p>
     <w:p>
       <w:pPr>
@@ -37351,7 +36194,7 @@
           <w:bCs/>
         </w:rPr>
       </w:pPr>
-      <w:bookmarkStart w:id="179" w:name="_Toc123469156"/>
+      <w:bookmarkStart w:id="170" w:name="_Toc123469156"/>
       <w:r>
         <w:rPr>
           <w:b/>
@@ -37359,7 +36202,7 @@
         </w:rPr>
         <w:t>KẾT LUẬN</w:t>
       </w:r>
-      <w:bookmarkEnd w:id="179"/>
+      <w:bookmarkEnd w:id="170"/>
     </w:p>
     <w:p>
       <w:pPr>
@@ -37414,7 +36257,7 @@
           <w:bCs/>
         </w:rPr>
       </w:pPr>
-      <w:bookmarkStart w:id="180" w:name="_Toc123469157"/>
+      <w:bookmarkStart w:id="171" w:name="_Toc123469157"/>
       <w:r>
         <w:rPr>
           <w:b/>
@@ -37422,7 +36265,7 @@
         </w:rPr>
         <w:t>HƯỚNG PHÁT TRIỂN</w:t>
       </w:r>
-      <w:bookmarkEnd w:id="180"/>
+      <w:bookmarkEnd w:id="171"/>
     </w:p>
     <w:p>
       <w:pPr>
@@ -37475,7 +36318,7 @@
       </w:pPr>
     </w:p>
     <w:p/>
-    <w:bookmarkStart w:id="181" w:name="_Toc123469158" w:displacedByCustomXml="next"/>
+    <w:bookmarkStart w:id="172" w:name="_Toc123469158" w:displacedByCustomXml="next"/>
     <w:sdt>
       <w:sdtPr>
         <w:rPr>
@@ -37489,7 +36332,6 @@
           <w:docPartUnique/>
         </w:docPartObj>
       </w:sdtPr>
-      <w:sdtEndPr/>
       <w:sdtContent>
         <w:p>
           <w:pPr>
@@ -37507,14 +36349,13 @@
             </w:rPr>
             <w:t>TÀI LIỆU THAM KHẢO</w:t>
           </w:r>
-          <w:bookmarkEnd w:id="181"/>
+          <w:bookmarkEnd w:id="172"/>
         </w:p>
         <w:sdt>
           <w:sdtPr>
             <w:id w:val="111145805"/>
             <w:bibliography/>
           </w:sdtPr>
-          <w:sdtEndPr/>
           <w:sdtContent>
             <w:p>
               <w:pPr>
@@ -37972,7 +36813,7 @@
 </file>
 
 <file path=word/endnotes.xml><?xml version="1.0" encoding="utf-8"?>
-<w:endnotes xmlns:wpc="http://schemas.microsoft.com/office/word/2010/wordprocessingCanvas" xmlns:cx="http://schemas.microsoft.com/office/drawing/2014/chartex" xmlns:cx1="http://schemas.microsoft.com/office/drawing/2015/9/8/chartex" xmlns:cx2="http://schemas.microsoft.com/office/drawing/2015/10/21/chartex" xmlns:cx3="http://schemas.microsoft.com/office/drawing/2016/5/9/chartex" xmlns:cx4="http://schemas.microsoft.com/office/drawing/2016/5/10/chartex" xmlns:cx5="http://schemas.microsoft.com/office/drawing/2016/5/11/chartex" xmlns:cx6="http://schemas.microsoft.com/office/drawing/2016/5/12/chartex" xmlns:cx7="http://schemas.microsoft.com/office/drawing/2016/5/13/chartex" xmlns:cx8="http://schemas.microsoft.com/office/drawing/2016/5/14/chartex" xmlns:mc="http://schemas.openxmlformats.org/markup-compatibility/2006" xmlns:aink="http://schemas.microsoft.com/office/drawing/2016/ink" xmlns:am3d="http://schemas.microsoft.com/office/drawing/2017/model3d" xmlns:o="urn:schemas-microsoft-com:office:office" xmlns:r="http://schemas.openxmlformats.org/officeDocument/2006/relationships" xmlns:m="http://schemas.openxmlformats.org/officeDocument/2006/math" xmlns:v="urn:schemas-microsoft-com:vml" xmlns:wp14="http://schemas.microsoft.com/office/word/2010/wordprocessingDrawing" xmlns:wp="http://schemas.openxmlformats.org/drawingml/2006/wordprocessingDrawing" xmlns:w10="urn:schemas-microsoft-com:office:word" xmlns:w="http://schemas.openxmlformats.org/wordprocessingml/2006/main" xmlns:w14="http://schemas.microsoft.com/office/word/2010/wordml" xmlns:w15="http://schemas.microsoft.com/office/word/2012/wordml" xmlns:w16cex="http://schemas.microsoft.com/office/word/2018/wordml/cex" xmlns:w16cid="http://schemas.microsoft.com/office/word/2016/wordml/cid" xmlns:w16="http://schemas.microsoft.com/office/word/2018/wordml" xmlns:w16sdtdh="http://schemas.microsoft.com/office/word/2020/wordml/sdtdatahash" xmlns:w16se="http://schemas.microsoft.com/office/word/2015/wordml/symex" xmlns:wpg="http://schemas.microsoft.com/office/word/2010/wordprocessingGroup" xmlns:wpi="http://schemas.microsoft.com/office/word/2010/wordprocessingInk" xmlns:wne="http://schemas.microsoft.com/office/word/2006/wordml" xmlns:wps="http://schemas.microsoft.com/office/word/2010/wordprocessingShape" mc:Ignorable="w14 w15 w16se w16cid w16 w16cex w16sdtdh wp14">
+<w:endnotes xmlns:wpc="http://schemas.microsoft.com/office/word/2010/wordprocessingCanvas" xmlns:cx="http://schemas.microsoft.com/office/drawing/2014/chartex" xmlns:cx1="http://schemas.microsoft.com/office/drawing/2015/9/8/chartex" xmlns:cx2="http://schemas.microsoft.com/office/drawing/2015/10/21/chartex" xmlns:cx3="http://schemas.microsoft.com/office/drawing/2016/5/9/chartex" xmlns:cx4="http://schemas.microsoft.com/office/drawing/2016/5/10/chartex" xmlns:cx5="http://schemas.microsoft.com/office/drawing/2016/5/11/chartex" xmlns:cx6="http://schemas.microsoft.com/office/drawing/2016/5/12/chartex" xmlns:cx7="http://schemas.microsoft.com/office/drawing/2016/5/13/chartex" xmlns:cx8="http://schemas.microsoft.com/office/drawing/2016/5/14/chartex" xmlns:mc="http://schemas.openxmlformats.org/markup-compatibility/2006" xmlns:aink="http://schemas.microsoft.com/office/drawing/2016/ink" xmlns:am3d="http://schemas.microsoft.com/office/drawing/2017/model3d" xmlns:o="urn:schemas-microsoft-com:office:office" xmlns:oel="http://schemas.microsoft.com/office/2019/extlst" xmlns:r="http://schemas.openxmlformats.org/officeDocument/2006/relationships" xmlns:m="http://schemas.openxmlformats.org/officeDocument/2006/math" xmlns:v="urn:schemas-microsoft-com:vml" xmlns:wp14="http://schemas.microsoft.com/office/word/2010/wordprocessingDrawing" xmlns:wp="http://schemas.openxmlformats.org/drawingml/2006/wordprocessingDrawing" xmlns:w10="urn:schemas-microsoft-com:office:word" xmlns:w="http://schemas.openxmlformats.org/wordprocessingml/2006/main" xmlns:w14="http://schemas.microsoft.com/office/word/2010/wordml" xmlns:w15="http://schemas.microsoft.com/office/word/2012/wordml" xmlns:w16cex="http://schemas.microsoft.com/office/word/2018/wordml/cex" xmlns:w16cid="http://schemas.microsoft.com/office/word/2016/wordml/cid" xmlns:w16="http://schemas.microsoft.com/office/word/2018/wordml" xmlns:w16sdtdh="http://schemas.microsoft.com/office/word/2020/wordml/sdtdatahash" xmlns:w16se="http://schemas.microsoft.com/office/word/2015/wordml/symex" xmlns:wpg="http://schemas.microsoft.com/office/word/2010/wordprocessingGroup" xmlns:wpi="http://schemas.microsoft.com/office/word/2010/wordprocessingInk" xmlns:wne="http://schemas.microsoft.com/office/word/2006/wordml" xmlns:wps="http://schemas.microsoft.com/office/word/2010/wordprocessingShape" mc:Ignorable="w14 w15 w16se w16cid w16 w16cex w16sdtdh wp14">
   <w:endnote w:type="separator" w:id="-1">
     <w:p>
       <w:pPr>
@@ -37997,7 +36838,7 @@
 </file>
 
 <file path=word/footer1.xml><?xml version="1.0" encoding="utf-8"?>
-<w:ftr xmlns:wpc="http://schemas.microsoft.com/office/word/2010/wordprocessingCanvas" xmlns:cx="http://schemas.microsoft.com/office/drawing/2014/chartex" xmlns:cx1="http://schemas.microsoft.com/office/drawing/2015/9/8/chartex" xmlns:cx2="http://schemas.microsoft.com/office/drawing/2015/10/21/chartex" xmlns:cx3="http://schemas.microsoft.com/office/drawing/2016/5/9/chartex" xmlns:cx4="http://schemas.microsoft.com/office/drawing/2016/5/10/chartex" xmlns:cx5="http://schemas.microsoft.com/office/drawing/2016/5/11/chartex" xmlns:cx6="http://schemas.microsoft.com/office/drawing/2016/5/12/chartex" xmlns:cx7="http://schemas.microsoft.com/office/drawing/2016/5/13/chartex" xmlns:cx8="http://schemas.microsoft.com/office/drawing/2016/5/14/chartex" xmlns:mc="http://schemas.openxmlformats.org/markup-compatibility/2006" xmlns:aink="http://schemas.microsoft.com/office/drawing/2016/ink" xmlns:am3d="http://schemas.microsoft.com/office/drawing/2017/model3d" xmlns:o="urn:schemas-microsoft-com:office:office" xmlns:r="http://schemas.openxmlformats.org/officeDocument/2006/relationships" xmlns:m="http://schemas.openxmlformats.org/officeDocument/2006/math" xmlns:v="urn:schemas-microsoft-com:vml" xmlns:wp14="http://schemas.microsoft.com/office/word/2010/wordprocessingDrawing" xmlns:wp="http://schemas.openxmlformats.org/drawingml/2006/wordprocessingDrawing" xmlns:w10="urn:schemas-microsoft-com:office:word" xmlns:w="http://schemas.openxmlformats.org/wordprocessingml/2006/main" xmlns:w14="http://schemas.microsoft.com/office/word/2010/wordml" xmlns:w15="http://schemas.microsoft.com/office/word/2012/wordml" xmlns:w16cex="http://schemas.microsoft.com/office/word/2018/wordml/cex" xmlns:w16cid="http://schemas.microsoft.com/office/word/2016/wordml/cid" xmlns:w16="http://schemas.microsoft.com/office/word/2018/wordml" xmlns:w16sdtdh="http://schemas.microsoft.com/office/word/2020/wordml/sdtdatahash" xmlns:w16se="http://schemas.microsoft.com/office/word/2015/wordml/symex" xmlns:wpg="http://schemas.microsoft.com/office/word/2010/wordprocessingGroup" xmlns:wpi="http://schemas.microsoft.com/office/word/2010/wordprocessingInk" xmlns:wne="http://schemas.microsoft.com/office/word/2006/wordml" xmlns:wps="http://schemas.microsoft.com/office/word/2010/wordprocessingShape" mc:Ignorable="w14 w15 w16se w16cid w16 w16cex w16sdtdh wp14">
+<w:ftr xmlns:wpc="http://schemas.microsoft.com/office/word/2010/wordprocessingCanvas" xmlns:cx="http://schemas.microsoft.com/office/drawing/2014/chartex" xmlns:cx1="http://schemas.microsoft.com/office/drawing/2015/9/8/chartex" xmlns:cx2="http://schemas.microsoft.com/office/drawing/2015/10/21/chartex" xmlns:cx3="http://schemas.microsoft.com/office/drawing/2016/5/9/chartex" xmlns:cx4="http://schemas.microsoft.com/office/drawing/2016/5/10/chartex" xmlns:cx5="http://schemas.microsoft.com/office/drawing/2016/5/11/chartex" xmlns:cx6="http://schemas.microsoft.com/office/drawing/2016/5/12/chartex" xmlns:cx7="http://schemas.microsoft.com/office/drawing/2016/5/13/chartex" xmlns:cx8="http://schemas.microsoft.com/office/drawing/2016/5/14/chartex" xmlns:mc="http://schemas.openxmlformats.org/markup-compatibility/2006" xmlns:aink="http://schemas.microsoft.com/office/drawing/2016/ink" xmlns:am3d="http://schemas.microsoft.com/office/drawing/2017/model3d" xmlns:o="urn:schemas-microsoft-com:office:office" xmlns:oel="http://schemas.microsoft.com/office/2019/extlst" xmlns:r="http://schemas.openxmlformats.org/officeDocument/2006/relationships" xmlns:m="http://schemas.openxmlformats.org/officeDocument/2006/math" xmlns:v="urn:schemas-microsoft-com:vml" xmlns:wp14="http://schemas.microsoft.com/office/word/2010/wordprocessingDrawing" xmlns:wp="http://schemas.openxmlformats.org/drawingml/2006/wordprocessingDrawing" xmlns:w10="urn:schemas-microsoft-com:office:word" xmlns:w="http://schemas.openxmlformats.org/wordprocessingml/2006/main" xmlns:w14="http://schemas.microsoft.com/office/word/2010/wordml" xmlns:w15="http://schemas.microsoft.com/office/word/2012/wordml" xmlns:w16cex="http://schemas.microsoft.com/office/word/2018/wordml/cex" xmlns:w16cid="http://schemas.microsoft.com/office/word/2016/wordml/cid" xmlns:w16="http://schemas.microsoft.com/office/word/2018/wordml" xmlns:w16sdtdh="http://schemas.microsoft.com/office/word/2020/wordml/sdtdatahash" xmlns:w16se="http://schemas.microsoft.com/office/word/2015/wordml/symex" xmlns:wpg="http://schemas.microsoft.com/office/word/2010/wordprocessingGroup" xmlns:wpi="http://schemas.microsoft.com/office/word/2010/wordprocessingInk" xmlns:wne="http://schemas.microsoft.com/office/word/2006/wordml" xmlns:wps="http://schemas.microsoft.com/office/word/2010/wordprocessingShape" mc:Ignorable="w14 w15 w16se w16cid w16 w16cex w16sdtdh wp14">
   <w:p>
     <w:pPr>
       <w:pStyle w:val="Footer"/>
@@ -38013,7 +36854,7 @@
 </file>
 
 <file path=word/footer2.xml><?xml version="1.0" encoding="utf-8"?>
-<w:ftr xmlns:wpc="http://schemas.microsoft.com/office/word/2010/wordprocessingCanvas" xmlns:cx="http://schemas.microsoft.com/office/drawing/2014/chartex" xmlns:cx1="http://schemas.microsoft.com/office/drawing/2015/9/8/chartex" xmlns:cx2="http://schemas.microsoft.com/office/drawing/2015/10/21/chartex" xmlns:cx3="http://schemas.microsoft.com/office/drawing/2016/5/9/chartex" xmlns:cx4="http://schemas.microsoft.com/office/drawing/2016/5/10/chartex" xmlns:cx5="http://schemas.microsoft.com/office/drawing/2016/5/11/chartex" xmlns:cx6="http://schemas.microsoft.com/office/drawing/2016/5/12/chartex" xmlns:cx7="http://schemas.microsoft.com/office/drawing/2016/5/13/chartex" xmlns:cx8="http://schemas.microsoft.com/office/drawing/2016/5/14/chartex" xmlns:mc="http://schemas.openxmlformats.org/markup-compatibility/2006" xmlns:aink="http://schemas.microsoft.com/office/drawing/2016/ink" xmlns:am3d="http://schemas.microsoft.com/office/drawing/2017/model3d" xmlns:o="urn:schemas-microsoft-com:office:office" xmlns:r="http://schemas.openxmlformats.org/officeDocument/2006/relationships" xmlns:m="http://schemas.openxmlformats.org/officeDocument/2006/math" xmlns:v="urn:schemas-microsoft-com:vml" xmlns:wp14="http://schemas.microsoft.com/office/word/2010/wordprocessingDrawing" xmlns:wp="http://schemas.openxmlformats.org/drawingml/2006/wordprocessingDrawing" xmlns:w10="urn:schemas-microsoft-com:office:word" xmlns:w="http://schemas.openxmlformats.org/wordprocessingml/2006/main" xmlns:w14="http://schemas.microsoft.com/office/word/2010/wordml" xmlns:w15="http://schemas.microsoft.com/office/word/2012/wordml" xmlns:w16cex="http://schemas.microsoft.com/office/word/2018/wordml/cex" xmlns:w16cid="http://schemas.microsoft.com/office/word/2016/wordml/cid" xmlns:w16="http://schemas.microsoft.com/office/word/2018/wordml" xmlns:w16sdtdh="http://schemas.microsoft.com/office/word/2020/wordml/sdtdatahash" xmlns:w16se="http://schemas.microsoft.com/office/word/2015/wordml/symex" xmlns:wpg="http://schemas.microsoft.com/office/word/2010/wordprocessingGroup" xmlns:wpi="http://schemas.microsoft.com/office/word/2010/wordprocessingInk" xmlns:wne="http://schemas.microsoft.com/office/word/2006/wordml" xmlns:wps="http://schemas.microsoft.com/office/word/2010/wordprocessingShape" mc:Ignorable="w14 w15 w16se w16cid w16 w16cex w16sdtdh wp14">
+<w:ftr xmlns:wpc="http://schemas.microsoft.com/office/word/2010/wordprocessingCanvas" xmlns:cx="http://schemas.microsoft.com/office/drawing/2014/chartex" xmlns:cx1="http://schemas.microsoft.com/office/drawing/2015/9/8/chartex" xmlns:cx2="http://schemas.microsoft.com/office/drawing/2015/10/21/chartex" xmlns:cx3="http://schemas.microsoft.com/office/drawing/2016/5/9/chartex" xmlns:cx4="http://schemas.microsoft.com/office/drawing/2016/5/10/chartex" xmlns:cx5="http://schemas.microsoft.com/office/drawing/2016/5/11/chartex" xmlns:cx6="http://schemas.microsoft.com/office/drawing/2016/5/12/chartex" xmlns:cx7="http://schemas.microsoft.com/office/drawing/2016/5/13/chartex" xmlns:cx8="http://schemas.microsoft.com/office/drawing/2016/5/14/chartex" xmlns:mc="http://schemas.openxmlformats.org/markup-compatibility/2006" xmlns:aink="http://schemas.microsoft.com/office/drawing/2016/ink" xmlns:am3d="http://schemas.microsoft.com/office/drawing/2017/model3d" xmlns:o="urn:schemas-microsoft-com:office:office" xmlns:oel="http://schemas.microsoft.com/office/2019/extlst" xmlns:r="http://schemas.openxmlformats.org/officeDocument/2006/relationships" xmlns:m="http://schemas.openxmlformats.org/officeDocument/2006/math" xmlns:v="urn:schemas-microsoft-com:vml" xmlns:wp14="http://schemas.microsoft.com/office/word/2010/wordprocessingDrawing" xmlns:wp="http://schemas.openxmlformats.org/drawingml/2006/wordprocessingDrawing" xmlns:w10="urn:schemas-microsoft-com:office:word" xmlns:w="http://schemas.openxmlformats.org/wordprocessingml/2006/main" xmlns:w14="http://schemas.microsoft.com/office/word/2010/wordml" xmlns:w15="http://schemas.microsoft.com/office/word/2012/wordml" xmlns:w16cex="http://schemas.microsoft.com/office/word/2018/wordml/cex" xmlns:w16cid="http://schemas.microsoft.com/office/word/2016/wordml/cid" xmlns:w16="http://schemas.microsoft.com/office/word/2018/wordml" xmlns:w16sdtdh="http://schemas.microsoft.com/office/word/2020/wordml/sdtdatahash" xmlns:w16se="http://schemas.microsoft.com/office/word/2015/wordml/symex" xmlns:wpg="http://schemas.microsoft.com/office/word/2010/wordprocessingGroup" xmlns:wpi="http://schemas.microsoft.com/office/word/2010/wordprocessingInk" xmlns:wne="http://schemas.microsoft.com/office/word/2006/wordml" xmlns:wps="http://schemas.microsoft.com/office/word/2010/wordprocessingShape" mc:Ignorable="w14 w15 w16se w16cid w16 w16cex w16sdtdh wp14">
   <w:sdt>
     <w:sdtPr>
       <w:id w:val="-384557498"/>
@@ -38066,7 +36907,7 @@
 </file>
 
 <file path=word/footnotes.xml><?xml version="1.0" encoding="utf-8"?>
-<w:footnotes xmlns:wpc="http://schemas.microsoft.com/office/word/2010/wordprocessingCanvas" xmlns:cx="http://schemas.microsoft.com/office/drawing/2014/chartex" xmlns:cx1="http://schemas.microsoft.com/office/drawing/2015/9/8/chartex" xmlns:cx2="http://schemas.microsoft.com/office/drawing/2015/10/21/chartex" xmlns:cx3="http://schemas.microsoft.com/office/drawing/2016/5/9/chartex" xmlns:cx4="http://schemas.microsoft.com/office/drawing/2016/5/10/chartex" xmlns:cx5="http://schemas.microsoft.com/office/drawing/2016/5/11/chartex" xmlns:cx6="http://schemas.microsoft.com/office/drawing/2016/5/12/chartex" xmlns:cx7="http://schemas.microsoft.com/office/drawing/2016/5/13/chartex" xmlns:cx8="http://schemas.microsoft.com/office/drawing/2016/5/14/chartex" xmlns:mc="http://schemas.openxmlformats.org/markup-compatibility/2006" xmlns:aink="http://schemas.microsoft.com/office/drawing/2016/ink" xmlns:am3d="http://schemas.microsoft.com/office/drawing/2017/model3d" xmlns:o="urn:schemas-microsoft-com:office:office" xmlns:r="http://schemas.openxmlformats.org/officeDocument/2006/relationships" xmlns:m="http://schemas.openxmlformats.org/officeDocument/2006/math" xmlns:v="urn:schemas-microsoft-com:vml" xmlns:wp14="http://schemas.microsoft.com/office/word/2010/wordprocessingDrawing" xmlns:wp="http://schemas.openxmlformats.org/drawingml/2006/wordprocessingDrawing" xmlns:w10="urn:schemas-microsoft-com:office:word" xmlns:w="http://schemas.openxmlformats.org/wordprocessingml/2006/main" xmlns:w14="http://schemas.microsoft.com/office/word/2010/wordml" xmlns:w15="http://schemas.microsoft.com/office/word/2012/wordml" xmlns:w16cex="http://schemas.microsoft.com/office/word/2018/wordml/cex" xmlns:w16cid="http://schemas.microsoft.com/office/word/2016/wordml/cid" xmlns:w16="http://schemas.microsoft.com/office/word/2018/wordml" xmlns:w16sdtdh="http://schemas.microsoft.com/office/word/2020/wordml/sdtdatahash" xmlns:w16se="http://schemas.microsoft.com/office/word/2015/wordml/symex" xmlns:wpg="http://schemas.microsoft.com/office/word/2010/wordprocessingGroup" xmlns:wpi="http://schemas.microsoft.com/office/word/2010/wordprocessingInk" xmlns:wne="http://schemas.microsoft.com/office/word/2006/wordml" xmlns:wps="http://schemas.microsoft.com/office/word/2010/wordprocessingShape" mc:Ignorable="w14 w15 w16se w16cid w16 w16cex w16sdtdh wp14">
+<w:footnotes xmlns:wpc="http://schemas.microsoft.com/office/word/2010/wordprocessingCanvas" xmlns:cx="http://schemas.microsoft.com/office/drawing/2014/chartex" xmlns:cx1="http://schemas.microsoft.com/office/drawing/2015/9/8/chartex" xmlns:cx2="http://schemas.microsoft.com/office/drawing/2015/10/21/chartex" xmlns:cx3="http://schemas.microsoft.com/office/drawing/2016/5/9/chartex" xmlns:cx4="http://schemas.microsoft.com/office/drawing/2016/5/10/chartex" xmlns:cx5="http://schemas.microsoft.com/office/drawing/2016/5/11/chartex" xmlns:cx6="http://schemas.microsoft.com/office/drawing/2016/5/12/chartex" xmlns:cx7="http://schemas.microsoft.com/office/drawing/2016/5/13/chartex" xmlns:cx8="http://schemas.microsoft.com/office/drawing/2016/5/14/chartex" xmlns:mc="http://schemas.openxmlformats.org/markup-compatibility/2006" xmlns:aink="http://schemas.microsoft.com/office/drawing/2016/ink" xmlns:am3d="http://schemas.microsoft.com/office/drawing/2017/model3d" xmlns:o="urn:schemas-microsoft-com:office:office" xmlns:oel="http://schemas.microsoft.com/office/2019/extlst" xmlns:r="http://schemas.openxmlformats.org/officeDocument/2006/relationships" xmlns:m="http://schemas.openxmlformats.org/officeDocument/2006/math" xmlns:v="urn:schemas-microsoft-com:vml" xmlns:wp14="http://schemas.microsoft.com/office/word/2010/wordprocessingDrawing" xmlns:wp="http://schemas.openxmlformats.org/drawingml/2006/wordprocessingDrawing" xmlns:w10="urn:schemas-microsoft-com:office:word" xmlns:w="http://schemas.openxmlformats.org/wordprocessingml/2006/main" xmlns:w14="http://schemas.microsoft.com/office/word/2010/wordml" xmlns:w15="http://schemas.microsoft.com/office/word/2012/wordml" xmlns:w16cex="http://schemas.microsoft.com/office/word/2018/wordml/cex" xmlns:w16cid="http://schemas.microsoft.com/office/word/2016/wordml/cid" xmlns:w16="http://schemas.microsoft.com/office/word/2018/wordml" xmlns:w16sdtdh="http://schemas.microsoft.com/office/word/2020/wordml/sdtdatahash" xmlns:w16se="http://schemas.microsoft.com/office/word/2015/wordml/symex" xmlns:wpg="http://schemas.microsoft.com/office/word/2010/wordprocessingGroup" xmlns:wpi="http://schemas.microsoft.com/office/word/2010/wordprocessingInk" xmlns:wne="http://schemas.microsoft.com/office/word/2006/wordml" xmlns:wps="http://schemas.microsoft.com/office/word/2010/wordprocessingShape" mc:Ignorable="w14 w15 w16se w16cid w16 w16cex w16sdtdh wp14">
   <w:footnote w:type="separator" w:id="-1">
     <w:p>
       <w:pPr>
@@ -38091,7 +36932,7 @@
 </file>
 
 <file path=word/numbering.xml><?xml version="1.0" encoding="utf-8"?>
-<w:numbering xmlns:wpc="http://schemas.microsoft.com/office/word/2010/wordprocessingCanvas" xmlns:cx="http://schemas.microsoft.com/office/drawing/2014/chartex" xmlns:cx1="http://schemas.microsoft.com/office/drawing/2015/9/8/chartex" xmlns:cx2="http://schemas.microsoft.com/office/drawing/2015/10/21/chartex" xmlns:cx3="http://schemas.microsoft.com/office/drawing/2016/5/9/chartex" xmlns:cx4="http://schemas.microsoft.com/office/drawing/2016/5/10/chartex" xmlns:cx5="http://schemas.microsoft.com/office/drawing/2016/5/11/chartex" xmlns:cx6="http://schemas.microsoft.com/office/drawing/2016/5/12/chartex" xmlns:cx7="http://schemas.microsoft.com/office/drawing/2016/5/13/chartex" xmlns:cx8="http://schemas.microsoft.com/office/drawing/2016/5/14/chartex" xmlns:mc="http://schemas.openxmlformats.org/markup-compatibility/2006" xmlns:aink="http://schemas.microsoft.com/office/drawing/2016/ink" xmlns:am3d="http://schemas.microsoft.com/office/drawing/2017/model3d" xmlns:o="urn:schemas-microsoft-com:office:office" xmlns:r="http://schemas.openxmlformats.org/officeDocument/2006/relationships" xmlns:m="http://schemas.openxmlformats.org/officeDocument/2006/math" xmlns:v="urn:schemas-microsoft-com:vml" xmlns:wp14="http://schemas.microsoft.com/office/word/2010/wordprocessingDrawing" xmlns:wp="http://schemas.openxmlformats.org/drawingml/2006/wordprocessingDrawing" xmlns:w10="urn:schemas-microsoft-com:office:word" xmlns:w="http://schemas.openxmlformats.org/wordprocessingml/2006/main" xmlns:w14="http://schemas.microsoft.com/office/word/2010/wordml" xmlns:w15="http://schemas.microsoft.com/office/word/2012/wordml" xmlns:w16cex="http://schemas.microsoft.com/office/word/2018/wordml/cex" xmlns:w16cid="http://schemas.microsoft.com/office/word/2016/wordml/cid" xmlns:w16="http://schemas.microsoft.com/office/word/2018/wordml" xmlns:w16sdtdh="http://schemas.microsoft.com/office/word/2020/wordml/sdtdatahash" xmlns:w16se="http://schemas.microsoft.com/office/word/2015/wordml/symex" xmlns:wpg="http://schemas.microsoft.com/office/word/2010/wordprocessingGroup" xmlns:wpi="http://schemas.microsoft.com/office/word/2010/wordprocessingInk" xmlns:wne="http://schemas.microsoft.com/office/word/2006/wordml" xmlns:wps="http://schemas.microsoft.com/office/word/2010/wordprocessingShape" mc:Ignorable="w14 w15 w16se w16cid w16 w16cex w16sdtdh wp14">
+<w:numbering xmlns:wpc="http://schemas.microsoft.com/office/word/2010/wordprocessingCanvas" xmlns:cx="http://schemas.microsoft.com/office/drawing/2014/chartex" xmlns:cx1="http://schemas.microsoft.com/office/drawing/2015/9/8/chartex" xmlns:cx2="http://schemas.microsoft.com/office/drawing/2015/10/21/chartex" xmlns:cx3="http://schemas.microsoft.com/office/drawing/2016/5/9/chartex" xmlns:cx4="http://schemas.microsoft.com/office/drawing/2016/5/10/chartex" xmlns:cx5="http://schemas.microsoft.com/office/drawing/2016/5/11/chartex" xmlns:cx6="http://schemas.microsoft.com/office/drawing/2016/5/12/chartex" xmlns:cx7="http://schemas.microsoft.com/office/drawing/2016/5/13/chartex" xmlns:cx8="http://schemas.microsoft.com/office/drawing/2016/5/14/chartex" xmlns:mc="http://schemas.openxmlformats.org/markup-compatibility/2006" xmlns:aink="http://schemas.microsoft.com/office/drawing/2016/ink" xmlns:am3d="http://schemas.microsoft.com/office/drawing/2017/model3d" xmlns:o="urn:schemas-microsoft-com:office:office" xmlns:oel="http://schemas.microsoft.com/office/2019/extlst" xmlns:r="http://schemas.openxmlformats.org/officeDocument/2006/relationships" xmlns:m="http://schemas.openxmlformats.org/officeDocument/2006/math" xmlns:v="urn:schemas-microsoft-com:vml" xmlns:wp14="http://schemas.microsoft.com/office/word/2010/wordprocessingDrawing" xmlns:wp="http://schemas.openxmlformats.org/drawingml/2006/wordprocessingDrawing" xmlns:w10="urn:schemas-microsoft-com:office:word" xmlns:w="http://schemas.openxmlformats.org/wordprocessingml/2006/main" xmlns:w14="http://schemas.microsoft.com/office/word/2010/wordml" xmlns:w15="http://schemas.microsoft.com/office/word/2012/wordml" xmlns:w16cex="http://schemas.microsoft.com/office/word/2018/wordml/cex" xmlns:w16cid="http://schemas.microsoft.com/office/word/2016/wordml/cid" xmlns:w16="http://schemas.microsoft.com/office/word/2018/wordml" xmlns:w16sdtdh="http://schemas.microsoft.com/office/word/2020/wordml/sdtdatahash" xmlns:w16se="http://schemas.microsoft.com/office/word/2015/wordml/symex" xmlns:wpg="http://schemas.microsoft.com/office/word/2010/wordprocessingGroup" xmlns:wpi="http://schemas.microsoft.com/office/word/2010/wordprocessingInk" xmlns:wne="http://schemas.microsoft.com/office/word/2006/wordml" xmlns:wps="http://schemas.microsoft.com/office/word/2010/wordprocessingShape" mc:Ignorable="w14 w15 w16se w16cid w16 w16cex w16sdtdh wp14">
   <w:abstractNum w:abstractNumId="0" w15:restartNumberingAfterBreak="0">
     <w:nsid w:val="02DA1DE0"/>
     <w:multiLevelType w:val="hybridMultilevel"/>
@@ -41054,88 +39895,88 @@
       </w:rPr>
     </w:lvl>
   </w:abstractNum>
-  <w:num w:numId="1">
+  <w:num w:numId="1" w16cid:durableId="439959659">
     <w:abstractNumId w:val="26"/>
   </w:num>
-  <w:num w:numId="2">
+  <w:num w:numId="2" w16cid:durableId="694959352">
     <w:abstractNumId w:val="19"/>
   </w:num>
-  <w:num w:numId="3">
+  <w:num w:numId="3" w16cid:durableId="1577126043">
     <w:abstractNumId w:val="2"/>
   </w:num>
-  <w:num w:numId="4">
+  <w:num w:numId="4" w16cid:durableId="1555921402">
     <w:abstractNumId w:val="10"/>
   </w:num>
-  <w:num w:numId="5">
+  <w:num w:numId="5" w16cid:durableId="43137802">
     <w:abstractNumId w:val="24"/>
   </w:num>
-  <w:num w:numId="6">
+  <w:num w:numId="6" w16cid:durableId="1008365570">
     <w:abstractNumId w:val="21"/>
   </w:num>
-  <w:num w:numId="7">
+  <w:num w:numId="7" w16cid:durableId="1545290351">
     <w:abstractNumId w:val="12"/>
   </w:num>
-  <w:num w:numId="8">
+  <w:num w:numId="8" w16cid:durableId="353657002">
     <w:abstractNumId w:val="4"/>
   </w:num>
-  <w:num w:numId="9">
+  <w:num w:numId="9" w16cid:durableId="1667980295">
     <w:abstractNumId w:val="8"/>
   </w:num>
-  <w:num w:numId="10">
+  <w:num w:numId="10" w16cid:durableId="730735277">
     <w:abstractNumId w:val="0"/>
   </w:num>
-  <w:num w:numId="11">
+  <w:num w:numId="11" w16cid:durableId="1742293120">
     <w:abstractNumId w:val="27"/>
   </w:num>
-  <w:num w:numId="12">
+  <w:num w:numId="12" w16cid:durableId="1612124560">
     <w:abstractNumId w:val="14"/>
   </w:num>
-  <w:num w:numId="13">
+  <w:num w:numId="13" w16cid:durableId="1221750405">
     <w:abstractNumId w:val="16"/>
   </w:num>
-  <w:num w:numId="14">
+  <w:num w:numId="14" w16cid:durableId="1172602343">
     <w:abstractNumId w:val="1"/>
   </w:num>
-  <w:num w:numId="15">
+  <w:num w:numId="15" w16cid:durableId="442263388">
     <w:abstractNumId w:val="9"/>
   </w:num>
-  <w:num w:numId="16">
+  <w:num w:numId="16" w16cid:durableId="942417851">
     <w:abstractNumId w:val="17"/>
   </w:num>
-  <w:num w:numId="17">
+  <w:num w:numId="17" w16cid:durableId="2026983020">
     <w:abstractNumId w:val="23"/>
   </w:num>
-  <w:num w:numId="18">
+  <w:num w:numId="18" w16cid:durableId="269317888">
     <w:abstractNumId w:val="25"/>
   </w:num>
-  <w:num w:numId="19">
+  <w:num w:numId="19" w16cid:durableId="1119296545">
     <w:abstractNumId w:val="5"/>
   </w:num>
-  <w:num w:numId="20">
+  <w:num w:numId="20" w16cid:durableId="742680182">
     <w:abstractNumId w:val="13"/>
   </w:num>
-  <w:num w:numId="21">
+  <w:num w:numId="21" w16cid:durableId="2128809137">
     <w:abstractNumId w:val="20"/>
   </w:num>
-  <w:num w:numId="22">
+  <w:num w:numId="22" w16cid:durableId="92869635">
     <w:abstractNumId w:val="11"/>
   </w:num>
-  <w:num w:numId="23">
+  <w:num w:numId="23" w16cid:durableId="488325156">
     <w:abstractNumId w:val="3"/>
   </w:num>
-  <w:num w:numId="24">
+  <w:num w:numId="24" w16cid:durableId="1946762140">
     <w:abstractNumId w:val="15"/>
   </w:num>
-  <w:num w:numId="25">
+  <w:num w:numId="25" w16cid:durableId="660037311">
     <w:abstractNumId w:val="7"/>
   </w:num>
-  <w:num w:numId="26">
+  <w:num w:numId="26" w16cid:durableId="149367260">
     <w:abstractNumId w:val="22"/>
   </w:num>
-  <w:num w:numId="27">
+  <w:num w:numId="27" w16cid:durableId="2070424146">
     <w:abstractNumId w:val="6"/>
   </w:num>
-  <w:num w:numId="28">
+  <w:num w:numId="28" w16cid:durableId="1125001075">
     <w:abstractNumId w:val="18"/>
   </w:num>
   <w:numIdMacAtCleanup w:val="19"/>

--- a/60TH4_1851061329_Nguyễn Đình Du.docx
+++ b/60TH4_1851061329_Nguyễn Đình Du.docx
@@ -3831,20 +3831,16 @@
                 <w:noProof/>
                 <w:webHidden/>
               </w:rPr>
-            </w:r>
-            <w:r>
-              <w:rPr>
-                <w:noProof/>
-                <w:webHidden/>
-              </w:rPr>
               <w:fldChar w:fldCharType="separate"/>
             </w:r>
             <w:r>
               <w:rPr>
-                <w:noProof/>
-                <w:webHidden/>
-              </w:rPr>
-              <w:t>15</w:t>
+                <w:b/>
+                <w:bCs/>
+                <w:noProof/>
+                <w:webHidden/>
+              </w:rPr>
+              <w:t>Error! Bookmark not defined.</w:t>
             </w:r>
             <w:r>
               <w:rPr>
@@ -3920,20 +3916,16 @@
                 <w:noProof/>
                 <w:webHidden/>
               </w:rPr>
-            </w:r>
-            <w:r>
-              <w:rPr>
-                <w:noProof/>
-                <w:webHidden/>
-              </w:rPr>
               <w:fldChar w:fldCharType="separate"/>
             </w:r>
             <w:r>
               <w:rPr>
-                <w:noProof/>
-                <w:webHidden/>
-              </w:rPr>
-              <w:t>15</w:t>
+                <w:b/>
+                <w:bCs/>
+                <w:noProof/>
+                <w:webHidden/>
+              </w:rPr>
+              <w:t>Error! Bookmark not defined.</w:t>
             </w:r>
             <w:r>
               <w:rPr>
@@ -4009,20 +4001,16 @@
                 <w:noProof/>
                 <w:webHidden/>
               </w:rPr>
-            </w:r>
-            <w:r>
-              <w:rPr>
-                <w:noProof/>
-                <w:webHidden/>
-              </w:rPr>
               <w:fldChar w:fldCharType="separate"/>
             </w:r>
             <w:r>
               <w:rPr>
-                <w:noProof/>
-                <w:webHidden/>
-              </w:rPr>
-              <w:t>16</w:t>
+                <w:b/>
+                <w:bCs/>
+                <w:noProof/>
+                <w:webHidden/>
+              </w:rPr>
+              <w:t>Error! Bookmark not defined.</w:t>
             </w:r>
             <w:r>
               <w:rPr>
@@ -4111,7 +4099,7 @@
                 <w:noProof/>
                 <w:webHidden/>
               </w:rPr>
-              <w:t>21</w:t>
+              <w:t>15</w:t>
             </w:r>
             <w:r>
               <w:rPr>
@@ -4200,7 +4188,7 @@
                 <w:noProof/>
                 <w:webHidden/>
               </w:rPr>
-              <w:t>21</w:t>
+              <w:t>15</w:t>
             </w:r>
             <w:r>
               <w:rPr>
@@ -4289,7 +4277,7 @@
                 <w:noProof/>
                 <w:webHidden/>
               </w:rPr>
-              <w:t>21</w:t>
+              <w:t>15</w:t>
             </w:r>
             <w:r>
               <w:rPr>
@@ -4378,7 +4366,7 @@
                 <w:noProof/>
                 <w:webHidden/>
               </w:rPr>
-              <w:t>21</w:t>
+              <w:t>15</w:t>
             </w:r>
             <w:r>
               <w:rPr>
@@ -4467,7 +4455,7 @@
                 <w:noProof/>
                 <w:webHidden/>
               </w:rPr>
-              <w:t>22</w:t>
+              <w:t>16</w:t>
             </w:r>
             <w:r>
               <w:rPr>
@@ -4556,7 +4544,7 @@
                 <w:noProof/>
                 <w:webHidden/>
               </w:rPr>
-              <w:t>22</w:t>
+              <w:t>16</w:t>
             </w:r>
             <w:r>
               <w:rPr>
@@ -4645,7 +4633,7 @@
                 <w:noProof/>
                 <w:webHidden/>
               </w:rPr>
-              <w:t>22</w:t>
+              <w:t>16</w:t>
             </w:r>
             <w:r>
               <w:rPr>
@@ -4734,7 +4722,7 @@
                 <w:noProof/>
                 <w:webHidden/>
               </w:rPr>
-              <w:t>23</w:t>
+              <w:t>17</w:t>
             </w:r>
             <w:r>
               <w:rPr>
@@ -4823,7 +4811,7 @@
                 <w:noProof/>
                 <w:webHidden/>
               </w:rPr>
-              <w:t>25</w:t>
+              <w:t>19</w:t>
             </w:r>
             <w:r>
               <w:rPr>
@@ -4912,7 +4900,7 @@
                 <w:noProof/>
                 <w:webHidden/>
               </w:rPr>
-              <w:t>25</w:t>
+              <w:t>19</w:t>
             </w:r>
             <w:r>
               <w:rPr>
@@ -5001,7 +4989,7 @@
                 <w:noProof/>
                 <w:webHidden/>
               </w:rPr>
-              <w:t>26</w:t>
+              <w:t>20</w:t>
             </w:r>
             <w:r>
               <w:rPr>
@@ -5090,7 +5078,7 @@
                 <w:noProof/>
                 <w:webHidden/>
               </w:rPr>
-              <w:t>27</w:t>
+              <w:t>21</w:t>
             </w:r>
             <w:r>
               <w:rPr>
@@ -5179,7 +5167,7 @@
                 <w:noProof/>
                 <w:webHidden/>
               </w:rPr>
-              <w:t>28</w:t>
+              <w:t>22</w:t>
             </w:r>
             <w:r>
               <w:rPr>
@@ -5268,7 +5256,7 @@
                 <w:noProof/>
                 <w:webHidden/>
               </w:rPr>
-              <w:t>29</w:t>
+              <w:t>23</w:t>
             </w:r>
             <w:r>
               <w:rPr>
@@ -5357,7 +5345,7 @@
                 <w:noProof/>
                 <w:webHidden/>
               </w:rPr>
-              <w:t>30</w:t>
+              <w:t>24</w:t>
             </w:r>
             <w:r>
               <w:rPr>
@@ -5446,7 +5434,7 @@
                 <w:noProof/>
                 <w:webHidden/>
               </w:rPr>
-              <w:t>31</w:t>
+              <w:t>25</w:t>
             </w:r>
             <w:r>
               <w:rPr>
@@ -5535,7 +5523,7 @@
                 <w:noProof/>
                 <w:webHidden/>
               </w:rPr>
-              <w:t>32</w:t>
+              <w:t>26</w:t>
             </w:r>
             <w:r>
               <w:rPr>
@@ -5624,7 +5612,7 @@
                 <w:noProof/>
                 <w:webHidden/>
               </w:rPr>
-              <w:t>32</w:t>
+              <w:t>26</w:t>
             </w:r>
             <w:r>
               <w:rPr>
@@ -5713,7 +5701,7 @@
                 <w:noProof/>
                 <w:webHidden/>
               </w:rPr>
-              <w:t>36</w:t>
+              <w:t>30</w:t>
             </w:r>
             <w:r>
               <w:rPr>
@@ -5802,7 +5790,7 @@
                 <w:noProof/>
                 <w:webHidden/>
               </w:rPr>
-              <w:t>39</w:t>
+              <w:t>32</w:t>
             </w:r>
             <w:r>
               <w:rPr>
@@ -5891,7 +5879,7 @@
                 <w:noProof/>
                 <w:webHidden/>
               </w:rPr>
-              <w:t>44</w:t>
+              <w:t>36</w:t>
             </w:r>
             <w:r>
               <w:rPr>
@@ -5980,7 +5968,7 @@
                 <w:noProof/>
                 <w:webHidden/>
               </w:rPr>
-              <w:t>47</w:t>
+              <w:t>38</w:t>
             </w:r>
             <w:r>
               <w:rPr>
@@ -6069,7 +6057,7 @@
                 <w:noProof/>
                 <w:webHidden/>
               </w:rPr>
-              <w:t>50</w:t>
+              <w:t>41</w:t>
             </w:r>
             <w:r>
               <w:rPr>
@@ -6158,7 +6146,7 @@
                 <w:noProof/>
                 <w:webHidden/>
               </w:rPr>
-              <w:t>53</w:t>
+              <w:t>43</w:t>
             </w:r>
             <w:r>
               <w:rPr>
@@ -6247,7 +6235,7 @@
                 <w:noProof/>
                 <w:webHidden/>
               </w:rPr>
-              <w:t>56</w:t>
+              <w:t>46</w:t>
             </w:r>
             <w:r>
               <w:rPr>
@@ -6336,7 +6324,7 @@
                 <w:noProof/>
                 <w:webHidden/>
               </w:rPr>
-              <w:t>59</w:t>
+              <w:t>48</w:t>
             </w:r>
             <w:r>
               <w:rPr>
@@ -6425,7 +6413,7 @@
                 <w:noProof/>
                 <w:webHidden/>
               </w:rPr>
-              <w:t>59</w:t>
+              <w:t>48</w:t>
             </w:r>
             <w:r>
               <w:rPr>
@@ -6514,7 +6502,7 @@
                 <w:noProof/>
                 <w:webHidden/>
               </w:rPr>
-              <w:t>60</w:t>
+              <w:t>49</w:t>
             </w:r>
             <w:r>
               <w:rPr>
@@ -6603,7 +6591,7 @@
                 <w:noProof/>
                 <w:webHidden/>
               </w:rPr>
-              <w:t>61</w:t>
+              <w:t>50</w:t>
             </w:r>
             <w:r>
               <w:rPr>
@@ -6692,7 +6680,7 @@
                 <w:noProof/>
                 <w:webHidden/>
               </w:rPr>
-              <w:t>61</w:t>
+              <w:t>50</w:t>
             </w:r>
             <w:r>
               <w:rPr>
@@ -6781,7 +6769,7 @@
                 <w:noProof/>
                 <w:webHidden/>
               </w:rPr>
-              <w:t>62</w:t>
+              <w:t>51</w:t>
             </w:r>
             <w:r>
               <w:rPr>
@@ -6870,7 +6858,7 @@
                 <w:noProof/>
                 <w:webHidden/>
               </w:rPr>
-              <w:t>62</w:t>
+              <w:t>51</w:t>
             </w:r>
             <w:r>
               <w:rPr>
@@ -6959,7 +6947,7 @@
                 <w:noProof/>
                 <w:webHidden/>
               </w:rPr>
-              <w:t>63</w:t>
+              <w:t>52</w:t>
             </w:r>
             <w:r>
               <w:rPr>
@@ -7048,7 +7036,7 @@
                 <w:noProof/>
                 <w:webHidden/>
               </w:rPr>
-              <w:t>64</w:t>
+              <w:t>53</w:t>
             </w:r>
             <w:r>
               <w:rPr>
@@ -7137,7 +7125,7 @@
                 <w:noProof/>
                 <w:webHidden/>
               </w:rPr>
-              <w:t>64</w:t>
+              <w:t>53</w:t>
             </w:r>
             <w:r>
               <w:rPr>
@@ -7226,7 +7214,7 @@
                 <w:noProof/>
                 <w:webHidden/>
               </w:rPr>
-              <w:t>65</w:t>
+              <w:t>54</w:t>
             </w:r>
             <w:r>
               <w:rPr>
@@ -7315,7 +7303,7 @@
                 <w:noProof/>
                 <w:webHidden/>
               </w:rPr>
-              <w:t>65</w:t>
+              <w:t>54</w:t>
             </w:r>
             <w:r>
               <w:rPr>
@@ -7404,7 +7392,7 @@
                 <w:noProof/>
                 <w:webHidden/>
               </w:rPr>
-              <w:t>66</w:t>
+              <w:t>55</w:t>
             </w:r>
             <w:r>
               <w:rPr>
@@ -7493,7 +7481,7 @@
                 <w:noProof/>
                 <w:webHidden/>
               </w:rPr>
-              <w:t>66</w:t>
+              <w:t>55</w:t>
             </w:r>
             <w:r>
               <w:rPr>
@@ -7582,7 +7570,7 @@
                 <w:noProof/>
                 <w:webHidden/>
               </w:rPr>
-              <w:t>66</w:t>
+              <w:t>55</w:t>
             </w:r>
             <w:r>
               <w:rPr>
@@ -7671,7 +7659,7 @@
                 <w:noProof/>
                 <w:webHidden/>
               </w:rPr>
-              <w:t>67</w:t>
+              <w:t>56</w:t>
             </w:r>
             <w:r>
               <w:rPr>
@@ -7760,7 +7748,7 @@
                 <w:noProof/>
                 <w:webHidden/>
               </w:rPr>
-              <w:t>67</w:t>
+              <w:t>56</w:t>
             </w:r>
             <w:r>
               <w:rPr>
@@ -7836,20 +7824,16 @@
                 <w:noProof/>
                 <w:webHidden/>
               </w:rPr>
-            </w:r>
-            <w:r>
-              <w:rPr>
-                <w:noProof/>
-                <w:webHidden/>
-              </w:rPr>
               <w:fldChar w:fldCharType="separate"/>
             </w:r>
             <w:r>
               <w:rPr>
-                <w:noProof/>
-                <w:webHidden/>
-              </w:rPr>
-              <w:t>68</w:t>
+                <w:b/>
+                <w:bCs/>
+                <w:noProof/>
+                <w:webHidden/>
+              </w:rPr>
+              <w:t>Error! Bookmark not defined.</w:t>
             </w:r>
             <w:r>
               <w:rPr>
@@ -7938,7 +7922,7 @@
                 <w:noProof/>
                 <w:webHidden/>
               </w:rPr>
-              <w:t>70</w:t>
+              <w:t>59</w:t>
             </w:r>
             <w:r>
               <w:rPr>
@@ -8027,7 +8011,7 @@
                 <w:noProof/>
                 <w:webHidden/>
               </w:rPr>
-              <w:t>75</w:t>
+              <w:t>64</w:t>
             </w:r>
             <w:r>
               <w:rPr>
@@ -8116,7 +8100,7 @@
                 <w:noProof/>
                 <w:webHidden/>
               </w:rPr>
-              <w:t>75</w:t>
+              <w:t>64</w:t>
             </w:r>
             <w:r>
               <w:rPr>
@@ -8205,7 +8189,7 @@
                 <w:noProof/>
                 <w:webHidden/>
               </w:rPr>
-              <w:t>75</w:t>
+              <w:t>64</w:t>
             </w:r>
             <w:r>
               <w:rPr>
@@ -8294,7 +8278,7 @@
                 <w:noProof/>
                 <w:webHidden/>
               </w:rPr>
-              <w:t>79</w:t>
+              <w:t>68</w:t>
             </w:r>
             <w:r>
               <w:rPr>
@@ -8383,7 +8367,7 @@
                 <w:noProof/>
                 <w:webHidden/>
               </w:rPr>
-              <w:t>79</w:t>
+              <w:t>68</w:t>
             </w:r>
             <w:r>
               <w:rPr>
@@ -8472,7 +8456,7 @@
                 <w:noProof/>
                 <w:webHidden/>
               </w:rPr>
-              <w:t>79</w:t>
+              <w:t>68</w:t>
             </w:r>
             <w:r>
               <w:rPr>
@@ -8544,7 +8528,7 @@
                 <w:noProof/>
                 <w:webHidden/>
               </w:rPr>
-              <w:t>80</w:t>
+              <w:t>69</w:t>
             </w:r>
             <w:r>
               <w:rPr>
@@ -8564,7 +8548,6 @@
               <w:noProof/>
               <w:szCs w:val="26"/>
             </w:rPr>
-            <w:lastRenderedPageBreak/>
             <w:fldChar w:fldCharType="end"/>
           </w:r>
         </w:p>
@@ -8739,20 +8722,16 @@
             <w:noProof/>
             <w:webHidden/>
           </w:rPr>
-        </w:r>
-        <w:r>
-          <w:rPr>
-            <w:noProof/>
-            <w:webHidden/>
-          </w:rPr>
           <w:fldChar w:fldCharType="separate"/>
         </w:r>
         <w:r>
           <w:rPr>
-            <w:noProof/>
-            <w:webHidden/>
-          </w:rPr>
-          <w:t>18</w:t>
+            <w:b/>
+            <w:bCs/>
+            <w:noProof/>
+            <w:webHidden/>
+          </w:rPr>
+          <w:t>Error! Bookmark not defined.</w:t>
         </w:r>
         <w:r>
           <w:rPr>
@@ -8811,20 +8790,16 @@
             <w:noProof/>
             <w:webHidden/>
           </w:rPr>
-        </w:r>
-        <w:r>
-          <w:rPr>
-            <w:noProof/>
-            <w:webHidden/>
-          </w:rPr>
           <w:fldChar w:fldCharType="separate"/>
         </w:r>
         <w:r>
           <w:rPr>
-            <w:noProof/>
-            <w:webHidden/>
-          </w:rPr>
-          <w:t>20</w:t>
+            <w:b/>
+            <w:bCs/>
+            <w:noProof/>
+            <w:webHidden/>
+          </w:rPr>
+          <w:t>Error! Bookmark not defined.</w:t>
         </w:r>
         <w:r>
           <w:rPr>
@@ -8883,20 +8858,16 @@
             <w:noProof/>
             <w:webHidden/>
           </w:rPr>
-        </w:r>
-        <w:r>
-          <w:rPr>
-            <w:noProof/>
-            <w:webHidden/>
-          </w:rPr>
           <w:fldChar w:fldCharType="separate"/>
         </w:r>
         <w:r>
           <w:rPr>
-            <w:noProof/>
-            <w:webHidden/>
-          </w:rPr>
-          <w:t>20</w:t>
+            <w:b/>
+            <w:bCs/>
+            <w:noProof/>
+            <w:webHidden/>
+          </w:rPr>
+          <w:t>Error! Bookmark not defined.</w:t>
         </w:r>
         <w:r>
           <w:rPr>
@@ -8955,20 +8926,16 @@
             <w:noProof/>
             <w:webHidden/>
           </w:rPr>
-        </w:r>
-        <w:r>
-          <w:rPr>
-            <w:noProof/>
-            <w:webHidden/>
-          </w:rPr>
           <w:fldChar w:fldCharType="separate"/>
         </w:r>
         <w:r>
           <w:rPr>
-            <w:noProof/>
-            <w:webHidden/>
-          </w:rPr>
-          <w:t>20</w:t>
+            <w:b/>
+            <w:bCs/>
+            <w:noProof/>
+            <w:webHidden/>
+          </w:rPr>
+          <w:t>Error! Bookmark not defined.</w:t>
         </w:r>
         <w:r>
           <w:rPr>
@@ -9040,7 +9007,7 @@
             <w:noProof/>
             <w:webHidden/>
           </w:rPr>
-          <w:t>22</w:t>
+          <w:t>16</w:t>
         </w:r>
         <w:r>
           <w:rPr>
@@ -9112,7 +9079,7 @@
             <w:noProof/>
             <w:webHidden/>
           </w:rPr>
-          <w:t>23</w:t>
+          <w:t>17</w:t>
         </w:r>
         <w:r>
           <w:rPr>
@@ -9184,7 +9151,7 @@
             <w:noProof/>
             <w:webHidden/>
           </w:rPr>
-          <w:t>23</w:t>
+          <w:t>17</w:t>
         </w:r>
         <w:r>
           <w:rPr>
@@ -9256,7 +9223,7 @@
             <w:noProof/>
             <w:webHidden/>
           </w:rPr>
-          <w:t>24</w:t>
+          <w:t>18</w:t>
         </w:r>
         <w:r>
           <w:rPr>
@@ -9328,7 +9295,7 @@
             <w:noProof/>
             <w:webHidden/>
           </w:rPr>
-          <w:t>25</w:t>
+          <w:t>19</w:t>
         </w:r>
         <w:r>
           <w:rPr>
@@ -9401,7 +9368,7 @@
             <w:noProof/>
             <w:webHidden/>
           </w:rPr>
-          <w:t>26</w:t>
+          <w:t>20</w:t>
         </w:r>
         <w:r>
           <w:rPr>
@@ -9474,7 +9441,7 @@
             <w:noProof/>
             <w:webHidden/>
           </w:rPr>
-          <w:t>27</w:t>
+          <w:t>21</w:t>
         </w:r>
         <w:r>
           <w:rPr>
@@ -9547,7 +9514,7 @@
             <w:noProof/>
             <w:webHidden/>
           </w:rPr>
-          <w:t>28</w:t>
+          <w:t>22</w:t>
         </w:r>
         <w:r>
           <w:rPr>
@@ -9620,7 +9587,7 @@
             <w:noProof/>
             <w:webHidden/>
           </w:rPr>
-          <w:t>29</w:t>
+          <w:t>23</w:t>
         </w:r>
         <w:r>
           <w:rPr>
@@ -9693,7 +9660,7 @@
             <w:noProof/>
             <w:webHidden/>
           </w:rPr>
-          <w:t>30</w:t>
+          <w:t>24</w:t>
         </w:r>
         <w:r>
           <w:rPr>
@@ -9766,7 +9733,7 @@
             <w:noProof/>
             <w:webHidden/>
           </w:rPr>
-          <w:t>31</w:t>
+          <w:t>25</w:t>
         </w:r>
         <w:r>
           <w:rPr>
@@ -9839,7 +9806,7 @@
             <w:noProof/>
             <w:webHidden/>
           </w:rPr>
-          <w:t>32</w:t>
+          <w:t>26</w:t>
         </w:r>
         <w:r>
           <w:rPr>
@@ -9912,7 +9879,7 @@
             <w:noProof/>
             <w:webHidden/>
           </w:rPr>
-          <w:t>33</w:t>
+          <w:t>27</w:t>
         </w:r>
         <w:r>
           <w:rPr>
@@ -9984,7 +9951,7 @@
             <w:noProof/>
             <w:webHidden/>
           </w:rPr>
-          <w:t>34</w:t>
+          <w:t>28</w:t>
         </w:r>
         <w:r>
           <w:rPr>
@@ -10056,7 +10023,7 @@
             <w:noProof/>
             <w:webHidden/>
           </w:rPr>
-          <w:t>36</w:t>
+          <w:t>30</w:t>
         </w:r>
         <w:r>
           <w:rPr>
@@ -10128,7 +10095,7 @@
             <w:noProof/>
             <w:webHidden/>
           </w:rPr>
-          <w:t>37</w:t>
+          <w:t>31</w:t>
         </w:r>
         <w:r>
           <w:rPr>
@@ -10200,7 +10167,7 @@
             <w:noProof/>
             <w:webHidden/>
           </w:rPr>
-          <w:t>38</w:t>
+          <w:t>31</w:t>
         </w:r>
         <w:r>
           <w:rPr>
@@ -10272,7 +10239,7 @@
             <w:noProof/>
             <w:webHidden/>
           </w:rPr>
-          <w:t>39</w:t>
+          <w:t>32</w:t>
         </w:r>
         <w:r>
           <w:rPr>
@@ -10344,7 +10311,7 @@
             <w:noProof/>
             <w:webHidden/>
           </w:rPr>
-          <w:t>41</w:t>
+          <w:t>34</w:t>
         </w:r>
         <w:r>
           <w:rPr>
@@ -10416,7 +10383,7 @@
             <w:noProof/>
             <w:webHidden/>
           </w:rPr>
-          <w:t>42</w:t>
+          <w:t>34</w:t>
         </w:r>
         <w:r>
           <w:rPr>
@@ -10488,7 +10455,7 @@
             <w:noProof/>
             <w:webHidden/>
           </w:rPr>
-          <w:t>45</w:t>
+          <w:t>37</w:t>
         </w:r>
         <w:r>
           <w:rPr>
@@ -10560,7 +10527,7 @@
             <w:noProof/>
             <w:webHidden/>
           </w:rPr>
-          <w:t>46</w:t>
+          <w:t>37</w:t>
         </w:r>
         <w:r>
           <w:rPr>
@@ -10632,7 +10599,7 @@
             <w:noProof/>
             <w:webHidden/>
           </w:rPr>
-          <w:t>48</w:t>
+          <w:t>39</w:t>
         </w:r>
         <w:r>
           <w:rPr>
@@ -10704,7 +10671,7 @@
             <w:noProof/>
             <w:webHidden/>
           </w:rPr>
-          <w:t>49</w:t>
+          <w:t>40</w:t>
         </w:r>
         <w:r>
           <w:rPr>
@@ -10776,7 +10743,7 @@
             <w:noProof/>
             <w:webHidden/>
           </w:rPr>
-          <w:t>51</w:t>
+          <w:t>42</w:t>
         </w:r>
         <w:r>
           <w:rPr>
@@ -10848,7 +10815,7 @@
             <w:noProof/>
             <w:webHidden/>
           </w:rPr>
-          <w:t>52</w:t>
+          <w:t>42</w:t>
         </w:r>
         <w:r>
           <w:rPr>
@@ -10920,7 +10887,7 @@
             <w:noProof/>
             <w:webHidden/>
           </w:rPr>
-          <w:t>54</w:t>
+          <w:t>44</w:t>
         </w:r>
         <w:r>
           <w:rPr>
@@ -10992,7 +10959,7 @@
             <w:noProof/>
             <w:webHidden/>
           </w:rPr>
-          <w:t>55</w:t>
+          <w:t>45</w:t>
         </w:r>
         <w:r>
           <w:rPr>
@@ -11064,7 +11031,7 @@
             <w:noProof/>
             <w:webHidden/>
           </w:rPr>
-          <w:t>57</w:t>
+          <w:t>47</w:t>
         </w:r>
         <w:r>
           <w:rPr>
@@ -11136,7 +11103,7 @@
             <w:noProof/>
             <w:webHidden/>
           </w:rPr>
-          <w:t>58</w:t>
+          <w:t>47</w:t>
         </w:r>
         <w:r>
           <w:rPr>
@@ -11208,7 +11175,7 @@
             <w:noProof/>
             <w:webHidden/>
           </w:rPr>
-          <w:t>59</w:t>
+          <w:t>48</w:t>
         </w:r>
         <w:r>
           <w:rPr>
@@ -11280,7 +11247,7 @@
             <w:noProof/>
             <w:webHidden/>
           </w:rPr>
-          <w:t>60</w:t>
+          <w:t>49</w:t>
         </w:r>
         <w:r>
           <w:rPr>
@@ -11352,7 +11319,7 @@
             <w:noProof/>
             <w:webHidden/>
           </w:rPr>
-          <w:t>69</w:t>
+          <w:t>58</w:t>
         </w:r>
         <w:r>
           <w:rPr>
@@ -11424,7 +11391,7 @@
             <w:noProof/>
             <w:webHidden/>
           </w:rPr>
-          <w:t>70</w:t>
+          <w:t>59</w:t>
         </w:r>
         <w:r>
           <w:rPr>
@@ -11496,7 +11463,7 @@
             <w:noProof/>
             <w:webHidden/>
           </w:rPr>
-          <w:t>70</w:t>
+          <w:t>59</w:t>
         </w:r>
         <w:r>
           <w:rPr>
@@ -11568,7 +11535,7 @@
             <w:noProof/>
             <w:webHidden/>
           </w:rPr>
-          <w:t>71</w:t>
+          <w:t>60</w:t>
         </w:r>
         <w:r>
           <w:rPr>
@@ -11640,7 +11607,7 @@
             <w:noProof/>
             <w:webHidden/>
           </w:rPr>
-          <w:t>71</w:t>
+          <w:t>60</w:t>
         </w:r>
         <w:r>
           <w:rPr>
@@ -11712,7 +11679,7 @@
             <w:noProof/>
             <w:webHidden/>
           </w:rPr>
-          <w:t>72</w:t>
+          <w:t>61</w:t>
         </w:r>
         <w:r>
           <w:rPr>
@@ -11784,7 +11751,7 @@
             <w:noProof/>
             <w:webHidden/>
           </w:rPr>
-          <w:t>72</w:t>
+          <w:t>61</w:t>
         </w:r>
         <w:r>
           <w:rPr>
@@ -11856,7 +11823,7 @@
             <w:noProof/>
             <w:webHidden/>
           </w:rPr>
-          <w:t>73</w:t>
+          <w:t>62</w:t>
         </w:r>
         <w:r>
           <w:rPr>
@@ -11928,7 +11895,7 @@
             <w:noProof/>
             <w:webHidden/>
           </w:rPr>
-          <w:t>73</w:t>
+          <w:t>62</w:t>
         </w:r>
         <w:r>
           <w:rPr>
@@ -12000,7 +11967,7 @@
             <w:noProof/>
             <w:webHidden/>
           </w:rPr>
-          <w:t>74</w:t>
+          <w:t>63</w:t>
         </w:r>
         <w:r>
           <w:rPr>
@@ -12072,7 +12039,7 @@
             <w:noProof/>
             <w:webHidden/>
           </w:rPr>
-          <w:t>74</w:t>
+          <w:t>63</w:t>
         </w:r>
         <w:r>
           <w:rPr>
@@ -12154,7 +12121,7 @@
           <w:szCs w:val="22"/>
         </w:rPr>
       </w:pPr>
-      <w:hyperlink w:anchor="_Toc122618951" w:history="1">
+      <w:hyperlink w:anchor="_Toc124860206" w:history="1">
         <w:r>
           <w:rPr>
             <w:rStyle w:val="Hyperlink"/>
@@ -12181,7 +12148,7 @@
             <w:noProof/>
             <w:webHidden/>
           </w:rPr>
-          <w:instrText xml:space="preserve"> PAGEREF _Toc122618951 \h </w:instrText>
+          <w:instrText xml:space="preserve"> PAGEREF _Toc124860206 \h </w:instrText>
         </w:r>
         <w:r>
           <w:rPr>
@@ -12201,7 +12168,7 @@
             <w:noProof/>
             <w:webHidden/>
           </w:rPr>
-          <w:t>21</w:t>
+          <w:t>15</w:t>
         </w:r>
         <w:r>
           <w:rPr>
@@ -12226,7 +12193,7 @@
           <w:szCs w:val="22"/>
         </w:rPr>
       </w:pPr>
-      <w:hyperlink w:anchor="_Toc122618952" w:history="1">
+      <w:hyperlink w:anchor="_Toc124860207" w:history="1">
         <w:r>
           <w:rPr>
             <w:rStyle w:val="Hyperlink"/>
@@ -12253,7 +12220,7 @@
             <w:noProof/>
             <w:webHidden/>
           </w:rPr>
-          <w:instrText xml:space="preserve"> PAGEREF _Toc122618952 \h </w:instrText>
+          <w:instrText xml:space="preserve"> PAGEREF _Toc124860207 \h </w:instrText>
         </w:r>
         <w:r>
           <w:rPr>
@@ -12273,7 +12240,7 @@
             <w:noProof/>
             <w:webHidden/>
           </w:rPr>
-          <w:t>32</w:t>
+          <w:t>26</w:t>
         </w:r>
         <w:r>
           <w:rPr>
@@ -12298,7 +12265,7 @@
           <w:szCs w:val="22"/>
         </w:rPr>
       </w:pPr>
-      <w:hyperlink w:anchor="_Toc122618953" w:history="1">
+      <w:hyperlink w:anchor="_Toc124860208" w:history="1">
         <w:r>
           <w:rPr>
             <w:rStyle w:val="Hyperlink"/>
@@ -12325,7 +12292,7 @@
             <w:noProof/>
             <w:webHidden/>
           </w:rPr>
-          <w:instrText xml:space="preserve"> PAGEREF _Toc122618953 \h </w:instrText>
+          <w:instrText xml:space="preserve"> PAGEREF _Toc124860208 \h </w:instrText>
         </w:r>
         <w:r>
           <w:rPr>
@@ -12345,7 +12312,7 @@
             <w:noProof/>
             <w:webHidden/>
           </w:rPr>
-          <w:t>34</w:t>
+          <w:t>28</w:t>
         </w:r>
         <w:r>
           <w:rPr>
@@ -12370,7 +12337,7 @@
           <w:szCs w:val="22"/>
         </w:rPr>
       </w:pPr>
-      <w:hyperlink w:anchor="_Toc122618954" w:history="1">
+      <w:hyperlink w:anchor="_Toc124860209" w:history="1">
         <w:r>
           <w:rPr>
             <w:rStyle w:val="Hyperlink"/>
@@ -12397,7 +12364,7 @@
             <w:noProof/>
             <w:webHidden/>
           </w:rPr>
-          <w:instrText xml:space="preserve"> PAGEREF _Toc122618954 \h </w:instrText>
+          <w:instrText xml:space="preserve"> PAGEREF _Toc124860209 \h </w:instrText>
         </w:r>
         <w:r>
           <w:rPr>
@@ -12417,7 +12384,7 @@
             <w:noProof/>
             <w:webHidden/>
           </w:rPr>
-          <w:t>35</w:t>
+          <w:t>29</w:t>
         </w:r>
         <w:r>
           <w:rPr>
@@ -12442,13 +12409,13 @@
           <w:szCs w:val="22"/>
         </w:rPr>
       </w:pPr>
-      <w:hyperlink w:anchor="_Toc122618955" w:history="1">
+      <w:hyperlink w:anchor="_Toc124860210" w:history="1">
         <w:r>
           <w:rPr>
             <w:rStyle w:val="Hyperlink"/>
             <w:noProof/>
           </w:rPr>
-          <w:t>Bảng 3.5. Bảng thông tin chức năng đăng ký</w:t>
+          <w:t>Bảng 3.5. Thông tin chức năng đăng xuất</w:t>
         </w:r>
         <w:r>
           <w:rPr>
@@ -12469,7 +12436,7 @@
             <w:noProof/>
             <w:webHidden/>
           </w:rPr>
-          <w:instrText xml:space="preserve"> PAGEREF _Toc122618955 \h </w:instrText>
+          <w:instrText xml:space="preserve"> PAGEREF _Toc124860210 \h </w:instrText>
         </w:r>
         <w:r>
           <w:rPr>
@@ -12489,7 +12456,7 @@
             <w:noProof/>
             <w:webHidden/>
           </w:rPr>
-          <w:t>39</w:t>
+          <w:t>30</w:t>
         </w:r>
         <w:r>
           <w:rPr>
@@ -12514,13 +12481,13 @@
           <w:szCs w:val="22"/>
         </w:rPr>
       </w:pPr>
-      <w:hyperlink w:anchor="_Toc122618956" w:history="1">
+      <w:hyperlink w:anchor="_Toc124860211" w:history="1">
         <w:r>
           <w:rPr>
             <w:rStyle w:val="Hyperlink"/>
             <w:noProof/>
           </w:rPr>
-          <w:t>Bảng 3.6. Bảng mô tả dòng sự kiện chính chức năng đăng ký</w:t>
+          <w:t>Bảng 3.6. Bảng mô tả dòng sự kiện chính chức năng đăng xuất</w:t>
         </w:r>
         <w:r>
           <w:rPr>
@@ -12541,7 +12508,7 @@
             <w:noProof/>
             <w:webHidden/>
           </w:rPr>
-          <w:instrText xml:space="preserve"> PAGEREF _Toc122618956 \h </w:instrText>
+          <w:instrText xml:space="preserve"> PAGEREF _Toc124860211 \h </w:instrText>
         </w:r>
         <w:r>
           <w:rPr>
@@ -12561,7 +12528,7 @@
             <w:noProof/>
             <w:webHidden/>
           </w:rPr>
-          <w:t>42</w:t>
+          <w:t>32</w:t>
         </w:r>
         <w:r>
           <w:rPr>
@@ -12586,13 +12553,13 @@
           <w:szCs w:val="22"/>
         </w:rPr>
       </w:pPr>
-      <w:hyperlink w:anchor="_Toc122618957" w:history="1">
+      <w:hyperlink w:anchor="_Toc124860212" w:history="1">
         <w:r>
           <w:rPr>
             <w:rStyle w:val="Hyperlink"/>
             <w:noProof/>
           </w:rPr>
-          <w:t>Bảng 3.7. Bảng mô tả dòng sự kiện phụ chức năng đăng ký</w:t>
+          <w:t>Bảng 3.7. Bảng thông tin chức năng đăng ký</w:t>
         </w:r>
         <w:r>
           <w:rPr>
@@ -12613,7 +12580,7 @@
             <w:noProof/>
             <w:webHidden/>
           </w:rPr>
-          <w:instrText xml:space="preserve"> PAGEREF _Toc122618957 \h </w:instrText>
+          <w:instrText xml:space="preserve"> PAGEREF _Toc124860212 \h </w:instrText>
         </w:r>
         <w:r>
           <w:rPr>
@@ -12633,7 +12600,7 @@
             <w:noProof/>
             <w:webHidden/>
           </w:rPr>
-          <w:t>43</w:t>
+          <w:t>33</w:t>
         </w:r>
         <w:r>
           <w:rPr>
@@ -12658,13 +12625,13 @@
           <w:szCs w:val="22"/>
         </w:rPr>
       </w:pPr>
-      <w:hyperlink w:anchor="_Toc122618958" w:history="1">
+      <w:hyperlink w:anchor="_Toc124860213" w:history="1">
         <w:r>
           <w:rPr>
             <w:rStyle w:val="Hyperlink"/>
             <w:noProof/>
           </w:rPr>
-          <w:t>Bảng 3.8. Bảng thông tin chức năng quên mật khẩu</w:t>
+          <w:t>Bảng 3.8. Bảng mô tả dòng sự kiện chính chức năng đăng ký</w:t>
         </w:r>
         <w:r>
           <w:rPr>
@@ -12685,7 +12652,7 @@
             <w:noProof/>
             <w:webHidden/>
           </w:rPr>
-          <w:instrText xml:space="preserve"> PAGEREF _Toc122618958 \h </w:instrText>
+          <w:instrText xml:space="preserve"> PAGEREF _Toc124860213 \h </w:instrText>
         </w:r>
         <w:r>
           <w:rPr>
@@ -12705,7 +12672,7 @@
             <w:noProof/>
             <w:webHidden/>
           </w:rPr>
-          <w:t>44</w:t>
+          <w:t>35</w:t>
         </w:r>
         <w:r>
           <w:rPr>
@@ -12730,13 +12697,13 @@
           <w:szCs w:val="22"/>
         </w:rPr>
       </w:pPr>
-      <w:hyperlink w:anchor="_Toc122618959" w:history="1">
+      <w:hyperlink w:anchor="_Toc124860214" w:history="1">
         <w:r>
           <w:rPr>
             <w:rStyle w:val="Hyperlink"/>
             <w:noProof/>
           </w:rPr>
-          <w:t>Bảng 3.9. Bảng mô tả dòng sự kiện chính chức năng quên mật khẩu</w:t>
+          <w:t>Bảng 3.9. Bảng mô tả dòng sự kiện phụ chức năng đăng ký</w:t>
         </w:r>
         <w:r>
           <w:rPr>
@@ -12757,7 +12724,7 @@
             <w:noProof/>
             <w:webHidden/>
           </w:rPr>
-          <w:instrText xml:space="preserve"> PAGEREF _Toc122618959 \h </w:instrText>
+          <w:instrText xml:space="preserve"> PAGEREF _Toc124860214 \h </w:instrText>
         </w:r>
         <w:r>
           <w:rPr>
@@ -12777,7 +12744,7 @@
             <w:noProof/>
             <w:webHidden/>
           </w:rPr>
-          <w:t>46</w:t>
+          <w:t>36</w:t>
         </w:r>
         <w:r>
           <w:rPr>
@@ -12802,13 +12769,13 @@
           <w:szCs w:val="22"/>
         </w:rPr>
       </w:pPr>
-      <w:hyperlink w:anchor="_Toc122618960" w:history="1">
+      <w:hyperlink w:anchor="_Toc124860215" w:history="1">
         <w:r>
           <w:rPr>
             <w:rStyle w:val="Hyperlink"/>
             <w:noProof/>
           </w:rPr>
-          <w:t>Bảng 3.10. Bảng thông tin chức năng nhắn tin/gọi điện</w:t>
+          <w:t>Bảng 3.10. Bảng thông tin chức năng quên mật khẩu</w:t>
         </w:r>
         <w:r>
           <w:rPr>
@@ -12829,7 +12796,7 @@
             <w:noProof/>
             <w:webHidden/>
           </w:rPr>
-          <w:instrText xml:space="preserve"> PAGEREF _Toc122618960 \h </w:instrText>
+          <w:instrText xml:space="preserve"> PAGEREF _Toc124860215 \h </w:instrText>
         </w:r>
         <w:r>
           <w:rPr>
@@ -12849,7 +12816,7 @@
             <w:noProof/>
             <w:webHidden/>
           </w:rPr>
-          <w:t>47</w:t>
+          <w:t>36</w:t>
         </w:r>
         <w:r>
           <w:rPr>
@@ -12874,13 +12841,13 @@
           <w:szCs w:val="22"/>
         </w:rPr>
       </w:pPr>
-      <w:hyperlink w:anchor="_Toc122618961" w:history="1">
+      <w:hyperlink w:anchor="_Toc124860216" w:history="1">
         <w:r>
           <w:rPr>
             <w:rStyle w:val="Hyperlink"/>
             <w:noProof/>
           </w:rPr>
-          <w:t>Bảng 3.11. Bảng mô tả dòng sự kiện chính chức năng nhắn tin/gọi điện</w:t>
+          <w:t>Bảng 3.11. Bảng mô tả dòng sự kiện chính chức năng quên mật khẩu</w:t>
         </w:r>
         <w:r>
           <w:rPr>
@@ -12901,7 +12868,7 @@
             <w:noProof/>
             <w:webHidden/>
           </w:rPr>
-          <w:instrText xml:space="preserve"> PAGEREF _Toc122618961 \h </w:instrText>
+          <w:instrText xml:space="preserve"> PAGEREF _Toc124860216 \h </w:instrText>
         </w:r>
         <w:r>
           <w:rPr>
@@ -12921,7 +12888,7 @@
             <w:noProof/>
             <w:webHidden/>
           </w:rPr>
-          <w:t>49</w:t>
+          <w:t>38</w:t>
         </w:r>
         <w:r>
           <w:rPr>
@@ -12946,13 +12913,13 @@
           <w:szCs w:val="22"/>
         </w:rPr>
       </w:pPr>
-      <w:hyperlink w:anchor="_Toc122618962" w:history="1">
+      <w:hyperlink w:anchor="_Toc124860217" w:history="1">
         <w:r>
           <w:rPr>
             <w:rStyle w:val="Hyperlink"/>
             <w:noProof/>
           </w:rPr>
-          <w:t>Bảng 3.12. Bảng thông tin chức năng tạo nhóm trò chuyện</w:t>
+          <w:t>Bảng 3.12. Bảng thông tin chức năng nhắn tin/gọi điện</w:t>
         </w:r>
         <w:r>
           <w:rPr>
@@ -12973,7 +12940,7 @@
             <w:noProof/>
             <w:webHidden/>
           </w:rPr>
-          <w:instrText xml:space="preserve"> PAGEREF _Toc122618962 \h </w:instrText>
+          <w:instrText xml:space="preserve"> PAGEREF _Toc124860217 \h </w:instrText>
         </w:r>
         <w:r>
           <w:rPr>
@@ -12993,7 +12960,7 @@
             <w:noProof/>
             <w:webHidden/>
           </w:rPr>
-          <w:t>50</w:t>
+          <w:t>38</w:t>
         </w:r>
         <w:r>
           <w:rPr>
@@ -13018,13 +12985,13 @@
           <w:szCs w:val="22"/>
         </w:rPr>
       </w:pPr>
-      <w:hyperlink w:anchor="_Toc122618963" w:history="1">
+      <w:hyperlink w:anchor="_Toc124860218" w:history="1">
         <w:r>
           <w:rPr>
             <w:rStyle w:val="Hyperlink"/>
             <w:noProof/>
           </w:rPr>
-          <w:t>Bảng 3.13. Bảng mô tả dòng sự kiện chính chức năng tạo nhóm trò chuyện</w:t>
+          <w:t>Bảng 3.13. Bảng mô tả dòng sự kiện chính chức năng nhắn tin/gọi điện</w:t>
         </w:r>
         <w:r>
           <w:rPr>
@@ -13045,7 +13012,7 @@
             <w:noProof/>
             <w:webHidden/>
           </w:rPr>
-          <w:instrText xml:space="preserve"> PAGEREF _Toc122618963 \h </w:instrText>
+          <w:instrText xml:space="preserve"> PAGEREF _Toc124860218 \h </w:instrText>
         </w:r>
         <w:r>
           <w:rPr>
@@ -13065,7 +13032,7 @@
             <w:noProof/>
             <w:webHidden/>
           </w:rPr>
-          <w:t>52</w:t>
+          <w:t>40</w:t>
         </w:r>
         <w:r>
           <w:rPr>
@@ -13090,13 +13057,13 @@
           <w:szCs w:val="22"/>
         </w:rPr>
       </w:pPr>
-      <w:hyperlink w:anchor="_Toc122618964" w:history="1">
+      <w:hyperlink w:anchor="_Toc124860219" w:history="1">
         <w:r>
           <w:rPr>
             <w:rStyle w:val="Hyperlink"/>
             <w:noProof/>
           </w:rPr>
-          <w:t>Bảng 3.14. Bảng thông tin chức năng thêm bạn bè</w:t>
+          <w:t>Bảng 3.14. Bảng thông tin chức năng tạo nhóm trò chuyện</w:t>
         </w:r>
         <w:r>
           <w:rPr>
@@ -13117,7 +13084,7 @@
             <w:noProof/>
             <w:webHidden/>
           </w:rPr>
-          <w:instrText xml:space="preserve"> PAGEREF _Toc122618964 \h </w:instrText>
+          <w:instrText xml:space="preserve"> PAGEREF _Toc124860219 \h </w:instrText>
         </w:r>
         <w:r>
           <w:rPr>
@@ -13137,7 +13104,7 @@
             <w:noProof/>
             <w:webHidden/>
           </w:rPr>
-          <w:t>53</w:t>
+          <w:t>41</w:t>
         </w:r>
         <w:r>
           <w:rPr>
@@ -13162,13 +13129,13 @@
           <w:szCs w:val="22"/>
         </w:rPr>
       </w:pPr>
-      <w:hyperlink w:anchor="_Toc122618965" w:history="1">
+      <w:hyperlink w:anchor="_Toc124860220" w:history="1">
         <w:r>
           <w:rPr>
             <w:rStyle w:val="Hyperlink"/>
             <w:noProof/>
           </w:rPr>
-          <w:t>Bảng 3.15. Bảng mô tả dòng sự kiện chính chức năng thêm bạn bè</w:t>
+          <w:t>Bảng 3.15. Bảng mô tả dòng sự kiện chính chức năng tạo nhóm trò chuyện</w:t>
         </w:r>
         <w:r>
           <w:rPr>
@@ -13189,7 +13156,7 @@
             <w:noProof/>
             <w:webHidden/>
           </w:rPr>
-          <w:instrText xml:space="preserve"> PAGEREF _Toc122618965 \h </w:instrText>
+          <w:instrText xml:space="preserve"> PAGEREF _Toc124860220 \h </w:instrText>
         </w:r>
         <w:r>
           <w:rPr>
@@ -13209,7 +13176,7 @@
             <w:noProof/>
             <w:webHidden/>
           </w:rPr>
-          <w:t>55</w:t>
+          <w:t>43</w:t>
         </w:r>
         <w:r>
           <w:rPr>
@@ -13234,13 +13201,13 @@
           <w:szCs w:val="22"/>
         </w:rPr>
       </w:pPr>
-      <w:hyperlink w:anchor="_Toc122618966" w:history="1">
+      <w:hyperlink w:anchor="_Toc124860221" w:history="1">
         <w:r>
           <w:rPr>
             <w:rStyle w:val="Hyperlink"/>
             <w:noProof/>
           </w:rPr>
-          <w:t>Bảng 3.16. Bảng thông tin chức năng xóa bạn bè</w:t>
+          <w:t>Bảng 3.16. Bảng thông tin chức năng thêm bạn bè</w:t>
         </w:r>
         <w:r>
           <w:rPr>
@@ -13261,7 +13228,7 @@
             <w:noProof/>
             <w:webHidden/>
           </w:rPr>
-          <w:instrText xml:space="preserve"> PAGEREF _Toc122618966 \h </w:instrText>
+          <w:instrText xml:space="preserve"> PAGEREF _Toc124860221 \h </w:instrText>
         </w:r>
         <w:r>
           <w:rPr>
@@ -13281,7 +13248,7 @@
             <w:noProof/>
             <w:webHidden/>
           </w:rPr>
-          <w:t>56</w:t>
+          <w:t>43</w:t>
         </w:r>
         <w:r>
           <w:rPr>
@@ -13306,13 +13273,13 @@
           <w:szCs w:val="22"/>
         </w:rPr>
       </w:pPr>
-      <w:hyperlink w:anchor="_Toc122618967" w:history="1">
+      <w:hyperlink w:anchor="_Toc124860222" w:history="1">
         <w:r>
           <w:rPr>
             <w:rStyle w:val="Hyperlink"/>
             <w:noProof/>
           </w:rPr>
-          <w:t>Bảng 3.17. Bảng mô tả dòng sự kiện chính chức năng danh sách tin tuyển dụng</w:t>
+          <w:t>Bảng 3.17. Bảng mô tả dòng sự kiện chính chức năng thêm bạn bè</w:t>
         </w:r>
         <w:r>
           <w:rPr>
@@ -13333,7 +13300,7 @@
             <w:noProof/>
             <w:webHidden/>
           </w:rPr>
-          <w:instrText xml:space="preserve"> PAGEREF _Toc122618967 \h </w:instrText>
+          <w:instrText xml:space="preserve"> PAGEREF _Toc124860222 \h </w:instrText>
         </w:r>
         <w:r>
           <w:rPr>
@@ -13353,7 +13320,7 @@
             <w:noProof/>
             <w:webHidden/>
           </w:rPr>
-          <w:t>58</w:t>
+          <w:t>45</w:t>
         </w:r>
         <w:r>
           <w:rPr>
@@ -13378,13 +13345,13 @@
           <w:szCs w:val="22"/>
         </w:rPr>
       </w:pPr>
-      <w:hyperlink w:anchor="_Toc122618968" w:history="1">
+      <w:hyperlink w:anchor="_Toc124860223" w:history="1">
         <w:r>
           <w:rPr>
             <w:rStyle w:val="Hyperlink"/>
             <w:noProof/>
           </w:rPr>
-          <w:t>Bảng 3.18. Bảng conversations</w:t>
+          <w:t>Bảng 3.18. Bảng thông tin chức năng xóa bạn bè</w:t>
         </w:r>
         <w:r>
           <w:rPr>
@@ -13405,7 +13372,7 @@
             <w:noProof/>
             <w:webHidden/>
           </w:rPr>
-          <w:instrText xml:space="preserve"> PAGEREF _Toc122618968 \h </w:instrText>
+          <w:instrText xml:space="preserve"> PAGEREF _Toc124860223 \h </w:instrText>
         </w:r>
         <w:r>
           <w:rPr>
@@ -13425,7 +13392,7 @@
             <w:noProof/>
             <w:webHidden/>
           </w:rPr>
-          <w:t>61</w:t>
+          <w:t>46</w:t>
         </w:r>
         <w:r>
           <w:rPr>
@@ -13450,13 +13417,13 @@
           <w:szCs w:val="22"/>
         </w:rPr>
       </w:pPr>
-      <w:hyperlink w:anchor="_Toc122618969" w:history="1">
+      <w:hyperlink w:anchor="_Toc124860224" w:history="1">
         <w:r>
           <w:rPr>
             <w:rStyle w:val="Hyperlink"/>
             <w:noProof/>
           </w:rPr>
-          <w:t>Bảng 3.19. Bảng friends</w:t>
+          <w:t>Bảng 3.19. Bảng mô tả dòng sự kiện chính chức năng danh sách tin tuyển dụng</w:t>
         </w:r>
         <w:r>
           <w:rPr>
@@ -13477,7 +13444,7 @@
             <w:noProof/>
             <w:webHidden/>
           </w:rPr>
-          <w:instrText xml:space="preserve"> PAGEREF _Toc122618969 \h </w:instrText>
+          <w:instrText xml:space="preserve"> PAGEREF _Toc124860224 \h </w:instrText>
         </w:r>
         <w:r>
           <w:rPr>
@@ -13497,7 +13464,7 @@
             <w:noProof/>
             <w:webHidden/>
           </w:rPr>
-          <w:t>62</w:t>
+          <w:t>48</w:t>
         </w:r>
         <w:r>
           <w:rPr>
@@ -13522,13 +13489,13 @@
           <w:szCs w:val="22"/>
         </w:rPr>
       </w:pPr>
-      <w:hyperlink w:anchor="_Toc122618970" w:history="1">
+      <w:hyperlink w:anchor="_Toc124860225" w:history="1">
         <w:r>
           <w:rPr>
             <w:rStyle w:val="Hyperlink"/>
             <w:noProof/>
           </w:rPr>
-          <w:t>Bảng 3.20. Bảng friend_requests</w:t>
+          <w:t>Bảng 3.20. Bảng conversations</w:t>
         </w:r>
         <w:r>
           <w:rPr>
@@ -13549,7 +13516,7 @@
             <w:noProof/>
             <w:webHidden/>
           </w:rPr>
-          <w:instrText xml:space="preserve"> PAGEREF _Toc122618970 \h </w:instrText>
+          <w:instrText xml:space="preserve"> PAGEREF _Toc124860225 \h </w:instrText>
         </w:r>
         <w:r>
           <w:rPr>
@@ -13569,7 +13536,7 @@
             <w:noProof/>
             <w:webHidden/>
           </w:rPr>
-          <w:t>62</w:t>
+          <w:t>50</w:t>
         </w:r>
         <w:r>
           <w:rPr>
@@ -13594,13 +13561,13 @@
           <w:szCs w:val="22"/>
         </w:rPr>
       </w:pPr>
-      <w:hyperlink w:anchor="_Toc122618971" w:history="1">
+      <w:hyperlink w:anchor="_Toc124860226" w:history="1">
         <w:r>
           <w:rPr>
             <w:rStyle w:val="Hyperlink"/>
             <w:noProof/>
           </w:rPr>
-          <w:t>Bảng 3.21. Bảng groups</w:t>
+          <w:t>Bảng 3.21. Bảng friends</w:t>
         </w:r>
         <w:r>
           <w:rPr>
@@ -13621,7 +13588,7 @@
             <w:noProof/>
             <w:webHidden/>
           </w:rPr>
-          <w:instrText xml:space="preserve"> PAGEREF _Toc122618971 \h </w:instrText>
+          <w:instrText xml:space="preserve"> PAGEREF _Toc124860226 \h </w:instrText>
         </w:r>
         <w:r>
           <w:rPr>
@@ -13641,7 +13608,7 @@
             <w:noProof/>
             <w:webHidden/>
           </w:rPr>
-          <w:t>63</w:t>
+          <w:t>51</w:t>
         </w:r>
         <w:r>
           <w:rPr>
@@ -13666,13 +13633,13 @@
           <w:szCs w:val="22"/>
         </w:rPr>
       </w:pPr>
-      <w:hyperlink w:anchor="_Toc122618972" w:history="1">
+      <w:hyperlink w:anchor="_Toc124860227" w:history="1">
         <w:r>
           <w:rPr>
             <w:rStyle w:val="Hyperlink"/>
             <w:noProof/>
           </w:rPr>
-          <w:t>Bảng 3.22. Bảng groups_users_users</w:t>
+          <w:t>Bảng 3.22. Bảng friend_requests</w:t>
         </w:r>
         <w:r>
           <w:rPr>
@@ -13693,7 +13660,7 @@
             <w:noProof/>
             <w:webHidden/>
           </w:rPr>
-          <w:instrText xml:space="preserve"> PAGEREF _Toc122618972 \h </w:instrText>
+          <w:instrText xml:space="preserve"> PAGEREF _Toc124860227 \h </w:instrText>
         </w:r>
         <w:r>
           <w:rPr>
@@ -13713,7 +13680,7 @@
             <w:noProof/>
             <w:webHidden/>
           </w:rPr>
-          <w:t>64</w:t>
+          <w:t>51</w:t>
         </w:r>
         <w:r>
           <w:rPr>
@@ -13738,13 +13705,13 @@
           <w:szCs w:val="22"/>
         </w:rPr>
       </w:pPr>
-      <w:hyperlink w:anchor="_Toc122618973" w:history="1">
+      <w:hyperlink w:anchor="_Toc124860228" w:history="1">
         <w:r>
           <w:rPr>
             <w:rStyle w:val="Hyperlink"/>
             <w:noProof/>
           </w:rPr>
-          <w:t>Bảng 3.23. Bảng group_messages</w:t>
+          <w:t>Bảng 3.23. Bảng groups</w:t>
         </w:r>
         <w:r>
           <w:rPr>
@@ -13765,7 +13732,7 @@
             <w:noProof/>
             <w:webHidden/>
           </w:rPr>
-          <w:instrText xml:space="preserve"> PAGEREF _Toc122618973 \h </w:instrText>
+          <w:instrText xml:space="preserve"> PAGEREF _Toc124860228 \h </w:instrText>
         </w:r>
         <w:r>
           <w:rPr>
@@ -13785,7 +13752,7 @@
             <w:noProof/>
             <w:webHidden/>
           </w:rPr>
-          <w:t>64</w:t>
+          <w:t>52</w:t>
         </w:r>
         <w:r>
           <w:rPr>
@@ -13810,13 +13777,13 @@
           <w:szCs w:val="22"/>
         </w:rPr>
       </w:pPr>
-      <w:hyperlink w:anchor="_Toc122618974" w:history="1">
+      <w:hyperlink w:anchor="_Toc124860229" w:history="1">
         <w:r>
           <w:rPr>
             <w:rStyle w:val="Hyperlink"/>
             <w:noProof/>
           </w:rPr>
-          <w:t>Bảng 3.24. Bảng group_message_attachments</w:t>
+          <w:t>Bảng 3.24. Bảng groups_users_users</w:t>
         </w:r>
         <w:r>
           <w:rPr>
@@ -13837,7 +13804,7 @@
             <w:noProof/>
             <w:webHidden/>
           </w:rPr>
-          <w:instrText xml:space="preserve"> PAGEREF _Toc122618974 \h </w:instrText>
+          <w:instrText xml:space="preserve"> PAGEREF _Toc124860229 \h </w:instrText>
         </w:r>
         <w:r>
           <w:rPr>
@@ -13857,7 +13824,7 @@
             <w:noProof/>
             <w:webHidden/>
           </w:rPr>
-          <w:t>65</w:t>
+          <w:t>53</w:t>
         </w:r>
         <w:r>
           <w:rPr>
@@ -13882,13 +13849,13 @@
           <w:szCs w:val="22"/>
         </w:rPr>
       </w:pPr>
-      <w:hyperlink w:anchor="_Toc122618975" w:history="1">
+      <w:hyperlink w:anchor="_Toc124860230" w:history="1">
         <w:r>
           <w:rPr>
             <w:rStyle w:val="Hyperlink"/>
             <w:noProof/>
           </w:rPr>
-          <w:t>Bảng 3.25. Bảng messages</w:t>
+          <w:t>Bảng 3.25. Bảng group_messages</w:t>
         </w:r>
         <w:r>
           <w:rPr>
@@ -13909,7 +13876,7 @@
             <w:noProof/>
             <w:webHidden/>
           </w:rPr>
-          <w:instrText xml:space="preserve"> PAGEREF _Toc122618975 \h </w:instrText>
+          <w:instrText xml:space="preserve"> PAGEREF _Toc124860230 \h </w:instrText>
         </w:r>
         <w:r>
           <w:rPr>
@@ -13929,7 +13896,7 @@
             <w:noProof/>
             <w:webHidden/>
           </w:rPr>
-          <w:t>65</w:t>
+          <w:t>53</w:t>
         </w:r>
         <w:r>
           <w:rPr>
@@ -13954,13 +13921,13 @@
           <w:szCs w:val="22"/>
         </w:rPr>
       </w:pPr>
-      <w:hyperlink w:anchor="_Toc122618976" w:history="1">
+      <w:hyperlink w:anchor="_Toc124860231" w:history="1">
         <w:r>
           <w:rPr>
             <w:rStyle w:val="Hyperlink"/>
             <w:noProof/>
           </w:rPr>
-          <w:t>Bảng 3.26. Bảng message_attachments</w:t>
+          <w:t>Bảng 3.26. Bảng group_message_attachments</w:t>
         </w:r>
         <w:r>
           <w:rPr>
@@ -13981,7 +13948,7 @@
             <w:noProof/>
             <w:webHidden/>
           </w:rPr>
-          <w:instrText xml:space="preserve"> PAGEREF _Toc122618976 \h </w:instrText>
+          <w:instrText xml:space="preserve"> PAGEREF _Toc124860231 \h </w:instrText>
         </w:r>
         <w:r>
           <w:rPr>
@@ -14001,7 +13968,7 @@
             <w:noProof/>
             <w:webHidden/>
           </w:rPr>
-          <w:t>66</w:t>
+          <w:t>54</w:t>
         </w:r>
         <w:r>
           <w:rPr>
@@ -14026,13 +13993,13 @@
           <w:szCs w:val="22"/>
         </w:rPr>
       </w:pPr>
-      <w:hyperlink w:anchor="_Toc122618977" w:history="1">
+      <w:hyperlink w:anchor="_Toc124860232" w:history="1">
         <w:r>
           <w:rPr>
             <w:rStyle w:val="Hyperlink"/>
             <w:noProof/>
           </w:rPr>
-          <w:t>Bảng 3.27. Bảng peer</w:t>
+          <w:t>Bảng 3.27. Bảng messages</w:t>
         </w:r>
         <w:r>
           <w:rPr>
@@ -14053,7 +14020,7 @@
             <w:noProof/>
             <w:webHidden/>
           </w:rPr>
-          <w:instrText xml:space="preserve"> PAGEREF _Toc122618977 \h </w:instrText>
+          <w:instrText xml:space="preserve"> PAGEREF _Toc124860232 \h </w:instrText>
         </w:r>
         <w:r>
           <w:rPr>
@@ -14073,7 +14040,7 @@
             <w:noProof/>
             <w:webHidden/>
           </w:rPr>
-          <w:t>66</w:t>
+          <w:t>54</w:t>
         </w:r>
         <w:r>
           <w:rPr>
@@ -14098,13 +14065,13 @@
           <w:szCs w:val="22"/>
         </w:rPr>
       </w:pPr>
-      <w:hyperlink w:anchor="_Toc122618978" w:history="1">
+      <w:hyperlink w:anchor="_Toc124860233" w:history="1">
         <w:r>
           <w:rPr>
             <w:rStyle w:val="Hyperlink"/>
             <w:noProof/>
           </w:rPr>
-          <w:t>Bảng 3.28. Bảng profiles</w:t>
+          <w:t>Bảng 3.28. Bảng message_attachments</w:t>
         </w:r>
         <w:r>
           <w:rPr>
@@ -14125,7 +14092,7 @@
             <w:noProof/>
             <w:webHidden/>
           </w:rPr>
-          <w:instrText xml:space="preserve"> PAGEREF _Toc122618978 \h </w:instrText>
+          <w:instrText xml:space="preserve"> PAGEREF _Toc124860233 \h </w:instrText>
         </w:r>
         <w:r>
           <w:rPr>
@@ -14145,7 +14112,7 @@
             <w:noProof/>
             <w:webHidden/>
           </w:rPr>
-          <w:t>66</w:t>
+          <w:t>55</w:t>
         </w:r>
         <w:r>
           <w:rPr>
@@ -14170,13 +14137,13 @@
           <w:szCs w:val="22"/>
         </w:rPr>
       </w:pPr>
-      <w:hyperlink w:anchor="_Toc122618979" w:history="1">
+      <w:hyperlink w:anchor="_Toc124860234" w:history="1">
         <w:r>
           <w:rPr>
             <w:rStyle w:val="Hyperlink"/>
             <w:noProof/>
           </w:rPr>
-          <w:t>Bảng 3.29. Bảng sessions</w:t>
+          <w:t>Bảng 3.29. Bảng peer</w:t>
         </w:r>
         <w:r>
           <w:rPr>
@@ -14197,7 +14164,7 @@
             <w:noProof/>
             <w:webHidden/>
           </w:rPr>
-          <w:instrText xml:space="preserve"> PAGEREF _Toc122618979 \h </w:instrText>
+          <w:instrText xml:space="preserve"> PAGEREF _Toc124860234 \h </w:instrText>
         </w:r>
         <w:r>
           <w:rPr>
@@ -14217,7 +14184,7 @@
             <w:noProof/>
             <w:webHidden/>
           </w:rPr>
-          <w:t>67</w:t>
+          <w:t>55</w:t>
         </w:r>
         <w:r>
           <w:rPr>
@@ -14242,13 +14209,13 @@
           <w:szCs w:val="22"/>
         </w:rPr>
       </w:pPr>
-      <w:hyperlink w:anchor="_Toc122618980" w:history="1">
+      <w:hyperlink w:anchor="_Toc124860235" w:history="1">
         <w:r>
           <w:rPr>
             <w:rStyle w:val="Hyperlink"/>
             <w:noProof/>
           </w:rPr>
-          <w:t>Bảng 3.30. Bảng users</w:t>
+          <w:t>Bảng 3.30. Bảng profiles</w:t>
         </w:r>
         <w:r>
           <w:rPr>
@@ -14269,7 +14236,7 @@
             <w:noProof/>
             <w:webHidden/>
           </w:rPr>
-          <w:instrText xml:space="preserve"> PAGEREF _Toc122618980 \h </w:instrText>
+          <w:instrText xml:space="preserve"> PAGEREF _Toc124860235 \h </w:instrText>
         </w:r>
         <w:r>
           <w:rPr>
@@ -14289,7 +14256,7 @@
             <w:noProof/>
             <w:webHidden/>
           </w:rPr>
-          <w:t>67</w:t>
+          <w:t>55</w:t>
         </w:r>
         <w:r>
           <w:rPr>
@@ -14314,13 +14281,13 @@
           <w:szCs w:val="22"/>
         </w:rPr>
       </w:pPr>
-      <w:hyperlink w:anchor="_Toc122618981" w:history="1">
+      <w:hyperlink w:anchor="_Toc124860236" w:history="1">
         <w:r>
           <w:rPr>
             <w:rStyle w:val="Hyperlink"/>
             <w:noProof/>
           </w:rPr>
-          <w:t>Bảng 3.31. Bảng user_presence</w:t>
+          <w:t>Bảng 3.31. Bảng sessions</w:t>
         </w:r>
         <w:r>
           <w:rPr>
@@ -14341,7 +14308,7 @@
             <w:noProof/>
             <w:webHidden/>
           </w:rPr>
-          <w:instrText xml:space="preserve"> PAGEREF _Toc122618981 \h </w:instrText>
+          <w:instrText xml:space="preserve"> PAGEREF _Toc124860236 \h </w:instrText>
         </w:r>
         <w:r>
           <w:rPr>
@@ -14361,7 +14328,7 @@
             <w:noProof/>
             <w:webHidden/>
           </w:rPr>
-          <w:t>68</w:t>
+          <w:t>56</w:t>
         </w:r>
         <w:r>
           <w:rPr>
@@ -14380,11 +14347,155 @@
         </w:tabs>
         <w:spacing w:line="360" w:lineRule="auto"/>
         <w:rPr>
+          <w:rFonts w:asciiTheme="minorHAnsi" w:eastAsiaTheme="minorEastAsia" w:hAnsiTheme="minorHAnsi" w:cstheme="minorBidi"/>
+          <w:noProof/>
+          <w:sz w:val="22"/>
+          <w:szCs w:val="22"/>
+        </w:rPr>
+      </w:pPr>
+      <w:hyperlink w:anchor="_Toc124860237" w:history="1">
+        <w:r>
+          <w:rPr>
+            <w:rStyle w:val="Hyperlink"/>
+            <w:noProof/>
+          </w:rPr>
+          <w:t>Bảng 3.32. Bảng user_presence</w:t>
+        </w:r>
+        <w:r>
+          <w:rPr>
+            <w:noProof/>
+            <w:webHidden/>
+          </w:rPr>
+          <w:tab/>
+        </w:r>
+        <w:r>
+          <w:rPr>
+            <w:noProof/>
+            <w:webHidden/>
+          </w:rPr>
+          <w:fldChar w:fldCharType="begin"/>
+        </w:r>
+        <w:r>
+          <w:rPr>
+            <w:noProof/>
+            <w:webHidden/>
+          </w:rPr>
+          <w:instrText xml:space="preserve"> PAGEREF _Toc124860237 \h </w:instrText>
+        </w:r>
+        <w:r>
+          <w:rPr>
+            <w:noProof/>
+            <w:webHidden/>
+          </w:rPr>
+        </w:r>
+        <w:r>
+          <w:rPr>
+            <w:noProof/>
+            <w:webHidden/>
+          </w:rPr>
+          <w:fldChar w:fldCharType="separate"/>
+        </w:r>
+        <w:r>
+          <w:rPr>
+            <w:noProof/>
+            <w:webHidden/>
+          </w:rPr>
+          <w:t>56</w:t>
+        </w:r>
+        <w:r>
+          <w:rPr>
+            <w:noProof/>
+            <w:webHidden/>
+          </w:rPr>
+          <w:fldChar w:fldCharType="end"/>
+        </w:r>
+      </w:hyperlink>
+    </w:p>
+    <w:p>
+      <w:pPr>
+        <w:pStyle w:val="TableofFigures"/>
+        <w:tabs>
+          <w:tab w:val="right" w:leader="dot" w:pos="9111"/>
+        </w:tabs>
+        <w:spacing w:line="360" w:lineRule="auto"/>
+        <w:rPr>
+          <w:rFonts w:asciiTheme="minorHAnsi" w:eastAsiaTheme="minorEastAsia" w:hAnsiTheme="minorHAnsi" w:cstheme="minorBidi"/>
+          <w:noProof/>
+          <w:sz w:val="22"/>
+          <w:szCs w:val="22"/>
+        </w:rPr>
+      </w:pPr>
+      <w:hyperlink w:anchor="_Toc124860238" w:history="1">
+        <w:r>
+          <w:rPr>
+            <w:rStyle w:val="Hyperlink"/>
+            <w:noProof/>
+          </w:rPr>
+          <w:t>Bảng 3.33. Bảng users</w:t>
+        </w:r>
+        <w:r>
+          <w:rPr>
+            <w:noProof/>
+            <w:webHidden/>
+          </w:rPr>
+          <w:tab/>
+        </w:r>
+        <w:r>
+          <w:rPr>
+            <w:noProof/>
+            <w:webHidden/>
+          </w:rPr>
+          <w:fldChar w:fldCharType="begin"/>
+        </w:r>
+        <w:r>
+          <w:rPr>
+            <w:noProof/>
+            <w:webHidden/>
+          </w:rPr>
+          <w:instrText xml:space="preserve"> PAGEREF _Toc124860238 \h </w:instrText>
+        </w:r>
+        <w:r>
+          <w:rPr>
+            <w:noProof/>
+            <w:webHidden/>
+          </w:rPr>
+        </w:r>
+        <w:r>
+          <w:rPr>
+            <w:noProof/>
+            <w:webHidden/>
+          </w:rPr>
+          <w:fldChar w:fldCharType="separate"/>
+        </w:r>
+        <w:r>
+          <w:rPr>
+            <w:noProof/>
+            <w:webHidden/>
+          </w:rPr>
+          <w:t>57</w:t>
+        </w:r>
+        <w:r>
+          <w:rPr>
+            <w:noProof/>
+            <w:webHidden/>
+          </w:rPr>
+          <w:fldChar w:fldCharType="end"/>
+        </w:r>
+      </w:hyperlink>
+    </w:p>
+    <w:p>
+      <w:pPr>
+        <w:pStyle w:val="TableofFigures"/>
+        <w:tabs>
+          <w:tab w:val="right" w:leader="dot" w:pos="9111"/>
+        </w:tabs>
+        <w:spacing w:line="360" w:lineRule="auto"/>
+        <w:rPr>
           <w:rStyle w:val="Hyperlink"/>
           <w:noProof/>
         </w:rPr>
       </w:pPr>
-      <w:hyperlink w:anchor="_Toc122618982" w:history="1">
+      <w:hyperlink w:anchor="_Toc124860239" w:history="1">
         <w:r>
           <w:rPr>
             <w:rStyle w:val="Hyperlink"/>
@@ -14411,7 +14522,7 @@
             <w:noProof/>
             <w:webHidden/>
           </w:rPr>
-          <w:instrText xml:space="preserve"> PAGEREF _Toc122618982 \h </w:instrText>
+          <w:instrText xml:space="preserve"> PAGEREF _Toc124860239 \h </w:instrText>
         </w:r>
         <w:r>
           <w:rPr>
@@ -14431,7 +14542,7 @@
             <w:noProof/>
             <w:webHidden/>
           </w:rPr>
-          <w:t>75</w:t>
+          <w:t>64</w:t>
         </w:r>
         <w:r>
           <w:rPr>
@@ -14444,210 +14555,16 @@
     </w:p>
     <w:p>
       <w:pPr>
-        <w:spacing w:line="360" w:lineRule="auto"/>
         <w:rPr>
           <w:rFonts w:eastAsiaTheme="minorEastAsia"/>
-          <w:noProof/>
-        </w:rPr>
-      </w:pPr>
-    </w:p>
-    <w:p>
-      <w:pPr>
-        <w:spacing w:line="360" w:lineRule="auto"/>
+        </w:rPr>
+      </w:pPr>
+      <w:r>
         <w:rPr>
           <w:rFonts w:eastAsiaTheme="minorEastAsia"/>
-          <w:noProof/>
-        </w:rPr>
-      </w:pPr>
-    </w:p>
-    <w:p>
-      <w:pPr>
-        <w:spacing w:line="360" w:lineRule="auto"/>
-        <w:rPr>
-          <w:rFonts w:eastAsiaTheme="minorEastAsia"/>
-          <w:noProof/>
-        </w:rPr>
-      </w:pPr>
-    </w:p>
-    <w:p>
-      <w:pPr>
-        <w:spacing w:line="360" w:lineRule="auto"/>
-        <w:rPr>
-          <w:rFonts w:eastAsiaTheme="minorEastAsia"/>
-          <w:noProof/>
-        </w:rPr>
-      </w:pPr>
-    </w:p>
-    <w:p>
-      <w:pPr>
-        <w:spacing w:line="360" w:lineRule="auto"/>
-        <w:rPr>
-          <w:rFonts w:eastAsiaTheme="minorEastAsia"/>
-          <w:noProof/>
-        </w:rPr>
-      </w:pPr>
-    </w:p>
-    <w:p>
-      <w:pPr>
-        <w:spacing w:line="360" w:lineRule="auto"/>
-        <w:rPr>
-          <w:rFonts w:eastAsiaTheme="minorEastAsia"/>
-          <w:noProof/>
-        </w:rPr>
-      </w:pPr>
-    </w:p>
-    <w:p>
-      <w:pPr>
-        <w:spacing w:line="360" w:lineRule="auto"/>
-        <w:rPr>
-          <w:rFonts w:eastAsiaTheme="minorEastAsia"/>
-          <w:noProof/>
-        </w:rPr>
-      </w:pPr>
-    </w:p>
-    <w:p>
-      <w:pPr>
-        <w:spacing w:line="360" w:lineRule="auto"/>
-        <w:rPr>
-          <w:rFonts w:eastAsiaTheme="minorEastAsia"/>
-          <w:noProof/>
-        </w:rPr>
-      </w:pPr>
-    </w:p>
-    <w:p>
-      <w:pPr>
-        <w:spacing w:line="360" w:lineRule="auto"/>
-        <w:rPr>
-          <w:rFonts w:eastAsiaTheme="minorEastAsia"/>
-          <w:noProof/>
-        </w:rPr>
-      </w:pPr>
-    </w:p>
-    <w:p>
-      <w:pPr>
-        <w:spacing w:line="360" w:lineRule="auto"/>
-        <w:rPr>
-          <w:rFonts w:eastAsiaTheme="minorEastAsia"/>
-          <w:noProof/>
-        </w:rPr>
-      </w:pPr>
-    </w:p>
-    <w:p>
-      <w:pPr>
-        <w:spacing w:line="360" w:lineRule="auto"/>
-        <w:rPr>
-          <w:rFonts w:eastAsiaTheme="minorEastAsia"/>
-          <w:noProof/>
-        </w:rPr>
-      </w:pPr>
-    </w:p>
-    <w:p>
-      <w:pPr>
-        <w:spacing w:line="360" w:lineRule="auto"/>
-        <w:rPr>
-          <w:rFonts w:eastAsiaTheme="minorEastAsia"/>
-          <w:noProof/>
-        </w:rPr>
-      </w:pPr>
-    </w:p>
-    <w:p>
-      <w:pPr>
-        <w:spacing w:line="360" w:lineRule="auto"/>
-        <w:rPr>
-          <w:rFonts w:eastAsiaTheme="minorEastAsia"/>
-          <w:noProof/>
-        </w:rPr>
-      </w:pPr>
-    </w:p>
-    <w:p>
-      <w:pPr>
-        <w:spacing w:line="360" w:lineRule="auto"/>
-        <w:rPr>
-          <w:rFonts w:eastAsiaTheme="minorEastAsia"/>
-          <w:noProof/>
-        </w:rPr>
-      </w:pPr>
-    </w:p>
-    <w:p>
-      <w:pPr>
-        <w:spacing w:line="360" w:lineRule="auto"/>
-        <w:rPr>
-          <w:rFonts w:eastAsiaTheme="minorEastAsia"/>
-          <w:noProof/>
-        </w:rPr>
-      </w:pPr>
-    </w:p>
-    <w:p>
-      <w:pPr>
-        <w:spacing w:line="360" w:lineRule="auto"/>
-        <w:rPr>
-          <w:rFonts w:eastAsiaTheme="minorEastAsia"/>
-          <w:noProof/>
-        </w:rPr>
-      </w:pPr>
-    </w:p>
-    <w:p>
-      <w:pPr>
-        <w:spacing w:line="360" w:lineRule="auto"/>
-        <w:rPr>
-          <w:rFonts w:eastAsiaTheme="minorEastAsia"/>
-          <w:noProof/>
-        </w:rPr>
-      </w:pPr>
-    </w:p>
-    <w:p>
-      <w:pPr>
-        <w:spacing w:line="360" w:lineRule="auto"/>
-        <w:rPr>
-          <w:rFonts w:eastAsiaTheme="minorEastAsia"/>
-          <w:noProof/>
-        </w:rPr>
-      </w:pPr>
-    </w:p>
-    <w:p>
-      <w:pPr>
-        <w:spacing w:line="360" w:lineRule="auto"/>
-        <w:rPr>
-          <w:rFonts w:eastAsiaTheme="minorEastAsia"/>
-          <w:noProof/>
-        </w:rPr>
-      </w:pPr>
-    </w:p>
-    <w:p>
-      <w:pPr>
-        <w:spacing w:line="360" w:lineRule="auto"/>
-        <w:rPr>
-          <w:rFonts w:eastAsiaTheme="minorEastAsia"/>
-          <w:noProof/>
-        </w:rPr>
-      </w:pPr>
-    </w:p>
-    <w:p>
-      <w:pPr>
-        <w:spacing w:line="360" w:lineRule="auto"/>
-        <w:rPr>
-          <w:rFonts w:eastAsiaTheme="minorEastAsia"/>
-          <w:noProof/>
-        </w:rPr>
-      </w:pPr>
-    </w:p>
-    <w:p>
-      <w:pPr>
-        <w:spacing w:line="360" w:lineRule="auto"/>
-        <w:rPr>
-          <w:rFonts w:eastAsiaTheme="minorEastAsia"/>
-          <w:noProof/>
-        </w:rPr>
-      </w:pPr>
-    </w:p>
-    <w:p>
-      <w:pPr>
-        <w:spacing w:line="360" w:lineRule="auto"/>
-        <w:rPr>
-          <w:rFonts w:eastAsiaTheme="minorEastAsia"/>
-          <w:noProof/>
-        </w:rPr>
-      </w:pPr>
+        </w:rPr>
+        <w:br w:type="page"/>
+      </w:r>
     </w:p>
     <w:p>
       <w:pPr>
@@ -15047,23 +14964,19 @@
         <w:jc w:val="both"/>
       </w:pPr>
       <w:r>
-        <w:t xml:space="preserve">Hiện nay, thế giới đang chứng kiến sự phát triển vượt bậc của Internet và các ứng dụng trên Internet. Cùng với sự phát triển đó cộng với nhu cầu trao đổi và thông tin liên lạc một cách nhanh chóng và tiện lợi đã thúc đẩy sự phát triển các phần mềm để </w:t>
-      </w:r>
-      <w:proofErr w:type="gramStart"/>
-      <w:r>
-        <w:t>trao  đổi</w:t>
-      </w:r>
-      <w:proofErr w:type="gramEnd"/>
-      <w:r>
-        <w:t xml:space="preserve">  thông  tin  một  cách  tức  thì.  </w:t>
-      </w:r>
-      <w:proofErr w:type="gramStart"/>
-      <w:r>
-        <w:t>Điển  hình</w:t>
-      </w:r>
-      <w:proofErr w:type="gramEnd"/>
-      <w:r>
-        <w:t xml:space="preserve">  cho các  phần  mềm  đó  là  ứng  dụng “chat”. Các ứng dụng cho phép người dùng gửi và nhận các thông điệp nhanh chóng một cách trực tiếp với nhau. Vì thế những ứng dụng</w:t>
+        <w:t>Hiện nay, thế giới đang chứng kiến sự phát triển vượt bậc của Internet và các ứng dụng trên Internet. Cùng với sự phát triển đó cộng với nhu cầu trao đổi và thông tin liên lạc một cách nhanh chóng và tiện lợi đã thúc đẩy sự phát triển các phần mềm để trao đổi</w:t>
+      </w:r>
+      <w:r>
+        <w:t xml:space="preserve"> </w:t>
+      </w:r>
+      <w:r>
+        <w:t>thông tin một cách tức thì. Điển hình cho các phần mềm đó là ứng dụng “chat”.</w:t>
+      </w:r>
+      <w:r>
+        <w:t xml:space="preserve"> </w:t>
+      </w:r>
+      <w:r>
+        <w:t>Các ứng dụng cho phép người dùng gửi và nhận các thông điệp nhanh chóng một cách trực tiếp với nhau. Vì thế những ứng dụng</w:t>
       </w:r>
       <w:r>
         <w:t xml:space="preserve"> chat</w:t>
@@ -15166,15 +15079,13 @@
         <w:t xml:space="preserve"> </w:t>
       </w:r>
       <w:r>
-        <w:t xml:space="preserve">không online (offline message). Khi tham gia hệ </w:t>
-      </w:r>
-      <w:proofErr w:type="gramStart"/>
-      <w:r>
-        <w:t>thống  người</w:t>
-      </w:r>
-      <w:proofErr w:type="gramEnd"/>
-      <w:r>
-        <w:t xml:space="preserve"> dùng có thể thực hiện một số thao tác:</w:t>
+        <w:t>không online (offline message). Khi tham gia hệ thống</w:t>
+      </w:r>
+      <w:r>
+        <w:t xml:space="preserve"> </w:t>
+      </w:r>
+      <w:r>
+        <w:t>người dùng có thể thực hiện một số thao tác:</w:t>
       </w:r>
     </w:p>
     <w:p>
@@ -15705,7 +15616,10 @@
         <w:jc w:val="both"/>
       </w:pPr>
       <w:r>
-        <w:t xml:space="preserve">Sử dụng </w:t>
+        <w:t>Sử dụng</w:t>
+      </w:r>
+      <w:r>
+        <w:t xml:space="preserve"> </w:t>
       </w:r>
       <w:proofErr w:type="gramStart"/>
       <w:r>
@@ -15840,7 +15754,13 @@
         <w:t>SQL</w:t>
       </w:r>
       <w:r>
-        <w:t> bắt đầu từ những năm 1970,</w:t>
+        <w:t> bắt</w:t>
+      </w:r>
+      <w:r>
+        <w:t xml:space="preserve"> </w:t>
+      </w:r>
+      <w:r>
+        <w:t>đầu từ những năm 1970,</w:t>
       </w:r>
       <w:r>
         <w:t xml:space="preserve"> </w:t>
@@ -18013,7 +17933,7 @@
         <w:keepNext/>
         <w:spacing w:line="360" w:lineRule="auto"/>
       </w:pPr>
-      <w:bookmarkStart w:id="25" w:name="_Toc122618951"/>
+      <w:bookmarkStart w:id="25" w:name="_Toc124860206"/>
       <w:r>
         <w:t xml:space="preserve">Bảng </w:t>
       </w:r>
@@ -20151,8 +20071,8 @@
           <w:noProof/>
         </w:rPr>
         <w:drawing>
-          <wp:inline distT="0" distB="0" distL="0" distR="0" wp14:anchorId="71E40A03" wp14:editId="3D195A81">
-            <wp:extent cx="5791835" cy="3478530"/>
+          <wp:inline distT="0" distB="0" distL="0" distR="0" wp14:anchorId="71E40A03" wp14:editId="37550DF7">
+            <wp:extent cx="3048000" cy="1830605"/>
             <wp:effectExtent l="0" t="0" r="0" b="0"/>
             <wp:docPr id="32" name="Picture 32"/>
             <wp:cNvGraphicFramePr>
@@ -20183,7 +20103,7 @@
                   <pic:spPr bwMode="auto">
                     <a:xfrm>
                       <a:off x="0" y="0"/>
-                      <a:ext cx="5791835" cy="3478530"/>
+                      <a:ext cx="3068304" cy="1842800"/>
                     </a:xfrm>
                     <a:prstGeom prst="rect">
                       <a:avLst/>
@@ -20259,7 +20179,7 @@
         <w:keepNext/>
         <w:spacing w:line="360" w:lineRule="auto"/>
       </w:pPr>
-      <w:bookmarkStart w:id="59" w:name="_Toc122618952"/>
+      <w:bookmarkStart w:id="59" w:name="_Toc124860207"/>
       <w:r>
         <w:t xml:space="preserve">Bảng </w:t>
       </w:r>
@@ -20425,7 +20345,6 @@
               <w:spacing w:before="200" w:after="200" w:line="360" w:lineRule="auto"/>
             </w:pPr>
             <w:r>
-              <w:lastRenderedPageBreak/>
               <w:t>Điều kiện sau</w:t>
             </w:r>
           </w:p>
@@ -20711,7 +20630,7 @@
         <w:keepNext/>
         <w:spacing w:line="360" w:lineRule="auto"/>
       </w:pPr>
-      <w:bookmarkStart w:id="62" w:name="_Toc122618953"/>
+      <w:bookmarkStart w:id="62" w:name="_Toc124860208"/>
       <w:r>
         <w:t xml:space="preserve">Bảng </w:t>
       </w:r>
@@ -20976,7 +20895,7 @@
         <w:keepNext/>
         <w:spacing w:line="360" w:lineRule="auto"/>
       </w:pPr>
-      <w:bookmarkStart w:id="63" w:name="_Toc122618954"/>
+      <w:bookmarkStart w:id="63" w:name="_Toc124860209"/>
       <w:r>
         <w:t xml:space="preserve">Bảng </w:t>
       </w:r>
@@ -21204,8 +21123,8 @@
           <w:noProof/>
         </w:rPr>
         <w:drawing>
-          <wp:inline distT="0" distB="0" distL="0" distR="0" wp14:anchorId="3A1D6761" wp14:editId="312672D9">
-            <wp:extent cx="5791835" cy="3478530"/>
+          <wp:inline distT="0" distB="0" distL="0" distR="0" wp14:anchorId="3A1D6761" wp14:editId="5DCAAB37">
+            <wp:extent cx="5048250" cy="3031939"/>
             <wp:effectExtent l="0" t="0" r="0" b="0"/>
             <wp:docPr id="33" name="Picture 33"/>
             <wp:cNvGraphicFramePr>
@@ -21236,7 +21155,7 @@
                   <pic:spPr bwMode="auto">
                     <a:xfrm>
                       <a:off x="0" y="0"/>
-                      <a:ext cx="5791835" cy="3478530"/>
+                      <a:ext cx="5055444" cy="3036260"/>
                     </a:xfrm>
                     <a:prstGeom prst="rect">
                       <a:avLst/>
@@ -21312,6 +21231,7 @@
         <w:keepNext/>
         <w:spacing w:line="360" w:lineRule="auto"/>
       </w:pPr>
+      <w:bookmarkStart w:id="66" w:name="_Toc124860210"/>
       <w:r>
         <w:t xml:space="preserve">Bảng </w:t>
       </w:r>
@@ -21337,6 +21257,7 @@
       <w:r>
         <w:t>. Thông tin chức năng đăng xuất</w:t>
       </w:r>
+      <w:bookmarkEnd w:id="66"/>
     </w:p>
     <w:tbl>
       <w:tblPr>
@@ -21505,7 +21426,6 @@
               <w:spacing w:before="200" w:after="200" w:line="360" w:lineRule="auto"/>
             </w:pPr>
             <w:r>
-              <w:lastRenderedPageBreak/>
               <w:t>Ngoại lệ</w:t>
             </w:r>
           </w:p>
@@ -21525,15 +21445,6 @@
         </w:tc>
       </w:tr>
     </w:tbl>
-    <w:p>
-      <w:pPr>
-        <w:pStyle w:val="Content"/>
-        <w:rPr>
-          <w:i/>
-          <w:iCs/>
-        </w:rPr>
-      </w:pPr>
-    </w:p>
     <w:p>
       <w:pPr>
         <w:pStyle w:val="Content"/>
@@ -21552,6 +21463,7 @@
           <w:i/>
           <w:iCs/>
         </w:rPr>
+        <w:lastRenderedPageBreak/>
         <w:t>Biểu đồ chức năng</w:t>
       </w:r>
     </w:p>
@@ -21619,7 +21531,7 @@
         <w:pStyle w:val="Caption"/>
         <w:spacing w:line="360" w:lineRule="auto"/>
       </w:pPr>
-      <w:bookmarkStart w:id="66" w:name="_Toc123469061"/>
+      <w:bookmarkStart w:id="67" w:name="_Toc123469061"/>
       <w:r>
         <w:t xml:space="preserve">Hình </w:t>
       </w:r>
@@ -21645,7 +21557,7 @@
       <w:r>
         <w:t>. Biểu đồ luồng xử lý chức năng đăng xuất</w:t>
       </w:r>
-      <w:bookmarkEnd w:id="66"/>
+      <w:bookmarkEnd w:id="67"/>
     </w:p>
     <w:p>
       <w:pPr>
@@ -21656,7 +21568,6 @@
         <w:rPr>
           <w:noProof/>
         </w:rPr>
-        <w:lastRenderedPageBreak/>
         <w:drawing>
           <wp:inline distT="0" distB="0" distL="0" distR="0" wp14:anchorId="3B6F7A34" wp14:editId="29D3D277">
             <wp:extent cx="5791835" cy="2774315"/>
@@ -21712,7 +21623,7 @@
         <w:pStyle w:val="Caption"/>
         <w:spacing w:line="360" w:lineRule="auto"/>
       </w:pPr>
-      <w:bookmarkStart w:id="67" w:name="_Toc123469062"/>
+      <w:bookmarkStart w:id="68" w:name="_Toc123469062"/>
       <w:r>
         <w:t xml:space="preserve">Hình </w:t>
       </w:r>
@@ -21741,7 +21652,7 @@
       <w:r>
         <w:t>xuất</w:t>
       </w:r>
-      <w:bookmarkEnd w:id="67"/>
+      <w:bookmarkEnd w:id="68"/>
     </w:p>
     <w:p/>
     <w:p>
@@ -21762,6 +21673,7 @@
           <w:i/>
           <w:iCs/>
         </w:rPr>
+        <w:lastRenderedPageBreak/>
         <w:t>Mô tả dòng sự kiện chính</w:t>
       </w:r>
     </w:p>
@@ -21771,6 +21683,7 @@
         <w:keepNext/>
         <w:spacing w:line="360" w:lineRule="auto"/>
       </w:pPr>
+      <w:bookmarkStart w:id="69" w:name="_Toc124860211"/>
       <w:r>
         <w:t xml:space="preserve">Bảng </w:t>
       </w:r>
@@ -21799,6 +21712,7 @@
       <w:r>
         <w:t>xuất</w:t>
       </w:r>
+      <w:bookmarkEnd w:id="69"/>
     </w:p>
     <w:tbl>
       <w:tblPr>
@@ -21891,31 +21805,6 @@
     </w:p>
     <w:p>
       <w:pPr>
-        <w:pStyle w:val="Content"/>
-      </w:pPr>
-    </w:p>
-    <w:p>
-      <w:pPr>
-        <w:pStyle w:val="Content"/>
-      </w:pPr>
-    </w:p>
-    <w:p>
-      <w:pPr>
-        <w:pStyle w:val="Content"/>
-      </w:pPr>
-    </w:p>
-    <w:p>
-      <w:pPr>
-        <w:pStyle w:val="Content"/>
-      </w:pPr>
-    </w:p>
-    <w:p>
-      <w:pPr>
-        <w:pStyle w:val="Content"/>
-      </w:pPr>
-    </w:p>
-    <w:p>
-      <w:pPr>
         <w:pStyle w:val="ListParagraph"/>
         <w:numPr>
           <w:ilvl w:val="2"/>
@@ -21929,16 +21818,15 @@
           <w:bCs/>
         </w:rPr>
       </w:pPr>
-      <w:bookmarkStart w:id="68" w:name="_Toc123469127"/>
+      <w:bookmarkStart w:id="70" w:name="_Toc123469127"/>
       <w:r>
         <w:rPr>
           <w:b/>
           <w:bCs/>
         </w:rPr>
-        <w:lastRenderedPageBreak/>
         <w:t>Đăng ký</w:t>
       </w:r>
-      <w:bookmarkEnd w:id="68"/>
+      <w:bookmarkEnd w:id="70"/>
     </w:p>
     <w:p>
       <w:pPr>
@@ -22004,7 +21892,7 @@
       <w:pPr>
         <w:pStyle w:val="Caption"/>
       </w:pPr>
-      <w:bookmarkStart w:id="69" w:name="_Toc123469063"/>
+      <w:bookmarkStart w:id="71" w:name="_Toc123469063"/>
       <w:r>
         <w:t xml:space="preserve">Hình </w:t>
       </w:r>
@@ -22030,8 +21918,13 @@
       <w:r>
         <w:t>. Usecase đăng ký</w:t>
       </w:r>
-      <w:bookmarkEnd w:id="69"/>
-    </w:p>
+      <w:bookmarkEnd w:id="71"/>
+    </w:p>
+    <w:p/>
+    <w:p/>
+    <w:p/>
+    <w:p/>
+    <w:p/>
     <w:p>
       <w:pPr>
         <w:pStyle w:val="Content"/>
@@ -22050,6 +21943,7 @@
           <w:i/>
           <w:iCs/>
         </w:rPr>
+        <w:lastRenderedPageBreak/>
         <w:t>Thông tin chức năng</w:t>
       </w:r>
     </w:p>
@@ -22059,7 +21953,7 @@
         <w:keepNext/>
         <w:spacing w:line="360" w:lineRule="auto"/>
       </w:pPr>
-      <w:bookmarkStart w:id="70" w:name="_Toc122618955"/>
+      <w:bookmarkStart w:id="72" w:name="_Toc124860212"/>
       <w:r>
         <w:t xml:space="preserve">Bảng </w:t>
       </w:r>
@@ -22085,7 +21979,7 @@
       <w:r>
         <w:t>. Bảng thông tin chức năng đăng ký</w:t>
       </w:r>
-      <w:bookmarkEnd w:id="70"/>
+      <w:bookmarkEnd w:id="72"/>
     </w:p>
     <w:tbl>
       <w:tblPr>
@@ -22095,13 +21989,13 @@
         <w:tblLook w:val="04A0" w:firstRow="1" w:lastRow="0" w:firstColumn="1" w:lastColumn="0" w:noHBand="0" w:noVBand="1"/>
       </w:tblPr>
       <w:tblGrid>
-        <w:gridCol w:w="4541"/>
-        <w:gridCol w:w="4570"/>
+        <w:gridCol w:w="3397"/>
+        <w:gridCol w:w="5714"/>
       </w:tblGrid>
       <w:tr>
         <w:tc>
           <w:tcPr>
-            <w:tcW w:w="4541" w:type="dxa"/>
+            <w:tcW w:w="3397" w:type="dxa"/>
             <w:shd w:val="clear" w:color="auto" w:fill="E7E6E6" w:themeFill="background2"/>
           </w:tcPr>
           <w:p>
@@ -22115,7 +22009,7 @@
         </w:tc>
         <w:tc>
           <w:tcPr>
-            <w:tcW w:w="4570" w:type="dxa"/>
+            <w:tcW w:w="5714" w:type="dxa"/>
           </w:tcPr>
           <w:p>
             <w:pPr>
@@ -22130,7 +22024,7 @@
       <w:tr>
         <w:tc>
           <w:tcPr>
-            <w:tcW w:w="4541" w:type="dxa"/>
+            <w:tcW w:w="3397" w:type="dxa"/>
             <w:shd w:val="clear" w:color="auto" w:fill="E7E6E6" w:themeFill="background2"/>
           </w:tcPr>
           <w:p>
@@ -22144,7 +22038,7 @@
         </w:tc>
         <w:tc>
           <w:tcPr>
-            <w:tcW w:w="4570" w:type="dxa"/>
+            <w:tcW w:w="5714" w:type="dxa"/>
           </w:tcPr>
           <w:p>
             <w:pPr>
@@ -22159,7 +22053,7 @@
       <w:tr>
         <w:tc>
           <w:tcPr>
-            <w:tcW w:w="4541" w:type="dxa"/>
+            <w:tcW w:w="3397" w:type="dxa"/>
             <w:shd w:val="clear" w:color="auto" w:fill="E7E6E6" w:themeFill="background2"/>
           </w:tcPr>
           <w:p>
@@ -22173,7 +22067,7 @@
         </w:tc>
         <w:tc>
           <w:tcPr>
-            <w:tcW w:w="4570" w:type="dxa"/>
+            <w:tcW w:w="5714" w:type="dxa"/>
           </w:tcPr>
           <w:p>
             <w:pPr>
@@ -22188,7 +22082,7 @@
       <w:tr>
         <w:tc>
           <w:tcPr>
-            <w:tcW w:w="4541" w:type="dxa"/>
+            <w:tcW w:w="3397" w:type="dxa"/>
             <w:shd w:val="clear" w:color="auto" w:fill="E7E6E6" w:themeFill="background2"/>
           </w:tcPr>
           <w:p>
@@ -22202,7 +22096,7 @@
         </w:tc>
         <w:tc>
           <w:tcPr>
-            <w:tcW w:w="4570" w:type="dxa"/>
+            <w:tcW w:w="5714" w:type="dxa"/>
           </w:tcPr>
           <w:p>
             <w:pPr>
@@ -22217,7 +22111,7 @@
       <w:tr>
         <w:tc>
           <w:tcPr>
-            <w:tcW w:w="4541" w:type="dxa"/>
+            <w:tcW w:w="3397" w:type="dxa"/>
             <w:shd w:val="clear" w:color="auto" w:fill="E7E6E6" w:themeFill="background2"/>
           </w:tcPr>
           <w:p>
@@ -22225,14 +22119,13 @@
               <w:spacing w:before="200" w:after="200" w:line="360" w:lineRule="auto"/>
             </w:pPr>
             <w:r>
-              <w:lastRenderedPageBreak/>
               <w:t>Điều kiện sau</w:t>
             </w:r>
           </w:p>
         </w:tc>
         <w:tc>
           <w:tcPr>
-            <w:tcW w:w="4570" w:type="dxa"/>
+            <w:tcW w:w="5714" w:type="dxa"/>
           </w:tcPr>
           <w:p>
             <w:pPr>
@@ -22285,7 +22178,7 @@
       <w:tr>
         <w:tc>
           <w:tcPr>
-            <w:tcW w:w="4541" w:type="dxa"/>
+            <w:tcW w:w="3397" w:type="dxa"/>
             <w:shd w:val="clear" w:color="auto" w:fill="E7E6E6" w:themeFill="background2"/>
           </w:tcPr>
           <w:p>
@@ -22299,7 +22192,7 @@
         </w:tc>
         <w:tc>
           <w:tcPr>
-            <w:tcW w:w="4570" w:type="dxa"/>
+            <w:tcW w:w="5714" w:type="dxa"/>
           </w:tcPr>
           <w:p>
             <w:pPr>
@@ -22426,66 +22319,6 @@
     <w:p>
       <w:pPr>
         <w:pStyle w:val="Content"/>
-        <w:ind w:left="1080"/>
-        <w:rPr>
-          <w:i/>
-          <w:iCs/>
-        </w:rPr>
-      </w:pPr>
-    </w:p>
-    <w:p>
-      <w:pPr>
-        <w:pStyle w:val="Content"/>
-        <w:ind w:left="1080"/>
-        <w:rPr>
-          <w:i/>
-          <w:iCs/>
-        </w:rPr>
-      </w:pPr>
-    </w:p>
-    <w:p>
-      <w:pPr>
-        <w:pStyle w:val="Content"/>
-        <w:ind w:left="1080"/>
-        <w:rPr>
-          <w:i/>
-          <w:iCs/>
-        </w:rPr>
-      </w:pPr>
-    </w:p>
-    <w:p>
-      <w:pPr>
-        <w:pStyle w:val="Content"/>
-        <w:ind w:left="1080"/>
-        <w:rPr>
-          <w:i/>
-          <w:iCs/>
-        </w:rPr>
-      </w:pPr>
-    </w:p>
-    <w:p>
-      <w:pPr>
-        <w:pStyle w:val="Content"/>
-        <w:ind w:left="1080"/>
-        <w:rPr>
-          <w:i/>
-          <w:iCs/>
-        </w:rPr>
-      </w:pPr>
-    </w:p>
-    <w:p>
-      <w:pPr>
-        <w:pStyle w:val="Content"/>
-        <w:ind w:left="1080"/>
-        <w:rPr>
-          <w:i/>
-          <w:iCs/>
-        </w:rPr>
-      </w:pPr>
-    </w:p>
-    <w:p>
-      <w:pPr>
-        <w:pStyle w:val="Content"/>
         <w:numPr>
           <w:ilvl w:val="3"/>
           <w:numId w:val="27"/>
@@ -22519,8 +22352,8 @@
           <w:noProof/>
         </w:rPr>
         <w:drawing>
-          <wp:inline distT="0" distB="0" distL="0" distR="0" wp14:anchorId="590D7D09" wp14:editId="6EE80A72">
-            <wp:extent cx="5440454" cy="4541520"/>
+          <wp:inline distT="0" distB="0" distL="0" distR="0" wp14:anchorId="590D7D09" wp14:editId="3D39910A">
+            <wp:extent cx="4940682" cy="4124325"/>
             <wp:effectExtent l="0" t="0" r="0" b="0"/>
             <wp:docPr id="77" name="Picture 77"/>
             <wp:cNvGraphicFramePr>
@@ -22551,7 +22384,7 @@
                   <pic:spPr bwMode="auto">
                     <a:xfrm>
                       <a:off x="0" y="0"/>
-                      <a:ext cx="5448445" cy="4548190"/>
+                      <a:ext cx="4957990" cy="4138773"/>
                     </a:xfrm>
                     <a:prstGeom prst="rect">
                       <a:avLst/>
@@ -22573,8 +22406,8 @@
         <w:pStyle w:val="Caption"/>
         <w:spacing w:line="360" w:lineRule="auto"/>
       </w:pPr>
-      <w:bookmarkStart w:id="71" w:name="_Toc122535093"/>
-      <w:bookmarkStart w:id="72" w:name="_Toc123469064"/>
+      <w:bookmarkStart w:id="73" w:name="_Toc122535093"/>
+      <w:bookmarkStart w:id="74" w:name="_Toc123469064"/>
       <w:r>
         <w:t xml:space="preserve">Hình </w:t>
       </w:r>
@@ -22600,11 +22433,9 @@
       <w:r>
         <w:t xml:space="preserve"> Biểu đồ luồng xử lý chức năng đăng ký</w:t>
       </w:r>
-      <w:bookmarkEnd w:id="71"/>
-      <w:bookmarkEnd w:id="72"/>
-    </w:p>
-    <w:p/>
-    <w:p/>
+      <w:bookmarkEnd w:id="73"/>
+      <w:bookmarkEnd w:id="74"/>
+    </w:p>
     <w:p>
       <w:pPr>
         <w:pStyle w:val="Content"/>
@@ -22617,7 +22448,6 @@
         <w:rPr>
           <w:noProof/>
         </w:rPr>
-        <w:lastRenderedPageBreak/>
         <w:drawing>
           <wp:inline distT="0" distB="0" distL="0" distR="0" wp14:anchorId="55806E9E" wp14:editId="6D5CB9C7">
             <wp:extent cx="5791835" cy="2412187"/>
@@ -22660,8 +22490,8 @@
         <w:pStyle w:val="Caption"/>
         <w:spacing w:line="360" w:lineRule="auto"/>
       </w:pPr>
-      <w:bookmarkStart w:id="73" w:name="_Toc122535094"/>
-      <w:bookmarkStart w:id="74" w:name="_Toc123469065"/>
+      <w:bookmarkStart w:id="75" w:name="_Toc122535094"/>
+      <w:bookmarkStart w:id="76" w:name="_Toc123469065"/>
       <w:r>
         <w:t xml:space="preserve">Hình </w:t>
       </w:r>
@@ -22690,8 +22520,8 @@
       <w:r>
         <w:t>Biểu đồ tuần tự chức năng đăng ký</w:t>
       </w:r>
-      <w:bookmarkEnd w:id="73"/>
-      <w:bookmarkEnd w:id="74"/>
+      <w:bookmarkEnd w:id="75"/>
+      <w:bookmarkEnd w:id="76"/>
     </w:p>
     <w:p>
       <w:pPr>
@@ -22711,6 +22541,7 @@
           <w:i/>
           <w:iCs/>
         </w:rPr>
+        <w:lastRenderedPageBreak/>
         <w:t>Mô tả dòng sự kiện chính</w:t>
       </w:r>
     </w:p>
@@ -22720,7 +22551,7 @@
         <w:keepNext/>
         <w:spacing w:line="360" w:lineRule="auto"/>
       </w:pPr>
-      <w:bookmarkStart w:id="75" w:name="_Toc122618956"/>
+      <w:bookmarkStart w:id="77" w:name="_Toc124860213"/>
       <w:r>
         <w:t xml:space="preserve">Bảng </w:t>
       </w:r>
@@ -22746,7 +22577,7 @@
       <w:r>
         <w:t>. Bảng mô tả dòng sự kiện chính chức năng đăng ký</w:t>
       </w:r>
-      <w:bookmarkEnd w:id="75"/>
+      <w:bookmarkEnd w:id="77"/>
     </w:p>
     <w:tbl>
       <w:tblPr>
@@ -22899,7 +22730,6 @@
                 <w:rFonts w:eastAsia="Times New Roman" w:cs="Times New Roman"/>
                 <w:szCs w:val="20"/>
               </w:rPr>
-              <w:lastRenderedPageBreak/>
               <w:t>Hiển thị lỗi tương ứng “Tên người dùng đã được sử dụng”, “Mật khẩu không đủ an toàn”, “Hai mật khẩu phải giống nhau”</w:t>
             </w:r>
           </w:p>
@@ -22920,7 +22750,6 @@
               <w:spacing w:before="200" w:line="360" w:lineRule="auto"/>
             </w:pPr>
             <w:r>
-              <w:lastRenderedPageBreak/>
               <w:t>Trang chủ: Người dùng bắt đầu thao tác các chức năng trên hệ thống</w:t>
             </w:r>
           </w:p>
@@ -22937,6 +22766,26 @@
         </w:tc>
       </w:tr>
     </w:tbl>
+    <w:p>
+      <w:pPr>
+        <w:pStyle w:val="Content"/>
+        <w:ind w:left="1080"/>
+        <w:rPr>
+          <w:i/>
+          <w:iCs/>
+        </w:rPr>
+      </w:pPr>
+    </w:p>
+    <w:p>
+      <w:pPr>
+        <w:pStyle w:val="Content"/>
+        <w:ind w:left="1080"/>
+        <w:rPr>
+          <w:i/>
+          <w:iCs/>
+        </w:rPr>
+      </w:pPr>
+    </w:p>
     <w:p>
       <w:pPr>
         <w:pStyle w:val="Content"/>
@@ -22955,6 +22804,7 @@
           <w:i/>
           <w:iCs/>
         </w:rPr>
+        <w:lastRenderedPageBreak/>
         <w:t>Mô tả dòng sự kiện phụ</w:t>
       </w:r>
     </w:p>
@@ -22964,7 +22814,7 @@
         <w:keepNext/>
         <w:spacing w:line="360" w:lineRule="auto"/>
       </w:pPr>
-      <w:bookmarkStart w:id="76" w:name="_Toc122618957"/>
+      <w:bookmarkStart w:id="78" w:name="_Toc124860214"/>
       <w:r>
         <w:t xml:space="preserve">Bảng </w:t>
       </w:r>
@@ -22990,20 +22840,23 @@
       <w:r>
         <w:t>. Bảng mô tả dòng sự kiện phụ chức năng đăng ký</w:t>
       </w:r>
-      <w:bookmarkEnd w:id="76"/>
+      <w:bookmarkEnd w:id="78"/>
     </w:p>
     <w:tbl>
       <w:tblPr>
         <w:tblStyle w:val="TableGrid"/>
-        <w:tblW w:w="5000" w:type="pct"/>
+        <w:tblW w:w="4851" w:type="pct"/>
         <w:tblInd w:w="0" w:type="dxa"/>
         <w:tblLook w:val="04A0" w:firstRow="1" w:lastRow="0" w:firstColumn="1" w:lastColumn="0" w:noHBand="0" w:noVBand="1"/>
       </w:tblPr>
       <w:tblGrid>
-        <w:gridCol w:w="4091"/>
-        <w:gridCol w:w="5020"/>
+        <w:gridCol w:w="3969"/>
+        <w:gridCol w:w="4870"/>
       </w:tblGrid>
       <w:tr>
+        <w:trPr>
+          <w:trHeight w:val="792"/>
+        </w:trPr>
         <w:tc>
           <w:tcPr>
             <w:tcW w:w="2245" w:type="pct"/>
@@ -23012,6 +22865,7 @@
           <w:p>
             <w:pPr>
               <w:spacing w:before="200" w:after="200" w:line="360" w:lineRule="auto"/>
+              <w:contextualSpacing/>
             </w:pPr>
             <w:r>
               <w:t>Hành động của tác nhân</w:t>
@@ -23026,6 +22880,7 @@
           <w:p>
             <w:pPr>
               <w:spacing w:before="200" w:after="200" w:line="360" w:lineRule="auto"/>
+              <w:contextualSpacing/>
             </w:pPr>
             <w:r>
               <w:t>Phản ứng của hệ thống</w:t>
@@ -23034,6 +22889,9 @@
         </w:tc>
       </w:tr>
       <w:tr>
+        <w:trPr>
+          <w:trHeight w:val="1217"/>
+        </w:trPr>
         <w:tc>
           <w:tcPr>
             <w:tcW w:w="2245" w:type="pct"/>
@@ -23059,6 +22917,7 @@
           <w:p>
             <w:pPr>
               <w:spacing w:before="200" w:after="200" w:line="360" w:lineRule="auto"/>
+              <w:contextualSpacing/>
             </w:pPr>
             <w:r>
               <w:t xml:space="preserve">3. </w:t>
@@ -23070,6 +22929,9 @@
         </w:tc>
       </w:tr>
       <w:tr>
+        <w:trPr>
+          <w:trHeight w:val="1122"/>
+        </w:trPr>
         <w:tc>
           <w:tcPr>
             <w:tcW w:w="2245" w:type="pct"/>
@@ -23095,6 +22957,7 @@
           <w:p>
             <w:pPr>
               <w:spacing w:before="200" w:line="360" w:lineRule="auto"/>
+              <w:contextualSpacing/>
             </w:pPr>
             <w:r>
               <w:t xml:space="preserve">4. </w:t>
@@ -23106,41 +22969,6 @@
         </w:tc>
       </w:tr>
     </w:tbl>
-    <w:p>
-      <w:pPr>
-        <w:pStyle w:val="Content"/>
-      </w:pPr>
-    </w:p>
-    <w:p>
-      <w:pPr>
-        <w:pStyle w:val="Content"/>
-      </w:pPr>
-    </w:p>
-    <w:p>
-      <w:pPr>
-        <w:pStyle w:val="Content"/>
-      </w:pPr>
-    </w:p>
-    <w:p>
-      <w:pPr>
-        <w:pStyle w:val="Content"/>
-      </w:pPr>
-    </w:p>
-    <w:p>
-      <w:pPr>
-        <w:pStyle w:val="Content"/>
-      </w:pPr>
-    </w:p>
-    <w:p>
-      <w:pPr>
-        <w:pStyle w:val="Content"/>
-      </w:pPr>
-    </w:p>
-    <w:p>
-      <w:pPr>
-        <w:pStyle w:val="Content"/>
-      </w:pPr>
-    </w:p>
     <w:p>
       <w:pPr>
         <w:pStyle w:val="ListParagraph"/>
@@ -23156,16 +22984,15 @@
           <w:bCs/>
         </w:rPr>
       </w:pPr>
-      <w:bookmarkStart w:id="77" w:name="_Toc123469128"/>
+      <w:bookmarkStart w:id="79" w:name="_Toc123469128"/>
       <w:r>
         <w:rPr>
           <w:b/>
           <w:bCs/>
         </w:rPr>
-        <w:lastRenderedPageBreak/>
         <w:t>Quên mật khẩu</w:t>
       </w:r>
-      <w:bookmarkEnd w:id="77"/>
+      <w:bookmarkEnd w:id="79"/>
     </w:p>
     <w:p>
       <w:pPr>
@@ -23194,7 +23021,7 @@
         <w:keepNext/>
         <w:spacing w:line="360" w:lineRule="auto"/>
       </w:pPr>
-      <w:bookmarkStart w:id="78" w:name="_Toc122618958"/>
+      <w:bookmarkStart w:id="80" w:name="_Toc124860215"/>
       <w:r>
         <w:t xml:space="preserve">Bảng </w:t>
       </w:r>
@@ -23220,7 +23047,7 @@
       <w:r>
         <w:t>. Bảng thông tin chức năng quên mật khẩu</w:t>
       </w:r>
-      <w:bookmarkEnd w:id="78"/>
+      <w:bookmarkEnd w:id="80"/>
     </w:p>
     <w:tbl>
       <w:tblPr>
@@ -23242,6 +23069,7 @@
           <w:p>
             <w:pPr>
               <w:spacing w:before="200" w:after="200" w:line="360" w:lineRule="auto"/>
+              <w:contextualSpacing/>
             </w:pPr>
             <w:r>
               <w:t>Tên chức năng</w:t>
@@ -23255,6 +23083,7 @@
           <w:p>
             <w:pPr>
               <w:spacing w:before="200" w:after="200" w:line="360" w:lineRule="auto"/>
+              <w:contextualSpacing/>
             </w:pPr>
             <w:r>
               <w:t>Quên mật khẩu</w:t>
@@ -23271,6 +23100,7 @@
           <w:p>
             <w:pPr>
               <w:spacing w:before="200" w:after="200" w:line="360" w:lineRule="auto"/>
+              <w:contextualSpacing/>
             </w:pPr>
             <w:r>
               <w:t>Mô tả</w:t>
@@ -23284,6 +23114,7 @@
           <w:p>
             <w:pPr>
               <w:spacing w:before="200" w:after="200" w:line="360" w:lineRule="auto"/>
+              <w:contextualSpacing/>
             </w:pPr>
             <w:r>
               <w:t>Chức năng này cho phép người dùng lấy mã otp để đổi mật khẩu khi người dùng quên mật khẩu</w:t>
@@ -23300,6 +23131,7 @@
           <w:p>
             <w:pPr>
               <w:spacing w:before="200" w:after="200" w:line="360" w:lineRule="auto"/>
+              <w:contextualSpacing/>
             </w:pPr>
             <w:r>
               <w:t>Tác nhân</w:t>
@@ -23313,6 +23145,7 @@
           <w:p>
             <w:pPr>
               <w:spacing w:before="200" w:after="200" w:line="360" w:lineRule="auto"/>
+              <w:contextualSpacing/>
             </w:pPr>
             <w:r>
               <w:t>Tất cả người dùng hệ thống có tài khoản hệ thống</w:t>
@@ -23329,6 +23162,7 @@
           <w:p>
             <w:pPr>
               <w:spacing w:before="200" w:after="200" w:line="360" w:lineRule="auto"/>
+              <w:contextualSpacing/>
             </w:pPr>
             <w:r>
               <w:t xml:space="preserve">Điều kiện trước </w:t>
@@ -23342,6 +23176,7 @@
           <w:p>
             <w:pPr>
               <w:spacing w:before="200" w:after="200" w:line="360" w:lineRule="auto"/>
+              <w:contextualSpacing/>
             </w:pPr>
             <w:r>
               <w:t>Người dùng ở trang đăng nhập chọn quên mật khẩu</w:t>
@@ -23358,6 +23193,7 @@
           <w:p>
             <w:pPr>
               <w:spacing w:before="200" w:after="200" w:line="360" w:lineRule="auto"/>
+              <w:contextualSpacing/>
             </w:pPr>
             <w:r>
               <w:t>Điều kiện sau</w:t>
@@ -23371,6 +23207,7 @@
           <w:p>
             <w:pPr>
               <w:spacing w:before="200" w:after="200" w:line="360" w:lineRule="auto"/>
+              <w:contextualSpacing/>
             </w:pPr>
             <w:r>
               <w:t>Chuyển đến màn hình Lấy lại mật khẩu</w:t>
@@ -23387,6 +23224,7 @@
           <w:p>
             <w:pPr>
               <w:spacing w:before="200" w:after="200" w:line="360" w:lineRule="auto"/>
+              <w:contextualSpacing/>
             </w:pPr>
             <w:r>
               <w:t>Ngoại lệ</w:t>
@@ -23400,6 +23238,7 @@
           <w:p>
             <w:pPr>
               <w:spacing w:before="200" w:after="200" w:line="360" w:lineRule="auto"/>
+              <w:contextualSpacing/>
             </w:pPr>
             <w:r>
               <w:t xml:space="preserve">N/A </w:t>
@@ -23411,7 +23250,6 @@
     <w:p>
       <w:pPr>
         <w:pStyle w:val="Content"/>
-        <w:ind w:left="1080"/>
         <w:rPr>
           <w:i/>
           <w:iCs/>
@@ -23421,47 +23259,6 @@
     <w:p>
       <w:pPr>
         <w:pStyle w:val="Content"/>
-        <w:ind w:left="1080"/>
-        <w:rPr>
-          <w:i/>
-          <w:iCs/>
-        </w:rPr>
-      </w:pPr>
-    </w:p>
-    <w:p>
-      <w:pPr>
-        <w:pStyle w:val="Content"/>
-        <w:ind w:left="1080"/>
-        <w:rPr>
-          <w:i/>
-          <w:iCs/>
-        </w:rPr>
-      </w:pPr>
-    </w:p>
-    <w:p>
-      <w:pPr>
-        <w:pStyle w:val="Content"/>
-        <w:ind w:left="1080"/>
-        <w:rPr>
-          <w:i/>
-          <w:iCs/>
-        </w:rPr>
-      </w:pPr>
-    </w:p>
-    <w:p>
-      <w:pPr>
-        <w:pStyle w:val="Content"/>
-        <w:ind w:left="1080"/>
-        <w:rPr>
-          <w:i/>
-          <w:iCs/>
-        </w:rPr>
-      </w:pPr>
-    </w:p>
-    <w:p>
-      <w:pPr>
-        <w:pStyle w:val="Content"/>
-        <w:ind w:left="1080"/>
         <w:rPr>
           <w:i/>
           <w:iCs/>
@@ -23501,8 +23298,8 @@
           <w:noProof/>
         </w:rPr>
         <w:drawing>
-          <wp:inline distT="0" distB="0" distL="0" distR="0" wp14:anchorId="57376836" wp14:editId="164B314E">
-            <wp:extent cx="5791835" cy="4238108"/>
+          <wp:inline distT="0" distB="0" distL="0" distR="0" wp14:anchorId="57376836" wp14:editId="53652D5F">
+            <wp:extent cx="4572000" cy="3345508"/>
             <wp:effectExtent l="0" t="0" r="0" b="0"/>
             <wp:docPr id="92" name="Picture 92"/>
             <wp:cNvGraphicFramePr>
@@ -23533,7 +23330,7 @@
                   <pic:spPr bwMode="auto">
                     <a:xfrm>
                       <a:off x="0" y="0"/>
-                      <a:ext cx="5791835" cy="4238108"/>
+                      <a:ext cx="4584379" cy="3354566"/>
                     </a:xfrm>
                     <a:prstGeom prst="rect">
                       <a:avLst/>
@@ -23555,7 +23352,7 @@
         <w:pStyle w:val="Caption"/>
         <w:spacing w:line="360" w:lineRule="auto"/>
       </w:pPr>
-      <w:bookmarkStart w:id="79" w:name="_Toc123469066"/>
+      <w:bookmarkStart w:id="81" w:name="_Toc123469066"/>
       <w:r>
         <w:t xml:space="preserve">Hình </w:t>
       </w:r>
@@ -23581,22 +23378,22 @@
       <w:r>
         <w:t>. Biểu đồ luồng xử lý chức năng quên mật khẩu</w:t>
       </w:r>
-      <w:bookmarkEnd w:id="79"/>
+      <w:bookmarkEnd w:id="81"/>
     </w:p>
     <w:p>
       <w:pPr>
         <w:keepNext/>
         <w:spacing w:line="360" w:lineRule="auto"/>
+        <w:jc w:val="center"/>
       </w:pPr>
       <w:r>
         <w:rPr>
           <w:noProof/>
         </w:rPr>
-        <w:lastRenderedPageBreak/>
         <w:drawing>
-          <wp:inline distT="0" distB="0" distL="0" distR="0" wp14:anchorId="7C9CDB4C" wp14:editId="6D379630">
-            <wp:extent cx="5791835" cy="3694951"/>
-            <wp:effectExtent l="0" t="0" r="0" b="1270"/>
+          <wp:inline distT="0" distB="0" distL="0" distR="0" wp14:anchorId="7C9CDB4C" wp14:editId="09916277">
+            <wp:extent cx="5345094" cy="3409950"/>
+            <wp:effectExtent l="0" t="0" r="8255" b="0"/>
             <wp:docPr id="91" name="Picture 91"/>
             <wp:cNvGraphicFramePr>
               <a:graphicFrameLocks xmlns:a="http://schemas.openxmlformats.org/drawingml/2006/main" noChangeAspect="1"/>
@@ -23617,7 +23414,7 @@
                   <pic:spPr>
                     <a:xfrm>
                       <a:off x="0" y="0"/>
-                      <a:ext cx="5791835" cy="3694951"/>
+                      <a:ext cx="5365453" cy="3422938"/>
                     </a:xfrm>
                     <a:prstGeom prst="rect">
                       <a:avLst/>
@@ -23635,7 +23432,7 @@
         <w:pStyle w:val="Caption"/>
         <w:spacing w:line="360" w:lineRule="auto"/>
       </w:pPr>
-      <w:bookmarkStart w:id="80" w:name="_Toc123469067"/>
+      <w:bookmarkStart w:id="82" w:name="_Toc123469067"/>
       <w:r>
         <w:t xml:space="preserve">Hình </w:t>
       </w:r>
@@ -23661,7 +23458,7 @@
       <w:r>
         <w:t>. Biểu đồ tuần tự chức năng quên mật khẩu</w:t>
       </w:r>
-      <w:bookmarkEnd w:id="80"/>
+      <w:bookmarkEnd w:id="82"/>
     </w:p>
     <w:p>
       <w:pPr>
@@ -23681,6 +23478,7 @@
           <w:i/>
           <w:iCs/>
         </w:rPr>
+        <w:lastRenderedPageBreak/>
         <w:t>Mô tả dòng sự kiện chính</w:t>
       </w:r>
     </w:p>
@@ -23690,7 +23488,7 @@
         <w:keepNext/>
         <w:spacing w:line="360" w:lineRule="auto"/>
       </w:pPr>
-      <w:bookmarkStart w:id="81" w:name="_Toc122618959"/>
+      <w:bookmarkStart w:id="83" w:name="_Toc124860216"/>
       <w:r>
         <w:t xml:space="preserve">Bảng </w:t>
       </w:r>
@@ -23716,7 +23514,7 @@
       <w:r>
         <w:t>. Bảng mô tả dòng sự kiện chính chức năng quên mật khẩu</w:t>
       </w:r>
-      <w:bookmarkEnd w:id="81"/>
+      <w:bookmarkEnd w:id="83"/>
     </w:p>
     <w:tbl>
       <w:tblPr>
@@ -23815,11 +23613,7 @@
               <w:spacing w:before="200" w:after="200" w:line="360" w:lineRule="auto"/>
             </w:pPr>
             <w:r>
-              <w:t xml:space="preserve">4. Hiển thị thông báo “Mã otp để đổi mật khẩu đã được gửi vào email, vui lòng truy cập </w:t>
-            </w:r>
-            <w:r>
-              <w:lastRenderedPageBreak/>
-              <w:t>email để lấy mã.”, chuyển đến màn hình lấy lại mật khẩu</w:t>
+              <w:t>4. Hiển thị thông báo “Mã otp để đổi mật khẩu đã được gửi vào email, vui lòng truy cập email để lấy mã.”, chuyển đến màn hình lấy lại mật khẩu</w:t>
             </w:r>
           </w:p>
         </w:tc>
@@ -23840,16 +23634,15 @@
           <w:bCs/>
         </w:rPr>
       </w:pPr>
-      <w:bookmarkStart w:id="82" w:name="_Toc123469129"/>
+      <w:bookmarkStart w:id="84" w:name="_Toc123469129"/>
       <w:r>
         <w:rPr>
           <w:b/>
           <w:bCs/>
         </w:rPr>
-        <w:lastRenderedPageBreak/>
         <w:t>Chức năng nhắn tin/ gọi điện</w:t>
       </w:r>
-      <w:bookmarkEnd w:id="82"/>
+      <w:bookmarkEnd w:id="84"/>
     </w:p>
     <w:p>
       <w:pPr>
@@ -23877,7 +23670,7 @@
         <w:pStyle w:val="Caption"/>
         <w:spacing w:line="360" w:lineRule="auto"/>
       </w:pPr>
-      <w:bookmarkStart w:id="83" w:name="_Toc122618960"/>
+      <w:bookmarkStart w:id="85" w:name="_Toc124860217"/>
       <w:r>
         <w:t xml:space="preserve">Bảng </w:t>
       </w:r>
@@ -23903,7 +23696,7 @@
       <w:r>
         <w:t>. Bảng thông tin chức năng nhắn tin/gọi điện</w:t>
       </w:r>
-      <w:bookmarkEnd w:id="83"/>
+      <w:bookmarkEnd w:id="85"/>
     </w:p>
     <w:tbl>
       <w:tblPr>
@@ -24014,6 +23807,7 @@
               <w:spacing w:before="200" w:after="200" w:line="360" w:lineRule="auto"/>
             </w:pPr>
             <w:r>
+              <w:lastRenderedPageBreak/>
               <w:t xml:space="preserve">Điều kiện trước </w:t>
             </w:r>
           </w:p>
@@ -24094,57 +23888,6 @@
     <w:p>
       <w:pPr>
         <w:pStyle w:val="Content"/>
-        <w:ind w:left="1080"/>
-        <w:rPr>
-          <w:i/>
-          <w:iCs/>
-        </w:rPr>
-      </w:pPr>
-    </w:p>
-    <w:p>
-      <w:pPr>
-        <w:pStyle w:val="Content"/>
-        <w:ind w:left="1080"/>
-        <w:rPr>
-          <w:i/>
-          <w:iCs/>
-        </w:rPr>
-      </w:pPr>
-    </w:p>
-    <w:p>
-      <w:pPr>
-        <w:pStyle w:val="Content"/>
-        <w:ind w:left="1080"/>
-        <w:rPr>
-          <w:i/>
-          <w:iCs/>
-        </w:rPr>
-      </w:pPr>
-    </w:p>
-    <w:p>
-      <w:pPr>
-        <w:pStyle w:val="Content"/>
-        <w:ind w:left="1080"/>
-        <w:rPr>
-          <w:i/>
-          <w:iCs/>
-        </w:rPr>
-      </w:pPr>
-    </w:p>
-    <w:p>
-      <w:pPr>
-        <w:pStyle w:val="Content"/>
-        <w:ind w:left="1080"/>
-        <w:rPr>
-          <w:i/>
-          <w:iCs/>
-        </w:rPr>
-      </w:pPr>
-    </w:p>
-    <w:p>
-      <w:pPr>
-        <w:pStyle w:val="Content"/>
-        <w:ind w:left="1080"/>
         <w:rPr>
           <w:i/>
           <w:iCs/>
@@ -24169,7 +23912,6 @@
           <w:i/>
           <w:iCs/>
         </w:rPr>
-        <w:lastRenderedPageBreak/>
         <w:t>Biểu đồ luồng xử lý chức năng</w:t>
       </w:r>
     </w:p>
@@ -24237,7 +23979,7 @@
         <w:pStyle w:val="Caption"/>
         <w:spacing w:line="360" w:lineRule="auto"/>
       </w:pPr>
-      <w:bookmarkStart w:id="84" w:name="_Toc123469068"/>
+      <w:bookmarkStart w:id="86" w:name="_Toc123469068"/>
       <w:r>
         <w:t xml:space="preserve">Hình </w:t>
       </w:r>
@@ -24266,7 +24008,7 @@
       <w:r>
         <w:t>/gọi điện</w:t>
       </w:r>
-      <w:bookmarkEnd w:id="84"/>
+      <w:bookmarkEnd w:id="86"/>
     </w:p>
     <w:p>
       <w:pPr>
@@ -24333,7 +24075,7 @@
         <w:pStyle w:val="Caption"/>
         <w:spacing w:line="360" w:lineRule="auto"/>
       </w:pPr>
-      <w:bookmarkStart w:id="85" w:name="_Toc123469069"/>
+      <w:bookmarkStart w:id="87" w:name="_Toc123469069"/>
       <w:r>
         <w:t xml:space="preserve">Hình </w:t>
       </w:r>
@@ -24359,7 +24101,7 @@
       <w:r>
         <w:t>. Biểu đồ tuần tự chức năng nhắn tin/gọi điện</w:t>
       </w:r>
-      <w:bookmarkEnd w:id="85"/>
+      <w:bookmarkEnd w:id="87"/>
     </w:p>
     <w:p>
       <w:pPr>
@@ -24388,7 +24130,7 @@
         <w:keepNext/>
         <w:spacing w:line="360" w:lineRule="auto"/>
       </w:pPr>
-      <w:bookmarkStart w:id="86" w:name="_Toc122618961"/>
+      <w:bookmarkStart w:id="88" w:name="_Toc124860218"/>
       <w:r>
         <w:t xml:space="preserve">Bảng </w:t>
       </w:r>
@@ -24414,7 +24156,7 @@
       <w:r>
         <w:t>. Bảng mô tả dòng sự kiện chính chức năng nhắn tin/gọi điện</w:t>
       </w:r>
-      <w:bookmarkEnd w:id="86"/>
+      <w:bookmarkEnd w:id="88"/>
     </w:p>
     <w:tbl>
       <w:tblPr>
@@ -24567,7 +24309,7 @@
           <w:bCs/>
         </w:rPr>
       </w:pPr>
-      <w:bookmarkStart w:id="87" w:name="_Toc123469130"/>
+      <w:bookmarkStart w:id="89" w:name="_Toc123469130"/>
       <w:r>
         <w:rPr>
           <w:b/>
@@ -24576,7 +24318,7 @@
         <w:lastRenderedPageBreak/>
         <w:t>Chức năng tạo nhóm trò chuyện</w:t>
       </w:r>
-      <w:bookmarkEnd w:id="87"/>
+      <w:bookmarkEnd w:id="89"/>
     </w:p>
     <w:p>
       <w:pPr>
@@ -24605,7 +24347,7 @@
         <w:keepNext/>
         <w:spacing w:line="360" w:lineRule="auto"/>
       </w:pPr>
-      <w:bookmarkStart w:id="88" w:name="_Toc122618962"/>
+      <w:bookmarkStart w:id="90" w:name="_Toc124860219"/>
       <w:r>
         <w:t xml:space="preserve">Bảng </w:t>
       </w:r>
@@ -24631,7 +24373,7 @@
       <w:r>
         <w:t>. Bảng thông tin chức năng tạo nhóm trò chuyện</w:t>
       </w:r>
-      <w:bookmarkEnd w:id="88"/>
+      <w:bookmarkEnd w:id="90"/>
     </w:p>
     <w:tbl>
       <w:tblPr>
@@ -24925,14 +24667,15 @@
       <w:pPr>
         <w:pStyle w:val="Content"/>
         <w:keepNext/>
+        <w:jc w:val="center"/>
       </w:pPr>
       <w:r>
         <w:rPr>
           <w:noProof/>
         </w:rPr>
         <w:drawing>
-          <wp:inline distT="0" distB="0" distL="0" distR="0" wp14:anchorId="2EF9C834" wp14:editId="704C184D">
-            <wp:extent cx="5791835" cy="4502913"/>
+          <wp:inline distT="0" distB="0" distL="0" distR="0" wp14:anchorId="2EF9C834" wp14:editId="2289E55E">
+            <wp:extent cx="4361519" cy="3390900"/>
             <wp:effectExtent l="0" t="0" r="0" b="0"/>
             <wp:docPr id="98" name="Picture 98"/>
             <wp:cNvGraphicFramePr>
@@ -24963,7 +24706,7 @@
                   <pic:spPr bwMode="auto">
                     <a:xfrm>
                       <a:off x="0" y="0"/>
-                      <a:ext cx="5791835" cy="4502913"/>
+                      <a:ext cx="4372568" cy="3399490"/>
                     </a:xfrm>
                     <a:prstGeom prst="rect">
                       <a:avLst/>
@@ -24985,7 +24728,7 @@
         <w:pStyle w:val="Caption"/>
         <w:spacing w:line="360" w:lineRule="auto"/>
       </w:pPr>
-      <w:bookmarkStart w:id="89" w:name="_Toc123469070"/>
+      <w:bookmarkStart w:id="91" w:name="_Toc123469070"/>
       <w:r>
         <w:t xml:space="preserve">Hình </w:t>
       </w:r>
@@ -25011,21 +24754,21 @@
       <w:r>
         <w:t>. Biểu đồ luồng xử lý chức năng tạo nhóm trò chuyện</w:t>
       </w:r>
-      <w:bookmarkEnd w:id="89"/>
+      <w:bookmarkEnd w:id="91"/>
     </w:p>
     <w:p>
       <w:pPr>
         <w:keepNext/>
         <w:spacing w:line="360" w:lineRule="auto"/>
+        <w:jc w:val="center"/>
       </w:pPr>
       <w:r>
         <w:rPr>
           <w:noProof/>
         </w:rPr>
-        <w:lastRenderedPageBreak/>
         <w:drawing>
-          <wp:inline distT="0" distB="0" distL="0" distR="0" wp14:anchorId="02AAA7A0" wp14:editId="0D0B3023">
-            <wp:extent cx="5791835" cy="4534535"/>
+          <wp:inline distT="0" distB="0" distL="0" distR="0" wp14:anchorId="02AAA7A0" wp14:editId="0CE9E505">
+            <wp:extent cx="4464928" cy="3495675"/>
             <wp:effectExtent l="0" t="0" r="0" b="0"/>
             <wp:docPr id="10" name="Picture 10"/>
             <wp:cNvGraphicFramePr>
@@ -25056,7 +24799,7 @@
                   <pic:spPr bwMode="auto">
                     <a:xfrm>
                       <a:off x="0" y="0"/>
-                      <a:ext cx="5791835" cy="4534535"/>
+                      <a:ext cx="4475447" cy="3503910"/>
                     </a:xfrm>
                     <a:prstGeom prst="rect">
                       <a:avLst/>
@@ -25078,7 +24821,7 @@
         <w:pStyle w:val="Caption"/>
         <w:spacing w:line="360" w:lineRule="auto"/>
       </w:pPr>
-      <w:bookmarkStart w:id="90" w:name="_Toc123469071"/>
+      <w:bookmarkStart w:id="92" w:name="_Toc123469071"/>
       <w:r>
         <w:t xml:space="preserve">Hình </w:t>
       </w:r>
@@ -25104,7 +24847,7 @@
       <w:r>
         <w:t>. Biểu đồ tuần tự chức năng tạo nhóm trò chuyện</w:t>
       </w:r>
-      <w:bookmarkEnd w:id="90"/>
+      <w:bookmarkEnd w:id="92"/>
     </w:p>
     <w:p>
       <w:pPr>
@@ -25124,6 +24867,7 @@
           <w:i/>
           <w:iCs/>
         </w:rPr>
+        <w:lastRenderedPageBreak/>
         <w:t>Mô tả dòng sự kiện chính</w:t>
       </w:r>
     </w:p>
@@ -25133,7 +24877,7 @@
         <w:keepNext/>
         <w:spacing w:line="360" w:lineRule="auto"/>
       </w:pPr>
-      <w:bookmarkStart w:id="91" w:name="_Toc122618963"/>
+      <w:bookmarkStart w:id="93" w:name="_Toc124860220"/>
       <w:r>
         <w:t xml:space="preserve">Bảng </w:t>
       </w:r>
@@ -25159,7 +24903,7 @@
       <w:r>
         <w:t>. Bảng mô tả dòng sự kiện chính chức năng tạo nhóm trò chuyện</w:t>
       </w:r>
-      <w:bookmarkEnd w:id="91"/>
+      <w:bookmarkEnd w:id="93"/>
     </w:p>
     <w:tbl>
       <w:tblPr>
@@ -25300,11 +25044,6 @@
     </w:tbl>
     <w:p>
       <w:pPr>
-        <w:pStyle w:val="Content"/>
-      </w:pPr>
-    </w:p>
-    <w:p>
-      <w:pPr>
         <w:pStyle w:val="ListParagraph"/>
         <w:numPr>
           <w:ilvl w:val="2"/>
@@ -25318,16 +25057,15 @@
           <w:bCs/>
         </w:rPr>
       </w:pPr>
-      <w:bookmarkStart w:id="92" w:name="_Toc123469131"/>
+      <w:bookmarkStart w:id="94" w:name="_Toc123469131"/>
       <w:r>
         <w:rPr>
           <w:b/>
           <w:bCs/>
         </w:rPr>
-        <w:lastRenderedPageBreak/>
         <w:t>Chức năng thêm bạn bè</w:t>
       </w:r>
-      <w:bookmarkEnd w:id="92"/>
+      <w:bookmarkEnd w:id="94"/>
     </w:p>
     <w:p>
       <w:pPr>
@@ -25356,7 +25094,7 @@
         <w:keepNext/>
         <w:spacing w:line="360" w:lineRule="auto"/>
       </w:pPr>
-      <w:bookmarkStart w:id="93" w:name="_Toc122618964"/>
+      <w:bookmarkStart w:id="95" w:name="_Toc124860221"/>
       <w:r>
         <w:t xml:space="preserve">Bảng </w:t>
       </w:r>
@@ -25382,7 +25120,7 @@
       <w:r>
         <w:t>. Bảng thông tin chức năng thêm bạn bè</w:t>
       </w:r>
-      <w:bookmarkEnd w:id="93"/>
+      <w:bookmarkEnd w:id="95"/>
     </w:p>
     <w:tbl>
       <w:tblPr>
@@ -25583,67 +25321,6 @@
     <w:p>
       <w:pPr>
         <w:pStyle w:val="Content"/>
-        <w:ind w:left="1080"/>
-        <w:rPr>
-          <w:i/>
-          <w:iCs/>
-        </w:rPr>
-      </w:pPr>
-    </w:p>
-    <w:p>
-      <w:pPr>
-        <w:pStyle w:val="Content"/>
-        <w:ind w:left="1080"/>
-        <w:rPr>
-          <w:i/>
-          <w:iCs/>
-        </w:rPr>
-      </w:pPr>
-    </w:p>
-    <w:p>
-      <w:pPr>
-        <w:pStyle w:val="Content"/>
-        <w:ind w:left="1080"/>
-        <w:rPr>
-          <w:i/>
-          <w:iCs/>
-        </w:rPr>
-      </w:pPr>
-    </w:p>
-    <w:p>
-      <w:pPr>
-        <w:pStyle w:val="Content"/>
-        <w:ind w:left="1080"/>
-        <w:rPr>
-          <w:i/>
-          <w:iCs/>
-        </w:rPr>
-      </w:pPr>
-    </w:p>
-    <w:p>
-      <w:pPr>
-        <w:pStyle w:val="Content"/>
-        <w:ind w:left="1080"/>
-        <w:rPr>
-          <w:i/>
-          <w:iCs/>
-        </w:rPr>
-      </w:pPr>
-    </w:p>
-    <w:p>
-      <w:pPr>
-        <w:pStyle w:val="Content"/>
-        <w:ind w:left="1080"/>
-        <w:rPr>
-          <w:i/>
-          <w:iCs/>
-        </w:rPr>
-      </w:pPr>
-    </w:p>
-    <w:p>
-      <w:pPr>
-        <w:pStyle w:val="Content"/>
-        <w:ind w:left="1080"/>
         <w:rPr>
           <w:i/>
           <w:iCs/>
@@ -25736,7 +25413,7 @@
         <w:pStyle w:val="Caption"/>
         <w:spacing w:line="360" w:lineRule="auto"/>
       </w:pPr>
-      <w:bookmarkStart w:id="94" w:name="_Toc123469072"/>
+      <w:bookmarkStart w:id="96" w:name="_Toc123469072"/>
       <w:r>
         <w:t xml:space="preserve">Hình </w:t>
       </w:r>
@@ -25762,7 +25439,7 @@
       <w:r>
         <w:t>. Biểu đồ luồng xử lý chức năng thêm bạn bè</w:t>
       </w:r>
-      <w:bookmarkEnd w:id="94"/>
+      <w:bookmarkEnd w:id="96"/>
     </w:p>
     <w:p>
       <w:pPr>
@@ -25829,7 +25506,7 @@
         <w:pStyle w:val="Caption"/>
         <w:spacing w:line="360" w:lineRule="auto"/>
       </w:pPr>
-      <w:bookmarkStart w:id="95" w:name="_Toc123469073"/>
+      <w:bookmarkStart w:id="97" w:name="_Toc123469073"/>
       <w:r>
         <w:t xml:space="preserve">Hình </w:t>
       </w:r>
@@ -25855,7 +25532,7 @@
       <w:r>
         <w:t>. Biểu đồ tuần tự chức năng thêm bạn bè</w:t>
       </w:r>
-      <w:bookmarkEnd w:id="95"/>
+      <w:bookmarkEnd w:id="97"/>
     </w:p>
     <w:p>
       <w:pPr>
@@ -25884,7 +25561,7 @@
         <w:keepNext/>
         <w:spacing w:line="360" w:lineRule="auto"/>
       </w:pPr>
-      <w:bookmarkStart w:id="96" w:name="_Toc122618965"/>
+      <w:bookmarkStart w:id="98" w:name="_Toc124860222"/>
       <w:r>
         <w:t xml:space="preserve">Bảng </w:t>
       </w:r>
@@ -25910,7 +25587,7 @@
       <w:r>
         <w:t>. Bảng mô tả dòng sự kiện chính chức năng thêm bạn bè</w:t>
       </w:r>
-      <w:bookmarkEnd w:id="96"/>
+      <w:bookmarkEnd w:id="98"/>
     </w:p>
     <w:tbl>
       <w:tblPr>
@@ -26087,7 +25764,7 @@
           <w:bCs/>
         </w:rPr>
       </w:pPr>
-      <w:bookmarkStart w:id="97" w:name="_Toc123469132"/>
+      <w:bookmarkStart w:id="99" w:name="_Toc123469132"/>
       <w:r>
         <w:rPr>
           <w:b/>
@@ -26096,7 +25773,7 @@
         <w:lastRenderedPageBreak/>
         <w:t>Chức năng xóa bạn bè</w:t>
       </w:r>
-      <w:bookmarkEnd w:id="97"/>
+      <w:bookmarkEnd w:id="99"/>
     </w:p>
     <w:p>
       <w:pPr>
@@ -26125,7 +25802,7 @@
         <w:keepNext/>
         <w:spacing w:line="360" w:lineRule="auto"/>
       </w:pPr>
-      <w:bookmarkStart w:id="98" w:name="_Toc122618966"/>
+      <w:bookmarkStart w:id="100" w:name="_Toc124860223"/>
       <w:r>
         <w:t xml:space="preserve">Bảng </w:t>
       </w:r>
@@ -26151,7 +25828,7 @@
       <w:r>
         <w:t>. Bảng thông tin chức năng xóa bạn bè</w:t>
       </w:r>
-      <w:bookmarkEnd w:id="98"/>
+      <w:bookmarkEnd w:id="100"/>
     </w:p>
     <w:tbl>
       <w:tblPr>
@@ -26446,15 +26123,16 @@
       <w:pPr>
         <w:pStyle w:val="Content"/>
         <w:keepNext/>
+        <w:jc w:val="center"/>
       </w:pPr>
       <w:r>
         <w:rPr>
           <w:noProof/>
         </w:rPr>
         <w:drawing>
-          <wp:inline distT="0" distB="0" distL="0" distR="0" wp14:anchorId="540C3839" wp14:editId="41F282AA">
-            <wp:extent cx="5791835" cy="4621151"/>
-            <wp:effectExtent l="0" t="0" r="0" b="0"/>
+          <wp:inline distT="0" distB="0" distL="0" distR="0" wp14:anchorId="540C3839" wp14:editId="77980E33">
+            <wp:extent cx="4248150" cy="3389485"/>
+            <wp:effectExtent l="0" t="0" r="0" b="1905"/>
             <wp:docPr id="100" name="Picture 100"/>
             <wp:cNvGraphicFramePr>
               <a:graphicFrameLocks xmlns:a="http://schemas.openxmlformats.org/drawingml/2006/main" noChangeAspect="1"/>
@@ -26484,7 +26162,7 @@
                   <pic:spPr bwMode="auto">
                     <a:xfrm>
                       <a:off x="0" y="0"/>
-                      <a:ext cx="5791835" cy="4621151"/>
+                      <a:ext cx="4255331" cy="3395215"/>
                     </a:xfrm>
                     <a:prstGeom prst="rect">
                       <a:avLst/>
@@ -26506,7 +26184,7 @@
         <w:pStyle w:val="Caption"/>
         <w:spacing w:line="360" w:lineRule="auto"/>
       </w:pPr>
-      <w:bookmarkStart w:id="99" w:name="_Toc123469074"/>
+      <w:bookmarkStart w:id="101" w:name="_Toc123469074"/>
       <w:r>
         <w:t xml:space="preserve">Hình </w:t>
       </w:r>
@@ -26532,21 +26210,21 @@
       <w:r>
         <w:t>. Biểu đồ luồng xử lý chức năng xóa bạn bè</w:t>
       </w:r>
-      <w:bookmarkEnd w:id="99"/>
+      <w:bookmarkEnd w:id="101"/>
     </w:p>
     <w:p>
       <w:pPr>
         <w:keepNext/>
         <w:spacing w:line="360" w:lineRule="auto"/>
+        <w:jc w:val="center"/>
       </w:pPr>
       <w:r>
         <w:rPr>
           <w:noProof/>
         </w:rPr>
-        <w:lastRenderedPageBreak/>
         <w:drawing>
-          <wp:inline distT="0" distB="0" distL="0" distR="0" wp14:anchorId="78ADAFC0" wp14:editId="6BA8AB4D">
-            <wp:extent cx="5791835" cy="4618355"/>
+          <wp:inline distT="0" distB="0" distL="0" distR="0" wp14:anchorId="78ADAFC0" wp14:editId="49419842">
+            <wp:extent cx="4314825" cy="3440600"/>
             <wp:effectExtent l="0" t="0" r="0" b="0"/>
             <wp:docPr id="23" name="Picture 23"/>
             <wp:cNvGraphicFramePr>
@@ -26577,7 +26255,7 @@
                   <pic:spPr bwMode="auto">
                     <a:xfrm>
                       <a:off x="0" y="0"/>
-                      <a:ext cx="5791835" cy="4618355"/>
+                      <a:ext cx="4319533" cy="3444354"/>
                     </a:xfrm>
                     <a:prstGeom prst="rect">
                       <a:avLst/>
@@ -26599,7 +26277,7 @@
         <w:pStyle w:val="Caption"/>
         <w:spacing w:line="360" w:lineRule="auto"/>
       </w:pPr>
-      <w:bookmarkStart w:id="100" w:name="_Toc123469075"/>
+      <w:bookmarkStart w:id="102" w:name="_Toc123469075"/>
       <w:r>
         <w:t xml:space="preserve">Hình </w:t>
       </w:r>
@@ -26625,7 +26303,7 @@
       <w:r>
         <w:t>. Biểu đồ tuần tự chức năng xóa bạn bè</w:t>
       </w:r>
-      <w:bookmarkEnd w:id="100"/>
+      <w:bookmarkEnd w:id="102"/>
     </w:p>
     <w:p>
       <w:pPr>
@@ -26645,6 +26323,7 @@
           <w:i/>
           <w:iCs/>
         </w:rPr>
+        <w:lastRenderedPageBreak/>
         <w:t>Mô tả dòng sự kiện chính</w:t>
       </w:r>
     </w:p>
@@ -26654,7 +26333,7 @@
         <w:keepNext/>
         <w:spacing w:line="360" w:lineRule="auto"/>
       </w:pPr>
-      <w:bookmarkStart w:id="101" w:name="_Toc122618967"/>
+      <w:bookmarkStart w:id="103" w:name="_Toc124860224"/>
       <w:r>
         <w:t xml:space="preserve">Bảng </w:t>
       </w:r>
@@ -26680,7 +26359,7 @@
       <w:r>
         <w:t>. Bảng mô tả dòng sự kiện chính chức năng danh sách tin tuyển dụng</w:t>
       </w:r>
-      <w:bookmarkEnd w:id="101"/>
+      <w:bookmarkEnd w:id="103"/>
     </w:p>
     <w:tbl>
       <w:tblPr>
@@ -26806,11 +26485,6 @@
     </w:tbl>
     <w:p>
       <w:pPr>
-        <w:pStyle w:val="Content"/>
-      </w:pPr>
-    </w:p>
-    <w:p>
-      <w:pPr>
         <w:pStyle w:val="ListParagraph"/>
         <w:numPr>
           <w:ilvl w:val="1"/>
@@ -26824,16 +26498,15 @@
           <w:bCs/>
         </w:rPr>
       </w:pPr>
-      <w:bookmarkStart w:id="102" w:name="_Toc123469133"/>
+      <w:bookmarkStart w:id="104" w:name="_Toc123469133"/>
       <w:r>
         <w:rPr>
           <w:b/>
           <w:bCs/>
         </w:rPr>
-        <w:lastRenderedPageBreak/>
         <w:t>BIỂU ĐỒ LỚP THỰC THỂ</w:t>
       </w:r>
-      <w:bookmarkEnd w:id="102"/>
+      <w:bookmarkEnd w:id="104"/>
     </w:p>
     <w:p>
       <w:pPr>
@@ -26850,7 +26523,7 @@
           <w:bCs/>
         </w:rPr>
       </w:pPr>
-      <w:bookmarkStart w:id="103" w:name="_Toc123469134"/>
+      <w:bookmarkStart w:id="105" w:name="_Toc123469134"/>
       <w:r>
         <w:rPr>
           <w:b/>
@@ -26872,21 +26545,22 @@
         </w:rPr>
         <w:t>(ERD)</w:t>
       </w:r>
-      <w:bookmarkEnd w:id="103"/>
+      <w:bookmarkEnd w:id="105"/>
     </w:p>
     <w:p>
       <w:pPr>
         <w:pStyle w:val="Content"/>
         <w:keepNext/>
+        <w:jc w:val="center"/>
       </w:pPr>
       <w:r>
         <w:rPr>
           <w:noProof/>
         </w:rPr>
         <w:drawing>
-          <wp:inline distT="0" distB="0" distL="0" distR="0" wp14:anchorId="611D63D5" wp14:editId="1C993373">
-            <wp:extent cx="5791835" cy="4347109"/>
-            <wp:effectExtent l="0" t="0" r="0" b="0"/>
+          <wp:inline distT="0" distB="0" distL="0" distR="0" wp14:anchorId="611D63D5" wp14:editId="6F1AE98D">
+            <wp:extent cx="5476875" cy="4110712"/>
+            <wp:effectExtent l="0" t="0" r="0" b="4445"/>
             <wp:docPr id="18" name="Picture 18"/>
             <wp:cNvGraphicFramePr>
               <a:graphicFrameLocks xmlns:a="http://schemas.openxmlformats.org/drawingml/2006/main" noChangeAspect="1"/>
@@ -26916,7 +26590,7 @@
                   <pic:spPr bwMode="auto">
                     <a:xfrm>
                       <a:off x="0" y="0"/>
-                      <a:ext cx="5791835" cy="4347109"/>
+                      <a:ext cx="5488987" cy="4119803"/>
                     </a:xfrm>
                     <a:prstGeom prst="rect">
                       <a:avLst/>
@@ -26938,7 +26612,7 @@
         <w:pStyle w:val="Caption"/>
         <w:spacing w:line="360" w:lineRule="auto"/>
       </w:pPr>
-      <w:bookmarkStart w:id="104" w:name="_Toc123469076"/>
+      <w:bookmarkStart w:id="106" w:name="_Toc123469076"/>
       <w:r>
         <w:t xml:space="preserve">Hình </w:t>
       </w:r>
@@ -26964,52 +26638,7 @@
       <w:r>
         <w:t>. Biểu đồ thực thể liên kết</w:t>
       </w:r>
-      <w:bookmarkEnd w:id="104"/>
-    </w:p>
-    <w:p>
-      <w:pPr>
-        <w:spacing w:line="360" w:lineRule="auto"/>
-      </w:pPr>
-    </w:p>
-    <w:p>
-      <w:pPr>
-        <w:spacing w:line="360" w:lineRule="auto"/>
-      </w:pPr>
-    </w:p>
-    <w:p>
-      <w:pPr>
-        <w:spacing w:line="360" w:lineRule="auto"/>
-      </w:pPr>
-    </w:p>
-    <w:p>
-      <w:pPr>
-        <w:spacing w:line="360" w:lineRule="auto"/>
-      </w:pPr>
-    </w:p>
-    <w:p>
-      <w:pPr>
-        <w:spacing w:line="360" w:lineRule="auto"/>
-      </w:pPr>
-    </w:p>
-    <w:p>
-      <w:pPr>
-        <w:spacing w:line="360" w:lineRule="auto"/>
-      </w:pPr>
-    </w:p>
-    <w:p>
-      <w:pPr>
-        <w:spacing w:line="360" w:lineRule="auto"/>
-      </w:pPr>
-    </w:p>
-    <w:p>
-      <w:pPr>
-        <w:spacing w:line="360" w:lineRule="auto"/>
-      </w:pPr>
-    </w:p>
-    <w:p>
-      <w:pPr>
-        <w:spacing w:line="360" w:lineRule="auto"/>
-      </w:pPr>
+      <w:bookmarkEnd w:id="106"/>
     </w:p>
     <w:p>
       <w:pPr>
@@ -27026,7 +26655,7 @@
           <w:bCs/>
         </w:rPr>
       </w:pPr>
-      <w:bookmarkStart w:id="105" w:name="_Toc123469135"/>
+      <w:bookmarkStart w:id="107" w:name="_Toc123469135"/>
       <w:r>
         <w:rPr>
           <w:b/>
@@ -27035,7 +26664,7 @@
         <w:lastRenderedPageBreak/>
         <w:t>Biểu đồ lớp</w:t>
       </w:r>
-      <w:bookmarkEnd w:id="105"/>
+      <w:bookmarkEnd w:id="107"/>
     </w:p>
     <w:p>
       <w:pPr>
@@ -27101,7 +26730,7 @@
         <w:pStyle w:val="Caption"/>
         <w:spacing w:line="360" w:lineRule="auto"/>
       </w:pPr>
-      <w:bookmarkStart w:id="106" w:name="_Toc123469077"/>
+      <w:bookmarkStart w:id="108" w:name="_Toc123469077"/>
       <w:r>
         <w:t xml:space="preserve">Hình </w:t>
       </w:r>
@@ -27127,7 +26756,7 @@
       <w:r>
         <w:t>. Biểu đồ lớp</w:t>
       </w:r>
-      <w:bookmarkEnd w:id="106"/>
+      <w:bookmarkEnd w:id="108"/>
     </w:p>
     <w:p>
       <w:pPr>
@@ -27174,7 +26803,7 @@
           <w:bCs/>
         </w:rPr>
       </w:pPr>
-      <w:bookmarkStart w:id="107" w:name="_Toc123469136"/>
+      <w:bookmarkStart w:id="109" w:name="_Toc123469136"/>
       <w:r>
         <w:rPr>
           <w:b/>
@@ -27183,7 +26812,7 @@
         <w:lastRenderedPageBreak/>
         <w:t>THIẾT KẾ CƠ SỞ DỮ LIỆU</w:t>
       </w:r>
-      <w:bookmarkEnd w:id="107"/>
+      <w:bookmarkEnd w:id="109"/>
     </w:p>
     <w:p>
       <w:pPr>
@@ -27200,8 +26829,8 @@
           <w:bCs/>
         </w:rPr>
       </w:pPr>
-      <w:bookmarkStart w:id="108" w:name="_Toc122532170"/>
-      <w:bookmarkStart w:id="109" w:name="_Toc123469137"/>
+      <w:bookmarkStart w:id="110" w:name="_Toc122532170"/>
+      <w:bookmarkStart w:id="111" w:name="_Toc123469137"/>
       <w:r>
         <w:rPr>
           <w:b/>
@@ -27209,8 +26838,8 @@
         </w:rPr>
         <w:t>Chi tiết bảng conversations</w:t>
       </w:r>
-      <w:bookmarkEnd w:id="108"/>
-      <w:bookmarkEnd w:id="109"/>
+      <w:bookmarkEnd w:id="110"/>
+      <w:bookmarkEnd w:id="111"/>
     </w:p>
     <w:p>
       <w:pPr>
@@ -27222,7 +26851,7 @@
           <w:bCs/>
         </w:rPr>
       </w:pPr>
-      <w:bookmarkStart w:id="110" w:name="_Toc122618968"/>
+      <w:bookmarkStart w:id="112" w:name="_Toc124860225"/>
       <w:r>
         <w:t xml:space="preserve">Bảng </w:t>
       </w:r>
@@ -27251,7 +26880,7 @@
       <w:r>
         <w:t>conversations</w:t>
       </w:r>
-      <w:bookmarkEnd w:id="110"/>
+      <w:bookmarkEnd w:id="112"/>
     </w:p>
     <w:tbl>
       <w:tblPr>
@@ -27281,7 +26910,7 @@
                 <w:bCs/>
               </w:rPr>
             </w:pPr>
-            <w:bookmarkStart w:id="111" w:name="OLE_LINK1"/>
+            <w:bookmarkStart w:id="113" w:name="OLE_LINK1"/>
             <w:r>
               <w:rPr>
                 <w:b/>
@@ -27688,7 +27317,7 @@
           </w:p>
         </w:tc>
       </w:tr>
-      <w:bookmarkEnd w:id="111"/>
+      <w:bookmarkEnd w:id="113"/>
     </w:tbl>
     <w:p>
       <w:pPr>
@@ -27760,8 +27389,8 @@
           <w:bCs/>
         </w:rPr>
       </w:pPr>
-      <w:bookmarkStart w:id="112" w:name="_Toc122532171"/>
-      <w:bookmarkStart w:id="113" w:name="_Toc123469138"/>
+      <w:bookmarkStart w:id="114" w:name="_Toc122532171"/>
+      <w:bookmarkStart w:id="115" w:name="_Toc123469138"/>
       <w:r>
         <w:rPr>
           <w:b/>
@@ -27770,8 +27399,8 @@
         <w:lastRenderedPageBreak/>
         <w:t>Chi tiết bảng friends</w:t>
       </w:r>
-      <w:bookmarkEnd w:id="112"/>
-      <w:bookmarkEnd w:id="113"/>
+      <w:bookmarkEnd w:id="114"/>
+      <w:bookmarkEnd w:id="115"/>
     </w:p>
     <w:p>
       <w:pPr>
@@ -27779,7 +27408,7 @@
         <w:keepNext/>
         <w:spacing w:line="360" w:lineRule="auto"/>
       </w:pPr>
-      <w:bookmarkStart w:id="114" w:name="_Toc122618969"/>
+      <w:bookmarkStart w:id="116" w:name="_Toc124860226"/>
       <w:r>
         <w:t xml:space="preserve">Bảng </w:t>
       </w:r>
@@ -27805,7 +27434,7 @@
       <w:r>
         <w:t>. Bảng friends</w:t>
       </w:r>
-      <w:bookmarkEnd w:id="114"/>
+      <w:bookmarkEnd w:id="116"/>
     </w:p>
     <w:tbl>
       <w:tblPr>
@@ -27835,7 +27464,7 @@
                 <w:bCs/>
               </w:rPr>
             </w:pPr>
-            <w:bookmarkStart w:id="115" w:name="OLE_LINK2"/>
+            <w:bookmarkStart w:id="117" w:name="OLE_LINK2"/>
             <w:r>
               <w:rPr>
                 <w:b/>
@@ -28147,9 +27776,9 @@
           <w:bCs/>
         </w:rPr>
       </w:pPr>
-      <w:bookmarkStart w:id="116" w:name="_Toc122532172"/>
-      <w:bookmarkStart w:id="117" w:name="_Toc123469139"/>
-      <w:bookmarkEnd w:id="115"/>
+      <w:bookmarkStart w:id="118" w:name="_Toc122532172"/>
+      <w:bookmarkStart w:id="119" w:name="_Toc123469139"/>
+      <w:bookmarkEnd w:id="117"/>
       <w:r>
         <w:rPr>
           <w:b/>
@@ -28157,8 +27786,8 @@
         </w:rPr>
         <w:t>Chi tiết bảng friend_requests</w:t>
       </w:r>
-      <w:bookmarkEnd w:id="116"/>
-      <w:bookmarkEnd w:id="117"/>
+      <w:bookmarkEnd w:id="118"/>
+      <w:bookmarkEnd w:id="119"/>
     </w:p>
     <w:p>
       <w:pPr>
@@ -28166,7 +27795,7 @@
         <w:keepNext/>
         <w:spacing w:line="360" w:lineRule="auto"/>
       </w:pPr>
-      <w:bookmarkStart w:id="118" w:name="_Toc122618970"/>
+      <w:bookmarkStart w:id="120" w:name="_Toc124860227"/>
       <w:r>
         <w:t xml:space="preserve">Bảng </w:t>
       </w:r>
@@ -28195,7 +27824,7 @@
       <w:r>
         <w:t>Bảng friend_requests</w:t>
       </w:r>
-      <w:bookmarkEnd w:id="118"/>
+      <w:bookmarkEnd w:id="120"/>
     </w:p>
     <w:tbl>
       <w:tblPr>
@@ -28579,7 +28208,7 @@
       <w:pPr>
         <w:pStyle w:val="Content"/>
       </w:pPr>
-      <w:bookmarkStart w:id="119" w:name="_Toc122532173"/>
+      <w:bookmarkStart w:id="121" w:name="_Toc122532173"/>
     </w:p>
     <w:p>
       <w:pPr>
@@ -28596,7 +28225,7 @@
           <w:bCs/>
         </w:rPr>
       </w:pPr>
-      <w:bookmarkStart w:id="120" w:name="_Toc123469140"/>
+      <w:bookmarkStart w:id="122" w:name="_Toc123469140"/>
       <w:r>
         <w:rPr>
           <w:b/>
@@ -28605,8 +28234,8 @@
         <w:lastRenderedPageBreak/>
         <w:t>Chi tiết bảng groups</w:t>
       </w:r>
-      <w:bookmarkEnd w:id="119"/>
-      <w:bookmarkEnd w:id="120"/>
+      <w:bookmarkEnd w:id="121"/>
+      <w:bookmarkEnd w:id="122"/>
     </w:p>
     <w:p>
       <w:pPr>
@@ -28614,7 +28243,7 @@
         <w:keepNext/>
         <w:spacing w:line="360" w:lineRule="auto"/>
       </w:pPr>
-      <w:bookmarkStart w:id="121" w:name="_Toc122618971"/>
+      <w:bookmarkStart w:id="123" w:name="_Toc124860228"/>
       <w:r>
         <w:t xml:space="preserve">Bảng </w:t>
       </w:r>
@@ -28643,7 +28272,7 @@
       <w:r>
         <w:t>Bảng groups</w:t>
       </w:r>
-      <w:bookmarkEnd w:id="121"/>
+      <w:bookmarkEnd w:id="123"/>
     </w:p>
     <w:tbl>
       <w:tblPr>
@@ -29189,7 +28818,7 @@
       <w:pPr>
         <w:pStyle w:val="Content"/>
       </w:pPr>
-      <w:bookmarkStart w:id="122" w:name="_Toc122532174"/>
+      <w:bookmarkStart w:id="124" w:name="_Toc122532174"/>
     </w:p>
     <w:p>
       <w:pPr>
@@ -29231,7 +28860,7 @@
           <w:bCs/>
         </w:rPr>
       </w:pPr>
-      <w:bookmarkStart w:id="123" w:name="_Toc123469141"/>
+      <w:bookmarkStart w:id="125" w:name="_Toc123469141"/>
       <w:r>
         <w:rPr>
           <w:b/>
@@ -29240,8 +28869,8 @@
         <w:lastRenderedPageBreak/>
         <w:t>Chi tiết bảng groups_users_users</w:t>
       </w:r>
-      <w:bookmarkEnd w:id="122"/>
-      <w:bookmarkEnd w:id="123"/>
+      <w:bookmarkEnd w:id="124"/>
+      <w:bookmarkEnd w:id="125"/>
     </w:p>
     <w:p>
       <w:pPr>
@@ -29249,7 +28878,7 @@
         <w:keepNext/>
         <w:spacing w:line="360" w:lineRule="auto"/>
       </w:pPr>
-      <w:bookmarkStart w:id="124" w:name="_Toc122618972"/>
+      <w:bookmarkStart w:id="126" w:name="_Toc124860229"/>
       <w:r>
         <w:t xml:space="preserve">Bảng </w:t>
       </w:r>
@@ -29278,7 +28907,7 @@
       <w:r>
         <w:t>Bảng groups_users_users</w:t>
       </w:r>
-      <w:bookmarkEnd w:id="124"/>
+      <w:bookmarkEnd w:id="126"/>
     </w:p>
     <w:tbl>
       <w:tblPr>
@@ -29511,8 +29140,8 @@
           <w:bCs/>
         </w:rPr>
       </w:pPr>
-      <w:bookmarkStart w:id="125" w:name="_Toc122532175"/>
-      <w:bookmarkStart w:id="126" w:name="_Toc123469142"/>
+      <w:bookmarkStart w:id="127" w:name="_Toc122532175"/>
+      <w:bookmarkStart w:id="128" w:name="_Toc123469142"/>
       <w:r>
         <w:rPr>
           <w:b/>
@@ -29520,8 +29149,8 @@
         </w:rPr>
         <w:t>Chi tiết bảng group_messages</w:t>
       </w:r>
-      <w:bookmarkEnd w:id="125"/>
-      <w:bookmarkEnd w:id="126"/>
+      <w:bookmarkEnd w:id="127"/>
+      <w:bookmarkEnd w:id="128"/>
     </w:p>
     <w:p>
       <w:pPr>
@@ -29529,7 +29158,7 @@
         <w:keepNext/>
         <w:spacing w:line="360" w:lineRule="auto"/>
       </w:pPr>
-      <w:bookmarkStart w:id="127" w:name="_Toc122618973"/>
+      <w:bookmarkStart w:id="129" w:name="_Toc124860230"/>
       <w:r>
         <w:t xml:space="preserve">Bảng </w:t>
       </w:r>
@@ -29558,7 +29187,7 @@
       <w:r>
         <w:t>Bảng group_messages</w:t>
       </w:r>
-      <w:bookmarkEnd w:id="127"/>
+      <w:bookmarkEnd w:id="129"/>
     </w:p>
     <w:tbl>
       <w:tblPr>
@@ -29945,7 +29574,7 @@
       <w:pPr>
         <w:pStyle w:val="Content"/>
       </w:pPr>
-      <w:bookmarkStart w:id="128" w:name="_Toc122532176"/>
+      <w:bookmarkStart w:id="130" w:name="_Toc122532176"/>
     </w:p>
     <w:p>
       <w:pPr>
@@ -29977,7 +29606,7 @@
           <w:bCs/>
         </w:rPr>
       </w:pPr>
-      <w:bookmarkStart w:id="129" w:name="_Toc123469143"/>
+      <w:bookmarkStart w:id="131" w:name="_Toc123469143"/>
       <w:r>
         <w:rPr>
           <w:b/>
@@ -29986,7 +29615,7 @@
         <w:lastRenderedPageBreak/>
         <w:t xml:space="preserve">Chi tiết bảng </w:t>
       </w:r>
-      <w:bookmarkStart w:id="130" w:name="_Hlk122617840"/>
+      <w:bookmarkStart w:id="132" w:name="_Hlk122617840"/>
       <w:r>
         <w:rPr>
           <w:b/>
@@ -29994,9 +29623,9 @@
         </w:rPr>
         <w:t>group_message_attachments</w:t>
       </w:r>
-      <w:bookmarkEnd w:id="128"/>
-      <w:bookmarkEnd w:id="129"/>
       <w:bookmarkEnd w:id="130"/>
+      <w:bookmarkEnd w:id="131"/>
+      <w:bookmarkEnd w:id="132"/>
     </w:p>
     <w:p>
       <w:pPr>
@@ -30004,7 +29633,7 @@
         <w:keepNext/>
         <w:spacing w:line="360" w:lineRule="auto"/>
       </w:pPr>
-      <w:bookmarkStart w:id="131" w:name="_Toc122618974"/>
+      <w:bookmarkStart w:id="133" w:name="_Toc124860231"/>
       <w:r>
         <w:t xml:space="preserve">Bảng </w:t>
       </w:r>
@@ -30033,7 +29662,7 @@
       <w:r>
         <w:t>ảng group_message_attachments</w:t>
       </w:r>
-      <w:bookmarkEnd w:id="131"/>
+      <w:bookmarkEnd w:id="133"/>
     </w:p>
     <w:tbl>
       <w:tblPr>
@@ -30266,8 +29895,8 @@
           <w:bCs/>
         </w:rPr>
       </w:pPr>
-      <w:bookmarkStart w:id="132" w:name="_Toc122532177"/>
-      <w:bookmarkStart w:id="133" w:name="_Toc123469144"/>
+      <w:bookmarkStart w:id="134" w:name="_Toc122532177"/>
+      <w:bookmarkStart w:id="135" w:name="_Toc123469144"/>
       <w:r>
         <w:rPr>
           <w:b/>
@@ -30275,8 +29904,8 @@
         </w:rPr>
         <w:t>Chi tiết bảng messages</w:t>
       </w:r>
-      <w:bookmarkEnd w:id="132"/>
-      <w:bookmarkEnd w:id="133"/>
+      <w:bookmarkEnd w:id="134"/>
+      <w:bookmarkEnd w:id="135"/>
     </w:p>
     <w:p>
       <w:pPr>
@@ -30284,7 +29913,7 @@
         <w:keepNext/>
         <w:spacing w:line="360" w:lineRule="auto"/>
       </w:pPr>
-      <w:bookmarkStart w:id="134" w:name="_Toc122618975"/>
+      <w:bookmarkStart w:id="136" w:name="_Toc124860232"/>
       <w:r>
         <w:t xml:space="preserve">Bảng </w:t>
       </w:r>
@@ -30313,7 +29942,7 @@
       <w:r>
         <w:t>Bảng messages</w:t>
       </w:r>
-      <w:bookmarkEnd w:id="134"/>
+      <w:bookmarkEnd w:id="136"/>
     </w:p>
     <w:tbl>
       <w:tblPr>
@@ -30697,7 +30326,7 @@
       <w:pPr>
         <w:pStyle w:val="Content"/>
       </w:pPr>
-      <w:bookmarkStart w:id="135" w:name="_Toc122532178"/>
+      <w:bookmarkStart w:id="137" w:name="_Toc122532178"/>
     </w:p>
     <w:p>
       <w:pPr>
@@ -30729,7 +30358,7 @@
           <w:bCs/>
         </w:rPr>
       </w:pPr>
-      <w:bookmarkStart w:id="136" w:name="_Toc123469145"/>
+      <w:bookmarkStart w:id="138" w:name="_Toc123469145"/>
       <w:r>
         <w:rPr>
           <w:b/>
@@ -30738,8 +30367,8 @@
         <w:lastRenderedPageBreak/>
         <w:t>Chi tiết bảng message_attachments</w:t>
       </w:r>
-      <w:bookmarkEnd w:id="135"/>
-      <w:bookmarkEnd w:id="136"/>
+      <w:bookmarkEnd w:id="137"/>
+      <w:bookmarkEnd w:id="138"/>
     </w:p>
     <w:p>
       <w:pPr>
@@ -30747,7 +30376,7 @@
         <w:keepNext/>
         <w:spacing w:line="360" w:lineRule="auto"/>
       </w:pPr>
-      <w:bookmarkStart w:id="137" w:name="_Toc122618976"/>
+      <w:bookmarkStart w:id="139" w:name="_Toc124860233"/>
       <w:r>
         <w:t xml:space="preserve">Bảng </w:t>
       </w:r>
@@ -30776,7 +30405,7 @@
       <w:r>
         <w:t>Bảng message_attachments</w:t>
       </w:r>
-      <w:bookmarkEnd w:id="137"/>
+      <w:bookmarkEnd w:id="139"/>
     </w:p>
     <w:tbl>
       <w:tblPr>
@@ -31009,8 +30638,8 @@
           <w:bCs/>
         </w:rPr>
       </w:pPr>
-      <w:bookmarkStart w:id="138" w:name="_Toc122532179"/>
-      <w:bookmarkStart w:id="139" w:name="_Toc123469146"/>
+      <w:bookmarkStart w:id="140" w:name="_Toc122532179"/>
+      <w:bookmarkStart w:id="141" w:name="_Toc123469146"/>
       <w:r>
         <w:rPr>
           <w:b/>
@@ -31018,8 +30647,8 @@
         </w:rPr>
         <w:t>Chi tiết bảng peer</w:t>
       </w:r>
-      <w:bookmarkEnd w:id="138"/>
-      <w:bookmarkEnd w:id="139"/>
+      <w:bookmarkEnd w:id="140"/>
+      <w:bookmarkEnd w:id="141"/>
     </w:p>
     <w:p>
       <w:pPr>
@@ -31027,7 +30656,7 @@
         <w:keepNext/>
         <w:spacing w:line="360" w:lineRule="auto"/>
       </w:pPr>
-      <w:bookmarkStart w:id="140" w:name="_Toc122618977"/>
+      <w:bookmarkStart w:id="142" w:name="_Toc124860234"/>
       <w:r>
         <w:t xml:space="preserve">Bảng </w:t>
       </w:r>
@@ -31056,7 +30685,7 @@
       <w:r>
         <w:t>Bảng peer</w:t>
       </w:r>
-      <w:bookmarkEnd w:id="140"/>
+      <w:bookmarkEnd w:id="142"/>
     </w:p>
     <w:tbl>
       <w:tblPr>
@@ -31235,8 +30864,8 @@
           <w:bCs/>
         </w:rPr>
       </w:pPr>
-      <w:bookmarkStart w:id="141" w:name="_Toc122532180"/>
-      <w:bookmarkStart w:id="142" w:name="_Toc123469147"/>
+      <w:bookmarkStart w:id="143" w:name="_Toc122532180"/>
+      <w:bookmarkStart w:id="144" w:name="_Toc123469147"/>
       <w:r>
         <w:rPr>
           <w:b/>
@@ -31244,8 +30873,8 @@
         </w:rPr>
         <w:t>Chi tiết bảng profiles</w:t>
       </w:r>
-      <w:bookmarkEnd w:id="141"/>
-      <w:bookmarkEnd w:id="142"/>
+      <w:bookmarkEnd w:id="143"/>
+      <w:bookmarkEnd w:id="144"/>
     </w:p>
     <w:p>
       <w:pPr>
@@ -31253,7 +30882,7 @@
         <w:keepNext/>
         <w:spacing w:line="360" w:lineRule="auto"/>
       </w:pPr>
-      <w:bookmarkStart w:id="143" w:name="_Toc122618978"/>
+      <w:bookmarkStart w:id="145" w:name="_Toc124860235"/>
       <w:r>
         <w:t xml:space="preserve">Bảng </w:t>
       </w:r>
@@ -31285,7 +30914,7 @@
       <w:r>
         <w:t>ảng profiles</w:t>
       </w:r>
-      <w:bookmarkEnd w:id="143"/>
+      <w:bookmarkEnd w:id="145"/>
     </w:p>
     <w:tbl>
       <w:tblPr>
@@ -31626,8 +31255,8 @@
           <w:bCs/>
         </w:rPr>
       </w:pPr>
-      <w:bookmarkStart w:id="144" w:name="_Toc122532181"/>
-      <w:bookmarkStart w:id="145" w:name="_Toc123469148"/>
+      <w:bookmarkStart w:id="146" w:name="_Toc122532181"/>
+      <w:bookmarkStart w:id="147" w:name="_Toc123469148"/>
       <w:r>
         <w:rPr>
           <w:b/>
@@ -31636,8 +31265,8 @@
         <w:lastRenderedPageBreak/>
         <w:t>Chi tiết bảng sessions</w:t>
       </w:r>
-      <w:bookmarkEnd w:id="144"/>
-      <w:bookmarkEnd w:id="145"/>
+      <w:bookmarkEnd w:id="146"/>
+      <w:bookmarkEnd w:id="147"/>
     </w:p>
     <w:p>
       <w:pPr>
@@ -31645,7 +31274,7 @@
         <w:keepNext/>
         <w:spacing w:line="360" w:lineRule="auto"/>
       </w:pPr>
-      <w:bookmarkStart w:id="146" w:name="_Toc122618979"/>
+      <w:bookmarkStart w:id="148" w:name="_Toc124860236"/>
       <w:r>
         <w:t xml:space="preserve">Bảng </w:t>
       </w:r>
@@ -31674,7 +31303,7 @@
       <w:r>
         <w:t>Bảng sessions</w:t>
       </w:r>
-      <w:bookmarkEnd w:id="146"/>
+      <w:bookmarkEnd w:id="148"/>
     </w:p>
     <w:tbl>
       <w:tblPr>
@@ -31817,6 +31446,7 @@
           <w:p>
             <w:pPr>
               <w:spacing w:before="200" w:after="200" w:line="360" w:lineRule="auto"/>
+              <w:jc w:val="center"/>
             </w:pPr>
             <w:r>
               <w:t>No</w:t>
@@ -31871,6 +31501,7 @@
           <w:p>
             <w:pPr>
               <w:spacing w:before="200" w:after="200" w:line="360" w:lineRule="auto"/>
+              <w:jc w:val="center"/>
             </w:pPr>
             <w:r>
               <w:t>No</w:t>
@@ -31925,6 +31556,7 @@
           <w:p>
             <w:pPr>
               <w:spacing w:before="200" w:after="200" w:line="360" w:lineRule="auto"/>
+              <w:jc w:val="center"/>
             </w:pPr>
             <w:r>
               <w:t>No</w:t>
@@ -31979,6 +31611,7 @@
           <w:p>
             <w:pPr>
               <w:spacing w:before="200" w:after="200" w:line="360" w:lineRule="auto"/>
+              <w:jc w:val="center"/>
             </w:pPr>
             <w:r>
               <w:t>Yes</w:t>
@@ -32015,17 +31648,379 @@
           <w:bCs/>
         </w:rPr>
       </w:pPr>
-      <w:bookmarkStart w:id="147" w:name="_Toc122532182"/>
-      <w:bookmarkStart w:id="148" w:name="_Toc123469149"/>
+      <w:bookmarkStart w:id="149" w:name="_Toc122532182"/>
+      <w:bookmarkStart w:id="150" w:name="_Toc123469149"/>
       <w:r>
         <w:rPr>
           <w:b/>
           <w:bCs/>
         </w:rPr>
+        <w:t>Chi tiết bảng user_presence</w:t>
+      </w:r>
+    </w:p>
+    <w:p>
+      <w:pPr>
+        <w:pStyle w:val="Caption"/>
+        <w:keepNext/>
+      </w:pPr>
+      <w:bookmarkStart w:id="151" w:name="_Toc124860237"/>
+      <w:r>
+        <w:t xml:space="preserve">Bảng </w:t>
+      </w:r>
+      <w:fldSimple w:instr=" STYLEREF 1 \s ">
+        <w:r>
+          <w:rPr>
+            <w:noProof/>
+          </w:rPr>
+          <w:t>3</w:t>
+        </w:r>
+      </w:fldSimple>
+      <w:r>
+        <w:t>.</w:t>
+      </w:r>
+      <w:fldSimple w:instr=" SEQ Bảng \* ARABIC \s 1 ">
+        <w:r>
+          <w:rPr>
+            <w:noProof/>
+          </w:rPr>
+          <w:t>32</w:t>
+        </w:r>
+      </w:fldSimple>
+      <w:r>
+        <w:t xml:space="preserve">. </w:t>
+      </w:r>
+      <w:r>
+        <w:t>Bảng user_presence</w:t>
+      </w:r>
+      <w:bookmarkEnd w:id="151"/>
+    </w:p>
+    <w:tbl>
+      <w:tblPr>
+        <w:tblStyle w:val="TableGrid"/>
+        <w:tblW w:w="5000" w:type="pct"/>
+        <w:tblInd w:w="0" w:type="dxa"/>
+        <w:tblLook w:val="04A0" w:firstRow="1" w:lastRow="0" w:firstColumn="1" w:lastColumn="0" w:noHBand="0" w:noVBand="1"/>
+      </w:tblPr>
+      <w:tblGrid>
+        <w:gridCol w:w="2277"/>
+        <w:gridCol w:w="2278"/>
+        <w:gridCol w:w="1961"/>
+        <w:gridCol w:w="2595"/>
+      </w:tblGrid>
+      <w:tr>
+        <w:tc>
+          <w:tcPr>
+            <w:tcW w:w="1250" w:type="pct"/>
+            <w:shd w:val="clear" w:color="auto" w:fill="D0CECE" w:themeFill="background2" w:themeFillShade="E6"/>
+          </w:tcPr>
+          <w:p>
+            <w:pPr>
+              <w:spacing w:before="200" w:after="200" w:line="360" w:lineRule="auto"/>
+              <w:jc w:val="center"/>
+              <w:rPr>
+                <w:b/>
+                <w:bCs/>
+              </w:rPr>
+            </w:pPr>
+            <w:r>
+              <w:rPr>
+                <w:b/>
+                <w:bCs/>
+              </w:rPr>
+              <w:t>Thuộc tính</w:t>
+            </w:r>
+          </w:p>
+        </w:tc>
+        <w:tc>
+          <w:tcPr>
+            <w:tcW w:w="1250" w:type="pct"/>
+            <w:shd w:val="clear" w:color="auto" w:fill="D0CECE" w:themeFill="background2" w:themeFillShade="E6"/>
+          </w:tcPr>
+          <w:p>
+            <w:pPr>
+              <w:spacing w:before="200" w:after="200" w:line="360" w:lineRule="auto"/>
+              <w:jc w:val="center"/>
+              <w:rPr>
+                <w:b/>
+                <w:bCs/>
+              </w:rPr>
+            </w:pPr>
+            <w:r>
+              <w:rPr>
+                <w:b/>
+                <w:bCs/>
+              </w:rPr>
+              <w:t>Kiểu dữ liệu</w:t>
+            </w:r>
+          </w:p>
+        </w:tc>
+        <w:tc>
+          <w:tcPr>
+            <w:tcW w:w="1076" w:type="pct"/>
+            <w:shd w:val="clear" w:color="auto" w:fill="D0CECE" w:themeFill="background2" w:themeFillShade="E6"/>
+          </w:tcPr>
+          <w:p>
+            <w:pPr>
+              <w:spacing w:before="200" w:after="200" w:line="360" w:lineRule="auto"/>
+              <w:jc w:val="center"/>
+              <w:rPr>
+                <w:b/>
+                <w:bCs/>
+              </w:rPr>
+            </w:pPr>
+            <w:r>
+              <w:rPr>
+                <w:b/>
+                <w:bCs/>
+              </w:rPr>
+              <w:t>Nullable</w:t>
+            </w:r>
+          </w:p>
+        </w:tc>
+        <w:tc>
+          <w:tcPr>
+            <w:tcW w:w="1424" w:type="pct"/>
+            <w:shd w:val="clear" w:color="auto" w:fill="D0CECE" w:themeFill="background2" w:themeFillShade="E6"/>
+          </w:tcPr>
+          <w:p>
+            <w:pPr>
+              <w:spacing w:before="200" w:after="200" w:line="360" w:lineRule="auto"/>
+              <w:jc w:val="center"/>
+              <w:rPr>
+                <w:b/>
+                <w:bCs/>
+              </w:rPr>
+            </w:pPr>
+            <w:r>
+              <w:rPr>
+                <w:b/>
+                <w:bCs/>
+              </w:rPr>
+              <w:t>Mô tả</w:t>
+            </w:r>
+          </w:p>
+        </w:tc>
+      </w:tr>
+      <w:tr>
+        <w:tc>
+          <w:tcPr>
+            <w:tcW w:w="1250" w:type="pct"/>
+          </w:tcPr>
+          <w:p>
+            <w:pPr>
+              <w:spacing w:before="200" w:after="200" w:line="360" w:lineRule="auto"/>
+              <w:jc w:val="center"/>
+            </w:pPr>
+            <w:r>
+              <w:t>ID</w:t>
+            </w:r>
+          </w:p>
+        </w:tc>
+        <w:tc>
+          <w:tcPr>
+            <w:tcW w:w="1250" w:type="pct"/>
+          </w:tcPr>
+          <w:p>
+            <w:pPr>
+              <w:spacing w:before="200" w:after="200" w:line="360" w:lineRule="auto"/>
+              <w:jc w:val="center"/>
+            </w:pPr>
+            <w:r>
+              <w:t>Int</w:t>
+            </w:r>
+          </w:p>
+        </w:tc>
+        <w:tc>
+          <w:tcPr>
+            <w:tcW w:w="1076" w:type="pct"/>
+          </w:tcPr>
+          <w:p>
+            <w:pPr>
+              <w:spacing w:before="200" w:after="200" w:line="360" w:lineRule="auto"/>
+              <w:jc w:val="center"/>
+            </w:pPr>
+            <w:r>
+              <w:t>No</w:t>
+            </w:r>
+          </w:p>
+        </w:tc>
+        <w:tc>
+          <w:tcPr>
+            <w:tcW w:w="1424" w:type="pct"/>
+          </w:tcPr>
+          <w:p>
+            <w:pPr>
+              <w:spacing w:before="200" w:after="200" w:line="360" w:lineRule="auto"/>
+              <w:jc w:val="center"/>
+            </w:pPr>
+            <w:r>
+              <w:t>ID</w:t>
+            </w:r>
+          </w:p>
+        </w:tc>
+      </w:tr>
+      <w:tr>
+        <w:tc>
+          <w:tcPr>
+            <w:tcW w:w="1250" w:type="pct"/>
+          </w:tcPr>
+          <w:p>
+            <w:pPr>
+              <w:spacing w:before="200" w:after="200" w:line="360" w:lineRule="auto"/>
+              <w:jc w:val="center"/>
+            </w:pPr>
+            <w:r>
+              <w:t>statusMessage</w:t>
+            </w:r>
+          </w:p>
+        </w:tc>
+        <w:tc>
+          <w:tcPr>
+            <w:tcW w:w="1250" w:type="pct"/>
+          </w:tcPr>
+          <w:p>
+            <w:pPr>
+              <w:spacing w:before="200" w:after="200" w:line="360" w:lineRule="auto"/>
+              <w:jc w:val="center"/>
+            </w:pPr>
+            <w:r>
+              <w:t>Varchar</w:t>
+            </w:r>
+          </w:p>
+        </w:tc>
+        <w:tc>
+          <w:tcPr>
+            <w:tcW w:w="1076" w:type="pct"/>
+          </w:tcPr>
+          <w:p>
+            <w:pPr>
+              <w:spacing w:before="200" w:after="200" w:line="360" w:lineRule="auto"/>
+              <w:jc w:val="center"/>
+            </w:pPr>
+            <w:r>
+              <w:t>Yes</w:t>
+            </w:r>
+          </w:p>
+        </w:tc>
+        <w:tc>
+          <w:tcPr>
+            <w:tcW w:w="1424" w:type="pct"/>
+          </w:tcPr>
+          <w:p>
+            <w:pPr>
+              <w:spacing w:before="200" w:after="200" w:line="360" w:lineRule="auto"/>
+              <w:jc w:val="center"/>
+            </w:pPr>
+            <w:r>
+              <w:t>Trạng thái tin nhắn</w:t>
+            </w:r>
+          </w:p>
+        </w:tc>
+      </w:tr>
+      <w:tr>
+        <w:tc>
+          <w:tcPr>
+            <w:tcW w:w="1250" w:type="pct"/>
+          </w:tcPr>
+          <w:p>
+            <w:pPr>
+              <w:spacing w:before="200" w:after="200" w:line="360" w:lineRule="auto"/>
+              <w:jc w:val="center"/>
+            </w:pPr>
+            <w:r>
+              <w:t>showOffline</w:t>
+            </w:r>
+          </w:p>
+        </w:tc>
+        <w:tc>
+          <w:tcPr>
+            <w:tcW w:w="1250" w:type="pct"/>
+          </w:tcPr>
+          <w:p>
+            <w:pPr>
+              <w:spacing w:before="200" w:after="200" w:line="360" w:lineRule="auto"/>
+              <w:jc w:val="center"/>
+            </w:pPr>
+            <w:r>
+              <w:t>Tinyint</w:t>
+            </w:r>
+          </w:p>
+        </w:tc>
+        <w:tc>
+          <w:tcPr>
+            <w:tcW w:w="1076" w:type="pct"/>
+          </w:tcPr>
+          <w:p>
+            <w:pPr>
+              <w:spacing w:before="200" w:after="200" w:line="360" w:lineRule="auto"/>
+              <w:jc w:val="center"/>
+            </w:pPr>
+            <w:r>
+              <w:t>No</w:t>
+            </w:r>
+          </w:p>
+        </w:tc>
+        <w:tc>
+          <w:tcPr>
+            <w:tcW w:w="1424" w:type="pct"/>
+          </w:tcPr>
+          <w:p>
+            <w:pPr>
+              <w:spacing w:before="200" w:after="200" w:line="360" w:lineRule="auto"/>
+              <w:jc w:val="center"/>
+            </w:pPr>
+            <w:r>
+              <w:t>Trạng thái hoạt động</w:t>
+            </w:r>
+          </w:p>
+        </w:tc>
+      </w:tr>
+    </w:tbl>
+    <w:p>
+      <w:pPr>
+        <w:pStyle w:val="Content"/>
+      </w:pPr>
+    </w:p>
+    <w:p>
+      <w:pPr>
+        <w:pStyle w:val="Content"/>
+      </w:pPr>
+    </w:p>
+    <w:p>
+      <w:pPr>
+        <w:pStyle w:val="Content"/>
+      </w:pPr>
+    </w:p>
+    <w:p>
+      <w:pPr>
+        <w:pStyle w:val="Content"/>
+      </w:pPr>
+    </w:p>
+    <w:p>
+      <w:pPr>
+        <w:pStyle w:val="ListParagraph"/>
+        <w:numPr>
+          <w:ilvl w:val="2"/>
+          <w:numId w:val="27"/>
+        </w:numPr>
+        <w:spacing w:before="240" w:after="240" w:line="360" w:lineRule="auto"/>
+        <w:contextualSpacing w:val="0"/>
+        <w:outlineLvl w:val="2"/>
+        <w:rPr>
+          <w:b/>
+          <w:bCs/>
+        </w:rPr>
+      </w:pPr>
+      <w:r>
+        <w:rPr>
+          <w:b/>
+          <w:bCs/>
+        </w:rPr>
+        <w:lastRenderedPageBreak/>
         <w:t>Chi tiết bảng users</w:t>
       </w:r>
-      <w:bookmarkEnd w:id="147"/>
-      <w:bookmarkEnd w:id="148"/>
+      <w:bookmarkEnd w:id="149"/>
+      <w:bookmarkEnd w:id="150"/>
     </w:p>
     <w:p>
       <w:pPr>
@@ -32033,7 +32028,7 @@
         <w:keepNext/>
         <w:spacing w:line="360" w:lineRule="auto"/>
       </w:pPr>
-      <w:bookmarkStart w:id="149" w:name="_Toc122618980"/>
+      <w:bookmarkStart w:id="152" w:name="_Toc124860238"/>
       <w:r>
         <w:t xml:space="preserve">Bảng </w:t>
       </w:r>
@@ -32053,7 +32048,7 @@
           <w:rPr>
             <w:noProof/>
           </w:rPr>
-          <w:t>32</w:t>
+          <w:t>33</w:t>
         </w:r>
       </w:fldSimple>
       <w:r>
@@ -32062,7 +32057,7 @@
       <w:r>
         <w:t>Bảng users</w:t>
       </w:r>
-      <w:bookmarkEnd w:id="149"/>
+      <w:bookmarkEnd w:id="152"/>
     </w:p>
     <w:tbl>
       <w:tblPr>
@@ -32451,7 +32446,6 @@
               <w:spacing w:before="200" w:after="200" w:line="360" w:lineRule="auto"/>
             </w:pPr>
             <w:r>
-              <w:lastRenderedPageBreak/>
               <w:t>password</w:t>
             </w:r>
           </w:p>
@@ -32659,357 +32653,6 @@
         </w:tc>
       </w:tr>
     </w:tbl>
-    <w:p>
-      <w:pPr>
-        <w:pStyle w:val="ListParagraph"/>
-        <w:numPr>
-          <w:ilvl w:val="2"/>
-          <w:numId w:val="27"/>
-        </w:numPr>
-        <w:spacing w:before="240" w:after="240" w:line="360" w:lineRule="auto"/>
-        <w:contextualSpacing w:val="0"/>
-        <w:outlineLvl w:val="2"/>
-        <w:rPr>
-          <w:b/>
-          <w:bCs/>
-        </w:rPr>
-      </w:pPr>
-      <w:bookmarkStart w:id="150" w:name="_Toc122532183"/>
-      <w:bookmarkStart w:id="151" w:name="_Toc123469150"/>
-      <w:r>
-        <w:rPr>
-          <w:b/>
-          <w:bCs/>
-        </w:rPr>
-        <w:t>Chi tiết bảng user_presence</w:t>
-      </w:r>
-      <w:bookmarkEnd w:id="150"/>
-      <w:bookmarkEnd w:id="151"/>
-    </w:p>
-    <w:p>
-      <w:pPr>
-        <w:pStyle w:val="Caption"/>
-        <w:keepNext/>
-        <w:spacing w:line="360" w:lineRule="auto"/>
-      </w:pPr>
-      <w:bookmarkStart w:id="152" w:name="_Toc122618981"/>
-      <w:r>
-        <w:t xml:space="preserve">Bảng </w:t>
-      </w:r>
-      <w:fldSimple w:instr=" STYLEREF 1 \s ">
-        <w:r>
-          <w:rPr>
-            <w:noProof/>
-          </w:rPr>
-          <w:t>3</w:t>
-        </w:r>
-      </w:fldSimple>
-      <w:r>
-        <w:t>.</w:t>
-      </w:r>
-      <w:fldSimple w:instr=" SEQ Bảng \* ARABIC \s 1 ">
-        <w:r>
-          <w:rPr>
-            <w:noProof/>
-          </w:rPr>
-          <w:t>33</w:t>
-        </w:r>
-      </w:fldSimple>
-      <w:r>
-        <w:t xml:space="preserve">. </w:t>
-      </w:r>
-      <w:r>
-        <w:t>Bảng user_presence</w:t>
-      </w:r>
-      <w:bookmarkEnd w:id="152"/>
-    </w:p>
-    <w:tbl>
-      <w:tblPr>
-        <w:tblStyle w:val="TableGrid"/>
-        <w:tblW w:w="5000" w:type="pct"/>
-        <w:tblInd w:w="0" w:type="dxa"/>
-        <w:tblLook w:val="04A0" w:firstRow="1" w:lastRow="0" w:firstColumn="1" w:lastColumn="0" w:noHBand="0" w:noVBand="1"/>
-      </w:tblPr>
-      <w:tblGrid>
-        <w:gridCol w:w="2277"/>
-        <w:gridCol w:w="2278"/>
-        <w:gridCol w:w="2278"/>
-        <w:gridCol w:w="2278"/>
-      </w:tblGrid>
-      <w:tr>
-        <w:tc>
-          <w:tcPr>
-            <w:tcW w:w="1250" w:type="pct"/>
-            <w:shd w:val="clear" w:color="auto" w:fill="D0CECE" w:themeFill="background2" w:themeFillShade="E6"/>
-          </w:tcPr>
-          <w:p>
-            <w:pPr>
-              <w:spacing w:before="200" w:after="200" w:line="360" w:lineRule="auto"/>
-              <w:jc w:val="center"/>
-              <w:rPr>
-                <w:b/>
-                <w:bCs/>
-              </w:rPr>
-            </w:pPr>
-            <w:r>
-              <w:rPr>
-                <w:b/>
-                <w:bCs/>
-              </w:rPr>
-              <w:t>Thuộc tính</w:t>
-            </w:r>
-          </w:p>
-        </w:tc>
-        <w:tc>
-          <w:tcPr>
-            <w:tcW w:w="1250" w:type="pct"/>
-            <w:shd w:val="clear" w:color="auto" w:fill="D0CECE" w:themeFill="background2" w:themeFillShade="E6"/>
-          </w:tcPr>
-          <w:p>
-            <w:pPr>
-              <w:spacing w:before="200" w:after="200" w:line="360" w:lineRule="auto"/>
-              <w:jc w:val="center"/>
-              <w:rPr>
-                <w:b/>
-                <w:bCs/>
-              </w:rPr>
-            </w:pPr>
-            <w:r>
-              <w:rPr>
-                <w:b/>
-                <w:bCs/>
-              </w:rPr>
-              <w:t>Kiểu dữ liệu</w:t>
-            </w:r>
-          </w:p>
-        </w:tc>
-        <w:tc>
-          <w:tcPr>
-            <w:tcW w:w="1250" w:type="pct"/>
-            <w:shd w:val="clear" w:color="auto" w:fill="D0CECE" w:themeFill="background2" w:themeFillShade="E6"/>
-          </w:tcPr>
-          <w:p>
-            <w:pPr>
-              <w:spacing w:before="200" w:after="200" w:line="360" w:lineRule="auto"/>
-              <w:jc w:val="center"/>
-              <w:rPr>
-                <w:b/>
-                <w:bCs/>
-              </w:rPr>
-            </w:pPr>
-            <w:r>
-              <w:rPr>
-                <w:b/>
-                <w:bCs/>
-              </w:rPr>
-              <w:t>Nullable</w:t>
-            </w:r>
-          </w:p>
-        </w:tc>
-        <w:tc>
-          <w:tcPr>
-            <w:tcW w:w="1250" w:type="pct"/>
-            <w:shd w:val="clear" w:color="auto" w:fill="D0CECE" w:themeFill="background2" w:themeFillShade="E6"/>
-          </w:tcPr>
-          <w:p>
-            <w:pPr>
-              <w:spacing w:before="200" w:after="200" w:line="360" w:lineRule="auto"/>
-              <w:jc w:val="center"/>
-              <w:rPr>
-                <w:b/>
-                <w:bCs/>
-              </w:rPr>
-            </w:pPr>
-            <w:r>
-              <w:rPr>
-                <w:b/>
-                <w:bCs/>
-              </w:rPr>
-              <w:t>Mô tả</w:t>
-            </w:r>
-          </w:p>
-        </w:tc>
-      </w:tr>
-      <w:tr>
-        <w:tc>
-          <w:tcPr>
-            <w:tcW w:w="1250" w:type="pct"/>
-          </w:tcPr>
-          <w:p>
-            <w:pPr>
-              <w:spacing w:before="200" w:after="200" w:line="360" w:lineRule="auto"/>
-              <w:jc w:val="center"/>
-            </w:pPr>
-            <w:r>
-              <w:t>ID</w:t>
-            </w:r>
-          </w:p>
-        </w:tc>
-        <w:tc>
-          <w:tcPr>
-            <w:tcW w:w="1250" w:type="pct"/>
-          </w:tcPr>
-          <w:p>
-            <w:pPr>
-              <w:spacing w:before="200" w:after="200" w:line="360" w:lineRule="auto"/>
-              <w:jc w:val="center"/>
-            </w:pPr>
-            <w:r>
-              <w:t>Int</w:t>
-            </w:r>
-          </w:p>
-        </w:tc>
-        <w:tc>
-          <w:tcPr>
-            <w:tcW w:w="1250" w:type="pct"/>
-          </w:tcPr>
-          <w:p>
-            <w:pPr>
-              <w:spacing w:before="200" w:after="200" w:line="360" w:lineRule="auto"/>
-              <w:jc w:val="center"/>
-            </w:pPr>
-            <w:r>
-              <w:t>No</w:t>
-            </w:r>
-          </w:p>
-        </w:tc>
-        <w:tc>
-          <w:tcPr>
-            <w:tcW w:w="1250" w:type="pct"/>
-          </w:tcPr>
-          <w:p>
-            <w:pPr>
-              <w:spacing w:before="200" w:after="200" w:line="360" w:lineRule="auto"/>
-              <w:jc w:val="center"/>
-            </w:pPr>
-            <w:r>
-              <w:t>ID</w:t>
-            </w:r>
-          </w:p>
-        </w:tc>
-      </w:tr>
-      <w:tr>
-        <w:tc>
-          <w:tcPr>
-            <w:tcW w:w="1250" w:type="pct"/>
-          </w:tcPr>
-          <w:p>
-            <w:pPr>
-              <w:spacing w:before="200" w:after="200" w:line="360" w:lineRule="auto"/>
-              <w:jc w:val="center"/>
-            </w:pPr>
-            <w:r>
-              <w:t>statusMessage</w:t>
-            </w:r>
-          </w:p>
-        </w:tc>
-        <w:tc>
-          <w:tcPr>
-            <w:tcW w:w="1250" w:type="pct"/>
-          </w:tcPr>
-          <w:p>
-            <w:pPr>
-              <w:spacing w:before="200" w:after="200" w:line="360" w:lineRule="auto"/>
-              <w:jc w:val="center"/>
-            </w:pPr>
-            <w:r>
-              <w:t>Varchar</w:t>
-            </w:r>
-          </w:p>
-        </w:tc>
-        <w:tc>
-          <w:tcPr>
-            <w:tcW w:w="1250" w:type="pct"/>
-          </w:tcPr>
-          <w:p>
-            <w:pPr>
-              <w:spacing w:before="200" w:after="200" w:line="360" w:lineRule="auto"/>
-              <w:jc w:val="center"/>
-            </w:pPr>
-            <w:r>
-              <w:t>Yes</w:t>
-            </w:r>
-          </w:p>
-        </w:tc>
-        <w:tc>
-          <w:tcPr>
-            <w:tcW w:w="1250" w:type="pct"/>
-          </w:tcPr>
-          <w:p>
-            <w:pPr>
-              <w:spacing w:before="200" w:after="200" w:line="360" w:lineRule="auto"/>
-              <w:jc w:val="center"/>
-            </w:pPr>
-            <w:r>
-              <w:t>Trạng thái tin nhắn</w:t>
-            </w:r>
-          </w:p>
-        </w:tc>
-      </w:tr>
-      <w:tr>
-        <w:tc>
-          <w:tcPr>
-            <w:tcW w:w="1250" w:type="pct"/>
-          </w:tcPr>
-          <w:p>
-            <w:pPr>
-              <w:spacing w:before="200" w:after="200" w:line="360" w:lineRule="auto"/>
-              <w:jc w:val="center"/>
-            </w:pPr>
-            <w:r>
-              <w:t>showOffline</w:t>
-            </w:r>
-          </w:p>
-        </w:tc>
-        <w:tc>
-          <w:tcPr>
-            <w:tcW w:w="1250" w:type="pct"/>
-          </w:tcPr>
-          <w:p>
-            <w:pPr>
-              <w:spacing w:before="200" w:after="200" w:line="360" w:lineRule="auto"/>
-              <w:jc w:val="center"/>
-            </w:pPr>
-            <w:r>
-              <w:t>Tinyint</w:t>
-            </w:r>
-          </w:p>
-        </w:tc>
-        <w:tc>
-          <w:tcPr>
-            <w:tcW w:w="1250" w:type="pct"/>
-          </w:tcPr>
-          <w:p>
-            <w:pPr>
-              <w:spacing w:before="200" w:after="200" w:line="360" w:lineRule="auto"/>
-              <w:jc w:val="center"/>
-            </w:pPr>
-            <w:r>
-              <w:t>No</w:t>
-            </w:r>
-          </w:p>
-        </w:tc>
-        <w:tc>
-          <w:tcPr>
-            <w:tcW w:w="1250" w:type="pct"/>
-          </w:tcPr>
-          <w:p>
-            <w:pPr>
-              <w:spacing w:before="200" w:after="200" w:line="360" w:lineRule="auto"/>
-              <w:jc w:val="center"/>
-            </w:pPr>
-            <w:r>
-              <w:t>Trạng thái hoạt động</w:t>
-            </w:r>
-          </w:p>
-        </w:tc>
-      </w:tr>
-    </w:tbl>
-    <w:p>
-      <w:pPr>
-        <w:pStyle w:val="Content"/>
-      </w:pPr>
-    </w:p>
     <w:p>
       <w:pPr>
         <w:pStyle w:val="Content"/>
@@ -34118,7 +33761,7 @@
         <w:keepNext/>
         <w:spacing w:line="360" w:lineRule="auto"/>
       </w:pPr>
-      <w:bookmarkStart w:id="168" w:name="_Toc122618982"/>
+      <w:bookmarkStart w:id="168" w:name="_Toc124860239"/>
       <w:r>
         <w:t xml:space="preserve">Bảng </w:t>
       </w:r>
@@ -36002,53 +35645,53 @@
               <w:t>báo</w:t>
             </w:r>
             <w:r>
+              <w:t xml:space="preserve"> ”</w:t>
+            </w:r>
+            <w:r>
+              <w:t>Friend</w:t>
+            </w:r>
+            <w:proofErr w:type="gramEnd"/>
+            <w:r>
               <w:t xml:space="preserve"> </w:t>
             </w:r>
             <w:r>
+              <w:t>Already Exists</w:t>
+            </w:r>
+            <w:r>
               <w:t>”</w:t>
             </w:r>
+          </w:p>
+        </w:tc>
+        <w:tc>
+          <w:tcPr>
+            <w:tcW w:w="2051" w:type="dxa"/>
+          </w:tcPr>
+          <w:p>
+            <w:pPr>
+              <w:spacing w:before="200" w:after="200" w:line="360" w:lineRule="auto"/>
+            </w:pPr>
+            <w:r>
+              <w:t xml:space="preserve">Hiển thị thông </w:t>
+            </w:r>
+            <w:proofErr w:type="gramStart"/>
+            <w:r>
+              <w:t>báo</w:t>
+            </w:r>
+            <w:r>
+              <w:t xml:space="preserve"> ”</w:t>
+            </w:r>
+            <w:r>
+              <w:t>Friend</w:t>
+            </w:r>
             <w:proofErr w:type="gramEnd"/>
             <w:r>
               <w:t xml:space="preserve"> </w:t>
             </w:r>
             <w:r>
-              <w:t>Friend Already Exists</w:t>
-            </w:r>
-            <w:r>
-              <w:t>“</w:t>
-            </w:r>
-          </w:p>
-        </w:tc>
-        <w:tc>
-          <w:tcPr>
-            <w:tcW w:w="2051" w:type="dxa"/>
-          </w:tcPr>
-          <w:p>
-            <w:pPr>
-              <w:spacing w:before="200" w:after="200" w:line="360" w:lineRule="auto"/>
-            </w:pPr>
-            <w:r>
-              <w:t xml:space="preserve">Hiển thị thông </w:t>
-            </w:r>
-            <w:proofErr w:type="gramStart"/>
-            <w:r>
-              <w:t>báo</w:t>
-            </w:r>
-            <w:r>
-              <w:t xml:space="preserve"> </w:t>
+              <w:t>Already Exists</w:t>
             </w:r>
             <w:r>
               <w:t>”</w:t>
-            </w:r>
-            <w:proofErr w:type="gramEnd"/>
-            <w:r>
-              <w:t xml:space="preserve"> </w:t>
-            </w:r>
-            <w:r>
-              <w:t>Friend Already Exists</w:t>
-            </w:r>
-            <w:r>
-              <w:t>“</w:t>
             </w:r>
           </w:p>
         </w:tc>
